--- a/documentation/Doc1.docx
+++ b/documentation/Doc1.docx
@@ -3,16 +3,1581 @@
 <w:document xmlns:wpc="http://schemas.microsoft.com/office/word/2010/wordprocessingCanvas" xmlns:cx="http://schemas.microsoft.com/office/drawing/2014/chartex" xmlns:cx1="http://schemas.microsoft.com/office/drawing/2015/9/8/chartex" xmlns:cx2="http://schemas.microsoft.com/office/drawing/2015/10/21/chartex" xmlns:cx3="http://schemas.microsoft.com/office/drawing/2016/5/9/chartex" xmlns:cx4="http://schemas.microsoft.com/office/drawing/2016/5/10/chartex" xmlns:cx5="http://schemas.microsoft.com/office/drawing/2016/5/11/chartex" xmlns:cx6="http://schemas.microsoft.com/office/drawing/2016/5/12/chartex" xmlns:cx7="http://schemas.microsoft.com/office/drawing/2016/5/13/chartex" xmlns:cx8="http://schemas.microsoft.com/office/drawing/2016/5/14/chartex" xmlns:mc="http://schemas.openxmlformats.org/markup-compatibility/2006" xmlns:aink="http://schemas.microsoft.com/office/drawing/2016/ink" xmlns:am3d="http://schemas.microsoft.com/office/drawing/2017/model3d" xmlns:o="urn:schemas-microsoft-com:office:office" xmlns:oel="http://schemas.microsoft.com/office/2019/extlst" xmlns:r="http://schemas.openxmlformats.org/officeDocument/2006/relationships" xmlns:m="http://schemas.openxmlformats.org/officeDocument/2006/math" xmlns:v="urn:schemas-microsoft-com:vml" xmlns:wp14="http://schemas.microsoft.com/office/word/2010/wordprocessingDrawing" xmlns:wp="http://schemas.openxmlformats.org/drawingml/2006/wordprocessingDrawing" xmlns:w10="urn:schemas-microsoft-com:office:word" xmlns:w="http://schemas.openxmlformats.org/wordprocessingml/2006/main" xmlns:w14="http://schemas.microsoft.com/office/word/2010/wordml" xmlns:w15="http://schemas.microsoft.com/office/word/2012/wordml" xmlns:w16cex="http://schemas.microsoft.com/office/word/2018/wordml/cex" xmlns:w16cid="http://schemas.microsoft.com/office/word/2016/wordml/cid" xmlns:w16="http://schemas.microsoft.com/office/word/2018/wordml" xmlns:w16du="http://schemas.microsoft.com/office/word/2023/wordml/word16du" xmlns:w16sdtdh="http://schemas.microsoft.com/office/word/2020/wordml/sdtdatahash" xmlns:w16sdtfl="http://schemas.microsoft.com/office/word/2024/wordml/sdtformatlock" xmlns:w16se="http://schemas.microsoft.com/office/word/2015/wordml/symex" xmlns:wpg="http://schemas.microsoft.com/office/word/2010/wordprocessingGroup" xmlns:wpi="http://schemas.microsoft.com/office/word/2010/wordprocessingInk" xmlns:wne="http://schemas.microsoft.com/office/word/2006/wordml" xmlns:wps="http://schemas.microsoft.com/office/word/2010/wordprocessingShape" mc:Ignorable="w14 w15 w16se w16cid w16 w16cex w16sdtdh w16sdtfl w16du wp14">
   <w:body>
     <w:p>
+      <w:pPr>
+        <w:pStyle w:val="Nagwek1"/>
+      </w:pPr>
       <w:r>
         <w:t>MODEL OPISOWY</w:t>
       </w:r>
     </w:p>
     <w:p>
       <w:r>
-        <w:t xml:space="preserve">Aplikacja „Oasis” w założeniu ma być aplikacją do </w:t>
+        <w:t>Aplikacja „</w:t>
+      </w:r>
+      <w:proofErr w:type="spellStart"/>
+      <w:r>
+        <w:t>Oasis</w:t>
+      </w:r>
+      <w:proofErr w:type="spellEnd"/>
+      <w:r>
+        <w:t xml:space="preserve">” w założeniu ma być aplikacją </w:t>
+      </w:r>
+      <w:r>
+        <w:t xml:space="preserve">do monitorowania oraz regulowania parametrów fizycznych roślin. Ma to polegać na bieżącym wyświetlaniu parametrów roślin i ich otoczenia takich jak: wilgotność i temperatura powietrza, </w:t>
+      </w:r>
+      <w:r>
+        <w:t xml:space="preserve">wilgotność i </w:t>
+      </w:r>
+      <w:proofErr w:type="spellStart"/>
+      <w:r>
+        <w:t>pH</w:t>
+      </w:r>
+      <w:proofErr w:type="spellEnd"/>
+      <w:r>
+        <w:t xml:space="preserve"> gleby, </w:t>
+      </w:r>
+      <w:r>
+        <w:t xml:space="preserve">ciśnienie atmosferyczne, </w:t>
+      </w:r>
+      <w:r>
+        <w:t>nasłonecznienie. Dodatkowo, aplikacja ma posiadać możliwość kontroli nad nawodnieniem roślin poprzez jednorazowe podlanie w czasie podanym przez użytkownika lub ustawienie harmonogramu podlewania w trakcie dnia/tygodnia. Aplikacja powinna zezwalać użytkownikowi także na podgląd uprawy na żywo. Wszystkie te funkcjonalności wymagają, aby użytkownik dysponował odpowiednimi czujnikami do pomiaru parametrów oraz kamerami do podglądu na żywo. Aplikacja powinna pozwalać na edytowanie i usuwanie istniejących czujników/kamer wirtualnych (ich aplikacyjnej reprezentacji) oraz dodawanie nowych. Podobnie w przypadku harmonogramów podlewania: użytkownik powinien mieć możliwość edycji lub usunięcia istniejących harmonogramów jak dodanie nowych. W przypadku jednorazowego podlewania użytkownik powinien móc natychmiast przerwać proces podlewania. W ramach przypomnienia użytkownikowi o potrzebie podlania lub sprawdzenia obecnych parametrów, użytkownik może ustawić możliwość wysyłania powiadomień przez aplikację za pomocą poczty e-mail.</w:t>
+      </w:r>
+      <w:r>
+        <w:t xml:space="preserve"> Aby zapewnić bezpieczeństwo i rozdzielność pomiędzy użytkownikami aplikacja ma umożliwiać proces logowania i rejestracji do systemu wykorzystując aktualne algorytmu szyfrujące. Aplikacja powinna być responsywna i działać zarówno na urządzeniach stacjonarnych jak i mobilnych.</w:t>
       </w:r>
     </w:p>
     <w:p/>
+    <w:p/>
+    <w:p>
+      <w:pPr>
+        <w:pStyle w:val="Nagwek1"/>
+        <w:rPr>
+          <w:rFonts w:eastAsia="Cherry Bomb One"/>
+        </w:rPr>
+      </w:pPr>
+      <w:r>
+        <w:rPr>
+          <w:rFonts w:eastAsia="Cherry Bomb One"/>
+        </w:rPr>
+        <w:t xml:space="preserve">Project Charter </w:t>
+      </w:r>
+    </w:p>
+    <w:p>
+      <w:r>
+        <w:rPr>
+          <w:b/>
+          <w:bCs/>
+        </w:rPr>
+        <w:t xml:space="preserve">Cel projektu </w:t>
+      </w:r>
+    </w:p>
+    <w:p>
+      <w:r>
+        <w:t xml:space="preserve">Opis celu biznesowego, problemu i wartości dla użytkownika/organizacji. </w:t>
+      </w:r>
+    </w:p>
+    <w:p>
+      <w:r>
+        <w:t>Celem projektu jest stworzenie webowej aplikacji do monitorowania i automatycznego podlewania roślin, łączącej odczyty z czujników środowiskowych z kontrolą mikrokontrolera. Rozwiązanie ma zredukować ręczne czynności związane z podlewaniem</w:t>
+      </w:r>
+      <w:r>
+        <w:t xml:space="preserve"> i pielęgnacją uprawy</w:t>
+      </w:r>
+      <w:r>
+        <w:t xml:space="preserve"> dzięki </w:t>
+      </w:r>
+      <w:r>
+        <w:t xml:space="preserve">zdalnemu monitorowaniu </w:t>
+      </w:r>
+      <w:r>
+        <w:t xml:space="preserve">w czasie rzeczywistym. Użytkownicy - hodowcy amatorzy i małe gospodarstwa - otrzymają przejrzysty pulpit do śledzenia wilgotności, temperatury i natężenia światła oraz możliwość definiowania powiadomień i automatycznych akcji. </w:t>
+      </w:r>
+    </w:p>
+    <w:p/>
+    <w:p/>
+    <w:p>
+      <w:r>
+        <w:rPr>
+          <w:b/>
+          <w:bCs/>
+        </w:rPr>
+        <w:t xml:space="preserve">Zakres (wstępny) </w:t>
+      </w:r>
+    </w:p>
+    <w:p>
+      <w:r>
+        <w:t xml:space="preserve">Co wchodzi w zakres (MVP). </w:t>
+      </w:r>
+    </w:p>
+    <w:p>
+      <w:pPr>
+        <w:numPr>
+          <w:ilvl w:val="0"/>
+          <w:numId w:val="4"/>
+        </w:numPr>
+      </w:pPr>
+      <w:r>
+        <w:t>Zarządzanie czujnikami i akcjami podlewania</w:t>
+      </w:r>
+      <w:r>
+        <w:t xml:space="preserve"> (operacje CRUD)</w:t>
+      </w:r>
+      <w:r>
+        <w:t xml:space="preserve">. </w:t>
+      </w:r>
+    </w:p>
+    <w:p>
+      <w:pPr>
+        <w:numPr>
+          <w:ilvl w:val="0"/>
+          <w:numId w:val="4"/>
+        </w:numPr>
+      </w:pPr>
+      <w:r>
+        <w:t>Wyświetlanie paneli z wartościami parametrów</w:t>
+      </w:r>
+    </w:p>
+    <w:p>
+      <w:pPr>
+        <w:numPr>
+          <w:ilvl w:val="0"/>
+          <w:numId w:val="4"/>
+        </w:numPr>
+      </w:pPr>
+      <w:r>
+        <w:t>Wyświetlanie</w:t>
+      </w:r>
+      <w:r>
+        <w:t xml:space="preserve"> przycisk</w:t>
+      </w:r>
+      <w:r>
+        <w:t>ów</w:t>
+      </w:r>
+      <w:r>
+        <w:t xml:space="preserve"> ręcznego uruchamiania akcji</w:t>
+      </w:r>
+    </w:p>
+    <w:p>
+      <w:pPr>
+        <w:numPr>
+          <w:ilvl w:val="0"/>
+          <w:numId w:val="4"/>
+        </w:numPr>
+      </w:pPr>
+      <w:r>
+        <w:t xml:space="preserve">Archiwizowanie danych do dokładniejszych analiz na przestrzeni dłuższych okresów czasowych </w:t>
+      </w:r>
+      <w:r>
+        <w:t xml:space="preserve">i możliwość ich pobrania w formie pliku (np. </w:t>
+      </w:r>
+      <w:proofErr w:type="spellStart"/>
+      <w:r>
+        <w:t>csv</w:t>
+      </w:r>
+      <w:proofErr w:type="spellEnd"/>
+      <w:r>
+        <w:t>)</w:t>
+      </w:r>
+    </w:p>
+    <w:p>
+      <w:pPr>
+        <w:numPr>
+          <w:ilvl w:val="0"/>
+          <w:numId w:val="4"/>
+        </w:numPr>
+      </w:pPr>
+      <w:r>
+        <w:t>Podstawowe logowanie</w:t>
+      </w:r>
+      <w:r>
+        <w:t>/rejestrowanie</w:t>
+      </w:r>
+    </w:p>
+    <w:p>
+      <w:pPr>
+        <w:numPr>
+          <w:ilvl w:val="0"/>
+          <w:numId w:val="4"/>
+        </w:numPr>
+      </w:pPr>
+      <w:r>
+        <w:t>A</w:t>
+      </w:r>
+      <w:r>
+        <w:t xml:space="preserve">utoryzacja użytkowników </w:t>
+      </w:r>
+      <w:r>
+        <w:t>(podział na właściciela uprawy, który ma uprawnienia do zarządzania czujnikami i kamerami oraz na pracownika – jedynie monitorowanie i podlewanie/planowanie)</w:t>
+      </w:r>
+      <w:r>
+        <w:t xml:space="preserve">. </w:t>
+      </w:r>
+    </w:p>
+    <w:p>
+      <w:pPr>
+        <w:numPr>
+          <w:ilvl w:val="0"/>
+          <w:numId w:val="4"/>
+        </w:numPr>
+      </w:pPr>
+      <w:r>
+        <w:t>Wyświetlenie podglądu z kamer – transmisje live (kamery/transmisje dodane wcześniej)</w:t>
+      </w:r>
+    </w:p>
+    <w:p/>
+    <w:p>
+      <w:r>
+        <w:t xml:space="preserve">Co jest poza zakresem (Out of </w:t>
+      </w:r>
+      <w:proofErr w:type="spellStart"/>
+      <w:r>
+        <w:t>scope</w:t>
+      </w:r>
+      <w:proofErr w:type="spellEnd"/>
+      <w:r>
+        <w:t xml:space="preserve">). </w:t>
+      </w:r>
+    </w:p>
+    <w:p>
+      <w:pPr>
+        <w:numPr>
+          <w:ilvl w:val="0"/>
+          <w:numId w:val="5"/>
+        </w:numPr>
+      </w:pPr>
+      <w:r>
+        <w:t xml:space="preserve">Rozbudowany system raportów historycznych i analizy trendów. </w:t>
+      </w:r>
+    </w:p>
+    <w:p>
+      <w:pPr>
+        <w:numPr>
+          <w:ilvl w:val="0"/>
+          <w:numId w:val="5"/>
+        </w:numPr>
+      </w:pPr>
+      <w:r>
+        <w:t xml:space="preserve">Integracja z zewnętrznymi platformami </w:t>
+      </w:r>
+      <w:proofErr w:type="spellStart"/>
+      <w:r>
+        <w:t>IoT</w:t>
+      </w:r>
+      <w:proofErr w:type="spellEnd"/>
+      <w:r>
+        <w:t xml:space="preserve"> (np. Home Assistant). </w:t>
+      </w:r>
+    </w:p>
+    <w:p>
+      <w:pPr>
+        <w:numPr>
+          <w:ilvl w:val="0"/>
+          <w:numId w:val="5"/>
+        </w:numPr>
+      </w:pPr>
+      <w:r>
+        <w:t>Skalowanie rozproszonej architektury</w:t>
+      </w:r>
+    </w:p>
+    <w:p>
+      <w:pPr>
+        <w:numPr>
+          <w:ilvl w:val="0"/>
+          <w:numId w:val="5"/>
+        </w:numPr>
+      </w:pPr>
+      <w:r>
+        <w:t>A</w:t>
+      </w:r>
+      <w:r>
+        <w:t>utomatyczn</w:t>
+      </w:r>
+      <w:r>
+        <w:t>a</w:t>
+      </w:r>
+      <w:r>
+        <w:t xml:space="preserve"> diagnostyk</w:t>
+      </w:r>
+      <w:r>
+        <w:t>a</w:t>
+      </w:r>
+      <w:r>
+        <w:t xml:space="preserve"> sprzętu</w:t>
+      </w:r>
+    </w:p>
+    <w:p>
+      <w:pPr>
+        <w:numPr>
+          <w:ilvl w:val="0"/>
+          <w:numId w:val="5"/>
+        </w:numPr>
+      </w:pPr>
+      <w:r>
+        <w:t>Przechowywanie i analiza nagrań z kamer</w:t>
+      </w:r>
+    </w:p>
+    <w:p>
+      <w:pPr>
+        <w:numPr>
+          <w:ilvl w:val="0"/>
+          <w:numId w:val="5"/>
+        </w:numPr>
+      </w:pPr>
+      <w:r>
+        <w:t>Sterowanie ogrzewaniem, oświetleniem, wentylacją, nawożeniem</w:t>
+      </w:r>
+    </w:p>
+    <w:p/>
+    <w:p>
+      <w:r>
+        <w:rPr>
+          <w:b/>
+          <w:bCs/>
+        </w:rPr>
+        <w:t xml:space="preserve">Wskaźniki sukcesu (KPI/OKR) </w:t>
+      </w:r>
+    </w:p>
+    <w:p>
+      <w:r>
+        <w:t xml:space="preserve">Wymień mierzalne cele i progi sukcesu. </w:t>
+      </w:r>
+    </w:p>
+    <w:p>
+      <w:pPr>
+        <w:numPr>
+          <w:ilvl w:val="0"/>
+          <w:numId w:val="6"/>
+        </w:numPr>
+      </w:pPr>
+      <w:r>
+        <w:t>Liczba pomiarów poprawnie odebranych przez system ≥ 95 %</w:t>
+      </w:r>
+      <w:r>
+        <w:t xml:space="preserve"> dla 1000 prób</w:t>
+      </w:r>
+      <w:r>
+        <w:t xml:space="preserve">. </w:t>
+      </w:r>
+    </w:p>
+    <w:p>
+      <w:pPr>
+        <w:numPr>
+          <w:ilvl w:val="0"/>
+          <w:numId w:val="6"/>
+        </w:numPr>
+      </w:pPr>
+      <w:r>
+        <w:t>Liczba uschniętych/więdnących roślin w uprawie poniżej 5%.</w:t>
+      </w:r>
+    </w:p>
+    <w:p>
+      <w:pPr>
+        <w:numPr>
+          <w:ilvl w:val="0"/>
+          <w:numId w:val="6"/>
+        </w:numPr>
+      </w:pPr>
+      <w:r>
+        <w:t xml:space="preserve">Czas od wysłania komendy podlewania </w:t>
+      </w:r>
+      <w:r>
+        <w:t xml:space="preserve">natychmiastowego </w:t>
+      </w:r>
+      <w:r>
+        <w:t xml:space="preserve">do wykonania </w:t>
+      </w:r>
+      <w:r>
+        <w:t xml:space="preserve">tej </w:t>
+      </w:r>
+      <w:r>
+        <w:t xml:space="preserve">akcji </w:t>
+      </w:r>
+      <w:r>
+        <w:t>poniżej</w:t>
+      </w:r>
+      <w:r>
+        <w:t xml:space="preserve"> </w:t>
+      </w:r>
+      <w:r>
+        <w:t>5</w:t>
+      </w:r>
+      <w:r>
+        <w:t xml:space="preserve">s w 90 % przypadków. </w:t>
+      </w:r>
+    </w:p>
+    <w:p>
+      <w:pPr>
+        <w:numPr>
+          <w:ilvl w:val="0"/>
+          <w:numId w:val="6"/>
+        </w:numPr>
+      </w:pPr>
+      <w:r>
+        <w:t xml:space="preserve">Czas wstępnej instalacji i konfiguracji aplikacji ≤ </w:t>
+      </w:r>
+      <w:r>
+        <w:t>2</w:t>
+      </w:r>
+      <w:r>
+        <w:t xml:space="preserve">0 min dla nowego użytkownika. </w:t>
+      </w:r>
+    </w:p>
+    <w:p>
+      <w:pPr>
+        <w:numPr>
+          <w:ilvl w:val="0"/>
+          <w:numId w:val="6"/>
+        </w:numPr>
+      </w:pPr>
+      <w:r>
+        <w:t>100% operacji kończy się sukcesem w testach</w:t>
+      </w:r>
+    </w:p>
+    <w:p>
+      <w:r>
+        <w:rPr>
+          <w:b/>
+          <w:bCs/>
+        </w:rPr>
+        <w:t xml:space="preserve">Założenia i ograniczenia </w:t>
+      </w:r>
+    </w:p>
+    <w:p>
+      <w:r>
+        <w:t xml:space="preserve">Kluczowe założenia, zależności, ograniczenia czasowe/budżetowe. </w:t>
+      </w:r>
+    </w:p>
+    <w:p>
+      <w:pPr>
+        <w:numPr>
+          <w:ilvl w:val="0"/>
+          <w:numId w:val="7"/>
+        </w:numPr>
+      </w:pPr>
+      <w:r>
+        <w:t xml:space="preserve">Zakładamy, że mikrokontroler jest wyposażony w działający klient MQTT lub moduł </w:t>
+      </w:r>
+      <w:proofErr w:type="spellStart"/>
+      <w:r>
+        <w:t>LoRa</w:t>
+      </w:r>
+      <w:proofErr w:type="spellEnd"/>
+      <w:r>
+        <w:t xml:space="preserve"> (na potrzeby MVP aplikacja będzie zbierała dane z gotowych API online)</w:t>
+      </w:r>
+      <w:r>
+        <w:t xml:space="preserve">. </w:t>
+      </w:r>
+    </w:p>
+    <w:p>
+      <w:pPr>
+        <w:numPr>
+          <w:ilvl w:val="0"/>
+          <w:numId w:val="7"/>
+        </w:numPr>
+      </w:pPr>
+      <w:r>
+        <w:t>Budżet: jedynie koszty infrastruktury studenckiej (darmowe kontenery/</w:t>
+      </w:r>
+      <w:proofErr w:type="spellStart"/>
+      <w:r>
+        <w:t>droplet</w:t>
+      </w:r>
+      <w:proofErr w:type="spellEnd"/>
+      <w:r>
+        <w:t xml:space="preserve"> do stycznia 2026). </w:t>
+      </w:r>
+    </w:p>
+    <w:p>
+      <w:pPr>
+        <w:numPr>
+          <w:ilvl w:val="0"/>
+          <w:numId w:val="7"/>
+        </w:numPr>
+      </w:pPr>
+      <w:r>
+        <w:t xml:space="preserve">Czas realizacji: październik 2025 – styczeń 2026. </w:t>
+      </w:r>
+    </w:p>
+    <w:p>
+      <w:pPr>
+        <w:numPr>
+          <w:ilvl w:val="0"/>
+          <w:numId w:val="7"/>
+        </w:numPr>
+      </w:pPr>
+      <w:r>
+        <w:t xml:space="preserve">Zespół projektowy: 2 osoby, brak dedykowanego administratora sieci. </w:t>
+      </w:r>
+    </w:p>
+    <w:p>
+      <w:pPr>
+        <w:numPr>
+          <w:ilvl w:val="0"/>
+          <w:numId w:val="7"/>
+        </w:numPr>
+      </w:pPr>
+      <w:r>
+        <w:t xml:space="preserve">Ograniczona wiedza końcowego użytkownika, interfejs musi być intuicyjny. </w:t>
+      </w:r>
+    </w:p>
+    <w:p>
+      <w:pPr>
+        <w:numPr>
+          <w:ilvl w:val="0"/>
+          <w:numId w:val="7"/>
+        </w:numPr>
+      </w:pPr>
+      <w:r>
+        <w:t xml:space="preserve">Odpowiednio wyposażony użytkownik, który chce dołączyć do projektu: odpowiednie czujniki, mikrokontroler kompatybilny z docelowym protokołem </w:t>
+      </w:r>
+      <w:proofErr w:type="spellStart"/>
+      <w:r>
+        <w:t>przesyłu</w:t>
+      </w:r>
+      <w:proofErr w:type="spellEnd"/>
+      <w:r>
+        <w:t xml:space="preserve"> danych </w:t>
+      </w:r>
+    </w:p>
+    <w:p/>
+    <w:p>
+      <w:r>
+        <w:rPr>
+          <w:b/>
+          <w:bCs/>
+        </w:rPr>
+        <w:t xml:space="preserve">Interesariusze (lista wysokiego poziomu) </w:t>
+      </w:r>
+    </w:p>
+    <w:p>
+      <w:r>
+        <w:t xml:space="preserve">Sponsor, kluczowi użytkownicy, zespoły, partnerzy. </w:t>
+      </w:r>
+    </w:p>
+    <w:p>
+      <w:pPr>
+        <w:numPr>
+          <w:ilvl w:val="0"/>
+          <w:numId w:val="8"/>
+        </w:numPr>
+      </w:pPr>
+      <w:r>
+        <w:t xml:space="preserve">Prowadzący przedmiot (opiekun akademicki) - ocena techniczna i merytoryczna. </w:t>
+      </w:r>
+    </w:p>
+    <w:p>
+      <w:pPr>
+        <w:numPr>
+          <w:ilvl w:val="0"/>
+          <w:numId w:val="8"/>
+        </w:numPr>
+      </w:pPr>
+      <w:r>
+        <w:t xml:space="preserve">Studenci (zespół projektowy) - rozwój, testy, dokumentacja. </w:t>
+      </w:r>
+    </w:p>
+    <w:p>
+      <w:pPr>
+        <w:numPr>
+          <w:ilvl w:val="0"/>
+          <w:numId w:val="8"/>
+        </w:numPr>
+      </w:pPr>
+      <w:r>
+        <w:t xml:space="preserve">Użytkownicy końcowi (hobbystyczni ogrodnicy) - akceptacja użyteczności i funkcji. </w:t>
+      </w:r>
+    </w:p>
+    <w:p>
+      <w:pPr>
+        <w:numPr>
+          <w:ilvl w:val="0"/>
+          <w:numId w:val="8"/>
+        </w:numPr>
+      </w:pPr>
+      <w:r>
+        <w:t>Dostawca mikrokontrolera/czujników</w:t>
+      </w:r>
+      <w:r>
+        <w:t>/kamer</w:t>
+      </w:r>
+      <w:r>
+        <w:t xml:space="preserve"> - wsparcie techniczne przy integracji. </w:t>
+      </w:r>
+    </w:p>
+    <w:p>
+      <w:pPr>
+        <w:numPr>
+          <w:ilvl w:val="0"/>
+          <w:numId w:val="8"/>
+        </w:numPr>
+      </w:pPr>
+      <w:r>
+        <w:t xml:space="preserve">Wydział Informatyki i Matematyki (uczelnia) - prawo własności </w:t>
+      </w:r>
+    </w:p>
+    <w:p/>
+    <w:p>
+      <w:r>
+        <w:rPr>
+          <w:b/>
+          <w:bCs/>
+        </w:rPr>
+        <w:t xml:space="preserve">Ryzyka wstępne </w:t>
+      </w:r>
+      <w:r>
+        <w:t xml:space="preserve"> </w:t>
+      </w:r>
+    </w:p>
+    <w:p>
+      <w:pPr>
+        <w:numPr>
+          <w:ilvl w:val="0"/>
+          <w:numId w:val="9"/>
+        </w:numPr>
+      </w:pPr>
+      <w:r>
+        <w:t>Problemy z połączeniem MQTT/</w:t>
+      </w:r>
+      <w:proofErr w:type="spellStart"/>
+      <w:r>
+        <w:t>LoR</w:t>
+      </w:r>
+      <w:r>
+        <w:t>a</w:t>
+      </w:r>
+      <w:proofErr w:type="spellEnd"/>
+      <w:r>
+        <w:t xml:space="preserve">. </w:t>
+      </w:r>
+    </w:p>
+    <w:p>
+      <w:pPr>
+        <w:numPr>
+          <w:ilvl w:val="0"/>
+          <w:numId w:val="9"/>
+        </w:numPr>
+      </w:pPr>
+      <w:r>
+        <w:t xml:space="preserve">Problemy w konfiguracji i kompatybilności czujników i mikrokontrolera. </w:t>
+      </w:r>
+    </w:p>
+    <w:p>
+      <w:pPr>
+        <w:numPr>
+          <w:ilvl w:val="0"/>
+          <w:numId w:val="9"/>
+        </w:numPr>
+      </w:pPr>
+      <w:r>
+        <w:t xml:space="preserve">Brak zasobów czasowych zespołu (kolizje z innymi zajęciami lub egzaminami). </w:t>
+      </w:r>
+    </w:p>
+    <w:p>
+      <w:pPr>
+        <w:numPr>
+          <w:ilvl w:val="0"/>
+          <w:numId w:val="9"/>
+        </w:numPr>
+      </w:pPr>
+      <w:r>
+        <w:t xml:space="preserve">Zmiany wymagań funkcjonalnych w trakcie semestru (zakres rozrośnie się poza MVP). </w:t>
+      </w:r>
+    </w:p>
+    <w:p>
+      <w:pPr>
+        <w:numPr>
+          <w:ilvl w:val="0"/>
+          <w:numId w:val="9"/>
+        </w:numPr>
+      </w:pPr>
+      <w:r>
+        <w:t>Zbyt złożone problemy, początkowo uznawane</w:t>
+      </w:r>
+      <w:r>
+        <w:t xml:space="preserve"> za</w:t>
+      </w:r>
+      <w:r>
+        <w:t xml:space="preserve"> trywialne </w:t>
+      </w:r>
+    </w:p>
+    <w:p/>
+    <w:p>
+      <w:r>
+        <w:rPr>
+          <w:b/>
+          <w:bCs/>
+        </w:rPr>
+        <w:t xml:space="preserve">Plan wysokopoziomowy </w:t>
+      </w:r>
+    </w:p>
+    <w:p>
+      <w:r>
+        <w:t xml:space="preserve">Kamienie milowe i orientacyjne daty. </w:t>
+      </w:r>
+    </w:p>
+    <w:p>
+      <w:pPr>
+        <w:numPr>
+          <w:ilvl w:val="0"/>
+          <w:numId w:val="10"/>
+        </w:numPr>
+      </w:pPr>
+      <w:r>
+        <w:t xml:space="preserve">Październik 2025: zebranie wymagań, </w:t>
+      </w:r>
+      <w:proofErr w:type="spellStart"/>
+      <w:r>
+        <w:t>research</w:t>
+      </w:r>
+      <w:proofErr w:type="spellEnd"/>
+      <w:r>
+        <w:t xml:space="preserve"> integracji MQTT/</w:t>
+      </w:r>
+      <w:proofErr w:type="spellStart"/>
+      <w:r>
+        <w:t>LoRa</w:t>
+      </w:r>
+      <w:proofErr w:type="spellEnd"/>
+      <w:r>
+        <w:t xml:space="preserve">, przygotowanie specyfikacji architektury. </w:t>
+      </w:r>
+    </w:p>
+    <w:p>
+      <w:pPr>
+        <w:numPr>
+          <w:ilvl w:val="0"/>
+          <w:numId w:val="10"/>
+        </w:numPr>
+      </w:pPr>
+      <w:r>
+        <w:t xml:space="preserve">Listopad 2025: implementacja </w:t>
+      </w:r>
+      <w:proofErr w:type="spellStart"/>
+      <w:r>
+        <w:t>frontendu</w:t>
+      </w:r>
+      <w:proofErr w:type="spellEnd"/>
+      <w:r>
+        <w:t xml:space="preserve"> MVP – widoki i </w:t>
+      </w:r>
+      <w:proofErr w:type="spellStart"/>
+      <w:r>
+        <w:t>stylowanie</w:t>
+      </w:r>
+      <w:proofErr w:type="spellEnd"/>
+      <w:r>
+        <w:t xml:space="preserve"> </w:t>
+      </w:r>
+    </w:p>
+    <w:p>
+      <w:pPr>
+        <w:numPr>
+          <w:ilvl w:val="0"/>
+          <w:numId w:val="10"/>
+        </w:numPr>
+      </w:pPr>
+      <w:r>
+        <w:t xml:space="preserve">Grudzień 2025: </w:t>
+      </w:r>
+      <w:r>
+        <w:t xml:space="preserve">tworzenie </w:t>
+      </w:r>
+      <w:proofErr w:type="spellStart"/>
+      <w:r>
+        <w:t>backendu</w:t>
+      </w:r>
+      <w:proofErr w:type="spellEnd"/>
+      <w:r>
+        <w:t xml:space="preserve"> </w:t>
+      </w:r>
+      <w:r>
+        <w:t>i połączenia z bazą danych</w:t>
+      </w:r>
+    </w:p>
+    <w:p>
+      <w:pPr>
+        <w:numPr>
+          <w:ilvl w:val="0"/>
+          <w:numId w:val="10"/>
+        </w:numPr>
+      </w:pPr>
+      <w:r>
+        <w:t xml:space="preserve">Styczeń 2026: </w:t>
+      </w:r>
+      <w:r>
+        <w:t xml:space="preserve">pełne MVP z kilkoma </w:t>
+      </w:r>
+      <w:proofErr w:type="spellStart"/>
+      <w:r>
+        <w:t>feature’ami</w:t>
+      </w:r>
+      <w:proofErr w:type="spellEnd"/>
+      <w:r>
+        <w:t>, produkt gotowy do oddania w ramach zaliczenia</w:t>
+      </w:r>
+      <w:r>
+        <w:t>, pełna dokumentacja</w:t>
+      </w:r>
+    </w:p>
+    <w:p/>
+    <w:p>
+      <w:pPr>
+        <w:pStyle w:val="Nagwek1"/>
+      </w:pPr>
+      <w:r>
+        <w:t>Wymagania funkcjonalne</w:t>
+      </w:r>
+    </w:p>
+    <w:p>
+      <w:pPr>
+        <w:numPr>
+          <w:ilvl w:val="0"/>
+          <w:numId w:val="12"/>
+        </w:numPr>
+      </w:pPr>
+      <w:r>
+        <w:t>Zarządzanie czujnikami</w:t>
+      </w:r>
+      <w:r>
+        <w:t xml:space="preserve"> (</w:t>
+      </w:r>
+      <w:r>
+        <w:t xml:space="preserve">operacje </w:t>
+      </w:r>
+      <w:r>
+        <w:t>CRUD).</w:t>
+      </w:r>
+    </w:p>
+    <w:p>
+      <w:pPr>
+        <w:numPr>
+          <w:ilvl w:val="0"/>
+          <w:numId w:val="12"/>
+        </w:numPr>
+      </w:pPr>
+      <w:r>
+        <w:t>Zarządzanie kamerami (operacje CRUD)</w:t>
+      </w:r>
+    </w:p>
+    <w:p>
+      <w:pPr>
+        <w:numPr>
+          <w:ilvl w:val="0"/>
+          <w:numId w:val="12"/>
+        </w:numPr>
+      </w:pPr>
+      <w:r>
+        <w:t>Zarządzanie harmonogramami (operacje CRUD)</w:t>
+      </w:r>
+    </w:p>
+    <w:p>
+      <w:pPr>
+        <w:numPr>
+          <w:ilvl w:val="0"/>
+          <w:numId w:val="12"/>
+        </w:numPr>
+      </w:pPr>
+      <w:r>
+        <w:t>Wyświetla</w:t>
+      </w:r>
+      <w:r>
+        <w:t>nie</w:t>
+      </w:r>
+      <w:r>
+        <w:t xml:space="preserve"> aktualn</w:t>
+      </w:r>
+      <w:r>
+        <w:t>ych</w:t>
+      </w:r>
+      <w:r>
+        <w:t xml:space="preserve"> wartości parametrów z każdego czujnika.</w:t>
+      </w:r>
+    </w:p>
+    <w:p>
+      <w:pPr>
+        <w:numPr>
+          <w:ilvl w:val="0"/>
+          <w:numId w:val="13"/>
+        </w:numPr>
+      </w:pPr>
+      <w:r>
+        <w:t xml:space="preserve">Odbieranie i prezentowanie danych na </w:t>
+      </w:r>
+      <w:proofErr w:type="spellStart"/>
+      <w:r>
+        <w:t>dashboardzie</w:t>
+      </w:r>
+      <w:proofErr w:type="spellEnd"/>
+      <w:r>
+        <w:t xml:space="preserve"> w czasie rzeczywistym</w:t>
+      </w:r>
+    </w:p>
+    <w:p>
+      <w:pPr>
+        <w:numPr>
+          <w:ilvl w:val="0"/>
+          <w:numId w:val="13"/>
+        </w:numPr>
+      </w:pPr>
+      <w:r>
+        <w:t>A</w:t>
+      </w:r>
+      <w:r>
+        <w:t>rchiwiz</w:t>
+      </w:r>
+      <w:r>
+        <w:t xml:space="preserve">acja </w:t>
+      </w:r>
+      <w:r>
+        <w:t>dan</w:t>
+      </w:r>
+      <w:r>
+        <w:t>ych</w:t>
+      </w:r>
+      <w:r>
+        <w:t xml:space="preserve"> w bazie danych.</w:t>
+      </w:r>
+    </w:p>
+    <w:p>
+      <w:pPr>
+        <w:numPr>
+          <w:ilvl w:val="0"/>
+          <w:numId w:val="13"/>
+        </w:numPr>
+      </w:pPr>
+      <w:r>
+        <w:t>P</w:t>
+      </w:r>
+      <w:r>
+        <w:t>ob</w:t>
+      </w:r>
+      <w:r>
+        <w:t>ieranie</w:t>
+      </w:r>
+      <w:r>
+        <w:t xml:space="preserve"> dan</w:t>
+      </w:r>
+      <w:r>
+        <w:t>ych</w:t>
+      </w:r>
+      <w:r>
+        <w:t xml:space="preserve"> historyczn</w:t>
+      </w:r>
+      <w:r>
+        <w:t>ych</w:t>
+      </w:r>
+      <w:r>
+        <w:t xml:space="preserve"> w formacie CSV.</w:t>
+      </w:r>
+    </w:p>
+    <w:p>
+      <w:pPr>
+        <w:numPr>
+          <w:ilvl w:val="0"/>
+          <w:numId w:val="13"/>
+        </w:numPr>
+      </w:pPr>
+      <w:r>
+        <w:t>System wyświetla alerty, jeśli wartości przekraczają ustalone progi (opcjonalne).</w:t>
+      </w:r>
+    </w:p>
+    <w:p>
+      <w:pPr>
+        <w:numPr>
+          <w:ilvl w:val="0"/>
+          <w:numId w:val="13"/>
+        </w:numPr>
+      </w:pPr>
+      <w:r>
+        <w:t>U</w:t>
+      </w:r>
+      <w:r>
+        <w:t>ruch</w:t>
+      </w:r>
+      <w:r>
+        <w:t>a</w:t>
+      </w:r>
+      <w:r>
+        <w:t>mi</w:t>
+      </w:r>
+      <w:r>
+        <w:t>anie</w:t>
+      </w:r>
+      <w:r>
+        <w:t xml:space="preserve"> </w:t>
+      </w:r>
+      <w:r>
+        <w:t xml:space="preserve">i zatrzymywanie </w:t>
+      </w:r>
+      <w:r>
+        <w:t>natychmiastowe</w:t>
+      </w:r>
+      <w:r>
+        <w:t>go</w:t>
+      </w:r>
+      <w:r>
+        <w:t xml:space="preserve"> podlewani</w:t>
+      </w:r>
+      <w:r>
+        <w:t>a</w:t>
+      </w:r>
+      <w:r>
+        <w:rPr>
+          <w:b/>
+          <w:bCs/>
+        </w:rPr>
+        <w:t>.</w:t>
+      </w:r>
+    </w:p>
+    <w:p>
+      <w:pPr>
+        <w:numPr>
+          <w:ilvl w:val="0"/>
+          <w:numId w:val="13"/>
+        </w:numPr>
+      </w:pPr>
+      <w:r>
+        <w:t>Utworzenie nowego konta</w:t>
+      </w:r>
+    </w:p>
+    <w:p>
+      <w:pPr>
+        <w:numPr>
+          <w:ilvl w:val="0"/>
+          <w:numId w:val="13"/>
+        </w:numPr>
+      </w:pPr>
+      <w:r>
+        <w:t>Zalogowanie do systemu</w:t>
+      </w:r>
+    </w:p>
+    <w:p>
+      <w:pPr>
+        <w:numPr>
+          <w:ilvl w:val="0"/>
+          <w:numId w:val="13"/>
+        </w:numPr>
+      </w:pPr>
+      <w:r>
+        <w:t>System rozróżnia role:</w:t>
+      </w:r>
+    </w:p>
+    <w:p>
+      <w:pPr>
+        <w:numPr>
+          <w:ilvl w:val="1"/>
+          <w:numId w:val="15"/>
+        </w:numPr>
+      </w:pPr>
+      <w:r>
+        <w:t>właściciel uprawy (pełne uprawnienia),</w:t>
+      </w:r>
+    </w:p>
+    <w:p>
+      <w:pPr>
+        <w:numPr>
+          <w:ilvl w:val="1"/>
+          <w:numId w:val="15"/>
+        </w:numPr>
+      </w:pPr>
+      <w:r>
+        <w:t>pracownik (monitoring + podlewanie).</w:t>
+      </w:r>
+    </w:p>
+    <w:p>
+      <w:pPr>
+        <w:numPr>
+          <w:ilvl w:val="0"/>
+          <w:numId w:val="15"/>
+        </w:numPr>
+      </w:pPr>
+      <w:r>
+        <w:t>System blokuje dostęp do funkcji niezgodnych z rolą.</w:t>
+      </w:r>
+    </w:p>
+    <w:p>
+      <w:pPr>
+        <w:numPr>
+          <w:ilvl w:val="0"/>
+          <w:numId w:val="16"/>
+        </w:numPr>
+      </w:pPr>
+      <w:r>
+        <w:t xml:space="preserve"> Użytkownik może włączyć</w:t>
+      </w:r>
+      <w:r>
+        <w:t>/wyłączyć</w:t>
+      </w:r>
+      <w:r>
+        <w:t xml:space="preserve"> powiadomienia e</w:t>
+      </w:r>
+      <w:r>
+        <w:noBreakHyphen/>
+        <w:t>mail.</w:t>
+      </w:r>
+    </w:p>
+    <w:p>
+      <w:pPr>
+        <w:numPr>
+          <w:ilvl w:val="0"/>
+          <w:numId w:val="16"/>
+        </w:numPr>
+      </w:pPr>
+      <w:r>
+        <w:t>System wysyła powiadomienia o:</w:t>
+      </w:r>
+    </w:p>
+    <w:p>
+      <w:pPr>
+        <w:numPr>
+          <w:ilvl w:val="1"/>
+          <w:numId w:val="16"/>
+        </w:numPr>
+      </w:pPr>
+      <w:r>
+        <w:t>konieczności podlania,</w:t>
+      </w:r>
+    </w:p>
+    <w:p>
+      <w:pPr>
+        <w:numPr>
+          <w:ilvl w:val="1"/>
+          <w:numId w:val="16"/>
+        </w:numPr>
+      </w:pPr>
+      <w:r>
+        <w:t>przekroczeniu parametrów,</w:t>
+      </w:r>
+    </w:p>
+    <w:p>
+      <w:pPr>
+        <w:numPr>
+          <w:ilvl w:val="1"/>
+          <w:numId w:val="16"/>
+        </w:numPr>
+        <w:rPr>
+          <w:b/>
+          <w:bCs/>
+        </w:rPr>
+      </w:pPr>
+      <w:r>
+        <w:t>błędach w komunikacji z czujnikami (opcjonalnie).</w:t>
+      </w:r>
+    </w:p>
+    <w:p>
+      <w:pPr>
+        <w:ind w:left="1440"/>
+        <w:rPr>
+          <w:b/>
+          <w:bCs/>
+        </w:rPr>
+      </w:pPr>
+    </w:p>
+    <w:p>
+      <w:pPr>
+        <w:numPr>
+          <w:ilvl w:val="0"/>
+          <w:numId w:val="17"/>
+        </w:numPr>
+      </w:pPr>
+      <w:r>
+        <w:t>System działa na urządzeniach mobilnych i desktopowych.</w:t>
+      </w:r>
+    </w:p>
+    <w:p>
+      <w:pPr>
+        <w:numPr>
+          <w:ilvl w:val="0"/>
+          <w:numId w:val="17"/>
+        </w:numPr>
+      </w:pPr>
+      <w:r>
+        <w:t>Przełączanie</w:t>
+      </w:r>
+      <w:r>
+        <w:t xml:space="preserve"> widok</w:t>
+      </w:r>
+      <w:r>
+        <w:t>ów</w:t>
+      </w:r>
+      <w:r>
+        <w:t xml:space="preserve"> (</w:t>
+      </w:r>
+      <w:proofErr w:type="spellStart"/>
+      <w:r>
+        <w:t>dashboard</w:t>
+      </w:r>
+      <w:proofErr w:type="spellEnd"/>
+      <w:r>
+        <w:t>, podlewanie</w:t>
+      </w:r>
+      <w:r>
+        <w:t xml:space="preserve">, </w:t>
+      </w:r>
+      <w:r>
+        <w:t xml:space="preserve">czujniki, </w:t>
+      </w:r>
+      <w:r>
+        <w:t>kamery, ustawienia).</w:t>
+      </w:r>
+    </w:p>
+    <w:p>
+      <w:pPr>
+        <w:pStyle w:val="Nagwek1"/>
+      </w:pPr>
+      <w:r>
+        <w:t xml:space="preserve">Wymagania </w:t>
+      </w:r>
+      <w:proofErr w:type="spellStart"/>
+      <w:r>
+        <w:t>pozafunkcjonalne</w:t>
+      </w:r>
+      <w:proofErr w:type="spellEnd"/>
+    </w:p>
+    <w:p>
+      <w:pPr>
+        <w:pStyle w:val="Akapitzlist"/>
+        <w:numPr>
+          <w:ilvl w:val="0"/>
+          <w:numId w:val="17"/>
+        </w:numPr>
+      </w:pPr>
+      <w:r>
+        <w:t xml:space="preserve">Czas ładowania </w:t>
+      </w:r>
+      <w:r>
+        <w:t>stron</w:t>
+      </w:r>
+      <w:r>
+        <w:t xml:space="preserve"> ≤ 2 sekundy.</w:t>
+      </w:r>
+    </w:p>
+    <w:p>
+      <w:pPr>
+        <w:pStyle w:val="Akapitzlist"/>
+        <w:numPr>
+          <w:ilvl w:val="0"/>
+          <w:numId w:val="17"/>
+        </w:numPr>
+      </w:pPr>
+      <w:r>
+        <w:t>Czas wykonania akcji podlewania ≤ 5 sekund w 90% przypadków.</w:t>
+      </w:r>
+    </w:p>
+    <w:p>
+      <w:pPr>
+        <w:pStyle w:val="Akapitzlist"/>
+        <w:numPr>
+          <w:ilvl w:val="0"/>
+          <w:numId w:val="17"/>
+        </w:numPr>
+      </w:pPr>
+      <w:r>
+        <w:t xml:space="preserve">System dostępny ≥ 99% czasu w skali </w:t>
+      </w:r>
+      <w:r>
+        <w:t>tygodnia</w:t>
+      </w:r>
+      <w:r>
+        <w:t>.</w:t>
+      </w:r>
+    </w:p>
+    <w:p>
+      <w:pPr>
+        <w:pStyle w:val="Akapitzlist"/>
+        <w:numPr>
+          <w:ilvl w:val="0"/>
+          <w:numId w:val="18"/>
+        </w:numPr>
+      </w:pPr>
+      <w:r>
+        <w:t xml:space="preserve">W przypadku utraty połączenia z </w:t>
+      </w:r>
+      <w:proofErr w:type="spellStart"/>
+      <w:r>
+        <w:t>internetem</w:t>
+      </w:r>
+      <w:proofErr w:type="spellEnd"/>
+      <w:r>
+        <w:t>, kontroler lokalny (przy roślinach) musi kontynuować podlewanie zgodnie z ostatnim zapisanym harmonogramem</w:t>
+      </w:r>
+    </w:p>
+    <w:p>
+      <w:pPr>
+        <w:pStyle w:val="Akapitzlist"/>
+        <w:numPr>
+          <w:ilvl w:val="0"/>
+          <w:numId w:val="18"/>
+        </w:numPr>
+      </w:pPr>
+      <w:r>
+        <w:t>System poprawnie odbiera ≥ 95% pomiarów z czujników.</w:t>
+      </w:r>
+    </w:p>
+    <w:p>
+      <w:pPr>
+        <w:pStyle w:val="Akapitzlist"/>
+        <w:numPr>
+          <w:ilvl w:val="0"/>
+          <w:numId w:val="18"/>
+        </w:numPr>
+      </w:pPr>
+      <w:r>
+        <w:t>Brak błędów krytycznych w wersji produkcyjnej MVP.</w:t>
+      </w:r>
+    </w:p>
+    <w:p>
+      <w:pPr>
+        <w:pStyle w:val="Akapitzlist"/>
+        <w:numPr>
+          <w:ilvl w:val="0"/>
+          <w:numId w:val="18"/>
+        </w:numPr>
+      </w:pPr>
+      <w:r>
+        <w:t xml:space="preserve">Hasła przechowywane w formie </w:t>
+      </w:r>
+      <w:proofErr w:type="spellStart"/>
+      <w:r>
+        <w:t>hashowanej</w:t>
+      </w:r>
+      <w:proofErr w:type="spellEnd"/>
+      <w:r>
+        <w:t xml:space="preserve"> (np. </w:t>
+      </w:r>
+      <w:proofErr w:type="spellStart"/>
+      <w:r>
+        <w:t>bcrypt</w:t>
+      </w:r>
+      <w:proofErr w:type="spellEnd"/>
+      <w:r>
+        <w:t>).</w:t>
+      </w:r>
+    </w:p>
+    <w:p>
+      <w:pPr>
+        <w:pStyle w:val="Akapitzlist"/>
+        <w:numPr>
+          <w:ilvl w:val="0"/>
+          <w:numId w:val="18"/>
+        </w:numPr>
+      </w:pPr>
+      <w:r>
+        <w:t xml:space="preserve">Komunikacja z </w:t>
+      </w:r>
+      <w:proofErr w:type="spellStart"/>
+      <w:r>
+        <w:t>backendem</w:t>
+      </w:r>
+      <w:proofErr w:type="spellEnd"/>
+      <w:r>
+        <w:t xml:space="preserve"> zabezpieczona HTTPS.</w:t>
+      </w:r>
+    </w:p>
+    <w:p>
+      <w:pPr>
+        <w:pStyle w:val="Akapitzlist"/>
+        <w:numPr>
+          <w:ilvl w:val="0"/>
+          <w:numId w:val="18"/>
+        </w:numPr>
+      </w:pPr>
+      <w:r>
+        <w:t>Role użytkowników są egzekwowane na poziomie backendu.</w:t>
+      </w:r>
+    </w:p>
+    <w:p>
+      <w:pPr>
+        <w:pStyle w:val="Akapitzlist"/>
+        <w:numPr>
+          <w:ilvl w:val="0"/>
+          <w:numId w:val="18"/>
+        </w:numPr>
+      </w:pPr>
+      <w:r>
+        <w:t>Interfejs intuicyjny dla użytkownika bez wiedzy technicznej.</w:t>
+      </w:r>
+    </w:p>
+    <w:p>
+      <w:pPr>
+        <w:pStyle w:val="Akapitzlist"/>
+        <w:numPr>
+          <w:ilvl w:val="0"/>
+          <w:numId w:val="18"/>
+        </w:numPr>
+      </w:pPr>
+      <w:proofErr w:type="spellStart"/>
+      <w:r>
+        <w:t>Responsywność</w:t>
+      </w:r>
+      <w:proofErr w:type="spellEnd"/>
+      <w:r>
+        <w:t xml:space="preserve"> – poprawne działanie na telefonach i komputerach.</w:t>
+      </w:r>
+    </w:p>
+    <w:p>
+      <w:pPr>
+        <w:pStyle w:val="Akapitzlist"/>
+        <w:numPr>
+          <w:ilvl w:val="0"/>
+          <w:numId w:val="18"/>
+        </w:numPr>
+      </w:pPr>
+      <w:r>
+        <w:t>System może zostać rozszerzony o dodatkowe czujniki bez zmian architektury.</w:t>
+      </w:r>
+    </w:p>
+    <w:p>
+      <w:pPr>
+        <w:pStyle w:val="Akapitzlist"/>
+        <w:numPr>
+          <w:ilvl w:val="0"/>
+          <w:numId w:val="18"/>
+        </w:numPr>
+      </w:pPr>
+      <w:r>
+        <w:t>Architektura umożliwia późniejszą integrację z MQTT/</w:t>
+      </w:r>
+      <w:proofErr w:type="spellStart"/>
+      <w:r>
+        <w:t>LoRa.</w:t>
+      </w:r>
+      <w:proofErr w:type="spellEnd"/>
+    </w:p>
+    <w:p>
+      <w:pPr>
+        <w:pStyle w:val="Akapitzlist"/>
+        <w:numPr>
+          <w:ilvl w:val="0"/>
+          <w:numId w:val="18"/>
+        </w:numPr>
+        <w:rPr>
+          <w:rStyle w:val="Pogrubienie"/>
+          <w:b w:val="0"/>
+          <w:bCs w:val="0"/>
+        </w:rPr>
+      </w:pPr>
+      <w:r>
+        <w:t>Brak dedykowanego administratora – system musi być łatwy w utrzymaniu.</w:t>
+      </w:r>
+    </w:p>
+    <w:p>
+      <w:pPr>
+        <w:pStyle w:val="Akapitzlist"/>
+        <w:numPr>
+          <w:ilvl w:val="0"/>
+          <w:numId w:val="18"/>
+        </w:numPr>
+      </w:pPr>
+      <w:r>
+        <w:t xml:space="preserve">Infrastruktura oparta na darmowych usługach </w:t>
+      </w:r>
+      <w:r>
+        <w:t>i produktach</w:t>
+      </w:r>
+      <w:r>
+        <w:t>.</w:t>
+      </w:r>
+    </w:p>
+    <w:p>
+      <w:pPr>
+        <w:pStyle w:val="Akapitzlist"/>
+        <w:numPr>
+          <w:ilvl w:val="0"/>
+          <w:numId w:val="18"/>
+        </w:numPr>
+        <w:rPr>
+          <w:lang w:val="en-US"/>
+        </w:rPr>
+      </w:pPr>
+      <w:r>
+        <w:t xml:space="preserve">Aplikacja działa w najnowszych wersjach </w:t>
+      </w:r>
+      <w:r>
+        <w:t xml:space="preserve">przeglądarek takich jak </w:t>
+      </w:r>
+      <w:r>
+        <w:t xml:space="preserve">Chrome, </w:t>
+      </w:r>
+      <w:proofErr w:type="spellStart"/>
+      <w:r>
+        <w:t>Firefox</w:t>
+      </w:r>
+      <w:proofErr w:type="spellEnd"/>
+      <w:r>
+        <w:t>, Edge</w:t>
+      </w:r>
+      <w:r>
+        <w:t xml:space="preserve">, </w:t>
+      </w:r>
+      <w:proofErr w:type="spellStart"/>
+      <w:r>
+        <w:t>Brave</w:t>
+      </w:r>
+      <w:proofErr w:type="spellEnd"/>
+      <w:r>
+        <w:t>.</w:t>
+      </w:r>
+    </w:p>
+    <w:p>
+      <w:pPr>
+        <w:rPr>
+          <w:lang w:val="en-US"/>
+        </w:rPr>
+      </w:pPr>
+    </w:p>
+    <w:p>
+      <w:pPr>
+        <w:pStyle w:val="Nagwek1"/>
+        <w:rPr>
+          <w:lang w:val="en-US"/>
+        </w:rPr>
+      </w:pPr>
+      <w:proofErr w:type="spellStart"/>
+      <w:r>
+        <w:rPr>
+          <w:lang w:val="en-US"/>
+        </w:rPr>
+        <w:t>Przypadki</w:t>
+      </w:r>
+      <w:proofErr w:type="spellEnd"/>
+      <w:r>
+        <w:rPr>
+          <w:lang w:val="en-US"/>
+        </w:rPr>
+        <w:t xml:space="preserve"> </w:t>
+      </w:r>
+      <w:proofErr w:type="spellStart"/>
+      <w:r>
+        <w:rPr>
+          <w:lang w:val="en-US"/>
+        </w:rPr>
+        <w:t>użycia</w:t>
+      </w:r>
+      <w:proofErr w:type="spellEnd"/>
+    </w:p>
+    <w:p>
+      <w:pPr>
+        <w:rPr>
+          <w:lang w:val="en-US"/>
+        </w:rPr>
+      </w:pPr>
+    </w:p>
+    <w:p>
+      <w:pPr>
+        <w:rPr>
+          <w:lang w:val="en-US"/>
+        </w:rPr>
+      </w:pPr>
+    </w:p>
+    <w:p>
+      <w:pPr>
+        <w:rPr>
+          <w:lang w:val="en-US"/>
+        </w:rPr>
+      </w:pPr>
+    </w:p>
     <w:p>
       <w:r>
         <w:t>Klasa czujnika (ogólnego), aby była możliwość dodawania w zasadzie niemal dowolnych czujników (ale jakieś podstawowe zapewnić)</w:t>
@@ -20,13 +1585,73 @@
     </w:p>
     <w:p/>
     <w:p>
-      <w:r>
-        <w:t>POZAfunkcjonalne: autoryzacja (nie ma właściwie żadnego podziału na role typu admin czy ktoś inny)</w:t>
-      </w:r>
-      <w:r>
-        <w:t xml:space="preserve"> – ewentualnie podział na twórca i reader (twórca może dowolnie modyfikować a inna osoba wyłącznie tworzyć harmonogramy, podlewać i obserwować parametry)</w:t>
-      </w:r>
-    </w:p>
+      <w:proofErr w:type="spellStart"/>
+      <w:r>
+        <w:t>POZAfunkcjonalne</w:t>
+      </w:r>
+      <w:proofErr w:type="spellEnd"/>
+      <w:r>
+        <w:t>: autoryzacja (nie ma właściwie żadnego podziału na role typu admin czy ktoś inny)</w:t>
+      </w:r>
+      <w:r>
+        <w:t xml:space="preserve"> – ewentualnie podział na twórca i </w:t>
+      </w:r>
+      <w:proofErr w:type="spellStart"/>
+      <w:r>
+        <w:t>reader</w:t>
+      </w:r>
+      <w:proofErr w:type="spellEnd"/>
+      <w:r>
+        <w:t xml:space="preserve"> (twórca może dowolnie modyfikować a inna osoba wyłącznie tworzyć harmonogramy, podlewać i obserwować parametry)</w:t>
+      </w:r>
+    </w:p>
+    <w:p/>
+    <w:p>
+      <w:r>
+        <w:t xml:space="preserve">Dodatkowe (gdyby został czas): </w:t>
+      </w:r>
+    </w:p>
+    <w:p>
+      <w:pPr>
+        <w:pStyle w:val="Akapitzlist"/>
+        <w:numPr>
+          <w:ilvl w:val="0"/>
+          <w:numId w:val="11"/>
+        </w:numPr>
+      </w:pPr>
+      <w:r>
+        <w:t xml:space="preserve">Integracja z brokerem MQTT do odbioru pomiarów i wysyłania komend do mikrokontrolera. </w:t>
+      </w:r>
+    </w:p>
+    <w:p>
+      <w:pPr>
+        <w:numPr>
+          <w:ilvl w:val="0"/>
+          <w:numId w:val="11"/>
+        </w:numPr>
+      </w:pPr>
+      <w:r>
+        <w:t xml:space="preserve">Obsługa sieci </w:t>
+      </w:r>
+      <w:proofErr w:type="spellStart"/>
+      <w:r>
+        <w:t>LoRa</w:t>
+      </w:r>
+      <w:proofErr w:type="spellEnd"/>
+      <w:r>
+        <w:t xml:space="preserve"> (opcjonalne, wersja do rozważenia po MVP). </w:t>
+      </w:r>
+    </w:p>
+    <w:p>
+      <w:pPr>
+        <w:pStyle w:val="Akapitzlist"/>
+        <w:numPr>
+          <w:ilvl w:val="0"/>
+          <w:numId w:val="11"/>
+        </w:numPr>
+      </w:pPr>
+    </w:p>
+    <w:p/>
     <w:sectPr>
       <w:pgSz w:w="11906" w:h="16838"/>
       <w:pgMar w:top="1417" w:right="1417" w:bottom="1417" w:left="1417" w:header="708" w:footer="708" w:gutter="0"/>
@@ -35,6 +1660,2481 @@
     </w:sectPr>
   </w:body>
 </w:document>
+</file>
+
+<file path=word/numbering.xml><?xml version="1.0" encoding="utf-8"?>
+<w:numbering xmlns:wpc="http://schemas.microsoft.com/office/word/2010/wordprocessingCanvas" xmlns:cx="http://schemas.microsoft.com/office/drawing/2014/chartex" xmlns:cx1="http://schemas.microsoft.com/office/drawing/2015/9/8/chartex" xmlns:cx2="http://schemas.microsoft.com/office/drawing/2015/10/21/chartex" xmlns:cx3="http://schemas.microsoft.com/office/drawing/2016/5/9/chartex" xmlns:cx4="http://schemas.microsoft.com/office/drawing/2016/5/10/chartex" xmlns:cx5="http://schemas.microsoft.com/office/drawing/2016/5/11/chartex" xmlns:cx6="http://schemas.microsoft.com/office/drawing/2016/5/12/chartex" xmlns:cx7="http://schemas.microsoft.com/office/drawing/2016/5/13/chartex" xmlns:cx8="http://schemas.microsoft.com/office/drawing/2016/5/14/chartex" xmlns:mc="http://schemas.openxmlformats.org/markup-compatibility/2006" xmlns:aink="http://schemas.microsoft.com/office/drawing/2016/ink" xmlns:am3d="http://schemas.microsoft.com/office/drawing/2017/model3d" xmlns:o="urn:schemas-microsoft-com:office:office" xmlns:oel="http://schemas.microsoft.com/office/2019/extlst" xmlns:r="http://schemas.openxmlformats.org/officeDocument/2006/relationships" xmlns:m="http://schemas.openxmlformats.org/officeDocument/2006/math" xmlns:v="urn:schemas-microsoft-com:vml" xmlns:wp14="http://schemas.microsoft.com/office/word/2010/wordprocessingDrawing" xmlns:wp="http://schemas.openxmlformats.org/drawingml/2006/wordprocessingDrawing" xmlns:w10="urn:schemas-microsoft-com:office:word" xmlns:w="http://schemas.openxmlformats.org/wordprocessingml/2006/main" xmlns:w14="http://schemas.microsoft.com/office/word/2010/wordml" xmlns:w15="http://schemas.microsoft.com/office/word/2012/wordml" xmlns:w16cex="http://schemas.microsoft.com/office/word/2018/wordml/cex" xmlns:w16cid="http://schemas.microsoft.com/office/word/2016/wordml/cid" xmlns:w16="http://schemas.microsoft.com/office/word/2018/wordml" xmlns:w16du="http://schemas.microsoft.com/office/word/2023/wordml/word16du" xmlns:w16sdtdh="http://schemas.microsoft.com/office/word/2020/wordml/sdtdatahash" xmlns:w16sdtfl="http://schemas.microsoft.com/office/word/2024/wordml/sdtformatlock" xmlns:w16se="http://schemas.microsoft.com/office/word/2015/wordml/symex" xmlns:wpg="http://schemas.microsoft.com/office/word/2010/wordprocessingGroup" xmlns:wpi="http://schemas.microsoft.com/office/word/2010/wordprocessingInk" xmlns:wne="http://schemas.microsoft.com/office/word/2006/wordml" xmlns:wps="http://schemas.microsoft.com/office/word/2010/wordprocessingShape" mc:Ignorable="w14 w15 w16se w16cid w16 w16cex w16sdtdh w16sdtfl w16du wp14">
+  <w:abstractNum w:abstractNumId="0" w15:restartNumberingAfterBreak="0">
+    <w:nsid w:val="8A26CC22"/>
+    <w:multiLevelType w:val="hybridMultilevel"/>
+    <w:tmpl w:val="FFFFFFFF"/>
+    <w:lvl w:ilvl="0" w:tplc="FFFFFFFF">
+      <w:start w:val="1"/>
+      <w:numFmt w:val="bullet"/>
+      <w:lvlText w:val="•"/>
+      <w:lvlJc w:val="left"/>
+    </w:lvl>
+    <w:lvl w:ilvl="1" w:tplc="FFFFFFFF">
+      <w:numFmt w:val="decimal"/>
+      <w:lvlText w:val=""/>
+      <w:lvlJc w:val="left"/>
+    </w:lvl>
+    <w:lvl w:ilvl="2" w:tplc="FFFFFFFF">
+      <w:numFmt w:val="decimal"/>
+      <w:lvlText w:val=""/>
+      <w:lvlJc w:val="left"/>
+    </w:lvl>
+    <w:lvl w:ilvl="3" w:tplc="FFFFFFFF">
+      <w:numFmt w:val="decimal"/>
+      <w:lvlText w:val=""/>
+      <w:lvlJc w:val="left"/>
+    </w:lvl>
+    <w:lvl w:ilvl="4" w:tplc="FFFFFFFF">
+      <w:numFmt w:val="decimal"/>
+      <w:lvlText w:val=""/>
+      <w:lvlJc w:val="left"/>
+    </w:lvl>
+    <w:lvl w:ilvl="5" w:tplc="FFFFFFFF">
+      <w:numFmt w:val="decimal"/>
+      <w:lvlText w:val=""/>
+      <w:lvlJc w:val="left"/>
+    </w:lvl>
+    <w:lvl w:ilvl="6" w:tplc="FFFFFFFF">
+      <w:numFmt w:val="decimal"/>
+      <w:lvlText w:val=""/>
+      <w:lvlJc w:val="left"/>
+    </w:lvl>
+    <w:lvl w:ilvl="7" w:tplc="FFFFFFFF">
+      <w:numFmt w:val="decimal"/>
+      <w:lvlText w:val=""/>
+      <w:lvlJc w:val="left"/>
+    </w:lvl>
+    <w:lvl w:ilvl="8" w:tplc="FFFFFFFF">
+      <w:numFmt w:val="decimal"/>
+      <w:lvlText w:val=""/>
+      <w:lvlJc w:val="left"/>
+    </w:lvl>
+  </w:abstractNum>
+  <w:abstractNum w:abstractNumId="1" w15:restartNumberingAfterBreak="0">
+    <w:nsid w:val="92530E29"/>
+    <w:multiLevelType w:val="hybridMultilevel"/>
+    <w:tmpl w:val="FFFFFFFF"/>
+    <w:lvl w:ilvl="0" w:tplc="FFFFFFFF">
+      <w:start w:val="1"/>
+      <w:numFmt w:val="bullet"/>
+      <w:lvlText w:val="•"/>
+      <w:lvlJc w:val="left"/>
+    </w:lvl>
+    <w:lvl w:ilvl="1" w:tplc="FFFFFFFF">
+      <w:numFmt w:val="decimal"/>
+      <w:lvlText w:val=""/>
+      <w:lvlJc w:val="left"/>
+    </w:lvl>
+    <w:lvl w:ilvl="2" w:tplc="FFFFFFFF">
+      <w:numFmt w:val="decimal"/>
+      <w:lvlText w:val=""/>
+      <w:lvlJc w:val="left"/>
+    </w:lvl>
+    <w:lvl w:ilvl="3" w:tplc="FFFFFFFF">
+      <w:numFmt w:val="decimal"/>
+      <w:lvlText w:val=""/>
+      <w:lvlJc w:val="left"/>
+    </w:lvl>
+    <w:lvl w:ilvl="4" w:tplc="FFFFFFFF">
+      <w:numFmt w:val="decimal"/>
+      <w:lvlText w:val=""/>
+      <w:lvlJc w:val="left"/>
+    </w:lvl>
+    <w:lvl w:ilvl="5" w:tplc="FFFFFFFF">
+      <w:numFmt w:val="decimal"/>
+      <w:lvlText w:val=""/>
+      <w:lvlJc w:val="left"/>
+    </w:lvl>
+    <w:lvl w:ilvl="6" w:tplc="FFFFFFFF">
+      <w:numFmt w:val="decimal"/>
+      <w:lvlText w:val=""/>
+      <w:lvlJc w:val="left"/>
+    </w:lvl>
+    <w:lvl w:ilvl="7" w:tplc="FFFFFFFF">
+      <w:numFmt w:val="decimal"/>
+      <w:lvlText w:val=""/>
+      <w:lvlJc w:val="left"/>
+    </w:lvl>
+    <w:lvl w:ilvl="8" w:tplc="FFFFFFFF">
+      <w:numFmt w:val="decimal"/>
+      <w:lvlText w:val=""/>
+      <w:lvlJc w:val="left"/>
+    </w:lvl>
+  </w:abstractNum>
+  <w:abstractNum w:abstractNumId="2" w15:restartNumberingAfterBreak="0">
+    <w:nsid w:val="96F371E0"/>
+    <w:multiLevelType w:val="hybridMultilevel"/>
+    <w:tmpl w:val="FFFFFFFF"/>
+    <w:lvl w:ilvl="0" w:tplc="FFFFFFFF">
+      <w:start w:val="1"/>
+      <w:numFmt w:val="bullet"/>
+      <w:lvlText w:val="•"/>
+      <w:lvlJc w:val="left"/>
+    </w:lvl>
+    <w:lvl w:ilvl="1" w:tplc="FFFFFFFF">
+      <w:numFmt w:val="decimal"/>
+      <w:lvlText w:val=""/>
+      <w:lvlJc w:val="left"/>
+    </w:lvl>
+    <w:lvl w:ilvl="2" w:tplc="FFFFFFFF">
+      <w:numFmt w:val="decimal"/>
+      <w:lvlText w:val=""/>
+      <w:lvlJc w:val="left"/>
+    </w:lvl>
+    <w:lvl w:ilvl="3" w:tplc="FFFFFFFF">
+      <w:numFmt w:val="decimal"/>
+      <w:lvlText w:val=""/>
+      <w:lvlJc w:val="left"/>
+    </w:lvl>
+    <w:lvl w:ilvl="4" w:tplc="FFFFFFFF">
+      <w:numFmt w:val="decimal"/>
+      <w:lvlText w:val=""/>
+      <w:lvlJc w:val="left"/>
+    </w:lvl>
+    <w:lvl w:ilvl="5" w:tplc="FFFFFFFF">
+      <w:numFmt w:val="decimal"/>
+      <w:lvlText w:val=""/>
+      <w:lvlJc w:val="left"/>
+    </w:lvl>
+    <w:lvl w:ilvl="6" w:tplc="FFFFFFFF">
+      <w:numFmt w:val="decimal"/>
+      <w:lvlText w:val=""/>
+      <w:lvlJc w:val="left"/>
+    </w:lvl>
+    <w:lvl w:ilvl="7" w:tplc="FFFFFFFF">
+      <w:numFmt w:val="decimal"/>
+      <w:lvlText w:val=""/>
+      <w:lvlJc w:val="left"/>
+    </w:lvl>
+    <w:lvl w:ilvl="8" w:tplc="FFFFFFFF">
+      <w:numFmt w:val="decimal"/>
+      <w:lvlText w:val=""/>
+      <w:lvlJc w:val="left"/>
+    </w:lvl>
+  </w:abstractNum>
+  <w:abstractNum w:abstractNumId="3" w15:restartNumberingAfterBreak="0">
+    <w:nsid w:val="ACFE2873"/>
+    <w:multiLevelType w:val="hybridMultilevel"/>
+    <w:tmpl w:val="FFFFFFFF"/>
+    <w:lvl w:ilvl="0" w:tplc="FFFFFFFF">
+      <w:start w:val="1"/>
+      <w:numFmt w:val="bullet"/>
+      <w:lvlText w:val="•"/>
+      <w:lvlJc w:val="left"/>
+    </w:lvl>
+    <w:lvl w:ilvl="1" w:tplc="FFFFFFFF">
+      <w:numFmt w:val="decimal"/>
+      <w:lvlText w:val=""/>
+      <w:lvlJc w:val="left"/>
+    </w:lvl>
+    <w:lvl w:ilvl="2" w:tplc="FFFFFFFF">
+      <w:numFmt w:val="decimal"/>
+      <w:lvlText w:val=""/>
+      <w:lvlJc w:val="left"/>
+    </w:lvl>
+    <w:lvl w:ilvl="3" w:tplc="FFFFFFFF">
+      <w:numFmt w:val="decimal"/>
+      <w:lvlText w:val=""/>
+      <w:lvlJc w:val="left"/>
+    </w:lvl>
+    <w:lvl w:ilvl="4" w:tplc="FFFFFFFF">
+      <w:numFmt w:val="decimal"/>
+      <w:lvlText w:val=""/>
+      <w:lvlJc w:val="left"/>
+    </w:lvl>
+    <w:lvl w:ilvl="5" w:tplc="FFFFFFFF">
+      <w:numFmt w:val="decimal"/>
+      <w:lvlText w:val=""/>
+      <w:lvlJc w:val="left"/>
+    </w:lvl>
+    <w:lvl w:ilvl="6" w:tplc="FFFFFFFF">
+      <w:numFmt w:val="decimal"/>
+      <w:lvlText w:val=""/>
+      <w:lvlJc w:val="left"/>
+    </w:lvl>
+    <w:lvl w:ilvl="7" w:tplc="FFFFFFFF">
+      <w:numFmt w:val="decimal"/>
+      <w:lvlText w:val=""/>
+      <w:lvlJc w:val="left"/>
+    </w:lvl>
+    <w:lvl w:ilvl="8" w:tplc="FFFFFFFF">
+      <w:numFmt w:val="decimal"/>
+      <w:lvlText w:val=""/>
+      <w:lvlJc w:val="left"/>
+    </w:lvl>
+  </w:abstractNum>
+  <w:abstractNum w:abstractNumId="4" w15:restartNumberingAfterBreak="0">
+    <w:nsid w:val="C35CA608"/>
+    <w:multiLevelType w:val="hybridMultilevel"/>
+    <w:tmpl w:val="FFFFFFFF"/>
+    <w:lvl w:ilvl="0" w:tplc="FFFFFFFF">
+      <w:start w:val="1"/>
+      <w:numFmt w:val="bullet"/>
+      <w:lvlText w:val="•"/>
+      <w:lvlJc w:val="left"/>
+    </w:lvl>
+    <w:lvl w:ilvl="1" w:tplc="FFFFFFFF">
+      <w:numFmt w:val="decimal"/>
+      <w:lvlText w:val=""/>
+      <w:lvlJc w:val="left"/>
+    </w:lvl>
+    <w:lvl w:ilvl="2" w:tplc="FFFFFFFF">
+      <w:numFmt w:val="decimal"/>
+      <w:lvlText w:val=""/>
+      <w:lvlJc w:val="left"/>
+    </w:lvl>
+    <w:lvl w:ilvl="3" w:tplc="FFFFFFFF">
+      <w:numFmt w:val="decimal"/>
+      <w:lvlText w:val=""/>
+      <w:lvlJc w:val="left"/>
+    </w:lvl>
+    <w:lvl w:ilvl="4" w:tplc="FFFFFFFF">
+      <w:numFmt w:val="decimal"/>
+      <w:lvlText w:val=""/>
+      <w:lvlJc w:val="left"/>
+    </w:lvl>
+    <w:lvl w:ilvl="5" w:tplc="FFFFFFFF">
+      <w:numFmt w:val="decimal"/>
+      <w:lvlText w:val=""/>
+      <w:lvlJc w:val="left"/>
+    </w:lvl>
+    <w:lvl w:ilvl="6" w:tplc="FFFFFFFF">
+      <w:numFmt w:val="decimal"/>
+      <w:lvlText w:val=""/>
+      <w:lvlJc w:val="left"/>
+    </w:lvl>
+    <w:lvl w:ilvl="7" w:tplc="FFFFFFFF">
+      <w:numFmt w:val="decimal"/>
+      <w:lvlText w:val=""/>
+      <w:lvlJc w:val="left"/>
+    </w:lvl>
+    <w:lvl w:ilvl="8" w:tplc="FFFFFFFF">
+      <w:numFmt w:val="decimal"/>
+      <w:lvlText w:val=""/>
+      <w:lvlJc w:val="left"/>
+    </w:lvl>
+  </w:abstractNum>
+  <w:abstractNum w:abstractNumId="5" w15:restartNumberingAfterBreak="0">
+    <w:nsid w:val="01E97958"/>
+    <w:multiLevelType w:val="multilevel"/>
+    <w:tmpl w:val="0CB6F6B2"/>
+    <w:lvl w:ilvl="0">
+      <w:start w:val="1"/>
+      <w:numFmt w:val="bullet"/>
+      <w:lvlText w:val=""/>
+      <w:lvlJc w:val="left"/>
+      <w:pPr>
+        <w:tabs>
+          <w:tab w:val="num" w:pos="720"/>
+        </w:tabs>
+        <w:ind w:left="720" w:hanging="360"/>
+      </w:pPr>
+      <w:rPr>
+        <w:rFonts w:ascii="Symbol" w:hAnsi="Symbol" w:hint="default"/>
+        <w:sz w:val="20"/>
+      </w:rPr>
+    </w:lvl>
+    <w:lvl w:ilvl="1" w:tentative="1">
+      <w:start w:val="1"/>
+      <w:numFmt w:val="bullet"/>
+      <w:lvlText w:val="o"/>
+      <w:lvlJc w:val="left"/>
+      <w:pPr>
+        <w:tabs>
+          <w:tab w:val="num" w:pos="1440"/>
+        </w:tabs>
+        <w:ind w:left="1440" w:hanging="360"/>
+      </w:pPr>
+      <w:rPr>
+        <w:rFonts w:ascii="Courier New" w:hAnsi="Courier New" w:hint="default"/>
+        <w:sz w:val="20"/>
+      </w:rPr>
+    </w:lvl>
+    <w:lvl w:ilvl="2" w:tentative="1">
+      <w:start w:val="1"/>
+      <w:numFmt w:val="bullet"/>
+      <w:lvlText w:val=""/>
+      <w:lvlJc w:val="left"/>
+      <w:pPr>
+        <w:tabs>
+          <w:tab w:val="num" w:pos="2160"/>
+        </w:tabs>
+        <w:ind w:left="2160" w:hanging="360"/>
+      </w:pPr>
+      <w:rPr>
+        <w:rFonts w:ascii="Wingdings" w:hAnsi="Wingdings" w:hint="default"/>
+        <w:sz w:val="20"/>
+      </w:rPr>
+    </w:lvl>
+    <w:lvl w:ilvl="3" w:tentative="1">
+      <w:start w:val="1"/>
+      <w:numFmt w:val="bullet"/>
+      <w:lvlText w:val=""/>
+      <w:lvlJc w:val="left"/>
+      <w:pPr>
+        <w:tabs>
+          <w:tab w:val="num" w:pos="2880"/>
+        </w:tabs>
+        <w:ind w:left="2880" w:hanging="360"/>
+      </w:pPr>
+      <w:rPr>
+        <w:rFonts w:ascii="Wingdings" w:hAnsi="Wingdings" w:hint="default"/>
+        <w:sz w:val="20"/>
+      </w:rPr>
+    </w:lvl>
+    <w:lvl w:ilvl="4" w:tentative="1">
+      <w:start w:val="1"/>
+      <w:numFmt w:val="bullet"/>
+      <w:lvlText w:val=""/>
+      <w:lvlJc w:val="left"/>
+      <w:pPr>
+        <w:tabs>
+          <w:tab w:val="num" w:pos="3600"/>
+        </w:tabs>
+        <w:ind w:left="3600" w:hanging="360"/>
+      </w:pPr>
+      <w:rPr>
+        <w:rFonts w:ascii="Wingdings" w:hAnsi="Wingdings" w:hint="default"/>
+        <w:sz w:val="20"/>
+      </w:rPr>
+    </w:lvl>
+    <w:lvl w:ilvl="5" w:tentative="1">
+      <w:start w:val="1"/>
+      <w:numFmt w:val="bullet"/>
+      <w:lvlText w:val=""/>
+      <w:lvlJc w:val="left"/>
+      <w:pPr>
+        <w:tabs>
+          <w:tab w:val="num" w:pos="4320"/>
+        </w:tabs>
+        <w:ind w:left="4320" w:hanging="360"/>
+      </w:pPr>
+      <w:rPr>
+        <w:rFonts w:ascii="Wingdings" w:hAnsi="Wingdings" w:hint="default"/>
+        <w:sz w:val="20"/>
+      </w:rPr>
+    </w:lvl>
+    <w:lvl w:ilvl="6" w:tentative="1">
+      <w:start w:val="1"/>
+      <w:numFmt w:val="bullet"/>
+      <w:lvlText w:val=""/>
+      <w:lvlJc w:val="left"/>
+      <w:pPr>
+        <w:tabs>
+          <w:tab w:val="num" w:pos="5040"/>
+        </w:tabs>
+        <w:ind w:left="5040" w:hanging="360"/>
+      </w:pPr>
+      <w:rPr>
+        <w:rFonts w:ascii="Wingdings" w:hAnsi="Wingdings" w:hint="default"/>
+        <w:sz w:val="20"/>
+      </w:rPr>
+    </w:lvl>
+    <w:lvl w:ilvl="7" w:tentative="1">
+      <w:start w:val="1"/>
+      <w:numFmt w:val="bullet"/>
+      <w:lvlText w:val=""/>
+      <w:lvlJc w:val="left"/>
+      <w:pPr>
+        <w:tabs>
+          <w:tab w:val="num" w:pos="5760"/>
+        </w:tabs>
+        <w:ind w:left="5760" w:hanging="360"/>
+      </w:pPr>
+      <w:rPr>
+        <w:rFonts w:ascii="Wingdings" w:hAnsi="Wingdings" w:hint="default"/>
+        <w:sz w:val="20"/>
+      </w:rPr>
+    </w:lvl>
+    <w:lvl w:ilvl="8" w:tentative="1">
+      <w:start w:val="1"/>
+      <w:numFmt w:val="bullet"/>
+      <w:lvlText w:val=""/>
+      <w:lvlJc w:val="left"/>
+      <w:pPr>
+        <w:tabs>
+          <w:tab w:val="num" w:pos="6480"/>
+        </w:tabs>
+        <w:ind w:left="6480" w:hanging="360"/>
+      </w:pPr>
+      <w:rPr>
+        <w:rFonts w:ascii="Wingdings" w:hAnsi="Wingdings" w:hint="default"/>
+        <w:sz w:val="20"/>
+      </w:rPr>
+    </w:lvl>
+  </w:abstractNum>
+  <w:abstractNum w:abstractNumId="6" w15:restartNumberingAfterBreak="0">
+    <w:nsid w:val="04277157"/>
+    <w:multiLevelType w:val="multilevel"/>
+    <w:tmpl w:val="B4C20AB2"/>
+    <w:lvl w:ilvl="0">
+      <w:start w:val="1"/>
+      <w:numFmt w:val="bullet"/>
+      <w:lvlText w:val=""/>
+      <w:lvlJc w:val="left"/>
+      <w:pPr>
+        <w:tabs>
+          <w:tab w:val="num" w:pos="720"/>
+        </w:tabs>
+        <w:ind w:left="720" w:hanging="360"/>
+      </w:pPr>
+      <w:rPr>
+        <w:rFonts w:ascii="Symbol" w:hAnsi="Symbol" w:hint="default"/>
+        <w:sz w:val="20"/>
+      </w:rPr>
+    </w:lvl>
+    <w:lvl w:ilvl="1" w:tentative="1">
+      <w:start w:val="1"/>
+      <w:numFmt w:val="bullet"/>
+      <w:lvlText w:val="o"/>
+      <w:lvlJc w:val="left"/>
+      <w:pPr>
+        <w:tabs>
+          <w:tab w:val="num" w:pos="1440"/>
+        </w:tabs>
+        <w:ind w:left="1440" w:hanging="360"/>
+      </w:pPr>
+      <w:rPr>
+        <w:rFonts w:ascii="Courier New" w:hAnsi="Courier New" w:hint="default"/>
+        <w:sz w:val="20"/>
+      </w:rPr>
+    </w:lvl>
+    <w:lvl w:ilvl="2" w:tentative="1">
+      <w:start w:val="1"/>
+      <w:numFmt w:val="bullet"/>
+      <w:lvlText w:val=""/>
+      <w:lvlJc w:val="left"/>
+      <w:pPr>
+        <w:tabs>
+          <w:tab w:val="num" w:pos="2160"/>
+        </w:tabs>
+        <w:ind w:left="2160" w:hanging="360"/>
+      </w:pPr>
+      <w:rPr>
+        <w:rFonts w:ascii="Wingdings" w:hAnsi="Wingdings" w:hint="default"/>
+        <w:sz w:val="20"/>
+      </w:rPr>
+    </w:lvl>
+    <w:lvl w:ilvl="3" w:tentative="1">
+      <w:start w:val="1"/>
+      <w:numFmt w:val="bullet"/>
+      <w:lvlText w:val=""/>
+      <w:lvlJc w:val="left"/>
+      <w:pPr>
+        <w:tabs>
+          <w:tab w:val="num" w:pos="2880"/>
+        </w:tabs>
+        <w:ind w:left="2880" w:hanging="360"/>
+      </w:pPr>
+      <w:rPr>
+        <w:rFonts w:ascii="Wingdings" w:hAnsi="Wingdings" w:hint="default"/>
+        <w:sz w:val="20"/>
+      </w:rPr>
+    </w:lvl>
+    <w:lvl w:ilvl="4" w:tentative="1">
+      <w:start w:val="1"/>
+      <w:numFmt w:val="bullet"/>
+      <w:lvlText w:val=""/>
+      <w:lvlJc w:val="left"/>
+      <w:pPr>
+        <w:tabs>
+          <w:tab w:val="num" w:pos="3600"/>
+        </w:tabs>
+        <w:ind w:left="3600" w:hanging="360"/>
+      </w:pPr>
+      <w:rPr>
+        <w:rFonts w:ascii="Wingdings" w:hAnsi="Wingdings" w:hint="default"/>
+        <w:sz w:val="20"/>
+      </w:rPr>
+    </w:lvl>
+    <w:lvl w:ilvl="5" w:tentative="1">
+      <w:start w:val="1"/>
+      <w:numFmt w:val="bullet"/>
+      <w:lvlText w:val=""/>
+      <w:lvlJc w:val="left"/>
+      <w:pPr>
+        <w:tabs>
+          <w:tab w:val="num" w:pos="4320"/>
+        </w:tabs>
+        <w:ind w:left="4320" w:hanging="360"/>
+      </w:pPr>
+      <w:rPr>
+        <w:rFonts w:ascii="Wingdings" w:hAnsi="Wingdings" w:hint="default"/>
+        <w:sz w:val="20"/>
+      </w:rPr>
+    </w:lvl>
+    <w:lvl w:ilvl="6" w:tentative="1">
+      <w:start w:val="1"/>
+      <w:numFmt w:val="bullet"/>
+      <w:lvlText w:val=""/>
+      <w:lvlJc w:val="left"/>
+      <w:pPr>
+        <w:tabs>
+          <w:tab w:val="num" w:pos="5040"/>
+        </w:tabs>
+        <w:ind w:left="5040" w:hanging="360"/>
+      </w:pPr>
+      <w:rPr>
+        <w:rFonts w:ascii="Wingdings" w:hAnsi="Wingdings" w:hint="default"/>
+        <w:sz w:val="20"/>
+      </w:rPr>
+    </w:lvl>
+    <w:lvl w:ilvl="7" w:tentative="1">
+      <w:start w:val="1"/>
+      <w:numFmt w:val="bullet"/>
+      <w:lvlText w:val=""/>
+      <w:lvlJc w:val="left"/>
+      <w:pPr>
+        <w:tabs>
+          <w:tab w:val="num" w:pos="5760"/>
+        </w:tabs>
+        <w:ind w:left="5760" w:hanging="360"/>
+      </w:pPr>
+      <w:rPr>
+        <w:rFonts w:ascii="Wingdings" w:hAnsi="Wingdings" w:hint="default"/>
+        <w:sz w:val="20"/>
+      </w:rPr>
+    </w:lvl>
+    <w:lvl w:ilvl="8" w:tentative="1">
+      <w:start w:val="1"/>
+      <w:numFmt w:val="bullet"/>
+      <w:lvlText w:val=""/>
+      <w:lvlJc w:val="left"/>
+      <w:pPr>
+        <w:tabs>
+          <w:tab w:val="num" w:pos="6480"/>
+        </w:tabs>
+        <w:ind w:left="6480" w:hanging="360"/>
+      </w:pPr>
+      <w:rPr>
+        <w:rFonts w:ascii="Wingdings" w:hAnsi="Wingdings" w:hint="default"/>
+        <w:sz w:val="20"/>
+      </w:rPr>
+    </w:lvl>
+  </w:abstractNum>
+  <w:abstractNum w:abstractNumId="7" w15:restartNumberingAfterBreak="0">
+    <w:nsid w:val="16865302"/>
+    <w:multiLevelType w:val="multilevel"/>
+    <w:tmpl w:val="5358D834"/>
+    <w:lvl w:ilvl="0">
+      <w:start w:val="1"/>
+      <w:numFmt w:val="bullet"/>
+      <w:lvlText w:val=""/>
+      <w:lvlJc w:val="left"/>
+      <w:pPr>
+        <w:tabs>
+          <w:tab w:val="num" w:pos="720"/>
+        </w:tabs>
+        <w:ind w:left="720" w:hanging="360"/>
+      </w:pPr>
+      <w:rPr>
+        <w:rFonts w:ascii="Symbol" w:hAnsi="Symbol" w:hint="default"/>
+        <w:sz w:val="20"/>
+      </w:rPr>
+    </w:lvl>
+    <w:lvl w:ilvl="1" w:tentative="1">
+      <w:start w:val="1"/>
+      <w:numFmt w:val="bullet"/>
+      <w:lvlText w:val="o"/>
+      <w:lvlJc w:val="left"/>
+      <w:pPr>
+        <w:tabs>
+          <w:tab w:val="num" w:pos="1440"/>
+        </w:tabs>
+        <w:ind w:left="1440" w:hanging="360"/>
+      </w:pPr>
+      <w:rPr>
+        <w:rFonts w:ascii="Courier New" w:hAnsi="Courier New" w:hint="default"/>
+        <w:sz w:val="20"/>
+      </w:rPr>
+    </w:lvl>
+    <w:lvl w:ilvl="2" w:tentative="1">
+      <w:start w:val="1"/>
+      <w:numFmt w:val="bullet"/>
+      <w:lvlText w:val=""/>
+      <w:lvlJc w:val="left"/>
+      <w:pPr>
+        <w:tabs>
+          <w:tab w:val="num" w:pos="2160"/>
+        </w:tabs>
+        <w:ind w:left="2160" w:hanging="360"/>
+      </w:pPr>
+      <w:rPr>
+        <w:rFonts w:ascii="Wingdings" w:hAnsi="Wingdings" w:hint="default"/>
+        <w:sz w:val="20"/>
+      </w:rPr>
+    </w:lvl>
+    <w:lvl w:ilvl="3" w:tentative="1">
+      <w:start w:val="1"/>
+      <w:numFmt w:val="bullet"/>
+      <w:lvlText w:val=""/>
+      <w:lvlJc w:val="left"/>
+      <w:pPr>
+        <w:tabs>
+          <w:tab w:val="num" w:pos="2880"/>
+        </w:tabs>
+        <w:ind w:left="2880" w:hanging="360"/>
+      </w:pPr>
+      <w:rPr>
+        <w:rFonts w:ascii="Wingdings" w:hAnsi="Wingdings" w:hint="default"/>
+        <w:sz w:val="20"/>
+      </w:rPr>
+    </w:lvl>
+    <w:lvl w:ilvl="4" w:tentative="1">
+      <w:start w:val="1"/>
+      <w:numFmt w:val="bullet"/>
+      <w:lvlText w:val=""/>
+      <w:lvlJc w:val="left"/>
+      <w:pPr>
+        <w:tabs>
+          <w:tab w:val="num" w:pos="3600"/>
+        </w:tabs>
+        <w:ind w:left="3600" w:hanging="360"/>
+      </w:pPr>
+      <w:rPr>
+        <w:rFonts w:ascii="Wingdings" w:hAnsi="Wingdings" w:hint="default"/>
+        <w:sz w:val="20"/>
+      </w:rPr>
+    </w:lvl>
+    <w:lvl w:ilvl="5" w:tentative="1">
+      <w:start w:val="1"/>
+      <w:numFmt w:val="bullet"/>
+      <w:lvlText w:val=""/>
+      <w:lvlJc w:val="left"/>
+      <w:pPr>
+        <w:tabs>
+          <w:tab w:val="num" w:pos="4320"/>
+        </w:tabs>
+        <w:ind w:left="4320" w:hanging="360"/>
+      </w:pPr>
+      <w:rPr>
+        <w:rFonts w:ascii="Wingdings" w:hAnsi="Wingdings" w:hint="default"/>
+        <w:sz w:val="20"/>
+      </w:rPr>
+    </w:lvl>
+    <w:lvl w:ilvl="6" w:tentative="1">
+      <w:start w:val="1"/>
+      <w:numFmt w:val="bullet"/>
+      <w:lvlText w:val=""/>
+      <w:lvlJc w:val="left"/>
+      <w:pPr>
+        <w:tabs>
+          <w:tab w:val="num" w:pos="5040"/>
+        </w:tabs>
+        <w:ind w:left="5040" w:hanging="360"/>
+      </w:pPr>
+      <w:rPr>
+        <w:rFonts w:ascii="Wingdings" w:hAnsi="Wingdings" w:hint="default"/>
+        <w:sz w:val="20"/>
+      </w:rPr>
+    </w:lvl>
+    <w:lvl w:ilvl="7" w:tentative="1">
+      <w:start w:val="1"/>
+      <w:numFmt w:val="bullet"/>
+      <w:lvlText w:val=""/>
+      <w:lvlJc w:val="left"/>
+      <w:pPr>
+        <w:tabs>
+          <w:tab w:val="num" w:pos="5760"/>
+        </w:tabs>
+        <w:ind w:left="5760" w:hanging="360"/>
+      </w:pPr>
+      <w:rPr>
+        <w:rFonts w:ascii="Wingdings" w:hAnsi="Wingdings" w:hint="default"/>
+        <w:sz w:val="20"/>
+      </w:rPr>
+    </w:lvl>
+    <w:lvl w:ilvl="8" w:tentative="1">
+      <w:start w:val="1"/>
+      <w:numFmt w:val="bullet"/>
+      <w:lvlText w:val=""/>
+      <w:lvlJc w:val="left"/>
+      <w:pPr>
+        <w:tabs>
+          <w:tab w:val="num" w:pos="6480"/>
+        </w:tabs>
+        <w:ind w:left="6480" w:hanging="360"/>
+      </w:pPr>
+      <w:rPr>
+        <w:rFonts w:ascii="Wingdings" w:hAnsi="Wingdings" w:hint="default"/>
+        <w:sz w:val="20"/>
+      </w:rPr>
+    </w:lvl>
+  </w:abstractNum>
+  <w:abstractNum w:abstractNumId="8" w15:restartNumberingAfterBreak="0">
+    <w:nsid w:val="185A6C53"/>
+    <w:multiLevelType w:val="multilevel"/>
+    <w:tmpl w:val="0CB6F6B2"/>
+    <w:lvl w:ilvl="0">
+      <w:start w:val="1"/>
+      <w:numFmt w:val="bullet"/>
+      <w:lvlText w:val=""/>
+      <w:lvlJc w:val="left"/>
+      <w:pPr>
+        <w:tabs>
+          <w:tab w:val="num" w:pos="720"/>
+        </w:tabs>
+        <w:ind w:left="720" w:hanging="360"/>
+      </w:pPr>
+      <w:rPr>
+        <w:rFonts w:ascii="Symbol" w:hAnsi="Symbol" w:hint="default"/>
+        <w:sz w:val="20"/>
+      </w:rPr>
+    </w:lvl>
+    <w:lvl w:ilvl="1" w:tentative="1">
+      <w:start w:val="1"/>
+      <w:numFmt w:val="bullet"/>
+      <w:lvlText w:val="o"/>
+      <w:lvlJc w:val="left"/>
+      <w:pPr>
+        <w:tabs>
+          <w:tab w:val="num" w:pos="1440"/>
+        </w:tabs>
+        <w:ind w:left="1440" w:hanging="360"/>
+      </w:pPr>
+      <w:rPr>
+        <w:rFonts w:ascii="Courier New" w:hAnsi="Courier New" w:hint="default"/>
+        <w:sz w:val="20"/>
+      </w:rPr>
+    </w:lvl>
+    <w:lvl w:ilvl="2" w:tentative="1">
+      <w:start w:val="1"/>
+      <w:numFmt w:val="bullet"/>
+      <w:lvlText w:val=""/>
+      <w:lvlJc w:val="left"/>
+      <w:pPr>
+        <w:tabs>
+          <w:tab w:val="num" w:pos="2160"/>
+        </w:tabs>
+        <w:ind w:left="2160" w:hanging="360"/>
+      </w:pPr>
+      <w:rPr>
+        <w:rFonts w:ascii="Wingdings" w:hAnsi="Wingdings" w:hint="default"/>
+        <w:sz w:val="20"/>
+      </w:rPr>
+    </w:lvl>
+    <w:lvl w:ilvl="3" w:tentative="1">
+      <w:start w:val="1"/>
+      <w:numFmt w:val="bullet"/>
+      <w:lvlText w:val=""/>
+      <w:lvlJc w:val="left"/>
+      <w:pPr>
+        <w:tabs>
+          <w:tab w:val="num" w:pos="2880"/>
+        </w:tabs>
+        <w:ind w:left="2880" w:hanging="360"/>
+      </w:pPr>
+      <w:rPr>
+        <w:rFonts w:ascii="Wingdings" w:hAnsi="Wingdings" w:hint="default"/>
+        <w:sz w:val="20"/>
+      </w:rPr>
+    </w:lvl>
+    <w:lvl w:ilvl="4" w:tentative="1">
+      <w:start w:val="1"/>
+      <w:numFmt w:val="bullet"/>
+      <w:lvlText w:val=""/>
+      <w:lvlJc w:val="left"/>
+      <w:pPr>
+        <w:tabs>
+          <w:tab w:val="num" w:pos="3600"/>
+        </w:tabs>
+        <w:ind w:left="3600" w:hanging="360"/>
+      </w:pPr>
+      <w:rPr>
+        <w:rFonts w:ascii="Wingdings" w:hAnsi="Wingdings" w:hint="default"/>
+        <w:sz w:val="20"/>
+      </w:rPr>
+    </w:lvl>
+    <w:lvl w:ilvl="5" w:tentative="1">
+      <w:start w:val="1"/>
+      <w:numFmt w:val="bullet"/>
+      <w:lvlText w:val=""/>
+      <w:lvlJc w:val="left"/>
+      <w:pPr>
+        <w:tabs>
+          <w:tab w:val="num" w:pos="4320"/>
+        </w:tabs>
+        <w:ind w:left="4320" w:hanging="360"/>
+      </w:pPr>
+      <w:rPr>
+        <w:rFonts w:ascii="Wingdings" w:hAnsi="Wingdings" w:hint="default"/>
+        <w:sz w:val="20"/>
+      </w:rPr>
+    </w:lvl>
+    <w:lvl w:ilvl="6" w:tentative="1">
+      <w:start w:val="1"/>
+      <w:numFmt w:val="bullet"/>
+      <w:lvlText w:val=""/>
+      <w:lvlJc w:val="left"/>
+      <w:pPr>
+        <w:tabs>
+          <w:tab w:val="num" w:pos="5040"/>
+        </w:tabs>
+        <w:ind w:left="5040" w:hanging="360"/>
+      </w:pPr>
+      <w:rPr>
+        <w:rFonts w:ascii="Wingdings" w:hAnsi="Wingdings" w:hint="default"/>
+        <w:sz w:val="20"/>
+      </w:rPr>
+    </w:lvl>
+    <w:lvl w:ilvl="7" w:tentative="1">
+      <w:start w:val="1"/>
+      <w:numFmt w:val="bullet"/>
+      <w:lvlText w:val=""/>
+      <w:lvlJc w:val="left"/>
+      <w:pPr>
+        <w:tabs>
+          <w:tab w:val="num" w:pos="5760"/>
+        </w:tabs>
+        <w:ind w:left="5760" w:hanging="360"/>
+      </w:pPr>
+      <w:rPr>
+        <w:rFonts w:ascii="Wingdings" w:hAnsi="Wingdings" w:hint="default"/>
+        <w:sz w:val="20"/>
+      </w:rPr>
+    </w:lvl>
+    <w:lvl w:ilvl="8" w:tentative="1">
+      <w:start w:val="1"/>
+      <w:numFmt w:val="bullet"/>
+      <w:lvlText w:val=""/>
+      <w:lvlJc w:val="left"/>
+      <w:pPr>
+        <w:tabs>
+          <w:tab w:val="num" w:pos="6480"/>
+        </w:tabs>
+        <w:ind w:left="6480" w:hanging="360"/>
+      </w:pPr>
+      <w:rPr>
+        <w:rFonts w:ascii="Wingdings" w:hAnsi="Wingdings" w:hint="default"/>
+        <w:sz w:val="20"/>
+      </w:rPr>
+    </w:lvl>
+  </w:abstractNum>
+  <w:abstractNum w:abstractNumId="9" w15:restartNumberingAfterBreak="0">
+    <w:nsid w:val="1FB35E52"/>
+    <w:multiLevelType w:val="multilevel"/>
+    <w:tmpl w:val="6D2CCA30"/>
+    <w:lvl w:ilvl="0">
+      <w:start w:val="1"/>
+      <w:numFmt w:val="bullet"/>
+      <w:lvlText w:val=""/>
+      <w:lvlJc w:val="left"/>
+      <w:pPr>
+        <w:tabs>
+          <w:tab w:val="num" w:pos="720"/>
+        </w:tabs>
+        <w:ind w:left="720" w:hanging="360"/>
+      </w:pPr>
+      <w:rPr>
+        <w:rFonts w:ascii="Symbol" w:hAnsi="Symbol" w:hint="default"/>
+        <w:sz w:val="20"/>
+      </w:rPr>
+    </w:lvl>
+    <w:lvl w:ilvl="1">
+      <w:start w:val="1"/>
+      <w:numFmt w:val="bullet"/>
+      <w:lvlText w:val="o"/>
+      <w:lvlJc w:val="left"/>
+      <w:pPr>
+        <w:tabs>
+          <w:tab w:val="num" w:pos="1440"/>
+        </w:tabs>
+        <w:ind w:left="1440" w:hanging="360"/>
+      </w:pPr>
+      <w:rPr>
+        <w:rFonts w:ascii="Courier New" w:hAnsi="Courier New" w:hint="default"/>
+        <w:sz w:val="20"/>
+      </w:rPr>
+    </w:lvl>
+    <w:lvl w:ilvl="2" w:tentative="1">
+      <w:start w:val="1"/>
+      <w:numFmt w:val="bullet"/>
+      <w:lvlText w:val=""/>
+      <w:lvlJc w:val="left"/>
+      <w:pPr>
+        <w:tabs>
+          <w:tab w:val="num" w:pos="2160"/>
+        </w:tabs>
+        <w:ind w:left="2160" w:hanging="360"/>
+      </w:pPr>
+      <w:rPr>
+        <w:rFonts w:ascii="Wingdings" w:hAnsi="Wingdings" w:hint="default"/>
+        <w:sz w:val="20"/>
+      </w:rPr>
+    </w:lvl>
+    <w:lvl w:ilvl="3" w:tentative="1">
+      <w:start w:val="1"/>
+      <w:numFmt w:val="bullet"/>
+      <w:lvlText w:val=""/>
+      <w:lvlJc w:val="left"/>
+      <w:pPr>
+        <w:tabs>
+          <w:tab w:val="num" w:pos="2880"/>
+        </w:tabs>
+        <w:ind w:left="2880" w:hanging="360"/>
+      </w:pPr>
+      <w:rPr>
+        <w:rFonts w:ascii="Wingdings" w:hAnsi="Wingdings" w:hint="default"/>
+        <w:sz w:val="20"/>
+      </w:rPr>
+    </w:lvl>
+    <w:lvl w:ilvl="4" w:tentative="1">
+      <w:start w:val="1"/>
+      <w:numFmt w:val="bullet"/>
+      <w:lvlText w:val=""/>
+      <w:lvlJc w:val="left"/>
+      <w:pPr>
+        <w:tabs>
+          <w:tab w:val="num" w:pos="3600"/>
+        </w:tabs>
+        <w:ind w:left="3600" w:hanging="360"/>
+      </w:pPr>
+      <w:rPr>
+        <w:rFonts w:ascii="Wingdings" w:hAnsi="Wingdings" w:hint="default"/>
+        <w:sz w:val="20"/>
+      </w:rPr>
+    </w:lvl>
+    <w:lvl w:ilvl="5" w:tentative="1">
+      <w:start w:val="1"/>
+      <w:numFmt w:val="bullet"/>
+      <w:lvlText w:val=""/>
+      <w:lvlJc w:val="left"/>
+      <w:pPr>
+        <w:tabs>
+          <w:tab w:val="num" w:pos="4320"/>
+        </w:tabs>
+        <w:ind w:left="4320" w:hanging="360"/>
+      </w:pPr>
+      <w:rPr>
+        <w:rFonts w:ascii="Wingdings" w:hAnsi="Wingdings" w:hint="default"/>
+        <w:sz w:val="20"/>
+      </w:rPr>
+    </w:lvl>
+    <w:lvl w:ilvl="6" w:tentative="1">
+      <w:start w:val="1"/>
+      <w:numFmt w:val="bullet"/>
+      <w:lvlText w:val=""/>
+      <w:lvlJc w:val="left"/>
+      <w:pPr>
+        <w:tabs>
+          <w:tab w:val="num" w:pos="5040"/>
+        </w:tabs>
+        <w:ind w:left="5040" w:hanging="360"/>
+      </w:pPr>
+      <w:rPr>
+        <w:rFonts w:ascii="Wingdings" w:hAnsi="Wingdings" w:hint="default"/>
+        <w:sz w:val="20"/>
+      </w:rPr>
+    </w:lvl>
+    <w:lvl w:ilvl="7" w:tentative="1">
+      <w:start w:val="1"/>
+      <w:numFmt w:val="bullet"/>
+      <w:lvlText w:val=""/>
+      <w:lvlJc w:val="left"/>
+      <w:pPr>
+        <w:tabs>
+          <w:tab w:val="num" w:pos="5760"/>
+        </w:tabs>
+        <w:ind w:left="5760" w:hanging="360"/>
+      </w:pPr>
+      <w:rPr>
+        <w:rFonts w:ascii="Wingdings" w:hAnsi="Wingdings" w:hint="default"/>
+        <w:sz w:val="20"/>
+      </w:rPr>
+    </w:lvl>
+    <w:lvl w:ilvl="8" w:tentative="1">
+      <w:start w:val="1"/>
+      <w:numFmt w:val="bullet"/>
+      <w:lvlText w:val=""/>
+      <w:lvlJc w:val="left"/>
+      <w:pPr>
+        <w:tabs>
+          <w:tab w:val="num" w:pos="6480"/>
+        </w:tabs>
+        <w:ind w:left="6480" w:hanging="360"/>
+      </w:pPr>
+      <w:rPr>
+        <w:rFonts w:ascii="Wingdings" w:hAnsi="Wingdings" w:hint="default"/>
+        <w:sz w:val="20"/>
+      </w:rPr>
+    </w:lvl>
+  </w:abstractNum>
+  <w:abstractNum w:abstractNumId="10" w15:restartNumberingAfterBreak="0">
+    <w:nsid w:val="301F53B8"/>
+    <w:multiLevelType w:val="multilevel"/>
+    <w:tmpl w:val="0CB6F6B2"/>
+    <w:lvl w:ilvl="0">
+      <w:start w:val="1"/>
+      <w:numFmt w:val="bullet"/>
+      <w:lvlText w:val=""/>
+      <w:lvlJc w:val="left"/>
+      <w:pPr>
+        <w:tabs>
+          <w:tab w:val="num" w:pos="720"/>
+        </w:tabs>
+        <w:ind w:left="720" w:hanging="360"/>
+      </w:pPr>
+      <w:rPr>
+        <w:rFonts w:ascii="Symbol" w:hAnsi="Symbol" w:hint="default"/>
+        <w:sz w:val="20"/>
+      </w:rPr>
+    </w:lvl>
+    <w:lvl w:ilvl="1" w:tentative="1">
+      <w:start w:val="1"/>
+      <w:numFmt w:val="bullet"/>
+      <w:lvlText w:val="o"/>
+      <w:lvlJc w:val="left"/>
+      <w:pPr>
+        <w:tabs>
+          <w:tab w:val="num" w:pos="1440"/>
+        </w:tabs>
+        <w:ind w:left="1440" w:hanging="360"/>
+      </w:pPr>
+      <w:rPr>
+        <w:rFonts w:ascii="Courier New" w:hAnsi="Courier New" w:hint="default"/>
+        <w:sz w:val="20"/>
+      </w:rPr>
+    </w:lvl>
+    <w:lvl w:ilvl="2" w:tentative="1">
+      <w:start w:val="1"/>
+      <w:numFmt w:val="bullet"/>
+      <w:lvlText w:val=""/>
+      <w:lvlJc w:val="left"/>
+      <w:pPr>
+        <w:tabs>
+          <w:tab w:val="num" w:pos="2160"/>
+        </w:tabs>
+        <w:ind w:left="2160" w:hanging="360"/>
+      </w:pPr>
+      <w:rPr>
+        <w:rFonts w:ascii="Wingdings" w:hAnsi="Wingdings" w:hint="default"/>
+        <w:sz w:val="20"/>
+      </w:rPr>
+    </w:lvl>
+    <w:lvl w:ilvl="3" w:tentative="1">
+      <w:start w:val="1"/>
+      <w:numFmt w:val="bullet"/>
+      <w:lvlText w:val=""/>
+      <w:lvlJc w:val="left"/>
+      <w:pPr>
+        <w:tabs>
+          <w:tab w:val="num" w:pos="2880"/>
+        </w:tabs>
+        <w:ind w:left="2880" w:hanging="360"/>
+      </w:pPr>
+      <w:rPr>
+        <w:rFonts w:ascii="Wingdings" w:hAnsi="Wingdings" w:hint="default"/>
+        <w:sz w:val="20"/>
+      </w:rPr>
+    </w:lvl>
+    <w:lvl w:ilvl="4" w:tentative="1">
+      <w:start w:val="1"/>
+      <w:numFmt w:val="bullet"/>
+      <w:lvlText w:val=""/>
+      <w:lvlJc w:val="left"/>
+      <w:pPr>
+        <w:tabs>
+          <w:tab w:val="num" w:pos="3600"/>
+        </w:tabs>
+        <w:ind w:left="3600" w:hanging="360"/>
+      </w:pPr>
+      <w:rPr>
+        <w:rFonts w:ascii="Wingdings" w:hAnsi="Wingdings" w:hint="default"/>
+        <w:sz w:val="20"/>
+      </w:rPr>
+    </w:lvl>
+    <w:lvl w:ilvl="5" w:tentative="1">
+      <w:start w:val="1"/>
+      <w:numFmt w:val="bullet"/>
+      <w:lvlText w:val=""/>
+      <w:lvlJc w:val="left"/>
+      <w:pPr>
+        <w:tabs>
+          <w:tab w:val="num" w:pos="4320"/>
+        </w:tabs>
+        <w:ind w:left="4320" w:hanging="360"/>
+      </w:pPr>
+      <w:rPr>
+        <w:rFonts w:ascii="Wingdings" w:hAnsi="Wingdings" w:hint="default"/>
+        <w:sz w:val="20"/>
+      </w:rPr>
+    </w:lvl>
+    <w:lvl w:ilvl="6" w:tentative="1">
+      <w:start w:val="1"/>
+      <w:numFmt w:val="bullet"/>
+      <w:lvlText w:val=""/>
+      <w:lvlJc w:val="left"/>
+      <w:pPr>
+        <w:tabs>
+          <w:tab w:val="num" w:pos="5040"/>
+        </w:tabs>
+        <w:ind w:left="5040" w:hanging="360"/>
+      </w:pPr>
+      <w:rPr>
+        <w:rFonts w:ascii="Wingdings" w:hAnsi="Wingdings" w:hint="default"/>
+        <w:sz w:val="20"/>
+      </w:rPr>
+    </w:lvl>
+    <w:lvl w:ilvl="7" w:tentative="1">
+      <w:start w:val="1"/>
+      <w:numFmt w:val="bullet"/>
+      <w:lvlText w:val=""/>
+      <w:lvlJc w:val="left"/>
+      <w:pPr>
+        <w:tabs>
+          <w:tab w:val="num" w:pos="5760"/>
+        </w:tabs>
+        <w:ind w:left="5760" w:hanging="360"/>
+      </w:pPr>
+      <w:rPr>
+        <w:rFonts w:ascii="Wingdings" w:hAnsi="Wingdings" w:hint="default"/>
+        <w:sz w:val="20"/>
+      </w:rPr>
+    </w:lvl>
+    <w:lvl w:ilvl="8" w:tentative="1">
+      <w:start w:val="1"/>
+      <w:numFmt w:val="bullet"/>
+      <w:lvlText w:val=""/>
+      <w:lvlJc w:val="left"/>
+      <w:pPr>
+        <w:tabs>
+          <w:tab w:val="num" w:pos="6480"/>
+        </w:tabs>
+        <w:ind w:left="6480" w:hanging="360"/>
+      </w:pPr>
+      <w:rPr>
+        <w:rFonts w:ascii="Wingdings" w:hAnsi="Wingdings" w:hint="default"/>
+        <w:sz w:val="20"/>
+      </w:rPr>
+    </w:lvl>
+  </w:abstractNum>
+  <w:abstractNum w:abstractNumId="11" w15:restartNumberingAfterBreak="0">
+    <w:nsid w:val="329D6C29"/>
+    <w:multiLevelType w:val="multilevel"/>
+    <w:tmpl w:val="468E343C"/>
+    <w:lvl w:ilvl="0">
+      <w:start w:val="1"/>
+      <w:numFmt w:val="bullet"/>
+      <w:lvlText w:val=""/>
+      <w:lvlJc w:val="left"/>
+      <w:pPr>
+        <w:tabs>
+          <w:tab w:val="num" w:pos="720"/>
+        </w:tabs>
+        <w:ind w:left="720" w:hanging="360"/>
+      </w:pPr>
+      <w:rPr>
+        <w:rFonts w:ascii="Symbol" w:hAnsi="Symbol" w:hint="default"/>
+        <w:sz w:val="20"/>
+      </w:rPr>
+    </w:lvl>
+    <w:lvl w:ilvl="1">
+      <w:start w:val="1"/>
+      <w:numFmt w:val="bullet"/>
+      <w:lvlText w:val="o"/>
+      <w:lvlJc w:val="left"/>
+      <w:pPr>
+        <w:tabs>
+          <w:tab w:val="num" w:pos="1440"/>
+        </w:tabs>
+        <w:ind w:left="1440" w:hanging="360"/>
+      </w:pPr>
+      <w:rPr>
+        <w:rFonts w:ascii="Courier New" w:hAnsi="Courier New" w:hint="default"/>
+        <w:sz w:val="20"/>
+      </w:rPr>
+    </w:lvl>
+    <w:lvl w:ilvl="2" w:tentative="1">
+      <w:start w:val="1"/>
+      <w:numFmt w:val="bullet"/>
+      <w:lvlText w:val=""/>
+      <w:lvlJc w:val="left"/>
+      <w:pPr>
+        <w:tabs>
+          <w:tab w:val="num" w:pos="2160"/>
+        </w:tabs>
+        <w:ind w:left="2160" w:hanging="360"/>
+      </w:pPr>
+      <w:rPr>
+        <w:rFonts w:ascii="Wingdings" w:hAnsi="Wingdings" w:hint="default"/>
+        <w:sz w:val="20"/>
+      </w:rPr>
+    </w:lvl>
+    <w:lvl w:ilvl="3" w:tentative="1">
+      <w:start w:val="1"/>
+      <w:numFmt w:val="bullet"/>
+      <w:lvlText w:val=""/>
+      <w:lvlJc w:val="left"/>
+      <w:pPr>
+        <w:tabs>
+          <w:tab w:val="num" w:pos="2880"/>
+        </w:tabs>
+        <w:ind w:left="2880" w:hanging="360"/>
+      </w:pPr>
+      <w:rPr>
+        <w:rFonts w:ascii="Wingdings" w:hAnsi="Wingdings" w:hint="default"/>
+        <w:sz w:val="20"/>
+      </w:rPr>
+    </w:lvl>
+    <w:lvl w:ilvl="4" w:tentative="1">
+      <w:start w:val="1"/>
+      <w:numFmt w:val="bullet"/>
+      <w:lvlText w:val=""/>
+      <w:lvlJc w:val="left"/>
+      <w:pPr>
+        <w:tabs>
+          <w:tab w:val="num" w:pos="3600"/>
+        </w:tabs>
+        <w:ind w:left="3600" w:hanging="360"/>
+      </w:pPr>
+      <w:rPr>
+        <w:rFonts w:ascii="Wingdings" w:hAnsi="Wingdings" w:hint="default"/>
+        <w:sz w:val="20"/>
+      </w:rPr>
+    </w:lvl>
+    <w:lvl w:ilvl="5" w:tentative="1">
+      <w:start w:val="1"/>
+      <w:numFmt w:val="bullet"/>
+      <w:lvlText w:val=""/>
+      <w:lvlJc w:val="left"/>
+      <w:pPr>
+        <w:tabs>
+          <w:tab w:val="num" w:pos="4320"/>
+        </w:tabs>
+        <w:ind w:left="4320" w:hanging="360"/>
+      </w:pPr>
+      <w:rPr>
+        <w:rFonts w:ascii="Wingdings" w:hAnsi="Wingdings" w:hint="default"/>
+        <w:sz w:val="20"/>
+      </w:rPr>
+    </w:lvl>
+    <w:lvl w:ilvl="6" w:tentative="1">
+      <w:start w:val="1"/>
+      <w:numFmt w:val="bullet"/>
+      <w:lvlText w:val=""/>
+      <w:lvlJc w:val="left"/>
+      <w:pPr>
+        <w:tabs>
+          <w:tab w:val="num" w:pos="5040"/>
+        </w:tabs>
+        <w:ind w:left="5040" w:hanging="360"/>
+      </w:pPr>
+      <w:rPr>
+        <w:rFonts w:ascii="Wingdings" w:hAnsi="Wingdings" w:hint="default"/>
+        <w:sz w:val="20"/>
+      </w:rPr>
+    </w:lvl>
+    <w:lvl w:ilvl="7" w:tentative="1">
+      <w:start w:val="1"/>
+      <w:numFmt w:val="bullet"/>
+      <w:lvlText w:val=""/>
+      <w:lvlJc w:val="left"/>
+      <w:pPr>
+        <w:tabs>
+          <w:tab w:val="num" w:pos="5760"/>
+        </w:tabs>
+        <w:ind w:left="5760" w:hanging="360"/>
+      </w:pPr>
+      <w:rPr>
+        <w:rFonts w:ascii="Wingdings" w:hAnsi="Wingdings" w:hint="default"/>
+        <w:sz w:val="20"/>
+      </w:rPr>
+    </w:lvl>
+    <w:lvl w:ilvl="8" w:tentative="1">
+      <w:start w:val="1"/>
+      <w:numFmt w:val="bullet"/>
+      <w:lvlText w:val=""/>
+      <w:lvlJc w:val="left"/>
+      <w:pPr>
+        <w:tabs>
+          <w:tab w:val="num" w:pos="6480"/>
+        </w:tabs>
+        <w:ind w:left="6480" w:hanging="360"/>
+      </w:pPr>
+      <w:rPr>
+        <w:rFonts w:ascii="Wingdings" w:hAnsi="Wingdings" w:hint="default"/>
+        <w:sz w:val="20"/>
+      </w:rPr>
+    </w:lvl>
+  </w:abstractNum>
+  <w:abstractNum w:abstractNumId="12" w15:restartNumberingAfterBreak="0">
+    <w:nsid w:val="357C1114"/>
+    <w:multiLevelType w:val="multilevel"/>
+    <w:tmpl w:val="0CB6F6B2"/>
+    <w:lvl w:ilvl="0">
+      <w:start w:val="1"/>
+      <w:numFmt w:val="bullet"/>
+      <w:lvlText w:val=""/>
+      <w:lvlJc w:val="left"/>
+      <w:pPr>
+        <w:tabs>
+          <w:tab w:val="num" w:pos="720"/>
+        </w:tabs>
+        <w:ind w:left="720" w:hanging="360"/>
+      </w:pPr>
+      <w:rPr>
+        <w:rFonts w:ascii="Symbol" w:hAnsi="Symbol" w:hint="default"/>
+        <w:sz w:val="20"/>
+      </w:rPr>
+    </w:lvl>
+    <w:lvl w:ilvl="1" w:tentative="1">
+      <w:start w:val="1"/>
+      <w:numFmt w:val="bullet"/>
+      <w:lvlText w:val="o"/>
+      <w:lvlJc w:val="left"/>
+      <w:pPr>
+        <w:tabs>
+          <w:tab w:val="num" w:pos="1440"/>
+        </w:tabs>
+        <w:ind w:left="1440" w:hanging="360"/>
+      </w:pPr>
+      <w:rPr>
+        <w:rFonts w:ascii="Courier New" w:hAnsi="Courier New" w:hint="default"/>
+        <w:sz w:val="20"/>
+      </w:rPr>
+    </w:lvl>
+    <w:lvl w:ilvl="2" w:tentative="1">
+      <w:start w:val="1"/>
+      <w:numFmt w:val="bullet"/>
+      <w:lvlText w:val=""/>
+      <w:lvlJc w:val="left"/>
+      <w:pPr>
+        <w:tabs>
+          <w:tab w:val="num" w:pos="2160"/>
+        </w:tabs>
+        <w:ind w:left="2160" w:hanging="360"/>
+      </w:pPr>
+      <w:rPr>
+        <w:rFonts w:ascii="Wingdings" w:hAnsi="Wingdings" w:hint="default"/>
+        <w:sz w:val="20"/>
+      </w:rPr>
+    </w:lvl>
+    <w:lvl w:ilvl="3" w:tentative="1">
+      <w:start w:val="1"/>
+      <w:numFmt w:val="bullet"/>
+      <w:lvlText w:val=""/>
+      <w:lvlJc w:val="left"/>
+      <w:pPr>
+        <w:tabs>
+          <w:tab w:val="num" w:pos="2880"/>
+        </w:tabs>
+        <w:ind w:left="2880" w:hanging="360"/>
+      </w:pPr>
+      <w:rPr>
+        <w:rFonts w:ascii="Wingdings" w:hAnsi="Wingdings" w:hint="default"/>
+        <w:sz w:val="20"/>
+      </w:rPr>
+    </w:lvl>
+    <w:lvl w:ilvl="4" w:tentative="1">
+      <w:start w:val="1"/>
+      <w:numFmt w:val="bullet"/>
+      <w:lvlText w:val=""/>
+      <w:lvlJc w:val="left"/>
+      <w:pPr>
+        <w:tabs>
+          <w:tab w:val="num" w:pos="3600"/>
+        </w:tabs>
+        <w:ind w:left="3600" w:hanging="360"/>
+      </w:pPr>
+      <w:rPr>
+        <w:rFonts w:ascii="Wingdings" w:hAnsi="Wingdings" w:hint="default"/>
+        <w:sz w:val="20"/>
+      </w:rPr>
+    </w:lvl>
+    <w:lvl w:ilvl="5" w:tentative="1">
+      <w:start w:val="1"/>
+      <w:numFmt w:val="bullet"/>
+      <w:lvlText w:val=""/>
+      <w:lvlJc w:val="left"/>
+      <w:pPr>
+        <w:tabs>
+          <w:tab w:val="num" w:pos="4320"/>
+        </w:tabs>
+        <w:ind w:left="4320" w:hanging="360"/>
+      </w:pPr>
+      <w:rPr>
+        <w:rFonts w:ascii="Wingdings" w:hAnsi="Wingdings" w:hint="default"/>
+        <w:sz w:val="20"/>
+      </w:rPr>
+    </w:lvl>
+    <w:lvl w:ilvl="6" w:tentative="1">
+      <w:start w:val="1"/>
+      <w:numFmt w:val="bullet"/>
+      <w:lvlText w:val=""/>
+      <w:lvlJc w:val="left"/>
+      <w:pPr>
+        <w:tabs>
+          <w:tab w:val="num" w:pos="5040"/>
+        </w:tabs>
+        <w:ind w:left="5040" w:hanging="360"/>
+      </w:pPr>
+      <w:rPr>
+        <w:rFonts w:ascii="Wingdings" w:hAnsi="Wingdings" w:hint="default"/>
+        <w:sz w:val="20"/>
+      </w:rPr>
+    </w:lvl>
+    <w:lvl w:ilvl="7" w:tentative="1">
+      <w:start w:val="1"/>
+      <w:numFmt w:val="bullet"/>
+      <w:lvlText w:val=""/>
+      <w:lvlJc w:val="left"/>
+      <w:pPr>
+        <w:tabs>
+          <w:tab w:val="num" w:pos="5760"/>
+        </w:tabs>
+        <w:ind w:left="5760" w:hanging="360"/>
+      </w:pPr>
+      <w:rPr>
+        <w:rFonts w:ascii="Wingdings" w:hAnsi="Wingdings" w:hint="default"/>
+        <w:sz w:val="20"/>
+      </w:rPr>
+    </w:lvl>
+    <w:lvl w:ilvl="8" w:tentative="1">
+      <w:start w:val="1"/>
+      <w:numFmt w:val="bullet"/>
+      <w:lvlText w:val=""/>
+      <w:lvlJc w:val="left"/>
+      <w:pPr>
+        <w:tabs>
+          <w:tab w:val="num" w:pos="6480"/>
+        </w:tabs>
+        <w:ind w:left="6480" w:hanging="360"/>
+      </w:pPr>
+      <w:rPr>
+        <w:rFonts w:ascii="Wingdings" w:hAnsi="Wingdings" w:hint="default"/>
+        <w:sz w:val="20"/>
+      </w:rPr>
+    </w:lvl>
+  </w:abstractNum>
+  <w:abstractNum w:abstractNumId="13" w15:restartNumberingAfterBreak="0">
+    <w:nsid w:val="389C7939"/>
+    <w:multiLevelType w:val="multilevel"/>
+    <w:tmpl w:val="0CB6F6B2"/>
+    <w:lvl w:ilvl="0">
+      <w:start w:val="1"/>
+      <w:numFmt w:val="bullet"/>
+      <w:lvlText w:val=""/>
+      <w:lvlJc w:val="left"/>
+      <w:pPr>
+        <w:tabs>
+          <w:tab w:val="num" w:pos="720"/>
+        </w:tabs>
+        <w:ind w:left="720" w:hanging="360"/>
+      </w:pPr>
+      <w:rPr>
+        <w:rFonts w:ascii="Symbol" w:hAnsi="Symbol" w:hint="default"/>
+        <w:sz w:val="20"/>
+      </w:rPr>
+    </w:lvl>
+    <w:lvl w:ilvl="1" w:tentative="1">
+      <w:start w:val="1"/>
+      <w:numFmt w:val="bullet"/>
+      <w:lvlText w:val="o"/>
+      <w:lvlJc w:val="left"/>
+      <w:pPr>
+        <w:tabs>
+          <w:tab w:val="num" w:pos="1440"/>
+        </w:tabs>
+        <w:ind w:left="1440" w:hanging="360"/>
+      </w:pPr>
+      <w:rPr>
+        <w:rFonts w:ascii="Courier New" w:hAnsi="Courier New" w:hint="default"/>
+        <w:sz w:val="20"/>
+      </w:rPr>
+    </w:lvl>
+    <w:lvl w:ilvl="2" w:tentative="1">
+      <w:start w:val="1"/>
+      <w:numFmt w:val="bullet"/>
+      <w:lvlText w:val=""/>
+      <w:lvlJc w:val="left"/>
+      <w:pPr>
+        <w:tabs>
+          <w:tab w:val="num" w:pos="2160"/>
+        </w:tabs>
+        <w:ind w:left="2160" w:hanging="360"/>
+      </w:pPr>
+      <w:rPr>
+        <w:rFonts w:ascii="Wingdings" w:hAnsi="Wingdings" w:hint="default"/>
+        <w:sz w:val="20"/>
+      </w:rPr>
+    </w:lvl>
+    <w:lvl w:ilvl="3" w:tentative="1">
+      <w:start w:val="1"/>
+      <w:numFmt w:val="bullet"/>
+      <w:lvlText w:val=""/>
+      <w:lvlJc w:val="left"/>
+      <w:pPr>
+        <w:tabs>
+          <w:tab w:val="num" w:pos="2880"/>
+        </w:tabs>
+        <w:ind w:left="2880" w:hanging="360"/>
+      </w:pPr>
+      <w:rPr>
+        <w:rFonts w:ascii="Wingdings" w:hAnsi="Wingdings" w:hint="default"/>
+        <w:sz w:val="20"/>
+      </w:rPr>
+    </w:lvl>
+    <w:lvl w:ilvl="4" w:tentative="1">
+      <w:start w:val="1"/>
+      <w:numFmt w:val="bullet"/>
+      <w:lvlText w:val=""/>
+      <w:lvlJc w:val="left"/>
+      <w:pPr>
+        <w:tabs>
+          <w:tab w:val="num" w:pos="3600"/>
+        </w:tabs>
+        <w:ind w:left="3600" w:hanging="360"/>
+      </w:pPr>
+      <w:rPr>
+        <w:rFonts w:ascii="Wingdings" w:hAnsi="Wingdings" w:hint="default"/>
+        <w:sz w:val="20"/>
+      </w:rPr>
+    </w:lvl>
+    <w:lvl w:ilvl="5" w:tentative="1">
+      <w:start w:val="1"/>
+      <w:numFmt w:val="bullet"/>
+      <w:lvlText w:val=""/>
+      <w:lvlJc w:val="left"/>
+      <w:pPr>
+        <w:tabs>
+          <w:tab w:val="num" w:pos="4320"/>
+        </w:tabs>
+        <w:ind w:left="4320" w:hanging="360"/>
+      </w:pPr>
+      <w:rPr>
+        <w:rFonts w:ascii="Wingdings" w:hAnsi="Wingdings" w:hint="default"/>
+        <w:sz w:val="20"/>
+      </w:rPr>
+    </w:lvl>
+    <w:lvl w:ilvl="6" w:tentative="1">
+      <w:start w:val="1"/>
+      <w:numFmt w:val="bullet"/>
+      <w:lvlText w:val=""/>
+      <w:lvlJc w:val="left"/>
+      <w:pPr>
+        <w:tabs>
+          <w:tab w:val="num" w:pos="5040"/>
+        </w:tabs>
+        <w:ind w:left="5040" w:hanging="360"/>
+      </w:pPr>
+      <w:rPr>
+        <w:rFonts w:ascii="Wingdings" w:hAnsi="Wingdings" w:hint="default"/>
+        <w:sz w:val="20"/>
+      </w:rPr>
+    </w:lvl>
+    <w:lvl w:ilvl="7" w:tentative="1">
+      <w:start w:val="1"/>
+      <w:numFmt w:val="bullet"/>
+      <w:lvlText w:val=""/>
+      <w:lvlJc w:val="left"/>
+      <w:pPr>
+        <w:tabs>
+          <w:tab w:val="num" w:pos="5760"/>
+        </w:tabs>
+        <w:ind w:left="5760" w:hanging="360"/>
+      </w:pPr>
+      <w:rPr>
+        <w:rFonts w:ascii="Wingdings" w:hAnsi="Wingdings" w:hint="default"/>
+        <w:sz w:val="20"/>
+      </w:rPr>
+    </w:lvl>
+    <w:lvl w:ilvl="8" w:tentative="1">
+      <w:start w:val="1"/>
+      <w:numFmt w:val="bullet"/>
+      <w:lvlText w:val=""/>
+      <w:lvlJc w:val="left"/>
+      <w:pPr>
+        <w:tabs>
+          <w:tab w:val="num" w:pos="6480"/>
+        </w:tabs>
+        <w:ind w:left="6480" w:hanging="360"/>
+      </w:pPr>
+      <w:rPr>
+        <w:rFonts w:ascii="Wingdings" w:hAnsi="Wingdings" w:hint="default"/>
+        <w:sz w:val="20"/>
+      </w:rPr>
+    </w:lvl>
+  </w:abstractNum>
+  <w:abstractNum w:abstractNumId="14" w15:restartNumberingAfterBreak="0">
+    <w:nsid w:val="3B814B69"/>
+    <w:multiLevelType w:val="hybridMultilevel"/>
+    <w:tmpl w:val="FFFFFFFF"/>
+    <w:lvl w:ilvl="0" w:tplc="FFFFFFFF">
+      <w:start w:val="1"/>
+      <w:numFmt w:val="bullet"/>
+      <w:lvlText w:val="•"/>
+      <w:lvlJc w:val="left"/>
+    </w:lvl>
+    <w:lvl w:ilvl="1" w:tplc="FFFFFFFF">
+      <w:numFmt w:val="decimal"/>
+      <w:lvlText w:val=""/>
+      <w:lvlJc w:val="left"/>
+    </w:lvl>
+    <w:lvl w:ilvl="2" w:tplc="FFFFFFFF">
+      <w:numFmt w:val="decimal"/>
+      <w:lvlText w:val=""/>
+      <w:lvlJc w:val="left"/>
+    </w:lvl>
+    <w:lvl w:ilvl="3" w:tplc="FFFFFFFF">
+      <w:numFmt w:val="decimal"/>
+      <w:lvlText w:val=""/>
+      <w:lvlJc w:val="left"/>
+    </w:lvl>
+    <w:lvl w:ilvl="4" w:tplc="FFFFFFFF">
+      <w:numFmt w:val="decimal"/>
+      <w:lvlText w:val=""/>
+      <w:lvlJc w:val="left"/>
+    </w:lvl>
+    <w:lvl w:ilvl="5" w:tplc="FFFFFFFF">
+      <w:numFmt w:val="decimal"/>
+      <w:lvlText w:val=""/>
+      <w:lvlJc w:val="left"/>
+    </w:lvl>
+    <w:lvl w:ilvl="6" w:tplc="FFFFFFFF">
+      <w:numFmt w:val="decimal"/>
+      <w:lvlText w:val=""/>
+      <w:lvlJc w:val="left"/>
+    </w:lvl>
+    <w:lvl w:ilvl="7" w:tplc="FFFFFFFF">
+      <w:numFmt w:val="decimal"/>
+      <w:lvlText w:val=""/>
+      <w:lvlJc w:val="left"/>
+    </w:lvl>
+    <w:lvl w:ilvl="8" w:tplc="FFFFFFFF">
+      <w:numFmt w:val="decimal"/>
+      <w:lvlText w:val=""/>
+      <w:lvlJc w:val="left"/>
+    </w:lvl>
+  </w:abstractNum>
+  <w:abstractNum w:abstractNumId="15" w15:restartNumberingAfterBreak="0">
+    <w:nsid w:val="43C36494"/>
+    <w:multiLevelType w:val="multilevel"/>
+    <w:tmpl w:val="0CB6F6B2"/>
+    <w:lvl w:ilvl="0">
+      <w:start w:val="1"/>
+      <w:numFmt w:val="bullet"/>
+      <w:lvlText w:val=""/>
+      <w:lvlJc w:val="left"/>
+      <w:pPr>
+        <w:tabs>
+          <w:tab w:val="num" w:pos="720"/>
+        </w:tabs>
+        <w:ind w:left="720" w:hanging="360"/>
+      </w:pPr>
+      <w:rPr>
+        <w:rFonts w:ascii="Symbol" w:hAnsi="Symbol" w:hint="default"/>
+        <w:sz w:val="20"/>
+      </w:rPr>
+    </w:lvl>
+    <w:lvl w:ilvl="1" w:tentative="1">
+      <w:start w:val="1"/>
+      <w:numFmt w:val="bullet"/>
+      <w:lvlText w:val="o"/>
+      <w:lvlJc w:val="left"/>
+      <w:pPr>
+        <w:tabs>
+          <w:tab w:val="num" w:pos="1440"/>
+        </w:tabs>
+        <w:ind w:left="1440" w:hanging="360"/>
+      </w:pPr>
+      <w:rPr>
+        <w:rFonts w:ascii="Courier New" w:hAnsi="Courier New" w:hint="default"/>
+        <w:sz w:val="20"/>
+      </w:rPr>
+    </w:lvl>
+    <w:lvl w:ilvl="2" w:tentative="1">
+      <w:start w:val="1"/>
+      <w:numFmt w:val="bullet"/>
+      <w:lvlText w:val=""/>
+      <w:lvlJc w:val="left"/>
+      <w:pPr>
+        <w:tabs>
+          <w:tab w:val="num" w:pos="2160"/>
+        </w:tabs>
+        <w:ind w:left="2160" w:hanging="360"/>
+      </w:pPr>
+      <w:rPr>
+        <w:rFonts w:ascii="Wingdings" w:hAnsi="Wingdings" w:hint="default"/>
+        <w:sz w:val="20"/>
+      </w:rPr>
+    </w:lvl>
+    <w:lvl w:ilvl="3" w:tentative="1">
+      <w:start w:val="1"/>
+      <w:numFmt w:val="bullet"/>
+      <w:lvlText w:val=""/>
+      <w:lvlJc w:val="left"/>
+      <w:pPr>
+        <w:tabs>
+          <w:tab w:val="num" w:pos="2880"/>
+        </w:tabs>
+        <w:ind w:left="2880" w:hanging="360"/>
+      </w:pPr>
+      <w:rPr>
+        <w:rFonts w:ascii="Wingdings" w:hAnsi="Wingdings" w:hint="default"/>
+        <w:sz w:val="20"/>
+      </w:rPr>
+    </w:lvl>
+    <w:lvl w:ilvl="4" w:tentative="1">
+      <w:start w:val="1"/>
+      <w:numFmt w:val="bullet"/>
+      <w:lvlText w:val=""/>
+      <w:lvlJc w:val="left"/>
+      <w:pPr>
+        <w:tabs>
+          <w:tab w:val="num" w:pos="3600"/>
+        </w:tabs>
+        <w:ind w:left="3600" w:hanging="360"/>
+      </w:pPr>
+      <w:rPr>
+        <w:rFonts w:ascii="Wingdings" w:hAnsi="Wingdings" w:hint="default"/>
+        <w:sz w:val="20"/>
+      </w:rPr>
+    </w:lvl>
+    <w:lvl w:ilvl="5" w:tentative="1">
+      <w:start w:val="1"/>
+      <w:numFmt w:val="bullet"/>
+      <w:lvlText w:val=""/>
+      <w:lvlJc w:val="left"/>
+      <w:pPr>
+        <w:tabs>
+          <w:tab w:val="num" w:pos="4320"/>
+        </w:tabs>
+        <w:ind w:left="4320" w:hanging="360"/>
+      </w:pPr>
+      <w:rPr>
+        <w:rFonts w:ascii="Wingdings" w:hAnsi="Wingdings" w:hint="default"/>
+        <w:sz w:val="20"/>
+      </w:rPr>
+    </w:lvl>
+    <w:lvl w:ilvl="6" w:tentative="1">
+      <w:start w:val="1"/>
+      <w:numFmt w:val="bullet"/>
+      <w:lvlText w:val=""/>
+      <w:lvlJc w:val="left"/>
+      <w:pPr>
+        <w:tabs>
+          <w:tab w:val="num" w:pos="5040"/>
+        </w:tabs>
+        <w:ind w:left="5040" w:hanging="360"/>
+      </w:pPr>
+      <w:rPr>
+        <w:rFonts w:ascii="Wingdings" w:hAnsi="Wingdings" w:hint="default"/>
+        <w:sz w:val="20"/>
+      </w:rPr>
+    </w:lvl>
+    <w:lvl w:ilvl="7" w:tentative="1">
+      <w:start w:val="1"/>
+      <w:numFmt w:val="bullet"/>
+      <w:lvlText w:val=""/>
+      <w:lvlJc w:val="left"/>
+      <w:pPr>
+        <w:tabs>
+          <w:tab w:val="num" w:pos="5760"/>
+        </w:tabs>
+        <w:ind w:left="5760" w:hanging="360"/>
+      </w:pPr>
+      <w:rPr>
+        <w:rFonts w:ascii="Wingdings" w:hAnsi="Wingdings" w:hint="default"/>
+        <w:sz w:val="20"/>
+      </w:rPr>
+    </w:lvl>
+    <w:lvl w:ilvl="8" w:tentative="1">
+      <w:start w:val="1"/>
+      <w:numFmt w:val="bullet"/>
+      <w:lvlText w:val=""/>
+      <w:lvlJc w:val="left"/>
+      <w:pPr>
+        <w:tabs>
+          <w:tab w:val="num" w:pos="6480"/>
+        </w:tabs>
+        <w:ind w:left="6480" w:hanging="360"/>
+      </w:pPr>
+      <w:rPr>
+        <w:rFonts w:ascii="Wingdings" w:hAnsi="Wingdings" w:hint="default"/>
+        <w:sz w:val="20"/>
+      </w:rPr>
+    </w:lvl>
+  </w:abstractNum>
+  <w:abstractNum w:abstractNumId="16" w15:restartNumberingAfterBreak="0">
+    <w:nsid w:val="4A184CC9"/>
+    <w:multiLevelType w:val="multilevel"/>
+    <w:tmpl w:val="0CB6F6B2"/>
+    <w:lvl w:ilvl="0">
+      <w:start w:val="1"/>
+      <w:numFmt w:val="bullet"/>
+      <w:lvlText w:val=""/>
+      <w:lvlJc w:val="left"/>
+      <w:pPr>
+        <w:tabs>
+          <w:tab w:val="num" w:pos="720"/>
+        </w:tabs>
+        <w:ind w:left="720" w:hanging="360"/>
+      </w:pPr>
+      <w:rPr>
+        <w:rFonts w:ascii="Symbol" w:hAnsi="Symbol" w:hint="default"/>
+        <w:sz w:val="20"/>
+      </w:rPr>
+    </w:lvl>
+    <w:lvl w:ilvl="1" w:tentative="1">
+      <w:start w:val="1"/>
+      <w:numFmt w:val="bullet"/>
+      <w:lvlText w:val="o"/>
+      <w:lvlJc w:val="left"/>
+      <w:pPr>
+        <w:tabs>
+          <w:tab w:val="num" w:pos="1440"/>
+        </w:tabs>
+        <w:ind w:left="1440" w:hanging="360"/>
+      </w:pPr>
+      <w:rPr>
+        <w:rFonts w:ascii="Courier New" w:hAnsi="Courier New" w:hint="default"/>
+        <w:sz w:val="20"/>
+      </w:rPr>
+    </w:lvl>
+    <w:lvl w:ilvl="2" w:tentative="1">
+      <w:start w:val="1"/>
+      <w:numFmt w:val="bullet"/>
+      <w:lvlText w:val=""/>
+      <w:lvlJc w:val="left"/>
+      <w:pPr>
+        <w:tabs>
+          <w:tab w:val="num" w:pos="2160"/>
+        </w:tabs>
+        <w:ind w:left="2160" w:hanging="360"/>
+      </w:pPr>
+      <w:rPr>
+        <w:rFonts w:ascii="Wingdings" w:hAnsi="Wingdings" w:hint="default"/>
+        <w:sz w:val="20"/>
+      </w:rPr>
+    </w:lvl>
+    <w:lvl w:ilvl="3" w:tentative="1">
+      <w:start w:val="1"/>
+      <w:numFmt w:val="bullet"/>
+      <w:lvlText w:val=""/>
+      <w:lvlJc w:val="left"/>
+      <w:pPr>
+        <w:tabs>
+          <w:tab w:val="num" w:pos="2880"/>
+        </w:tabs>
+        <w:ind w:left="2880" w:hanging="360"/>
+      </w:pPr>
+      <w:rPr>
+        <w:rFonts w:ascii="Wingdings" w:hAnsi="Wingdings" w:hint="default"/>
+        <w:sz w:val="20"/>
+      </w:rPr>
+    </w:lvl>
+    <w:lvl w:ilvl="4" w:tentative="1">
+      <w:start w:val="1"/>
+      <w:numFmt w:val="bullet"/>
+      <w:lvlText w:val=""/>
+      <w:lvlJc w:val="left"/>
+      <w:pPr>
+        <w:tabs>
+          <w:tab w:val="num" w:pos="3600"/>
+        </w:tabs>
+        <w:ind w:left="3600" w:hanging="360"/>
+      </w:pPr>
+      <w:rPr>
+        <w:rFonts w:ascii="Wingdings" w:hAnsi="Wingdings" w:hint="default"/>
+        <w:sz w:val="20"/>
+      </w:rPr>
+    </w:lvl>
+    <w:lvl w:ilvl="5" w:tentative="1">
+      <w:start w:val="1"/>
+      <w:numFmt w:val="bullet"/>
+      <w:lvlText w:val=""/>
+      <w:lvlJc w:val="left"/>
+      <w:pPr>
+        <w:tabs>
+          <w:tab w:val="num" w:pos="4320"/>
+        </w:tabs>
+        <w:ind w:left="4320" w:hanging="360"/>
+      </w:pPr>
+      <w:rPr>
+        <w:rFonts w:ascii="Wingdings" w:hAnsi="Wingdings" w:hint="default"/>
+        <w:sz w:val="20"/>
+      </w:rPr>
+    </w:lvl>
+    <w:lvl w:ilvl="6" w:tentative="1">
+      <w:start w:val="1"/>
+      <w:numFmt w:val="bullet"/>
+      <w:lvlText w:val=""/>
+      <w:lvlJc w:val="left"/>
+      <w:pPr>
+        <w:tabs>
+          <w:tab w:val="num" w:pos="5040"/>
+        </w:tabs>
+        <w:ind w:left="5040" w:hanging="360"/>
+      </w:pPr>
+      <w:rPr>
+        <w:rFonts w:ascii="Wingdings" w:hAnsi="Wingdings" w:hint="default"/>
+        <w:sz w:val="20"/>
+      </w:rPr>
+    </w:lvl>
+    <w:lvl w:ilvl="7" w:tentative="1">
+      <w:start w:val="1"/>
+      <w:numFmt w:val="bullet"/>
+      <w:lvlText w:val=""/>
+      <w:lvlJc w:val="left"/>
+      <w:pPr>
+        <w:tabs>
+          <w:tab w:val="num" w:pos="5760"/>
+        </w:tabs>
+        <w:ind w:left="5760" w:hanging="360"/>
+      </w:pPr>
+      <w:rPr>
+        <w:rFonts w:ascii="Wingdings" w:hAnsi="Wingdings" w:hint="default"/>
+        <w:sz w:val="20"/>
+      </w:rPr>
+    </w:lvl>
+    <w:lvl w:ilvl="8" w:tentative="1">
+      <w:start w:val="1"/>
+      <w:numFmt w:val="bullet"/>
+      <w:lvlText w:val=""/>
+      <w:lvlJc w:val="left"/>
+      <w:pPr>
+        <w:tabs>
+          <w:tab w:val="num" w:pos="6480"/>
+        </w:tabs>
+        <w:ind w:left="6480" w:hanging="360"/>
+      </w:pPr>
+      <w:rPr>
+        <w:rFonts w:ascii="Wingdings" w:hAnsi="Wingdings" w:hint="default"/>
+        <w:sz w:val="20"/>
+      </w:rPr>
+    </w:lvl>
+  </w:abstractNum>
+  <w:abstractNum w:abstractNumId="17" w15:restartNumberingAfterBreak="0">
+    <w:nsid w:val="647225D2"/>
+    <w:multiLevelType w:val="multilevel"/>
+    <w:tmpl w:val="4BCE89EE"/>
+    <w:lvl w:ilvl="0">
+      <w:start w:val="1"/>
+      <w:numFmt w:val="bullet"/>
+      <w:lvlText w:val=""/>
+      <w:lvlJc w:val="left"/>
+      <w:pPr>
+        <w:tabs>
+          <w:tab w:val="num" w:pos="720"/>
+        </w:tabs>
+        <w:ind w:left="720" w:hanging="360"/>
+      </w:pPr>
+      <w:rPr>
+        <w:rFonts w:ascii="Symbol" w:hAnsi="Symbol" w:hint="default"/>
+        <w:sz w:val="20"/>
+      </w:rPr>
+    </w:lvl>
+    <w:lvl w:ilvl="1" w:tentative="1">
+      <w:start w:val="1"/>
+      <w:numFmt w:val="bullet"/>
+      <w:lvlText w:val="o"/>
+      <w:lvlJc w:val="left"/>
+      <w:pPr>
+        <w:tabs>
+          <w:tab w:val="num" w:pos="1440"/>
+        </w:tabs>
+        <w:ind w:left="1440" w:hanging="360"/>
+      </w:pPr>
+      <w:rPr>
+        <w:rFonts w:ascii="Courier New" w:hAnsi="Courier New" w:hint="default"/>
+        <w:sz w:val="20"/>
+      </w:rPr>
+    </w:lvl>
+    <w:lvl w:ilvl="2" w:tentative="1">
+      <w:start w:val="1"/>
+      <w:numFmt w:val="bullet"/>
+      <w:lvlText w:val=""/>
+      <w:lvlJc w:val="left"/>
+      <w:pPr>
+        <w:tabs>
+          <w:tab w:val="num" w:pos="2160"/>
+        </w:tabs>
+        <w:ind w:left="2160" w:hanging="360"/>
+      </w:pPr>
+      <w:rPr>
+        <w:rFonts w:ascii="Wingdings" w:hAnsi="Wingdings" w:hint="default"/>
+        <w:sz w:val="20"/>
+      </w:rPr>
+    </w:lvl>
+    <w:lvl w:ilvl="3" w:tentative="1">
+      <w:start w:val="1"/>
+      <w:numFmt w:val="bullet"/>
+      <w:lvlText w:val=""/>
+      <w:lvlJc w:val="left"/>
+      <w:pPr>
+        <w:tabs>
+          <w:tab w:val="num" w:pos="2880"/>
+        </w:tabs>
+        <w:ind w:left="2880" w:hanging="360"/>
+      </w:pPr>
+      <w:rPr>
+        <w:rFonts w:ascii="Wingdings" w:hAnsi="Wingdings" w:hint="default"/>
+        <w:sz w:val="20"/>
+      </w:rPr>
+    </w:lvl>
+    <w:lvl w:ilvl="4" w:tentative="1">
+      <w:start w:val="1"/>
+      <w:numFmt w:val="bullet"/>
+      <w:lvlText w:val=""/>
+      <w:lvlJc w:val="left"/>
+      <w:pPr>
+        <w:tabs>
+          <w:tab w:val="num" w:pos="3600"/>
+        </w:tabs>
+        <w:ind w:left="3600" w:hanging="360"/>
+      </w:pPr>
+      <w:rPr>
+        <w:rFonts w:ascii="Wingdings" w:hAnsi="Wingdings" w:hint="default"/>
+        <w:sz w:val="20"/>
+      </w:rPr>
+    </w:lvl>
+    <w:lvl w:ilvl="5" w:tentative="1">
+      <w:start w:val="1"/>
+      <w:numFmt w:val="bullet"/>
+      <w:lvlText w:val=""/>
+      <w:lvlJc w:val="left"/>
+      <w:pPr>
+        <w:tabs>
+          <w:tab w:val="num" w:pos="4320"/>
+        </w:tabs>
+        <w:ind w:left="4320" w:hanging="360"/>
+      </w:pPr>
+      <w:rPr>
+        <w:rFonts w:ascii="Wingdings" w:hAnsi="Wingdings" w:hint="default"/>
+        <w:sz w:val="20"/>
+      </w:rPr>
+    </w:lvl>
+    <w:lvl w:ilvl="6" w:tentative="1">
+      <w:start w:val="1"/>
+      <w:numFmt w:val="bullet"/>
+      <w:lvlText w:val=""/>
+      <w:lvlJc w:val="left"/>
+      <w:pPr>
+        <w:tabs>
+          <w:tab w:val="num" w:pos="5040"/>
+        </w:tabs>
+        <w:ind w:left="5040" w:hanging="360"/>
+      </w:pPr>
+      <w:rPr>
+        <w:rFonts w:ascii="Wingdings" w:hAnsi="Wingdings" w:hint="default"/>
+        <w:sz w:val="20"/>
+      </w:rPr>
+    </w:lvl>
+    <w:lvl w:ilvl="7" w:tentative="1">
+      <w:start w:val="1"/>
+      <w:numFmt w:val="bullet"/>
+      <w:lvlText w:val=""/>
+      <w:lvlJc w:val="left"/>
+      <w:pPr>
+        <w:tabs>
+          <w:tab w:val="num" w:pos="5760"/>
+        </w:tabs>
+        <w:ind w:left="5760" w:hanging="360"/>
+      </w:pPr>
+      <w:rPr>
+        <w:rFonts w:ascii="Wingdings" w:hAnsi="Wingdings" w:hint="default"/>
+        <w:sz w:val="20"/>
+      </w:rPr>
+    </w:lvl>
+    <w:lvl w:ilvl="8" w:tentative="1">
+      <w:start w:val="1"/>
+      <w:numFmt w:val="bullet"/>
+      <w:lvlText w:val=""/>
+      <w:lvlJc w:val="left"/>
+      <w:pPr>
+        <w:tabs>
+          <w:tab w:val="num" w:pos="6480"/>
+        </w:tabs>
+        <w:ind w:left="6480" w:hanging="360"/>
+      </w:pPr>
+      <w:rPr>
+        <w:rFonts w:ascii="Wingdings" w:hAnsi="Wingdings" w:hint="default"/>
+        <w:sz w:val="20"/>
+      </w:rPr>
+    </w:lvl>
+  </w:abstractNum>
+  <w:abstractNum w:abstractNumId="18" w15:restartNumberingAfterBreak="0">
+    <w:nsid w:val="676724AB"/>
+    <w:multiLevelType w:val="multilevel"/>
+    <w:tmpl w:val="F244C6DE"/>
+    <w:lvl w:ilvl="0">
+      <w:start w:val="1"/>
+      <w:numFmt w:val="bullet"/>
+      <w:lvlText w:val=""/>
+      <w:lvlJc w:val="left"/>
+      <w:pPr>
+        <w:tabs>
+          <w:tab w:val="num" w:pos="720"/>
+        </w:tabs>
+        <w:ind w:left="720" w:hanging="360"/>
+      </w:pPr>
+      <w:rPr>
+        <w:rFonts w:ascii="Symbol" w:hAnsi="Symbol" w:hint="default"/>
+        <w:sz w:val="20"/>
+      </w:rPr>
+    </w:lvl>
+    <w:lvl w:ilvl="1" w:tentative="1">
+      <w:start w:val="1"/>
+      <w:numFmt w:val="bullet"/>
+      <w:lvlText w:val="o"/>
+      <w:lvlJc w:val="left"/>
+      <w:pPr>
+        <w:tabs>
+          <w:tab w:val="num" w:pos="1440"/>
+        </w:tabs>
+        <w:ind w:left="1440" w:hanging="360"/>
+      </w:pPr>
+      <w:rPr>
+        <w:rFonts w:ascii="Courier New" w:hAnsi="Courier New" w:hint="default"/>
+        <w:sz w:val="20"/>
+      </w:rPr>
+    </w:lvl>
+    <w:lvl w:ilvl="2" w:tentative="1">
+      <w:start w:val="1"/>
+      <w:numFmt w:val="bullet"/>
+      <w:lvlText w:val=""/>
+      <w:lvlJc w:val="left"/>
+      <w:pPr>
+        <w:tabs>
+          <w:tab w:val="num" w:pos="2160"/>
+        </w:tabs>
+        <w:ind w:left="2160" w:hanging="360"/>
+      </w:pPr>
+      <w:rPr>
+        <w:rFonts w:ascii="Wingdings" w:hAnsi="Wingdings" w:hint="default"/>
+        <w:sz w:val="20"/>
+      </w:rPr>
+    </w:lvl>
+    <w:lvl w:ilvl="3" w:tentative="1">
+      <w:start w:val="1"/>
+      <w:numFmt w:val="bullet"/>
+      <w:lvlText w:val=""/>
+      <w:lvlJc w:val="left"/>
+      <w:pPr>
+        <w:tabs>
+          <w:tab w:val="num" w:pos="2880"/>
+        </w:tabs>
+        <w:ind w:left="2880" w:hanging="360"/>
+      </w:pPr>
+      <w:rPr>
+        <w:rFonts w:ascii="Wingdings" w:hAnsi="Wingdings" w:hint="default"/>
+        <w:sz w:val="20"/>
+      </w:rPr>
+    </w:lvl>
+    <w:lvl w:ilvl="4" w:tentative="1">
+      <w:start w:val="1"/>
+      <w:numFmt w:val="bullet"/>
+      <w:lvlText w:val=""/>
+      <w:lvlJc w:val="left"/>
+      <w:pPr>
+        <w:tabs>
+          <w:tab w:val="num" w:pos="3600"/>
+        </w:tabs>
+        <w:ind w:left="3600" w:hanging="360"/>
+      </w:pPr>
+      <w:rPr>
+        <w:rFonts w:ascii="Wingdings" w:hAnsi="Wingdings" w:hint="default"/>
+        <w:sz w:val="20"/>
+      </w:rPr>
+    </w:lvl>
+    <w:lvl w:ilvl="5" w:tentative="1">
+      <w:start w:val="1"/>
+      <w:numFmt w:val="bullet"/>
+      <w:lvlText w:val=""/>
+      <w:lvlJc w:val="left"/>
+      <w:pPr>
+        <w:tabs>
+          <w:tab w:val="num" w:pos="4320"/>
+        </w:tabs>
+        <w:ind w:left="4320" w:hanging="360"/>
+      </w:pPr>
+      <w:rPr>
+        <w:rFonts w:ascii="Wingdings" w:hAnsi="Wingdings" w:hint="default"/>
+        <w:sz w:val="20"/>
+      </w:rPr>
+    </w:lvl>
+    <w:lvl w:ilvl="6" w:tentative="1">
+      <w:start w:val="1"/>
+      <w:numFmt w:val="bullet"/>
+      <w:lvlText w:val=""/>
+      <w:lvlJc w:val="left"/>
+      <w:pPr>
+        <w:tabs>
+          <w:tab w:val="num" w:pos="5040"/>
+        </w:tabs>
+        <w:ind w:left="5040" w:hanging="360"/>
+      </w:pPr>
+      <w:rPr>
+        <w:rFonts w:ascii="Wingdings" w:hAnsi="Wingdings" w:hint="default"/>
+        <w:sz w:val="20"/>
+      </w:rPr>
+    </w:lvl>
+    <w:lvl w:ilvl="7" w:tentative="1">
+      <w:start w:val="1"/>
+      <w:numFmt w:val="bullet"/>
+      <w:lvlText w:val=""/>
+      <w:lvlJc w:val="left"/>
+      <w:pPr>
+        <w:tabs>
+          <w:tab w:val="num" w:pos="5760"/>
+        </w:tabs>
+        <w:ind w:left="5760" w:hanging="360"/>
+      </w:pPr>
+      <w:rPr>
+        <w:rFonts w:ascii="Wingdings" w:hAnsi="Wingdings" w:hint="default"/>
+        <w:sz w:val="20"/>
+      </w:rPr>
+    </w:lvl>
+    <w:lvl w:ilvl="8" w:tentative="1">
+      <w:start w:val="1"/>
+      <w:numFmt w:val="bullet"/>
+      <w:lvlText w:val=""/>
+      <w:lvlJc w:val="left"/>
+      <w:pPr>
+        <w:tabs>
+          <w:tab w:val="num" w:pos="6480"/>
+        </w:tabs>
+        <w:ind w:left="6480" w:hanging="360"/>
+      </w:pPr>
+      <w:rPr>
+        <w:rFonts w:ascii="Wingdings" w:hAnsi="Wingdings" w:hint="default"/>
+        <w:sz w:val="20"/>
+      </w:rPr>
+    </w:lvl>
+  </w:abstractNum>
+  <w:abstractNum w:abstractNumId="19" w15:restartNumberingAfterBreak="0">
+    <w:nsid w:val="6EC602F3"/>
+    <w:multiLevelType w:val="hybridMultilevel"/>
+    <w:tmpl w:val="FFFFFFFF"/>
+    <w:lvl w:ilvl="0" w:tplc="FFFFFFFF">
+      <w:start w:val="1"/>
+      <w:numFmt w:val="decimal"/>
+      <w:lvlText w:val="%1."/>
+      <w:lvlJc w:val="left"/>
+    </w:lvl>
+    <w:lvl w:ilvl="1" w:tplc="FFFFFFFF">
+      <w:numFmt w:val="decimal"/>
+      <w:lvlText w:val=""/>
+      <w:lvlJc w:val="left"/>
+    </w:lvl>
+    <w:lvl w:ilvl="2" w:tplc="FFFFFFFF">
+      <w:numFmt w:val="decimal"/>
+      <w:lvlText w:val=""/>
+      <w:lvlJc w:val="left"/>
+    </w:lvl>
+    <w:lvl w:ilvl="3" w:tplc="FFFFFFFF">
+      <w:numFmt w:val="decimal"/>
+      <w:lvlText w:val=""/>
+      <w:lvlJc w:val="left"/>
+    </w:lvl>
+    <w:lvl w:ilvl="4" w:tplc="FFFFFFFF">
+      <w:numFmt w:val="decimal"/>
+      <w:lvlText w:val=""/>
+      <w:lvlJc w:val="left"/>
+    </w:lvl>
+    <w:lvl w:ilvl="5" w:tplc="FFFFFFFF">
+      <w:numFmt w:val="decimal"/>
+      <w:lvlText w:val=""/>
+      <w:lvlJc w:val="left"/>
+    </w:lvl>
+    <w:lvl w:ilvl="6" w:tplc="FFFFFFFF">
+      <w:numFmt w:val="decimal"/>
+      <w:lvlText w:val=""/>
+      <w:lvlJc w:val="left"/>
+    </w:lvl>
+    <w:lvl w:ilvl="7" w:tplc="FFFFFFFF">
+      <w:numFmt w:val="decimal"/>
+      <w:lvlText w:val=""/>
+      <w:lvlJc w:val="left"/>
+    </w:lvl>
+    <w:lvl w:ilvl="8" w:tplc="FFFFFFFF">
+      <w:numFmt w:val="decimal"/>
+      <w:lvlText w:val=""/>
+      <w:lvlJc w:val="left"/>
+    </w:lvl>
+  </w:abstractNum>
+  <w:abstractNum w:abstractNumId="21" w15:restartNumberingAfterBreak="0">
+    <w:nsid w:val="73F8466F"/>
+    <w:multiLevelType w:val="hybridMultilevel"/>
+    <w:tmpl w:val="C7767512"/>
+    <w:lvl w:ilvl="0" w:tplc="04150001">
+      <w:start w:val="1"/>
+      <w:numFmt w:val="bullet"/>
+      <w:lvlText w:val=""/>
+      <w:lvlJc w:val="left"/>
+      <w:pPr>
+        <w:ind w:left="720" w:hanging="360"/>
+      </w:pPr>
+      <w:rPr>
+        <w:rFonts w:ascii="Symbol" w:hAnsi="Symbol" w:hint="default"/>
+      </w:rPr>
+    </w:lvl>
+    <w:lvl w:ilvl="1" w:tplc="04150003" w:tentative="1">
+      <w:start w:val="1"/>
+      <w:numFmt w:val="bullet"/>
+      <w:lvlText w:val="o"/>
+      <w:lvlJc w:val="left"/>
+      <w:pPr>
+        <w:ind w:left="1440" w:hanging="360"/>
+      </w:pPr>
+      <w:rPr>
+        <w:rFonts w:ascii="Courier New" w:hAnsi="Courier New" w:cs="Courier New" w:hint="default"/>
+      </w:rPr>
+    </w:lvl>
+    <w:lvl w:ilvl="2" w:tplc="04150005" w:tentative="1">
+      <w:start w:val="1"/>
+      <w:numFmt w:val="bullet"/>
+      <w:lvlText w:val=""/>
+      <w:lvlJc w:val="left"/>
+      <w:pPr>
+        <w:ind w:left="2160" w:hanging="360"/>
+      </w:pPr>
+      <w:rPr>
+        <w:rFonts w:ascii="Wingdings" w:hAnsi="Wingdings" w:hint="default"/>
+      </w:rPr>
+    </w:lvl>
+    <w:lvl w:ilvl="3" w:tplc="04150001" w:tentative="1">
+      <w:start w:val="1"/>
+      <w:numFmt w:val="bullet"/>
+      <w:lvlText w:val=""/>
+      <w:lvlJc w:val="left"/>
+      <w:pPr>
+        <w:ind w:left="2880" w:hanging="360"/>
+      </w:pPr>
+      <w:rPr>
+        <w:rFonts w:ascii="Symbol" w:hAnsi="Symbol" w:hint="default"/>
+      </w:rPr>
+    </w:lvl>
+    <w:lvl w:ilvl="4" w:tplc="04150003" w:tentative="1">
+      <w:start w:val="1"/>
+      <w:numFmt w:val="bullet"/>
+      <w:lvlText w:val="o"/>
+      <w:lvlJc w:val="left"/>
+      <w:pPr>
+        <w:ind w:left="3600" w:hanging="360"/>
+      </w:pPr>
+      <w:rPr>
+        <w:rFonts w:ascii="Courier New" w:hAnsi="Courier New" w:cs="Courier New" w:hint="default"/>
+      </w:rPr>
+    </w:lvl>
+    <w:lvl w:ilvl="5" w:tplc="04150005" w:tentative="1">
+      <w:start w:val="1"/>
+      <w:numFmt w:val="bullet"/>
+      <w:lvlText w:val=""/>
+      <w:lvlJc w:val="left"/>
+      <w:pPr>
+        <w:ind w:left="4320" w:hanging="360"/>
+      </w:pPr>
+      <w:rPr>
+        <w:rFonts w:ascii="Wingdings" w:hAnsi="Wingdings" w:hint="default"/>
+      </w:rPr>
+    </w:lvl>
+    <w:lvl w:ilvl="6" w:tplc="04150001" w:tentative="1">
+      <w:start w:val="1"/>
+      <w:numFmt w:val="bullet"/>
+      <w:lvlText w:val=""/>
+      <w:lvlJc w:val="left"/>
+      <w:pPr>
+        <w:ind w:left="5040" w:hanging="360"/>
+      </w:pPr>
+      <w:rPr>
+        <w:rFonts w:ascii="Symbol" w:hAnsi="Symbol" w:hint="default"/>
+      </w:rPr>
+    </w:lvl>
+    <w:lvl w:ilvl="7" w:tplc="04150003" w:tentative="1">
+      <w:start w:val="1"/>
+      <w:numFmt w:val="bullet"/>
+      <w:lvlText w:val="o"/>
+      <w:lvlJc w:val="left"/>
+      <w:pPr>
+        <w:ind w:left="5760" w:hanging="360"/>
+      </w:pPr>
+      <w:rPr>
+        <w:rFonts w:ascii="Courier New" w:hAnsi="Courier New" w:cs="Courier New" w:hint="default"/>
+      </w:rPr>
+    </w:lvl>
+    <w:lvl w:ilvl="8" w:tplc="04150005" w:tentative="1">
+      <w:start w:val="1"/>
+      <w:numFmt w:val="bullet"/>
+      <w:lvlText w:val=""/>
+      <w:lvlJc w:val="left"/>
+      <w:pPr>
+        <w:ind w:left="6480" w:hanging="360"/>
+      </w:pPr>
+      <w:rPr>
+        <w:rFonts w:ascii="Wingdings" w:hAnsi="Wingdings" w:hint="default"/>
+      </w:rPr>
+    </w:lvl>
+  </w:abstractNum>
+  <w:num w:numId="4" w16cid:durableId="1995988855">
+    <w:abstractNumId w:val="14"/>
+  </w:num>
+  <w:num w:numId="5" w16cid:durableId="338197713">
+    <w:abstractNumId w:val="0"/>
+  </w:num>
+  <w:num w:numId="6" w16cid:durableId="674308946">
+    <w:abstractNumId w:val="1"/>
+  </w:num>
+  <w:num w:numId="7" w16cid:durableId="748308883">
+    <w:abstractNumId w:val="4"/>
+  </w:num>
+  <w:num w:numId="8" w16cid:durableId="1219319624">
+    <w:abstractNumId w:val="2"/>
+  </w:num>
+  <w:num w:numId="9" w16cid:durableId="567107222">
+    <w:abstractNumId w:val="19"/>
+  </w:num>
+  <w:num w:numId="10" w16cid:durableId="1510829095">
+    <w:abstractNumId w:val="3"/>
+  </w:num>
+  <w:num w:numId="11" w16cid:durableId="1688943375">
+    <w:abstractNumId w:val="21"/>
+  </w:num>
+  <w:num w:numId="12" w16cid:durableId="38668357">
+    <w:abstractNumId w:val="7"/>
+  </w:num>
+  <w:num w:numId="13" w16cid:durableId="1725064090">
+    <w:abstractNumId w:val="18"/>
+  </w:num>
+  <w:num w:numId="14" w16cid:durableId="1804813643">
+    <w:abstractNumId w:val="17"/>
+  </w:num>
+  <w:num w:numId="15" w16cid:durableId="323054493">
+    <w:abstractNumId w:val="9"/>
+  </w:num>
+  <w:num w:numId="16" w16cid:durableId="721097261">
+    <w:abstractNumId w:val="11"/>
+  </w:num>
+  <w:num w:numId="17" w16cid:durableId="1190920193">
+    <w:abstractNumId w:val="6"/>
+  </w:num>
+  <w:num w:numId="18" w16cid:durableId="1765413333">
+    <w:abstractNumId w:val="16"/>
+  </w:num>
+  <w:num w:numId="19" w16cid:durableId="34896218">
+    <w:abstractNumId w:val="13"/>
+  </w:num>
+  <w:num w:numId="20" w16cid:durableId="1293558988">
+    <w:abstractNumId w:val="12"/>
+  </w:num>
+  <w:num w:numId="21" w16cid:durableId="71705433">
+    <w:abstractNumId w:val="5"/>
+  </w:num>
+  <w:num w:numId="22" w16cid:durableId="317265278">
+    <w:abstractNumId w:val="10"/>
+  </w:num>
+  <w:num w:numId="23" w16cid:durableId="34090177">
+    <w:abstractNumId w:val="8"/>
+  </w:num>
+  <w:num w:numId="24" w16cid:durableId="1238975750">
+    <w:abstractNumId w:val="15"/>
+  </w:num>
+</w:numbering>
 </file>
 
 <file path=word/styles.xml><?xml version="1.0" encoding="utf-8"?>
@@ -640,7 +4740,6 @@
   <w:style w:type="character" w:default="1" w:styleId="Domylnaczcionkaakapitu">
     <w:name w:val="Default Paragraph Font"/>
     <w:uiPriority w:val="1"/>
-    <w:semiHidden/>
     <w:unhideWhenUsed/>
   </w:style>
   <w:style w:type="table" w:default="1" w:styleId="Standardowy">
@@ -952,6 +5051,34 @@
       <w:smallCaps/>
       <w:color w:val="0F4761" w:themeColor="accent1" w:themeShade="BF"/>
       <w:spacing w:val="5"/>
+    </w:rPr>
+  </w:style>
+  <w:style w:type="character" w:styleId="Pogrubienie">
+    <w:name w:val="Strong"/>
+    <w:basedOn w:val="Domylnaczcionkaakapitu"/>
+    <w:uiPriority w:val="22"/>
+    <w:qFormat/>
+    <w:rsid w:val="00F566BB"/>
+    <w:rPr>
+      <w:b/>
+      <w:bCs/>
+    </w:rPr>
+  </w:style>
+  <w:style w:type="paragraph" w:styleId="NormalnyWeb">
+    <w:name w:val="Normal (Web)"/>
+    <w:basedOn w:val="Normalny"/>
+    <w:uiPriority w:val="99"/>
+    <w:semiHidden/>
+    <w:unhideWhenUsed/>
+    <w:rsid w:val="00F566BB"/>
+    <w:pPr>
+      <w:spacing w:before="100" w:beforeAutospacing="1" w:after="100" w:afterAutospacing="1" w:line="240" w:lineRule="auto"/>
+    </w:pPr>
+    <w:rPr>
+      <w:rFonts w:ascii="Times New Roman" w:eastAsia="Times New Roman" w:hAnsi="Times New Roman" w:cs="Times New Roman"/>
+      <w:kern w:val="0"/>
+      <w:lang w:eastAsia="pl-PL"/>
+      <w14:ligatures w14:val="none"/>
     </w:rPr>
   </w:style>
 </w:styles>

--- a/documentation/Doc1.docx
+++ b/documentation/Doc1.docx
@@ -113,7 +113,7 @@
       <w:pPr>
         <w:numPr>
           <w:ilvl w:val="0"/>
-          <w:numId w:val="4"/>
+          <w:numId w:val="1"/>
         </w:numPr>
       </w:pPr>
       <w:r>
@@ -130,7 +130,7 @@
       <w:pPr>
         <w:numPr>
           <w:ilvl w:val="0"/>
-          <w:numId w:val="4"/>
+          <w:numId w:val="1"/>
         </w:numPr>
       </w:pPr>
       <w:r>
@@ -141,7 +141,7 @@
       <w:pPr>
         <w:numPr>
           <w:ilvl w:val="0"/>
-          <w:numId w:val="4"/>
+          <w:numId w:val="1"/>
         </w:numPr>
       </w:pPr>
       <w:r>
@@ -161,135 +161,119 @@
       <w:pPr>
         <w:numPr>
           <w:ilvl w:val="0"/>
-          <w:numId w:val="4"/>
-        </w:numPr>
-      </w:pPr>
-      <w:r>
-        <w:t xml:space="preserve">Archiwizowanie danych do dokładniejszych analiz na przestrzeni dłuższych okresów czasowych </w:t>
-      </w:r>
-      <w:r>
-        <w:t xml:space="preserve">i możliwość ich pobrania w formie pliku (np. </w:t>
+          <w:numId w:val="1"/>
+        </w:numPr>
+      </w:pPr>
+      <w:r>
+        <w:t>Podstawowe logowanie</w:t>
+      </w:r>
+      <w:r>
+        <w:t>/rejestrowanie</w:t>
+      </w:r>
+    </w:p>
+    <w:p>
+      <w:pPr>
+        <w:numPr>
+          <w:ilvl w:val="0"/>
+          <w:numId w:val="1"/>
+        </w:numPr>
+      </w:pPr>
+      <w:r>
+        <w:t>A</w:t>
+      </w:r>
+      <w:r>
+        <w:t xml:space="preserve">utoryzacja użytkowników </w:t>
+      </w:r>
+      <w:r>
+        <w:t>(podział na właściciela uprawy, który ma uprawnienia do zarządzania czujnikami i kamerami oraz na pracownika</w:t>
+      </w:r>
+      <w:r>
+        <w:t>/gościa</w:t>
+      </w:r>
+      <w:r>
+        <w:t xml:space="preserve"> – jedynie monitorowanie i podlewanie/planowanie)</w:t>
+      </w:r>
+      <w:r>
+        <w:t xml:space="preserve">. </w:t>
+      </w:r>
+    </w:p>
+    <w:p>
+      <w:pPr>
+        <w:numPr>
+          <w:ilvl w:val="0"/>
+          <w:numId w:val="1"/>
+        </w:numPr>
+      </w:pPr>
+      <w:r>
+        <w:t>Wyświetlenie podglądu z kamer – transmisje live (kamery/transmisje dodane wcześniej)</w:t>
+      </w:r>
+    </w:p>
+    <w:p/>
+    <w:p>
+      <w:r>
+        <w:t xml:space="preserve">Co jest poza zakresem (Out of </w:t>
       </w:r>
       <w:proofErr w:type="spellStart"/>
       <w:r>
-        <w:t>csv</w:t>
+        <w:t>scope</w:t>
       </w:r>
       <w:proofErr w:type="spellEnd"/>
       <w:r>
-        <w:t>)</w:t>
-      </w:r>
-    </w:p>
-    <w:p>
-      <w:pPr>
-        <w:numPr>
-          <w:ilvl w:val="0"/>
-          <w:numId w:val="4"/>
-        </w:numPr>
-      </w:pPr>
-      <w:r>
-        <w:t>Podstawowe logowanie</w:t>
-      </w:r>
-      <w:r>
-        <w:t>/rejestrowanie</w:t>
-      </w:r>
-    </w:p>
-    <w:p>
-      <w:pPr>
-        <w:numPr>
-          <w:ilvl w:val="0"/>
-          <w:numId w:val="4"/>
+        <w:t xml:space="preserve">). </w:t>
+      </w:r>
+    </w:p>
+    <w:p>
+      <w:pPr>
+        <w:numPr>
+          <w:ilvl w:val="0"/>
+          <w:numId w:val="2"/>
+        </w:numPr>
+      </w:pPr>
+      <w:r>
+        <w:t xml:space="preserve">Rozbudowany system raportów historycznych i analizy trendów. </w:t>
+      </w:r>
+    </w:p>
+    <w:p>
+      <w:pPr>
+        <w:numPr>
+          <w:ilvl w:val="0"/>
+          <w:numId w:val="2"/>
+        </w:numPr>
+      </w:pPr>
+      <w:r>
+        <w:t xml:space="preserve">Integracja z zewnętrznymi platformami </w:t>
+      </w:r>
+      <w:proofErr w:type="spellStart"/>
+      <w:r>
+        <w:t>IoT</w:t>
+      </w:r>
+      <w:proofErr w:type="spellEnd"/>
+      <w:r>
+        <w:t xml:space="preserve"> (np. Home Assistant). </w:t>
+      </w:r>
+    </w:p>
+    <w:p>
+      <w:pPr>
+        <w:numPr>
+          <w:ilvl w:val="0"/>
+          <w:numId w:val="2"/>
+        </w:numPr>
+      </w:pPr>
+      <w:r>
+        <w:t>Skalowanie rozproszonej architektury</w:t>
+      </w:r>
+    </w:p>
+    <w:p>
+      <w:pPr>
+        <w:numPr>
+          <w:ilvl w:val="0"/>
+          <w:numId w:val="2"/>
         </w:numPr>
       </w:pPr>
       <w:r>
         <w:t>A</w:t>
       </w:r>
       <w:r>
-        <w:t xml:space="preserve">utoryzacja użytkowników </w:t>
-      </w:r>
-      <w:r>
-        <w:t>(podział na właściciela uprawy, który ma uprawnienia do zarządzania czujnikami i kamerami oraz na pracownika – jedynie monitorowanie i podlewanie/planowanie)</w:t>
-      </w:r>
-      <w:r>
-        <w:t xml:space="preserve">. </w:t>
-      </w:r>
-    </w:p>
-    <w:p>
-      <w:pPr>
-        <w:numPr>
-          <w:ilvl w:val="0"/>
-          <w:numId w:val="4"/>
-        </w:numPr>
-      </w:pPr>
-      <w:r>
-        <w:t>Wyświetlenie podglądu z kamer – transmisje live (kamery/transmisje dodane wcześniej)</w:t>
-      </w:r>
-    </w:p>
-    <w:p/>
-    <w:p>
-      <w:r>
-        <w:t xml:space="preserve">Co jest poza zakresem (Out of </w:t>
-      </w:r>
-      <w:proofErr w:type="spellStart"/>
-      <w:r>
-        <w:t>scope</w:t>
-      </w:r>
-      <w:proofErr w:type="spellEnd"/>
-      <w:r>
-        <w:t xml:space="preserve">). </w:t>
-      </w:r>
-    </w:p>
-    <w:p>
-      <w:pPr>
-        <w:numPr>
-          <w:ilvl w:val="0"/>
-          <w:numId w:val="5"/>
-        </w:numPr>
-      </w:pPr>
-      <w:r>
-        <w:t xml:space="preserve">Rozbudowany system raportów historycznych i analizy trendów. </w:t>
-      </w:r>
-    </w:p>
-    <w:p>
-      <w:pPr>
-        <w:numPr>
-          <w:ilvl w:val="0"/>
-          <w:numId w:val="5"/>
-        </w:numPr>
-      </w:pPr>
-      <w:r>
-        <w:t xml:space="preserve">Integracja z zewnętrznymi platformami </w:t>
-      </w:r>
-      <w:proofErr w:type="spellStart"/>
-      <w:r>
-        <w:t>IoT</w:t>
-      </w:r>
-      <w:proofErr w:type="spellEnd"/>
-      <w:r>
-        <w:t xml:space="preserve"> (np. Home Assistant). </w:t>
-      </w:r>
-    </w:p>
-    <w:p>
-      <w:pPr>
-        <w:numPr>
-          <w:ilvl w:val="0"/>
-          <w:numId w:val="5"/>
-        </w:numPr>
-      </w:pPr>
-      <w:r>
-        <w:t>Skalowanie rozproszonej architektury</w:t>
-      </w:r>
-    </w:p>
-    <w:p>
-      <w:pPr>
-        <w:numPr>
-          <w:ilvl w:val="0"/>
-          <w:numId w:val="5"/>
-        </w:numPr>
-      </w:pPr>
-      <w:r>
-        <w:t>A</w:t>
-      </w:r>
-      <w:r>
         <w:t>utomatyczn</w:t>
       </w:r>
       <w:r>
@@ -309,7 +293,7 @@
       <w:pPr>
         <w:numPr>
           <w:ilvl w:val="0"/>
-          <w:numId w:val="5"/>
+          <w:numId w:val="2"/>
         </w:numPr>
       </w:pPr>
       <w:r>
@@ -320,7 +304,7 @@
       <w:pPr>
         <w:numPr>
           <w:ilvl w:val="0"/>
-          <w:numId w:val="5"/>
+          <w:numId w:val="2"/>
         </w:numPr>
       </w:pPr>
       <w:r>
@@ -346,7 +330,7 @@
       <w:pPr>
         <w:numPr>
           <w:ilvl w:val="0"/>
-          <w:numId w:val="6"/>
+          <w:numId w:val="3"/>
         </w:numPr>
       </w:pPr>
       <w:r>
@@ -363,7 +347,7 @@
       <w:pPr>
         <w:numPr>
           <w:ilvl w:val="0"/>
-          <w:numId w:val="6"/>
+          <w:numId w:val="3"/>
         </w:numPr>
       </w:pPr>
       <w:r>
@@ -374,7 +358,7 @@
       <w:pPr>
         <w:numPr>
           <w:ilvl w:val="0"/>
-          <w:numId w:val="6"/>
+          <w:numId w:val="3"/>
         </w:numPr>
       </w:pPr>
       <w:r>
@@ -409,7 +393,7 @@
       <w:pPr>
         <w:numPr>
           <w:ilvl w:val="0"/>
-          <w:numId w:val="6"/>
+          <w:numId w:val="3"/>
         </w:numPr>
       </w:pPr>
       <w:r>
@@ -426,7 +410,7 @@
       <w:pPr>
         <w:numPr>
           <w:ilvl w:val="0"/>
-          <w:numId w:val="6"/>
+          <w:numId w:val="3"/>
         </w:numPr>
       </w:pPr>
       <w:r>
@@ -439,6 +423,7 @@
           <w:b/>
           <w:bCs/>
         </w:rPr>
+        <w:lastRenderedPageBreak/>
         <w:t xml:space="preserve">Założenia i ograniczenia </w:t>
       </w:r>
     </w:p>
@@ -451,7 +436,7 @@
       <w:pPr>
         <w:numPr>
           <w:ilvl w:val="0"/>
-          <w:numId w:val="7"/>
+          <w:numId w:val="4"/>
         </w:numPr>
       </w:pPr>
       <w:r>
@@ -473,7 +458,7 @@
       <w:pPr>
         <w:numPr>
           <w:ilvl w:val="0"/>
-          <w:numId w:val="7"/>
+          <w:numId w:val="4"/>
         </w:numPr>
       </w:pPr>
       <w:r>
@@ -492,7 +477,18 @@
       <w:pPr>
         <w:numPr>
           <w:ilvl w:val="0"/>
-          <w:numId w:val="7"/>
+          <w:numId w:val="4"/>
+        </w:numPr>
+      </w:pPr>
+      <w:r>
+        <w:t>Ograniczenie związane z brakiem/niekompatybilnością kamery (w wersji MVP transmisja na żywo z innych źródeł)</w:t>
+      </w:r>
+    </w:p>
+    <w:p>
+      <w:pPr>
+        <w:numPr>
+          <w:ilvl w:val="0"/>
+          <w:numId w:val="4"/>
         </w:numPr>
       </w:pPr>
       <w:r>
@@ -503,7 +499,7 @@
       <w:pPr>
         <w:numPr>
           <w:ilvl w:val="0"/>
-          <w:numId w:val="7"/>
+          <w:numId w:val="4"/>
         </w:numPr>
       </w:pPr>
       <w:r>
@@ -514,7 +510,7 @@
       <w:pPr>
         <w:numPr>
           <w:ilvl w:val="0"/>
-          <w:numId w:val="7"/>
+          <w:numId w:val="4"/>
         </w:numPr>
       </w:pPr>
       <w:r>
@@ -525,19 +521,17 @@
       <w:pPr>
         <w:numPr>
           <w:ilvl w:val="0"/>
-          <w:numId w:val="7"/>
-        </w:numPr>
-      </w:pPr>
-      <w:r>
-        <w:t xml:space="preserve">Odpowiednio wyposażony użytkownik, który chce dołączyć do projektu: odpowiednie czujniki, mikrokontroler kompatybilny z docelowym protokołem </w:t>
-      </w:r>
-      <w:proofErr w:type="spellStart"/>
-      <w:r>
-        <w:t>przesyłu</w:t>
-      </w:r>
-      <w:proofErr w:type="spellEnd"/>
-      <w:r>
-        <w:t xml:space="preserve"> danych </w:t>
+          <w:numId w:val="4"/>
+        </w:numPr>
+      </w:pPr>
+      <w:r>
+        <w:t>Odpowiednio wyposażony użytkownik, który chce dołączyć do projektu: odpowiednie czujniki, mikrokontroler kompatybilny z docelowym protokołem przesył</w:t>
+      </w:r>
+      <w:r>
+        <w:t xml:space="preserve">ania </w:t>
+      </w:r>
+      <w:r>
+        <w:t xml:space="preserve">danych </w:t>
       </w:r>
     </w:p>
     <w:p/>
@@ -559,7 +553,7 @@
       <w:pPr>
         <w:numPr>
           <w:ilvl w:val="0"/>
-          <w:numId w:val="8"/>
+          <w:numId w:val="5"/>
         </w:numPr>
       </w:pPr>
       <w:r>
@@ -570,7 +564,7 @@
       <w:pPr>
         <w:numPr>
           <w:ilvl w:val="0"/>
-          <w:numId w:val="8"/>
+          <w:numId w:val="5"/>
         </w:numPr>
       </w:pPr>
       <w:r>
@@ -581,7 +575,7 @@
       <w:pPr>
         <w:numPr>
           <w:ilvl w:val="0"/>
-          <w:numId w:val="8"/>
+          <w:numId w:val="5"/>
         </w:numPr>
       </w:pPr>
       <w:r>
@@ -592,7 +586,7 @@
       <w:pPr>
         <w:numPr>
           <w:ilvl w:val="0"/>
-          <w:numId w:val="8"/>
+          <w:numId w:val="5"/>
         </w:numPr>
       </w:pPr>
       <w:r>
@@ -609,7 +603,7 @@
       <w:pPr>
         <w:numPr>
           <w:ilvl w:val="0"/>
-          <w:numId w:val="8"/>
+          <w:numId w:val="5"/>
         </w:numPr>
       </w:pPr>
       <w:r>
@@ -633,7 +627,7 @@
       <w:pPr>
         <w:numPr>
           <w:ilvl w:val="0"/>
-          <w:numId w:val="9"/>
+          <w:numId w:val="6"/>
         </w:numPr>
       </w:pPr>
       <w:r>
@@ -655,18 +649,24 @@
       <w:pPr>
         <w:numPr>
           <w:ilvl w:val="0"/>
-          <w:numId w:val="9"/>
-        </w:numPr>
-      </w:pPr>
-      <w:r>
-        <w:t xml:space="preserve">Problemy w konfiguracji i kompatybilności czujników i mikrokontrolera. </w:t>
-      </w:r>
-    </w:p>
-    <w:p>
-      <w:pPr>
-        <w:numPr>
-          <w:ilvl w:val="0"/>
-          <w:numId w:val="9"/>
+          <w:numId w:val="6"/>
+        </w:numPr>
+      </w:pPr>
+      <w:r>
+        <w:t>Problemy w konfiguracji i kompatybilności czujników i mikrokontrolera</w:t>
+      </w:r>
+      <w:r>
+        <w:t>, kamer</w:t>
+      </w:r>
+      <w:r>
+        <w:t xml:space="preserve">. </w:t>
+      </w:r>
+    </w:p>
+    <w:p>
+      <w:pPr>
+        <w:numPr>
+          <w:ilvl w:val="0"/>
+          <w:numId w:val="6"/>
         </w:numPr>
       </w:pPr>
       <w:r>
@@ -677,7 +677,7 @@
       <w:pPr>
         <w:numPr>
           <w:ilvl w:val="0"/>
-          <w:numId w:val="9"/>
+          <w:numId w:val="6"/>
         </w:numPr>
       </w:pPr>
       <w:r>
@@ -688,10 +688,11 @@
       <w:pPr>
         <w:numPr>
           <w:ilvl w:val="0"/>
-          <w:numId w:val="9"/>
-        </w:numPr>
-      </w:pPr>
-      <w:r>
+          <w:numId w:val="6"/>
+        </w:numPr>
+      </w:pPr>
+      <w:r>
+        <w:lastRenderedPageBreak/>
         <w:t>Zbyt złożone problemy, początkowo uznawane</w:t>
       </w:r>
       <w:r>
@@ -720,27 +721,194 @@
       <w:pPr>
         <w:numPr>
           <w:ilvl w:val="0"/>
+          <w:numId w:val="7"/>
+        </w:numPr>
+      </w:pPr>
+      <w:r>
+        <w:t xml:space="preserve">Październik 2025: zebranie wymagań, </w:t>
+      </w:r>
+      <w:proofErr w:type="spellStart"/>
+      <w:r>
+        <w:t>research</w:t>
+      </w:r>
+      <w:proofErr w:type="spellEnd"/>
+      <w:r>
+        <w:t xml:space="preserve"> integracji MQTT/</w:t>
+      </w:r>
+      <w:proofErr w:type="spellStart"/>
+      <w:r>
+        <w:t>LoRa</w:t>
+      </w:r>
+      <w:proofErr w:type="spellEnd"/>
+      <w:r>
+        <w:t xml:space="preserve">, przygotowanie specyfikacji architektury. </w:t>
+      </w:r>
+    </w:p>
+    <w:p>
+      <w:pPr>
+        <w:numPr>
+          <w:ilvl w:val="0"/>
+          <w:numId w:val="7"/>
+        </w:numPr>
+      </w:pPr>
+      <w:r>
+        <w:t xml:space="preserve">Listopad 2025: implementacja </w:t>
+      </w:r>
+      <w:proofErr w:type="spellStart"/>
+      <w:r>
+        <w:t>frontendu</w:t>
+      </w:r>
+      <w:proofErr w:type="spellEnd"/>
+      <w:r>
+        <w:t xml:space="preserve"> MVP – widoki i </w:t>
+      </w:r>
+      <w:proofErr w:type="spellStart"/>
+      <w:r>
+        <w:t>stylowanie</w:t>
+      </w:r>
+      <w:proofErr w:type="spellEnd"/>
+      <w:r>
+        <w:t xml:space="preserve"> </w:t>
+      </w:r>
+    </w:p>
+    <w:p>
+      <w:pPr>
+        <w:numPr>
+          <w:ilvl w:val="0"/>
+          <w:numId w:val="7"/>
+        </w:numPr>
+      </w:pPr>
+      <w:r>
+        <w:t xml:space="preserve">Grudzień 2025: </w:t>
+      </w:r>
+      <w:r>
+        <w:t xml:space="preserve">tworzenie </w:t>
+      </w:r>
+      <w:proofErr w:type="spellStart"/>
+      <w:r>
+        <w:t>backendu</w:t>
+      </w:r>
+      <w:proofErr w:type="spellEnd"/>
+      <w:r>
+        <w:t xml:space="preserve"> </w:t>
+      </w:r>
+      <w:r>
+        <w:t>i połączenia z bazą danych</w:t>
+      </w:r>
+    </w:p>
+    <w:p>
+      <w:pPr>
+        <w:numPr>
+          <w:ilvl w:val="0"/>
+          <w:numId w:val="7"/>
+        </w:numPr>
+      </w:pPr>
+      <w:r>
+        <w:t xml:space="preserve">Styczeń 2026: </w:t>
+      </w:r>
+      <w:r>
+        <w:t xml:space="preserve">pełne MVP z kilkoma </w:t>
+      </w:r>
+      <w:proofErr w:type="spellStart"/>
+      <w:r>
+        <w:t>feature’ami</w:t>
+      </w:r>
+      <w:proofErr w:type="spellEnd"/>
+      <w:r>
+        <w:t>, produkt gotowy do oddania w ramach zaliczenia</w:t>
+      </w:r>
+      <w:r>
+        <w:t>, pełna dokumentacja</w:t>
+      </w:r>
+    </w:p>
+    <w:p/>
+    <w:p>
+      <w:pPr>
+        <w:pStyle w:val="Nagwek1"/>
+      </w:pPr>
+      <w:r>
+        <w:t>Wymagania funkcjonalne</w:t>
+      </w:r>
+    </w:p>
+    <w:p>
+      <w:pPr>
+        <w:numPr>
+          <w:ilvl w:val="0"/>
+          <w:numId w:val="9"/>
+        </w:numPr>
+      </w:pPr>
+      <w:r>
+        <w:t>Zarządzanie czujnikami (</w:t>
+      </w:r>
+      <w:r>
+        <w:t xml:space="preserve">operacje </w:t>
+      </w:r>
+      <w:r>
+        <w:t>CRUD).</w:t>
+      </w:r>
+    </w:p>
+    <w:p>
+      <w:pPr>
+        <w:numPr>
+          <w:ilvl w:val="0"/>
+          <w:numId w:val="9"/>
+        </w:numPr>
+      </w:pPr>
+      <w:r>
+        <w:t>Zarządzanie kamerami (operacje CRUD)</w:t>
+      </w:r>
+    </w:p>
+    <w:p>
+      <w:pPr>
+        <w:numPr>
+          <w:ilvl w:val="0"/>
+          <w:numId w:val="9"/>
+        </w:numPr>
+      </w:pPr>
+      <w:r>
+        <w:t>Zarządzanie harmonogramami (operacje CRUD)</w:t>
+      </w:r>
+    </w:p>
+    <w:p>
+      <w:pPr>
+        <w:numPr>
+          <w:ilvl w:val="0"/>
+          <w:numId w:val="9"/>
+        </w:numPr>
+      </w:pPr>
+      <w:r>
+        <w:t>Wyświetla</w:t>
+      </w:r>
+      <w:r>
+        <w:t>nie</w:t>
+      </w:r>
+      <w:r>
+        <w:t xml:space="preserve"> aktualn</w:t>
+      </w:r>
+      <w:r>
+        <w:t>ych</w:t>
+      </w:r>
+      <w:r>
+        <w:t xml:space="preserve"> wartości parametrów z każdego czujnika.</w:t>
+      </w:r>
+    </w:p>
+    <w:p>
+      <w:pPr>
+        <w:numPr>
+          <w:ilvl w:val="0"/>
           <w:numId w:val="10"/>
         </w:numPr>
       </w:pPr>
       <w:r>
-        <w:t xml:space="preserve">Październik 2025: zebranie wymagań, </w:t>
+        <w:t xml:space="preserve">Odbieranie i prezentowanie danych na </w:t>
       </w:r>
       <w:proofErr w:type="spellStart"/>
       <w:r>
-        <w:t>research</w:t>
+        <w:t>dashboardzie</w:t>
       </w:r>
       <w:proofErr w:type="spellEnd"/>
       <w:r>
-        <w:t xml:space="preserve"> integracji MQTT/</w:t>
-      </w:r>
-      <w:proofErr w:type="spellStart"/>
-      <w:r>
-        <w:t>LoRa</w:t>
-      </w:r>
-      <w:proofErr w:type="spellEnd"/>
-      <w:r>
-        <w:t xml:space="preserve">, przygotowanie specyfikacji architektury. </w:t>
+        <w:t xml:space="preserve"> w czasie rzeczywistym</w:t>
       </w:r>
     </w:p>
     <w:p>
@@ -751,23 +919,22 @@
         </w:numPr>
       </w:pPr>
       <w:r>
-        <w:t xml:space="preserve">Listopad 2025: implementacja </w:t>
-      </w:r>
-      <w:proofErr w:type="spellStart"/>
-      <w:r>
-        <w:t>frontendu</w:t>
-      </w:r>
-      <w:proofErr w:type="spellEnd"/>
-      <w:r>
-        <w:t xml:space="preserve"> MVP – widoki i </w:t>
-      </w:r>
-      <w:proofErr w:type="spellStart"/>
-      <w:r>
-        <w:t>stylowanie</w:t>
-      </w:r>
-      <w:proofErr w:type="spellEnd"/>
-      <w:r>
-        <w:t xml:space="preserve"> </w:t>
+        <w:t>A</w:t>
+      </w:r>
+      <w:r>
+        <w:t>rchiwiz</w:t>
+      </w:r>
+      <w:r>
+        <w:t xml:space="preserve">acja </w:t>
+      </w:r>
+      <w:r>
+        <w:t>dan</w:t>
+      </w:r>
+      <w:r>
+        <w:t>ych</w:t>
+      </w:r>
+      <w:r>
+        <w:t xml:space="preserve"> w bazie danych.</w:t>
       </w:r>
     </w:p>
     <w:p>
@@ -778,21 +945,28 @@
         </w:numPr>
       </w:pPr>
       <w:r>
-        <w:t xml:space="preserve">Grudzień 2025: </w:t>
-      </w:r>
-      <w:r>
-        <w:t xml:space="preserve">tworzenie </w:t>
-      </w:r>
-      <w:proofErr w:type="spellStart"/>
-      <w:r>
-        <w:t>backendu</w:t>
-      </w:r>
-      <w:proofErr w:type="spellEnd"/>
-      <w:r>
-        <w:t xml:space="preserve"> </w:t>
-      </w:r>
-      <w:r>
-        <w:t>i połączenia z bazą danych</w:t>
+        <w:t>P</w:t>
+      </w:r>
+      <w:r>
+        <w:t>ob</w:t>
+      </w:r>
+      <w:r>
+        <w:t>ieranie</w:t>
+      </w:r>
+      <w:r>
+        <w:t xml:space="preserve"> dan</w:t>
+      </w:r>
+      <w:r>
+        <w:t>ych</w:t>
+      </w:r>
+      <w:r>
+        <w:t xml:space="preserve"> historyczn</w:t>
+      </w:r>
+      <w:r>
+        <w:t>ych</w:t>
+      </w:r>
+      <w:r>
+        <w:t xml:space="preserve"> w formacie CSV.</w:t>
       </w:r>
     </w:p>
     <w:p>
@@ -803,182 +977,6 @@
         </w:numPr>
       </w:pPr>
       <w:r>
-        <w:t xml:space="preserve">Styczeń 2026: </w:t>
-      </w:r>
-      <w:r>
-        <w:t xml:space="preserve">pełne MVP z kilkoma </w:t>
-      </w:r>
-      <w:proofErr w:type="spellStart"/>
-      <w:r>
-        <w:t>feature’ami</w:t>
-      </w:r>
-      <w:proofErr w:type="spellEnd"/>
-      <w:r>
-        <w:t>, produkt gotowy do oddania w ramach zaliczenia</w:t>
-      </w:r>
-      <w:r>
-        <w:t>, pełna dokumentacja</w:t>
-      </w:r>
-    </w:p>
-    <w:p/>
-    <w:p>
-      <w:pPr>
-        <w:pStyle w:val="Nagwek1"/>
-      </w:pPr>
-      <w:r>
-        <w:t>Wymagania funkcjonalne</w:t>
-      </w:r>
-    </w:p>
-    <w:p>
-      <w:pPr>
-        <w:numPr>
-          <w:ilvl w:val="0"/>
-          <w:numId w:val="12"/>
-        </w:numPr>
-      </w:pPr>
-      <w:r>
-        <w:t>Zarządzanie czujnikami</w:t>
-      </w:r>
-      <w:r>
-        <w:t xml:space="preserve"> (</w:t>
-      </w:r>
-      <w:r>
-        <w:t xml:space="preserve">operacje </w:t>
-      </w:r>
-      <w:r>
-        <w:t>CRUD).</w:t>
-      </w:r>
-    </w:p>
-    <w:p>
-      <w:pPr>
-        <w:numPr>
-          <w:ilvl w:val="0"/>
-          <w:numId w:val="12"/>
-        </w:numPr>
-      </w:pPr>
-      <w:r>
-        <w:t>Zarządzanie kamerami (operacje CRUD)</w:t>
-      </w:r>
-    </w:p>
-    <w:p>
-      <w:pPr>
-        <w:numPr>
-          <w:ilvl w:val="0"/>
-          <w:numId w:val="12"/>
-        </w:numPr>
-      </w:pPr>
-      <w:r>
-        <w:t>Zarządzanie harmonogramami (operacje CRUD)</w:t>
-      </w:r>
-    </w:p>
-    <w:p>
-      <w:pPr>
-        <w:numPr>
-          <w:ilvl w:val="0"/>
-          <w:numId w:val="12"/>
-        </w:numPr>
-      </w:pPr>
-      <w:r>
-        <w:t>Wyświetla</w:t>
-      </w:r>
-      <w:r>
-        <w:t>nie</w:t>
-      </w:r>
-      <w:r>
-        <w:t xml:space="preserve"> aktualn</w:t>
-      </w:r>
-      <w:r>
-        <w:t>ych</w:t>
-      </w:r>
-      <w:r>
-        <w:t xml:space="preserve"> wartości parametrów z każdego czujnika.</w:t>
-      </w:r>
-    </w:p>
-    <w:p>
-      <w:pPr>
-        <w:numPr>
-          <w:ilvl w:val="0"/>
-          <w:numId w:val="13"/>
-        </w:numPr>
-      </w:pPr>
-      <w:r>
-        <w:t xml:space="preserve">Odbieranie i prezentowanie danych na </w:t>
-      </w:r>
-      <w:proofErr w:type="spellStart"/>
-      <w:r>
-        <w:t>dashboardzie</w:t>
-      </w:r>
-      <w:proofErr w:type="spellEnd"/>
-      <w:r>
-        <w:t xml:space="preserve"> w czasie rzeczywistym</w:t>
-      </w:r>
-    </w:p>
-    <w:p>
-      <w:pPr>
-        <w:numPr>
-          <w:ilvl w:val="0"/>
-          <w:numId w:val="13"/>
-        </w:numPr>
-      </w:pPr>
-      <w:r>
-        <w:t>A</w:t>
-      </w:r>
-      <w:r>
-        <w:t>rchiwiz</w:t>
-      </w:r>
-      <w:r>
-        <w:t xml:space="preserve">acja </w:t>
-      </w:r>
-      <w:r>
-        <w:t>dan</w:t>
-      </w:r>
-      <w:r>
-        <w:t>ych</w:t>
-      </w:r>
-      <w:r>
-        <w:t xml:space="preserve"> w bazie danych.</w:t>
-      </w:r>
-    </w:p>
-    <w:p>
-      <w:pPr>
-        <w:numPr>
-          <w:ilvl w:val="0"/>
-          <w:numId w:val="13"/>
-        </w:numPr>
-      </w:pPr>
-      <w:r>
-        <w:t>P</w:t>
-      </w:r>
-      <w:r>
-        <w:t>ob</w:t>
-      </w:r>
-      <w:r>
-        <w:t>ieranie</w:t>
-      </w:r>
-      <w:r>
-        <w:t xml:space="preserve"> dan</w:t>
-      </w:r>
-      <w:r>
-        <w:t>ych</w:t>
-      </w:r>
-      <w:r>
-        <w:t xml:space="preserve"> historyczn</w:t>
-      </w:r>
-      <w:r>
-        <w:t>ych</w:t>
-      </w:r>
-      <w:r>
-        <w:t xml:space="preserve"> w formacie CSV.</w:t>
-      </w:r>
-    </w:p>
-    <w:p>
-      <w:pPr>
-        <w:numPr>
-          <w:ilvl w:val="0"/>
-          <w:numId w:val="13"/>
-        </w:numPr>
-      </w:pPr>
-      <w:r>
         <w:t>System wyświetla alerty, jeśli wartości przekraczają ustalone progi (opcjonalne).</w:t>
       </w:r>
     </w:p>
@@ -986,7 +984,7 @@
       <w:pPr>
         <w:numPr>
           <w:ilvl w:val="0"/>
-          <w:numId w:val="13"/>
+          <w:numId w:val="10"/>
         </w:numPr>
       </w:pPr>
       <w:r>
@@ -1034,73 +1032,73 @@
       <w:pPr>
         <w:numPr>
           <w:ilvl w:val="0"/>
+          <w:numId w:val="10"/>
+        </w:numPr>
+      </w:pPr>
+      <w:r>
+        <w:t>Utworzenie nowego konta</w:t>
+      </w:r>
+    </w:p>
+    <w:p>
+      <w:pPr>
+        <w:numPr>
+          <w:ilvl w:val="0"/>
+          <w:numId w:val="10"/>
+        </w:numPr>
+      </w:pPr>
+      <w:r>
+        <w:t>Zalogowanie do systemu</w:t>
+      </w:r>
+    </w:p>
+    <w:p>
+      <w:pPr>
+        <w:numPr>
+          <w:ilvl w:val="0"/>
+          <w:numId w:val="10"/>
+        </w:numPr>
+      </w:pPr>
+      <w:r>
+        <w:t>System rozróżnia role:</w:t>
+      </w:r>
+    </w:p>
+    <w:p>
+      <w:pPr>
+        <w:numPr>
+          <w:ilvl w:val="1"/>
+          <w:numId w:val="12"/>
+        </w:numPr>
+      </w:pPr>
+      <w:r>
+        <w:t>właściciel uprawy (pełne uprawnienia),</w:t>
+      </w:r>
+    </w:p>
+    <w:p>
+      <w:pPr>
+        <w:numPr>
+          <w:ilvl w:val="1"/>
+          <w:numId w:val="12"/>
+        </w:numPr>
+      </w:pPr>
+      <w:r>
+        <w:t>pracownik (monitoring + podlewanie).</w:t>
+      </w:r>
+    </w:p>
+    <w:p>
+      <w:pPr>
+        <w:numPr>
+          <w:ilvl w:val="0"/>
+          <w:numId w:val="12"/>
+        </w:numPr>
+      </w:pPr>
+      <w:r>
+        <w:t>System blokuje dostęp do funkcji niezgodnych z rolą.</w:t>
+      </w:r>
+    </w:p>
+    <w:p>
+      <w:pPr>
+        <w:numPr>
+          <w:ilvl w:val="0"/>
           <w:numId w:val="13"/>
-        </w:numPr>
-      </w:pPr>
-      <w:r>
-        <w:t>Utworzenie nowego konta</w:t>
-      </w:r>
-    </w:p>
-    <w:p>
-      <w:pPr>
-        <w:numPr>
-          <w:ilvl w:val="0"/>
-          <w:numId w:val="13"/>
-        </w:numPr>
-      </w:pPr>
-      <w:r>
-        <w:t>Zalogowanie do systemu</w:t>
-      </w:r>
-    </w:p>
-    <w:p>
-      <w:pPr>
-        <w:numPr>
-          <w:ilvl w:val="0"/>
-          <w:numId w:val="13"/>
-        </w:numPr>
-      </w:pPr>
-      <w:r>
-        <w:t>System rozróżnia role:</w:t>
-      </w:r>
-    </w:p>
-    <w:p>
-      <w:pPr>
-        <w:numPr>
-          <w:ilvl w:val="1"/>
-          <w:numId w:val="15"/>
-        </w:numPr>
-      </w:pPr>
-      <w:r>
-        <w:t>właściciel uprawy (pełne uprawnienia),</w:t>
-      </w:r>
-    </w:p>
-    <w:p>
-      <w:pPr>
-        <w:numPr>
-          <w:ilvl w:val="1"/>
-          <w:numId w:val="15"/>
-        </w:numPr>
-      </w:pPr>
-      <w:r>
-        <w:t>pracownik (monitoring + podlewanie).</w:t>
-      </w:r>
-    </w:p>
-    <w:p>
-      <w:pPr>
-        <w:numPr>
-          <w:ilvl w:val="0"/>
-          <w:numId w:val="15"/>
-        </w:numPr>
-      </w:pPr>
-      <w:r>
-        <w:t>System blokuje dostęp do funkcji niezgodnych z rolą.</w:t>
-      </w:r>
-    </w:p>
-    <w:p>
-      <w:pPr>
-        <w:numPr>
-          <w:ilvl w:val="0"/>
-          <w:numId w:val="16"/>
         </w:numPr>
       </w:pPr>
       <w:r>
@@ -1121,10 +1119,11 @@
       <w:pPr>
         <w:numPr>
           <w:ilvl w:val="0"/>
-          <w:numId w:val="16"/>
-        </w:numPr>
-      </w:pPr>
-      <w:r>
+          <w:numId w:val="13"/>
+        </w:numPr>
+      </w:pPr>
+      <w:r>
+        <w:lastRenderedPageBreak/>
         <w:t>System wysyła powiadomienia o:</w:t>
       </w:r>
     </w:p>
@@ -1132,7 +1131,7 @@
       <w:pPr>
         <w:numPr>
           <w:ilvl w:val="1"/>
-          <w:numId w:val="16"/>
+          <w:numId w:val="13"/>
         </w:numPr>
       </w:pPr>
       <w:r>
@@ -1143,7 +1142,7 @@
       <w:pPr>
         <w:numPr>
           <w:ilvl w:val="1"/>
-          <w:numId w:val="16"/>
+          <w:numId w:val="13"/>
         </w:numPr>
       </w:pPr>
       <w:r>
@@ -1154,7 +1153,7 @@
       <w:pPr>
         <w:numPr>
           <w:ilvl w:val="1"/>
-          <w:numId w:val="16"/>
+          <w:numId w:val="13"/>
         </w:numPr>
         <w:rPr>
           <w:b/>
@@ -1178,7 +1177,7 @@
       <w:pPr>
         <w:numPr>
           <w:ilvl w:val="0"/>
-          <w:numId w:val="17"/>
+          <w:numId w:val="14"/>
         </w:numPr>
       </w:pPr>
       <w:r>
@@ -1189,7 +1188,7 @@
       <w:pPr>
         <w:numPr>
           <w:ilvl w:val="0"/>
-          <w:numId w:val="17"/>
+          <w:numId w:val="14"/>
         </w:numPr>
       </w:pPr>
       <w:r>
@@ -1240,17 +1239,17 @@
         <w:pStyle w:val="Akapitzlist"/>
         <w:numPr>
           <w:ilvl w:val="0"/>
-          <w:numId w:val="17"/>
-        </w:numPr>
-      </w:pPr>
-      <w:r>
-        <w:t xml:space="preserve">Czas ładowania </w:t>
-      </w:r>
-      <w:r>
-        <w:t>stron</w:t>
-      </w:r>
-      <w:r>
-        <w:t xml:space="preserve"> ≤ 2 sekundy.</w:t>
+          <w:numId w:val="14"/>
+        </w:numPr>
+      </w:pPr>
+      <w:r>
+        <w:t xml:space="preserve">System dostępny ≥ 99% czasu w skali </w:t>
+      </w:r>
+      <w:r>
+        <w:t>tygodnia</w:t>
+      </w:r>
+      <w:r>
+        <w:t>.</w:t>
       </w:r>
     </w:p>
     <w:p>
@@ -1258,11 +1257,19 @@
         <w:pStyle w:val="Akapitzlist"/>
         <w:numPr>
           <w:ilvl w:val="0"/>
-          <w:numId w:val="17"/>
-        </w:numPr>
-      </w:pPr>
-      <w:r>
-        <w:t>Czas wykonania akcji podlewania ≤ 5 sekund w 90% przypadków.</w:t>
+          <w:numId w:val="15"/>
+        </w:numPr>
+      </w:pPr>
+      <w:r>
+        <w:t xml:space="preserve">W przypadku utraty połączenia z </w:t>
+      </w:r>
+      <w:proofErr w:type="spellStart"/>
+      <w:r>
+        <w:t>internetem</w:t>
+      </w:r>
+      <w:proofErr w:type="spellEnd"/>
+      <w:r>
+        <w:t>, kontroler lokalny (przy roślinach) musi kontynuować podlewanie zgodnie z ostatnim zapisanym harmonogramem</w:t>
       </w:r>
     </w:p>
     <w:p>
@@ -1270,15 +1277,110 @@
         <w:pStyle w:val="Akapitzlist"/>
         <w:numPr>
           <w:ilvl w:val="0"/>
-          <w:numId w:val="17"/>
-        </w:numPr>
-      </w:pPr>
-      <w:r>
-        <w:t xml:space="preserve">System dostępny ≥ 99% czasu w skali </w:t>
-      </w:r>
-      <w:r>
-        <w:t>tygodnia</w:t>
-      </w:r>
+          <w:numId w:val="15"/>
+        </w:numPr>
+      </w:pPr>
+      <w:r>
+        <w:t>Brak błędów krytycznych w wersji produkcyjnej MVP.</w:t>
+      </w:r>
+    </w:p>
+    <w:p>
+      <w:pPr>
+        <w:pStyle w:val="Akapitzlist"/>
+        <w:numPr>
+          <w:ilvl w:val="0"/>
+          <w:numId w:val="15"/>
+        </w:numPr>
+      </w:pPr>
+      <w:r>
+        <w:t xml:space="preserve">Hasła przechowywane w formie </w:t>
+      </w:r>
+      <w:proofErr w:type="spellStart"/>
+      <w:r>
+        <w:t>hashowanej</w:t>
+      </w:r>
+      <w:proofErr w:type="spellEnd"/>
+      <w:r>
+        <w:t xml:space="preserve"> (np. </w:t>
+      </w:r>
+      <w:proofErr w:type="spellStart"/>
+      <w:r>
+        <w:t>bcrypt</w:t>
+      </w:r>
+      <w:proofErr w:type="spellEnd"/>
+      <w:r>
+        <w:t>).</w:t>
+      </w:r>
+    </w:p>
+    <w:p>
+      <w:pPr>
+        <w:pStyle w:val="Akapitzlist"/>
+        <w:numPr>
+          <w:ilvl w:val="0"/>
+          <w:numId w:val="15"/>
+        </w:numPr>
+      </w:pPr>
+      <w:r>
+        <w:t>Role użytkowników są egzekwowane na poziomie backendu.</w:t>
+      </w:r>
+    </w:p>
+    <w:p>
+      <w:pPr>
+        <w:pStyle w:val="Akapitzlist"/>
+        <w:numPr>
+          <w:ilvl w:val="0"/>
+          <w:numId w:val="15"/>
+        </w:numPr>
+      </w:pPr>
+      <w:r>
+        <w:t>Interfejs intuicyjny dla użytkownika bez wiedzy technicznej.</w:t>
+      </w:r>
+    </w:p>
+    <w:p>
+      <w:pPr>
+        <w:pStyle w:val="Akapitzlist"/>
+        <w:numPr>
+          <w:ilvl w:val="0"/>
+          <w:numId w:val="15"/>
+        </w:numPr>
+      </w:pPr>
+      <w:proofErr w:type="spellStart"/>
+      <w:r>
+        <w:t>Responsywność</w:t>
+      </w:r>
+      <w:proofErr w:type="spellEnd"/>
+      <w:r>
+        <w:t xml:space="preserve"> – poprawne działanie na telefonach i komputerach.</w:t>
+      </w:r>
+    </w:p>
+    <w:p>
+      <w:pPr>
+        <w:pStyle w:val="Akapitzlist"/>
+        <w:numPr>
+          <w:ilvl w:val="0"/>
+          <w:numId w:val="15"/>
+        </w:numPr>
+      </w:pPr>
+      <w:r>
+        <w:t>System może zostać rozszerzony o dodatkowe czujniki bez zmian architektury.</w:t>
+      </w:r>
+    </w:p>
+    <w:p>
+      <w:pPr>
+        <w:pStyle w:val="Akapitzlist"/>
+        <w:numPr>
+          <w:ilvl w:val="0"/>
+          <w:numId w:val="15"/>
+        </w:numPr>
+      </w:pPr>
+      <w:r>
+        <w:t>Architektura umożliwia późniejszą integrację z MQTT/</w:t>
+      </w:r>
+      <w:proofErr w:type="spellStart"/>
+      <w:r>
+        <w:t>LoRa</w:t>
+      </w:r>
+      <w:proofErr w:type="spellEnd"/>
       <w:r>
         <w:t>.</w:t>
       </w:r>
@@ -1288,169 +1390,7 @@
         <w:pStyle w:val="Akapitzlist"/>
         <w:numPr>
           <w:ilvl w:val="0"/>
-          <w:numId w:val="18"/>
-        </w:numPr>
-      </w:pPr>
-      <w:r>
-        <w:t xml:space="preserve">W przypadku utraty połączenia z </w:t>
-      </w:r>
-      <w:proofErr w:type="spellStart"/>
-      <w:r>
-        <w:t>internetem</w:t>
-      </w:r>
-      <w:proofErr w:type="spellEnd"/>
-      <w:r>
-        <w:t>, kontroler lokalny (przy roślinach) musi kontynuować podlewanie zgodnie z ostatnim zapisanym harmonogramem</w:t>
-      </w:r>
-    </w:p>
-    <w:p>
-      <w:pPr>
-        <w:pStyle w:val="Akapitzlist"/>
-        <w:numPr>
-          <w:ilvl w:val="0"/>
-          <w:numId w:val="18"/>
-        </w:numPr>
-      </w:pPr>
-      <w:r>
-        <w:t>System poprawnie odbiera ≥ 95% pomiarów z czujników.</w:t>
-      </w:r>
-    </w:p>
-    <w:p>
-      <w:pPr>
-        <w:pStyle w:val="Akapitzlist"/>
-        <w:numPr>
-          <w:ilvl w:val="0"/>
-          <w:numId w:val="18"/>
-        </w:numPr>
-      </w:pPr>
-      <w:r>
-        <w:t>Brak błędów krytycznych w wersji produkcyjnej MVP.</w:t>
-      </w:r>
-    </w:p>
-    <w:p>
-      <w:pPr>
-        <w:pStyle w:val="Akapitzlist"/>
-        <w:numPr>
-          <w:ilvl w:val="0"/>
-          <w:numId w:val="18"/>
-        </w:numPr>
-      </w:pPr>
-      <w:r>
-        <w:t xml:space="preserve">Hasła przechowywane w formie </w:t>
-      </w:r>
-      <w:proofErr w:type="spellStart"/>
-      <w:r>
-        <w:t>hashowanej</w:t>
-      </w:r>
-      <w:proofErr w:type="spellEnd"/>
-      <w:r>
-        <w:t xml:space="preserve"> (np. </w:t>
-      </w:r>
-      <w:proofErr w:type="spellStart"/>
-      <w:r>
-        <w:t>bcrypt</w:t>
-      </w:r>
-      <w:proofErr w:type="spellEnd"/>
-      <w:r>
-        <w:t>).</w:t>
-      </w:r>
-    </w:p>
-    <w:p>
-      <w:pPr>
-        <w:pStyle w:val="Akapitzlist"/>
-        <w:numPr>
-          <w:ilvl w:val="0"/>
-          <w:numId w:val="18"/>
-        </w:numPr>
-      </w:pPr>
-      <w:r>
-        <w:t xml:space="preserve">Komunikacja z </w:t>
-      </w:r>
-      <w:proofErr w:type="spellStart"/>
-      <w:r>
-        <w:t>backendem</w:t>
-      </w:r>
-      <w:proofErr w:type="spellEnd"/>
-      <w:r>
-        <w:t xml:space="preserve"> zabezpieczona HTTPS.</w:t>
-      </w:r>
-    </w:p>
-    <w:p>
-      <w:pPr>
-        <w:pStyle w:val="Akapitzlist"/>
-        <w:numPr>
-          <w:ilvl w:val="0"/>
-          <w:numId w:val="18"/>
-        </w:numPr>
-      </w:pPr>
-      <w:r>
-        <w:t>Role użytkowników są egzekwowane na poziomie backendu.</w:t>
-      </w:r>
-    </w:p>
-    <w:p>
-      <w:pPr>
-        <w:pStyle w:val="Akapitzlist"/>
-        <w:numPr>
-          <w:ilvl w:val="0"/>
-          <w:numId w:val="18"/>
-        </w:numPr>
-      </w:pPr>
-      <w:r>
-        <w:t>Interfejs intuicyjny dla użytkownika bez wiedzy technicznej.</w:t>
-      </w:r>
-    </w:p>
-    <w:p>
-      <w:pPr>
-        <w:pStyle w:val="Akapitzlist"/>
-        <w:numPr>
-          <w:ilvl w:val="0"/>
-          <w:numId w:val="18"/>
-        </w:numPr>
-      </w:pPr>
-      <w:proofErr w:type="spellStart"/>
-      <w:r>
-        <w:t>Responsywność</w:t>
-      </w:r>
-      <w:proofErr w:type="spellEnd"/>
-      <w:r>
-        <w:t xml:space="preserve"> – poprawne działanie na telefonach i komputerach.</w:t>
-      </w:r>
-    </w:p>
-    <w:p>
-      <w:pPr>
-        <w:pStyle w:val="Akapitzlist"/>
-        <w:numPr>
-          <w:ilvl w:val="0"/>
-          <w:numId w:val="18"/>
-        </w:numPr>
-      </w:pPr>
-      <w:r>
-        <w:t>System może zostać rozszerzony o dodatkowe czujniki bez zmian architektury.</w:t>
-      </w:r>
-    </w:p>
-    <w:p>
-      <w:pPr>
-        <w:pStyle w:val="Akapitzlist"/>
-        <w:numPr>
-          <w:ilvl w:val="0"/>
-          <w:numId w:val="18"/>
-        </w:numPr>
-      </w:pPr>
-      <w:r>
-        <w:t>Architektura umożliwia późniejszą integrację z MQTT/</w:t>
-      </w:r>
-      <w:proofErr w:type="spellStart"/>
-      <w:r>
-        <w:t>LoRa.</w:t>
-      </w:r>
-      <w:proofErr w:type="spellEnd"/>
-    </w:p>
-    <w:p>
-      <w:pPr>
-        <w:pStyle w:val="Akapitzlist"/>
-        <w:numPr>
-          <w:ilvl w:val="0"/>
-          <w:numId w:val="18"/>
+          <w:numId w:val="15"/>
         </w:numPr>
         <w:rPr>
           <w:rStyle w:val="Pogrubienie"/>
@@ -1467,7 +1407,7 @@
         <w:pStyle w:val="Akapitzlist"/>
         <w:numPr>
           <w:ilvl w:val="0"/>
-          <w:numId w:val="18"/>
+          <w:numId w:val="15"/>
         </w:numPr>
       </w:pPr>
       <w:r>
@@ -1485,11 +1425,8 @@
         <w:pStyle w:val="Akapitzlist"/>
         <w:numPr>
           <w:ilvl w:val="0"/>
-          <w:numId w:val="18"/>
-        </w:numPr>
-        <w:rPr>
-          <w:lang w:val="en-US"/>
-        </w:rPr>
+          <w:numId w:val="15"/>
+        </w:numPr>
       </w:pPr>
       <w:r>
         <w:t xml:space="preserve">Aplikacja działa w najnowszych wersjach </w:t>
@@ -1520,137 +1457,7 @@
         <w:t>.</w:t>
       </w:r>
     </w:p>
-    <w:p>
-      <w:pPr>
-        <w:rPr>
-          <w:lang w:val="en-US"/>
-        </w:rPr>
-      </w:pPr>
-    </w:p>
-    <w:p>
-      <w:pPr>
-        <w:pStyle w:val="Nagwek1"/>
-        <w:rPr>
-          <w:lang w:val="en-US"/>
-        </w:rPr>
-      </w:pPr>
-      <w:proofErr w:type="spellStart"/>
-      <w:r>
-        <w:rPr>
-          <w:lang w:val="en-US"/>
-        </w:rPr>
-        <w:t>Przypadki</w:t>
-      </w:r>
-      <w:proofErr w:type="spellEnd"/>
-      <w:r>
-        <w:rPr>
-          <w:lang w:val="en-US"/>
-        </w:rPr>
-        <w:t xml:space="preserve"> </w:t>
-      </w:r>
-      <w:proofErr w:type="spellStart"/>
-      <w:r>
-        <w:rPr>
-          <w:lang w:val="en-US"/>
-        </w:rPr>
-        <w:t>użycia</w:t>
-      </w:r>
-      <w:proofErr w:type="spellEnd"/>
-    </w:p>
-    <w:p>
-      <w:pPr>
-        <w:rPr>
-          <w:lang w:val="en-US"/>
-        </w:rPr>
-      </w:pPr>
-    </w:p>
-    <w:p>
-      <w:pPr>
-        <w:rPr>
-          <w:lang w:val="en-US"/>
-        </w:rPr>
-      </w:pPr>
-    </w:p>
-    <w:p>
-      <w:pPr>
-        <w:rPr>
-          <w:lang w:val="en-US"/>
-        </w:rPr>
-      </w:pPr>
-    </w:p>
-    <w:p>
-      <w:r>
-        <w:t>Klasa czujnika (ogólnego), aby była możliwość dodawania w zasadzie niemal dowolnych czujników (ale jakieś podstawowe zapewnić)</w:t>
-      </w:r>
-    </w:p>
     <w:p/>
-    <w:p>
-      <w:proofErr w:type="spellStart"/>
-      <w:r>
-        <w:t>POZAfunkcjonalne</w:t>
-      </w:r>
-      <w:proofErr w:type="spellEnd"/>
-      <w:r>
-        <w:t>: autoryzacja (nie ma właściwie żadnego podziału na role typu admin czy ktoś inny)</w:t>
-      </w:r>
-      <w:r>
-        <w:t xml:space="preserve"> – ewentualnie podział na twórca i </w:t>
-      </w:r>
-      <w:proofErr w:type="spellStart"/>
-      <w:r>
-        <w:t>reader</w:t>
-      </w:r>
-      <w:proofErr w:type="spellEnd"/>
-      <w:r>
-        <w:t xml:space="preserve"> (twórca może dowolnie modyfikować a inna osoba wyłącznie tworzyć harmonogramy, podlewać i obserwować parametry)</w:t>
-      </w:r>
-    </w:p>
-    <w:p/>
-    <w:p>
-      <w:r>
-        <w:t xml:space="preserve">Dodatkowe (gdyby został czas): </w:t>
-      </w:r>
-    </w:p>
-    <w:p>
-      <w:pPr>
-        <w:pStyle w:val="Akapitzlist"/>
-        <w:numPr>
-          <w:ilvl w:val="0"/>
-          <w:numId w:val="11"/>
-        </w:numPr>
-      </w:pPr>
-      <w:r>
-        <w:t xml:space="preserve">Integracja z brokerem MQTT do odbioru pomiarów i wysyłania komend do mikrokontrolera. </w:t>
-      </w:r>
-    </w:p>
-    <w:p>
-      <w:pPr>
-        <w:numPr>
-          <w:ilvl w:val="0"/>
-          <w:numId w:val="11"/>
-        </w:numPr>
-      </w:pPr>
-      <w:r>
-        <w:t xml:space="preserve">Obsługa sieci </w:t>
-      </w:r>
-      <w:proofErr w:type="spellStart"/>
-      <w:r>
-        <w:t>LoRa</w:t>
-      </w:r>
-      <w:proofErr w:type="spellEnd"/>
-      <w:r>
-        <w:t xml:space="preserve"> (opcjonalne, wersja do rozważenia po MVP). </w:t>
-      </w:r>
-    </w:p>
-    <w:p>
-      <w:pPr>
-        <w:pStyle w:val="Akapitzlist"/>
-        <w:numPr>
-          <w:ilvl w:val="0"/>
-          <w:numId w:val="11"/>
-        </w:numPr>
-      </w:pPr>
-    </w:p>
     <w:p/>
     <w:sectPr>
       <w:pgSz w:w="11906" w:h="16838"/>
@@ -3958,7 +3765,7 @@
       <w:lvlJc w:val="left"/>
     </w:lvl>
   </w:abstractNum>
-  <w:abstractNum w:abstractNumId="21" w15:restartNumberingAfterBreak="0">
+  <w:abstractNum w:abstractNumId="20" w15:restartNumberingAfterBreak="0">
     <w:nsid w:val="73F8466F"/>
     <w:multiLevelType w:val="hybridMultilevel"/>
     <w:tmpl w:val="C7767512"/>
@@ -4071,67 +3878,67 @@
       </w:rPr>
     </w:lvl>
   </w:abstractNum>
-  <w:num w:numId="4" w16cid:durableId="1995988855">
+  <w:num w:numId="1" w16cid:durableId="1995988855">
     <w:abstractNumId w:val="14"/>
   </w:num>
-  <w:num w:numId="5" w16cid:durableId="338197713">
+  <w:num w:numId="2" w16cid:durableId="338197713">
     <w:abstractNumId w:val="0"/>
   </w:num>
-  <w:num w:numId="6" w16cid:durableId="674308946">
+  <w:num w:numId="3" w16cid:durableId="674308946">
     <w:abstractNumId w:val="1"/>
   </w:num>
-  <w:num w:numId="7" w16cid:durableId="748308883">
+  <w:num w:numId="4" w16cid:durableId="748308883">
     <w:abstractNumId w:val="4"/>
   </w:num>
-  <w:num w:numId="8" w16cid:durableId="1219319624">
+  <w:num w:numId="5" w16cid:durableId="1219319624">
     <w:abstractNumId w:val="2"/>
   </w:num>
-  <w:num w:numId="9" w16cid:durableId="567107222">
+  <w:num w:numId="6" w16cid:durableId="567107222">
     <w:abstractNumId w:val="19"/>
   </w:num>
-  <w:num w:numId="10" w16cid:durableId="1510829095">
+  <w:num w:numId="7" w16cid:durableId="1510829095">
     <w:abstractNumId w:val="3"/>
   </w:num>
-  <w:num w:numId="11" w16cid:durableId="1688943375">
-    <w:abstractNumId w:val="21"/>
+  <w:num w:numId="8" w16cid:durableId="1688943375">
+    <w:abstractNumId w:val="20"/>
   </w:num>
-  <w:num w:numId="12" w16cid:durableId="38668357">
+  <w:num w:numId="9" w16cid:durableId="38668357">
     <w:abstractNumId w:val="7"/>
   </w:num>
-  <w:num w:numId="13" w16cid:durableId="1725064090">
+  <w:num w:numId="10" w16cid:durableId="1725064090">
     <w:abstractNumId w:val="18"/>
   </w:num>
-  <w:num w:numId="14" w16cid:durableId="1804813643">
+  <w:num w:numId="11" w16cid:durableId="1804813643">
     <w:abstractNumId w:val="17"/>
   </w:num>
-  <w:num w:numId="15" w16cid:durableId="323054493">
+  <w:num w:numId="12" w16cid:durableId="323054493">
     <w:abstractNumId w:val="9"/>
   </w:num>
-  <w:num w:numId="16" w16cid:durableId="721097261">
+  <w:num w:numId="13" w16cid:durableId="721097261">
     <w:abstractNumId w:val="11"/>
   </w:num>
-  <w:num w:numId="17" w16cid:durableId="1190920193">
+  <w:num w:numId="14" w16cid:durableId="1190920193">
     <w:abstractNumId w:val="6"/>
   </w:num>
-  <w:num w:numId="18" w16cid:durableId="1765413333">
+  <w:num w:numId="15" w16cid:durableId="1765413333">
     <w:abstractNumId w:val="16"/>
   </w:num>
-  <w:num w:numId="19" w16cid:durableId="34896218">
+  <w:num w:numId="16" w16cid:durableId="34896218">
     <w:abstractNumId w:val="13"/>
   </w:num>
-  <w:num w:numId="20" w16cid:durableId="1293558988">
+  <w:num w:numId="17" w16cid:durableId="1293558988">
     <w:abstractNumId w:val="12"/>
   </w:num>
-  <w:num w:numId="21" w16cid:durableId="71705433">
+  <w:num w:numId="18" w16cid:durableId="71705433">
     <w:abstractNumId w:val="5"/>
   </w:num>
-  <w:num w:numId="22" w16cid:durableId="317265278">
+  <w:num w:numId="19" w16cid:durableId="317265278">
     <w:abstractNumId w:val="10"/>
   </w:num>
-  <w:num w:numId="23" w16cid:durableId="34090177">
+  <w:num w:numId="20" w16cid:durableId="34090177">
     <w:abstractNumId w:val="8"/>
   </w:num>
-  <w:num w:numId="24" w16cid:durableId="1238975750">
+  <w:num w:numId="21" w16cid:durableId="1238975750">
     <w:abstractNumId w:val="15"/>
   </w:num>
 </w:numbering>
@@ -4740,6 +4547,7 @@
   <w:style w:type="character" w:default="1" w:styleId="Domylnaczcionkaakapitu">
     <w:name w:val="Default Paragraph Font"/>
     <w:uiPriority w:val="1"/>
+    <w:semiHidden/>
     <w:unhideWhenUsed/>
   </w:style>
   <w:style w:type="table" w:default="1" w:styleId="Standardowy">
@@ -5081,6 +4889,25 @@
       <w14:ligatures w14:val="none"/>
     </w:rPr>
   </w:style>
+  <w:style w:type="table" w:styleId="Tabela-Siatka">
+    <w:name w:val="Table Grid"/>
+    <w:basedOn w:val="Standardowy"/>
+    <w:uiPriority w:val="39"/>
+    <w:rsid w:val="0000571B"/>
+    <w:pPr>
+      <w:spacing w:after="0" w:line="240" w:lineRule="auto"/>
+    </w:pPr>
+    <w:tblPr>
+      <w:tblBorders>
+        <w:top w:val="single" w:sz="4" w:space="0" w:color="auto"/>
+        <w:left w:val="single" w:sz="4" w:space="0" w:color="auto"/>
+        <w:bottom w:val="single" w:sz="4" w:space="0" w:color="auto"/>
+        <w:right w:val="single" w:sz="4" w:space="0" w:color="auto"/>
+        <w:insideH w:val="single" w:sz="4" w:space="0" w:color="auto"/>
+        <w:insideV w:val="single" w:sz="4" w:space="0" w:color="auto"/>
+      </w:tblBorders>
+    </w:tblPr>
+  </w:style>
 </w:styles>
 </file>
 

--- a/documentation/Doc1.docx
+++ b/documentation/Doc1.docx
@@ -1,40 +1,1596 @@
 
 <file path=word/document.xml><?xml version="1.0" encoding="utf-8"?>
 <w:document xmlns:wpc="http://schemas.microsoft.com/office/word/2010/wordprocessingCanvas" xmlns:cx="http://schemas.microsoft.com/office/drawing/2014/chartex" xmlns:cx1="http://schemas.microsoft.com/office/drawing/2015/9/8/chartex" xmlns:cx2="http://schemas.microsoft.com/office/drawing/2015/10/21/chartex" xmlns:cx3="http://schemas.microsoft.com/office/drawing/2016/5/9/chartex" xmlns:cx4="http://schemas.microsoft.com/office/drawing/2016/5/10/chartex" xmlns:cx5="http://schemas.microsoft.com/office/drawing/2016/5/11/chartex" xmlns:cx6="http://schemas.microsoft.com/office/drawing/2016/5/12/chartex" xmlns:cx7="http://schemas.microsoft.com/office/drawing/2016/5/13/chartex" xmlns:cx8="http://schemas.microsoft.com/office/drawing/2016/5/14/chartex" xmlns:mc="http://schemas.openxmlformats.org/markup-compatibility/2006" xmlns:aink="http://schemas.microsoft.com/office/drawing/2016/ink" xmlns:am3d="http://schemas.microsoft.com/office/drawing/2017/model3d" xmlns:o="urn:schemas-microsoft-com:office:office" xmlns:oel="http://schemas.microsoft.com/office/2019/extlst" xmlns:r="http://schemas.openxmlformats.org/officeDocument/2006/relationships" xmlns:m="http://schemas.openxmlformats.org/officeDocument/2006/math" xmlns:v="urn:schemas-microsoft-com:vml" xmlns:wp14="http://schemas.microsoft.com/office/word/2010/wordprocessingDrawing" xmlns:wp="http://schemas.openxmlformats.org/drawingml/2006/wordprocessingDrawing" xmlns:w10="urn:schemas-microsoft-com:office:word" xmlns:w="http://schemas.openxmlformats.org/wordprocessingml/2006/main" xmlns:w14="http://schemas.microsoft.com/office/word/2010/wordml" xmlns:w15="http://schemas.microsoft.com/office/word/2012/wordml" xmlns:w16cex="http://schemas.microsoft.com/office/word/2018/wordml/cex" xmlns:w16cid="http://schemas.microsoft.com/office/word/2016/wordml/cid" xmlns:w16="http://schemas.microsoft.com/office/word/2018/wordml" xmlns:w16du="http://schemas.microsoft.com/office/word/2023/wordml/word16du" xmlns:w16sdtdh="http://schemas.microsoft.com/office/word/2020/wordml/sdtdatahash" xmlns:w16sdtfl="http://schemas.microsoft.com/office/word/2024/wordml/sdtformatlock" xmlns:w16se="http://schemas.microsoft.com/office/word/2015/wordml/symex" xmlns:wpg="http://schemas.microsoft.com/office/word/2010/wordprocessingGroup" xmlns:wpi="http://schemas.microsoft.com/office/word/2010/wordprocessingInk" xmlns:wne="http://schemas.microsoft.com/office/word/2006/wordml" xmlns:wps="http://schemas.microsoft.com/office/word/2010/wordprocessingShape" mc:Ignorable="w14 w15 w16se w16cid w16 w16cex w16sdtdh w16sdtfl w16du wp14">
+  <w:background w:color="000099"/>
   <w:body>
     <w:p>
-      <w:pPr>
-        <w:pStyle w:val="Nagwek1"/>
-      </w:pPr>
-      <w:r>
-        <w:t>MODEL OPISOWY</w:t>
+      <w:r>
+        <w:drawing>
+          <wp:anchor distT="0" distB="0" distL="114300" distR="114300" simplePos="0" relativeHeight="251664384" behindDoc="0" locked="0" layoutInCell="1" allowOverlap="1" wp14:anchorId="49177C81" wp14:editId="63E10CF8">
+            <wp:simplePos x="0" y="0"/>
+            <wp:positionH relativeFrom="column">
+              <wp:posOffset>-156210</wp:posOffset>
+            </wp:positionH>
+            <wp:positionV relativeFrom="paragraph">
+              <wp:posOffset>-416560</wp:posOffset>
+            </wp:positionV>
+            <wp:extent cx="1943100" cy="1855070"/>
+            <wp:effectExtent l="0" t="0" r="0" b="0"/>
+            <wp:wrapNone/>
+            <wp:docPr id="40426994" name="Obraz 3" descr="Obraz zawierający symbol, logo, Grafika, design&#10;&#10;Zawartość wygenerowana przez AI może być niepoprawna."/>
+            <wp:cNvGraphicFramePr>
+              <a:graphicFrameLocks xmlns:a="http://schemas.openxmlformats.org/drawingml/2006/main" noChangeAspect="1"/>
+            </wp:cNvGraphicFramePr>
+            <a:graphic xmlns:a="http://schemas.openxmlformats.org/drawingml/2006/main">
+              <a:graphicData uri="http://schemas.openxmlformats.org/drawingml/2006/picture">
+                <pic:pic xmlns:pic="http://schemas.openxmlformats.org/drawingml/2006/picture">
+                  <pic:nvPicPr>
+                    <pic:cNvPr id="40426994" name="Obraz 3" descr="Obraz zawierający symbol, logo, Grafika, design&#10;&#10;Zawartość wygenerowana przez AI może być niepoprawna."/>
+                    <pic:cNvPicPr>
+                      <a:picLocks noChangeAspect="1" noChangeArrowheads="1"/>
+                    </pic:cNvPicPr>
+                  </pic:nvPicPr>
+                  <pic:blipFill>
+                    <a:blip r:embed="rId6" cstate="print">
+                      <a:extLst>
+                        <a:ext uri="{28A0092B-C50C-407E-A947-70E740481C1C}">
+                          <a14:useLocalDpi xmlns:a14="http://schemas.microsoft.com/office/drawing/2010/main" val="0"/>
+                        </a:ext>
+                      </a:extLst>
+                    </a:blip>
+                    <a:srcRect/>
+                    <a:stretch>
+                      <a:fillRect/>
+                    </a:stretch>
+                  </pic:blipFill>
+                  <pic:spPr bwMode="auto">
+                    <a:xfrm>
+                      <a:off x="0" y="0"/>
+                      <a:ext cx="1943100" cy="1855070"/>
+                    </a:xfrm>
+                    <a:prstGeom prst="rect">
+                      <a:avLst/>
+                    </a:prstGeom>
+                    <a:noFill/>
+                    <a:ln>
+                      <a:noFill/>
+                    </a:ln>
+                  </pic:spPr>
+                </pic:pic>
+              </a:graphicData>
+            </a:graphic>
+            <wp14:sizeRelH relativeFrom="margin">
+              <wp14:pctWidth>0</wp14:pctWidth>
+            </wp14:sizeRelH>
+            <wp14:sizeRelV relativeFrom="margin">
+              <wp14:pctHeight>0</wp14:pctHeight>
+            </wp14:sizeRelV>
+          </wp:anchor>
+        </w:drawing>
       </w:r>
     </w:p>
     <w:p>
-      <w:r>
-        <w:t>Aplikacja „</w:t>
-      </w:r>
-      <w:proofErr w:type="spellStart"/>
-      <w:r>
+      <w:pPr>
+        <w:rPr>
+          <w:b/>
+          <w:bCs/>
+        </w:rPr>
+      </w:pPr>
+      <w:r>
+        <w:tab/>
+      </w:r>
+      <w:r>
+        <w:tab/>
+      </w:r>
+      <w:r>
+        <w:tab/>
+      </w:r>
+      <w:r>
+        <w:tab/>
+      </w:r>
+      <w:r>
+        <w:rPr>
+          <w:b/>
+          <w:bCs/>
+          <w:sz w:val="144"/>
+          <w:szCs w:val="144"/>
+        </w:rPr>
         <w:t>Oasis</w:t>
       </w:r>
-      <w:proofErr w:type="spellEnd"/>
-      <w:r>
-        <w:t xml:space="preserve">” w założeniu ma być aplikacją </w:t>
+    </w:p>
+    <w:p/>
+    <w:sdt>
+      <w:sdtPr>
+        <w:id w:val="973953447"/>
+        <w:docPartObj>
+          <w:docPartGallery w:val="Table of Contents"/>
+          <w:docPartUnique/>
+        </w:docPartObj>
+      </w:sdtPr>
+      <w:sdtEndPr>
+        <w:rPr>
+          <w:rFonts w:asciiTheme="minorHAnsi" w:eastAsiaTheme="minorHAnsi" w:hAnsiTheme="minorHAnsi" w:cstheme="minorBidi"/>
+          <w:b/>
+          <w:bCs/>
+          <w:color w:val="auto"/>
+          <w:kern w:val="2"/>
+          <w:sz w:val="24"/>
+          <w:szCs w:val="24"/>
+          <w:lang w:eastAsia="en-US"/>
+          <w14:ligatures w14:val="standardContextual"/>
+        </w:rPr>
+      </w:sdtEndPr>
+      <w:sdtContent>
+        <w:p>
+          <w:pPr>
+            <w:pStyle w:val="Nagwekspisutreci"/>
+            <w:rPr>
+              <w:color w:val="92D050"/>
+            </w:rPr>
+          </w:pPr>
+          <w:r>
+            <w:rPr>
+              <w:color w:val="92D050"/>
+            </w:rPr>
+            <w:t>Spis treści</w:t>
+          </w:r>
+        </w:p>
+        <w:p>
+          <w:pPr>
+            <w:pStyle w:val="Spistreci1"/>
+            <w:tabs>
+              <w:tab w:val="right" w:leader="dot" w:pos="9062"/>
+            </w:tabs>
+            <w:rPr>
+              <w:rFonts w:cstheme="minorBidi"/>
+              <w:noProof/>
+              <w:kern w:val="2"/>
+              <w:sz w:val="24"/>
+              <w:szCs w:val="24"/>
+              <w14:ligatures w14:val="standardContextual"/>
+            </w:rPr>
+          </w:pPr>
+          <w:r>
+            <w:fldChar w:fldCharType="begin"/>
+          </w:r>
+          <w:r>
+            <w:instrText xml:space="preserve"> TOC \o "1-3" \h \z \u </w:instrText>
+          </w:r>
+          <w:r>
+            <w:fldChar w:fldCharType="separate"/>
+          </w:r>
+          <w:hyperlink w:anchor="_Toc219565248" w:history="1">
+            <w:r>
+              <w:rPr>
+                <w:rStyle w:val="Hipercze"/>
+                <w:noProof/>
+              </w:rPr>
+              <w:t>Model opisowy</w:t>
+            </w:r>
+            <w:r>
+              <w:rPr>
+                <w:noProof/>
+                <w:webHidden/>
+              </w:rPr>
+              <w:tab/>
+            </w:r>
+            <w:r>
+              <w:rPr>
+                <w:noProof/>
+                <w:webHidden/>
+              </w:rPr>
+              <w:fldChar w:fldCharType="begin"/>
+            </w:r>
+            <w:r>
+              <w:rPr>
+                <w:noProof/>
+                <w:webHidden/>
+              </w:rPr>
+              <w:instrText xml:space="preserve"> PAGEREF _Toc219565248 \h </w:instrText>
+            </w:r>
+            <w:r>
+              <w:rPr>
+                <w:noProof/>
+                <w:webHidden/>
+              </w:rPr>
+            </w:r>
+            <w:r>
+              <w:rPr>
+                <w:noProof/>
+                <w:webHidden/>
+              </w:rPr>
+              <w:fldChar w:fldCharType="separate"/>
+            </w:r>
+            <w:r>
+              <w:rPr>
+                <w:noProof/>
+                <w:webHidden/>
+              </w:rPr>
+              <w:t>1</w:t>
+            </w:r>
+            <w:r>
+              <w:rPr>
+                <w:noProof/>
+                <w:webHidden/>
+              </w:rPr>
+              <w:fldChar w:fldCharType="end"/>
+            </w:r>
+          </w:hyperlink>
+        </w:p>
+        <w:p>
+          <w:pPr>
+            <w:pStyle w:val="Spistreci1"/>
+            <w:tabs>
+              <w:tab w:val="right" w:leader="dot" w:pos="9062"/>
+            </w:tabs>
+            <w:rPr>
+              <w:rFonts w:cstheme="minorBidi"/>
+              <w:noProof/>
+              <w:kern w:val="2"/>
+              <w:sz w:val="24"/>
+              <w:szCs w:val="24"/>
+              <w14:ligatures w14:val="standardContextual"/>
+            </w:rPr>
+          </w:pPr>
+          <w:hyperlink w:anchor="_Toc219565249" w:history="1">
+            <w:r>
+              <w:rPr>
+                <w:rStyle w:val="Hipercze"/>
+                <w:rFonts w:eastAsia="Cherry Bomb One"/>
+                <w:noProof/>
+              </w:rPr>
+              <w:t>Project Charter</w:t>
+            </w:r>
+            <w:r>
+              <w:rPr>
+                <w:noProof/>
+                <w:webHidden/>
+              </w:rPr>
+              <w:tab/>
+            </w:r>
+            <w:r>
+              <w:rPr>
+                <w:noProof/>
+                <w:webHidden/>
+              </w:rPr>
+              <w:fldChar w:fldCharType="begin"/>
+            </w:r>
+            <w:r>
+              <w:rPr>
+                <w:noProof/>
+                <w:webHidden/>
+              </w:rPr>
+              <w:instrText xml:space="preserve"> PAGEREF _Toc219565249 \h </w:instrText>
+            </w:r>
+            <w:r>
+              <w:rPr>
+                <w:noProof/>
+                <w:webHidden/>
+              </w:rPr>
+            </w:r>
+            <w:r>
+              <w:rPr>
+                <w:noProof/>
+                <w:webHidden/>
+              </w:rPr>
+              <w:fldChar w:fldCharType="separate"/>
+            </w:r>
+            <w:r>
+              <w:rPr>
+                <w:noProof/>
+                <w:webHidden/>
+              </w:rPr>
+              <w:t>2</w:t>
+            </w:r>
+            <w:r>
+              <w:rPr>
+                <w:noProof/>
+                <w:webHidden/>
+              </w:rPr>
+              <w:fldChar w:fldCharType="end"/>
+            </w:r>
+          </w:hyperlink>
+        </w:p>
+        <w:p>
+          <w:pPr>
+            <w:pStyle w:val="Spistreci2"/>
+            <w:tabs>
+              <w:tab w:val="right" w:leader="dot" w:pos="9062"/>
+            </w:tabs>
+            <w:rPr>
+              <w:rFonts w:cstheme="minorBidi"/>
+              <w:noProof/>
+              <w:kern w:val="2"/>
+              <w:sz w:val="24"/>
+              <w:szCs w:val="24"/>
+              <w14:ligatures w14:val="standardContextual"/>
+            </w:rPr>
+          </w:pPr>
+          <w:hyperlink w:anchor="_Toc219565250" w:history="1">
+            <w:r>
+              <w:rPr>
+                <w:rStyle w:val="Hipercze"/>
+                <w:noProof/>
+              </w:rPr>
+              <w:t>Cel projektu</w:t>
+            </w:r>
+            <w:r>
+              <w:rPr>
+                <w:noProof/>
+                <w:webHidden/>
+              </w:rPr>
+              <w:tab/>
+            </w:r>
+            <w:r>
+              <w:rPr>
+                <w:noProof/>
+                <w:webHidden/>
+              </w:rPr>
+              <w:fldChar w:fldCharType="begin"/>
+            </w:r>
+            <w:r>
+              <w:rPr>
+                <w:noProof/>
+                <w:webHidden/>
+              </w:rPr>
+              <w:instrText xml:space="preserve"> PAGEREF _Toc219565250 \h </w:instrText>
+            </w:r>
+            <w:r>
+              <w:rPr>
+                <w:noProof/>
+                <w:webHidden/>
+              </w:rPr>
+            </w:r>
+            <w:r>
+              <w:rPr>
+                <w:noProof/>
+                <w:webHidden/>
+              </w:rPr>
+              <w:fldChar w:fldCharType="separate"/>
+            </w:r>
+            <w:r>
+              <w:rPr>
+                <w:noProof/>
+                <w:webHidden/>
+              </w:rPr>
+              <w:t>2</w:t>
+            </w:r>
+            <w:r>
+              <w:rPr>
+                <w:noProof/>
+                <w:webHidden/>
+              </w:rPr>
+              <w:fldChar w:fldCharType="end"/>
+            </w:r>
+          </w:hyperlink>
+        </w:p>
+        <w:p>
+          <w:pPr>
+            <w:pStyle w:val="Spistreci2"/>
+            <w:tabs>
+              <w:tab w:val="right" w:leader="dot" w:pos="9062"/>
+            </w:tabs>
+            <w:rPr>
+              <w:rFonts w:cstheme="minorBidi"/>
+              <w:noProof/>
+              <w:kern w:val="2"/>
+              <w:sz w:val="24"/>
+              <w:szCs w:val="24"/>
+              <w14:ligatures w14:val="standardContextual"/>
+            </w:rPr>
+          </w:pPr>
+          <w:hyperlink w:anchor="_Toc219565251" w:history="1">
+            <w:r>
+              <w:rPr>
+                <w:rStyle w:val="Hipercze"/>
+                <w:noProof/>
+              </w:rPr>
+              <w:t>Zakres (wstępny)</w:t>
+            </w:r>
+            <w:r>
+              <w:rPr>
+                <w:noProof/>
+                <w:webHidden/>
+              </w:rPr>
+              <w:tab/>
+            </w:r>
+            <w:r>
+              <w:rPr>
+                <w:noProof/>
+                <w:webHidden/>
+              </w:rPr>
+              <w:fldChar w:fldCharType="begin"/>
+            </w:r>
+            <w:r>
+              <w:rPr>
+                <w:noProof/>
+                <w:webHidden/>
+              </w:rPr>
+              <w:instrText xml:space="preserve"> PAGEREF _Toc219565251 \h </w:instrText>
+            </w:r>
+            <w:r>
+              <w:rPr>
+                <w:noProof/>
+                <w:webHidden/>
+              </w:rPr>
+            </w:r>
+            <w:r>
+              <w:rPr>
+                <w:noProof/>
+                <w:webHidden/>
+              </w:rPr>
+              <w:fldChar w:fldCharType="separate"/>
+            </w:r>
+            <w:r>
+              <w:rPr>
+                <w:noProof/>
+                <w:webHidden/>
+              </w:rPr>
+              <w:t>2</w:t>
+            </w:r>
+            <w:r>
+              <w:rPr>
+                <w:noProof/>
+                <w:webHidden/>
+              </w:rPr>
+              <w:fldChar w:fldCharType="end"/>
+            </w:r>
+          </w:hyperlink>
+        </w:p>
+        <w:p>
+          <w:pPr>
+            <w:pStyle w:val="Spistreci2"/>
+            <w:tabs>
+              <w:tab w:val="right" w:leader="dot" w:pos="9062"/>
+            </w:tabs>
+            <w:rPr>
+              <w:rFonts w:cstheme="minorBidi"/>
+              <w:noProof/>
+              <w:kern w:val="2"/>
+              <w:sz w:val="24"/>
+              <w:szCs w:val="24"/>
+              <w14:ligatures w14:val="standardContextual"/>
+            </w:rPr>
+          </w:pPr>
+          <w:hyperlink w:anchor="_Toc219565252" w:history="1">
+            <w:r>
+              <w:rPr>
+                <w:rStyle w:val="Hipercze"/>
+                <w:noProof/>
+              </w:rPr>
+              <w:t>Wskaźniki sukcesu (KPI/OKR)</w:t>
+            </w:r>
+            <w:r>
+              <w:rPr>
+                <w:noProof/>
+                <w:webHidden/>
+              </w:rPr>
+              <w:tab/>
+            </w:r>
+            <w:r>
+              <w:rPr>
+                <w:noProof/>
+                <w:webHidden/>
+              </w:rPr>
+              <w:fldChar w:fldCharType="begin"/>
+            </w:r>
+            <w:r>
+              <w:rPr>
+                <w:noProof/>
+                <w:webHidden/>
+              </w:rPr>
+              <w:instrText xml:space="preserve"> PAGEREF _Toc219565252 \h </w:instrText>
+            </w:r>
+            <w:r>
+              <w:rPr>
+                <w:noProof/>
+                <w:webHidden/>
+              </w:rPr>
+            </w:r>
+            <w:r>
+              <w:rPr>
+                <w:noProof/>
+                <w:webHidden/>
+              </w:rPr>
+              <w:fldChar w:fldCharType="separate"/>
+            </w:r>
+            <w:r>
+              <w:rPr>
+                <w:noProof/>
+                <w:webHidden/>
+              </w:rPr>
+              <w:t>3</w:t>
+            </w:r>
+            <w:r>
+              <w:rPr>
+                <w:noProof/>
+                <w:webHidden/>
+              </w:rPr>
+              <w:fldChar w:fldCharType="end"/>
+            </w:r>
+          </w:hyperlink>
+        </w:p>
+        <w:p>
+          <w:pPr>
+            <w:pStyle w:val="Spistreci2"/>
+            <w:tabs>
+              <w:tab w:val="right" w:leader="dot" w:pos="9062"/>
+            </w:tabs>
+            <w:rPr>
+              <w:rFonts w:cstheme="minorBidi"/>
+              <w:noProof/>
+              <w:kern w:val="2"/>
+              <w:sz w:val="24"/>
+              <w:szCs w:val="24"/>
+              <w14:ligatures w14:val="standardContextual"/>
+            </w:rPr>
+          </w:pPr>
+          <w:hyperlink w:anchor="_Toc219565253" w:history="1">
+            <w:r>
+              <w:rPr>
+                <w:rStyle w:val="Hipercze"/>
+                <w:noProof/>
+              </w:rPr>
+              <w:t>Założenia i ograniczenia</w:t>
+            </w:r>
+            <w:r>
+              <w:rPr>
+                <w:noProof/>
+                <w:webHidden/>
+              </w:rPr>
+              <w:tab/>
+            </w:r>
+            <w:r>
+              <w:rPr>
+                <w:noProof/>
+                <w:webHidden/>
+              </w:rPr>
+              <w:fldChar w:fldCharType="begin"/>
+            </w:r>
+            <w:r>
+              <w:rPr>
+                <w:noProof/>
+                <w:webHidden/>
+              </w:rPr>
+              <w:instrText xml:space="preserve"> PAGEREF _Toc219565253 \h </w:instrText>
+            </w:r>
+            <w:r>
+              <w:rPr>
+                <w:noProof/>
+                <w:webHidden/>
+              </w:rPr>
+            </w:r>
+            <w:r>
+              <w:rPr>
+                <w:noProof/>
+                <w:webHidden/>
+              </w:rPr>
+              <w:fldChar w:fldCharType="separate"/>
+            </w:r>
+            <w:r>
+              <w:rPr>
+                <w:noProof/>
+                <w:webHidden/>
+              </w:rPr>
+              <w:t>3</w:t>
+            </w:r>
+            <w:r>
+              <w:rPr>
+                <w:noProof/>
+                <w:webHidden/>
+              </w:rPr>
+              <w:fldChar w:fldCharType="end"/>
+            </w:r>
+          </w:hyperlink>
+        </w:p>
+        <w:p>
+          <w:pPr>
+            <w:pStyle w:val="Spistreci2"/>
+            <w:tabs>
+              <w:tab w:val="right" w:leader="dot" w:pos="9062"/>
+            </w:tabs>
+            <w:rPr>
+              <w:rFonts w:cstheme="minorBidi"/>
+              <w:noProof/>
+              <w:kern w:val="2"/>
+              <w:sz w:val="24"/>
+              <w:szCs w:val="24"/>
+              <w14:ligatures w14:val="standardContextual"/>
+            </w:rPr>
+          </w:pPr>
+          <w:hyperlink w:anchor="_Toc219565254" w:history="1">
+            <w:r>
+              <w:rPr>
+                <w:rStyle w:val="Hipercze"/>
+                <w:noProof/>
+              </w:rPr>
+              <w:t>Interesariusze (lista wysokiego poziomu)</w:t>
+            </w:r>
+            <w:r>
+              <w:rPr>
+                <w:noProof/>
+                <w:webHidden/>
+              </w:rPr>
+              <w:tab/>
+            </w:r>
+            <w:r>
+              <w:rPr>
+                <w:noProof/>
+                <w:webHidden/>
+              </w:rPr>
+              <w:fldChar w:fldCharType="begin"/>
+            </w:r>
+            <w:r>
+              <w:rPr>
+                <w:noProof/>
+                <w:webHidden/>
+              </w:rPr>
+              <w:instrText xml:space="preserve"> PAGEREF _Toc219565254 \h </w:instrText>
+            </w:r>
+            <w:r>
+              <w:rPr>
+                <w:noProof/>
+                <w:webHidden/>
+              </w:rPr>
+            </w:r>
+            <w:r>
+              <w:rPr>
+                <w:noProof/>
+                <w:webHidden/>
+              </w:rPr>
+              <w:fldChar w:fldCharType="separate"/>
+            </w:r>
+            <w:r>
+              <w:rPr>
+                <w:noProof/>
+                <w:webHidden/>
+              </w:rPr>
+              <w:t>3</w:t>
+            </w:r>
+            <w:r>
+              <w:rPr>
+                <w:noProof/>
+                <w:webHidden/>
+              </w:rPr>
+              <w:fldChar w:fldCharType="end"/>
+            </w:r>
+          </w:hyperlink>
+        </w:p>
+        <w:p>
+          <w:pPr>
+            <w:pStyle w:val="Spistreci2"/>
+            <w:tabs>
+              <w:tab w:val="right" w:leader="dot" w:pos="9062"/>
+            </w:tabs>
+            <w:rPr>
+              <w:rFonts w:cstheme="minorBidi"/>
+              <w:noProof/>
+              <w:kern w:val="2"/>
+              <w:sz w:val="24"/>
+              <w:szCs w:val="24"/>
+              <w14:ligatures w14:val="standardContextual"/>
+            </w:rPr>
+          </w:pPr>
+          <w:hyperlink w:anchor="_Toc219565255" w:history="1">
+            <w:r>
+              <w:rPr>
+                <w:rStyle w:val="Hipercze"/>
+                <w:noProof/>
+              </w:rPr>
+              <w:t>Ryzyka wstępne</w:t>
+            </w:r>
+            <w:r>
+              <w:rPr>
+                <w:noProof/>
+                <w:webHidden/>
+              </w:rPr>
+              <w:tab/>
+            </w:r>
+            <w:r>
+              <w:rPr>
+                <w:noProof/>
+                <w:webHidden/>
+              </w:rPr>
+              <w:fldChar w:fldCharType="begin"/>
+            </w:r>
+            <w:r>
+              <w:rPr>
+                <w:noProof/>
+                <w:webHidden/>
+              </w:rPr>
+              <w:instrText xml:space="preserve"> PAGEREF _Toc219565255 \h </w:instrText>
+            </w:r>
+            <w:r>
+              <w:rPr>
+                <w:noProof/>
+                <w:webHidden/>
+              </w:rPr>
+            </w:r>
+            <w:r>
+              <w:rPr>
+                <w:noProof/>
+                <w:webHidden/>
+              </w:rPr>
+              <w:fldChar w:fldCharType="separate"/>
+            </w:r>
+            <w:r>
+              <w:rPr>
+                <w:noProof/>
+                <w:webHidden/>
+              </w:rPr>
+              <w:t>4</w:t>
+            </w:r>
+            <w:r>
+              <w:rPr>
+                <w:noProof/>
+                <w:webHidden/>
+              </w:rPr>
+              <w:fldChar w:fldCharType="end"/>
+            </w:r>
+          </w:hyperlink>
+        </w:p>
+        <w:p>
+          <w:pPr>
+            <w:pStyle w:val="Spistreci2"/>
+            <w:tabs>
+              <w:tab w:val="right" w:leader="dot" w:pos="9062"/>
+            </w:tabs>
+            <w:rPr>
+              <w:rFonts w:cstheme="minorBidi"/>
+              <w:noProof/>
+              <w:kern w:val="2"/>
+              <w:sz w:val="24"/>
+              <w:szCs w:val="24"/>
+              <w14:ligatures w14:val="standardContextual"/>
+            </w:rPr>
+          </w:pPr>
+          <w:hyperlink w:anchor="_Toc219565256" w:history="1">
+            <w:r>
+              <w:rPr>
+                <w:rStyle w:val="Hipercze"/>
+                <w:noProof/>
+              </w:rPr>
+              <w:t>Plan wysokopoziomowy</w:t>
+            </w:r>
+            <w:r>
+              <w:rPr>
+                <w:noProof/>
+                <w:webHidden/>
+              </w:rPr>
+              <w:tab/>
+            </w:r>
+            <w:r>
+              <w:rPr>
+                <w:noProof/>
+                <w:webHidden/>
+              </w:rPr>
+              <w:fldChar w:fldCharType="begin"/>
+            </w:r>
+            <w:r>
+              <w:rPr>
+                <w:noProof/>
+                <w:webHidden/>
+              </w:rPr>
+              <w:instrText xml:space="preserve"> PAGEREF _Toc219565256 \h </w:instrText>
+            </w:r>
+            <w:r>
+              <w:rPr>
+                <w:noProof/>
+                <w:webHidden/>
+              </w:rPr>
+            </w:r>
+            <w:r>
+              <w:rPr>
+                <w:noProof/>
+                <w:webHidden/>
+              </w:rPr>
+              <w:fldChar w:fldCharType="separate"/>
+            </w:r>
+            <w:r>
+              <w:rPr>
+                <w:noProof/>
+                <w:webHidden/>
+              </w:rPr>
+              <w:t>4</w:t>
+            </w:r>
+            <w:r>
+              <w:rPr>
+                <w:noProof/>
+                <w:webHidden/>
+              </w:rPr>
+              <w:fldChar w:fldCharType="end"/>
+            </w:r>
+          </w:hyperlink>
+        </w:p>
+        <w:p>
+          <w:pPr>
+            <w:pStyle w:val="Spistreci1"/>
+            <w:tabs>
+              <w:tab w:val="right" w:leader="dot" w:pos="9062"/>
+            </w:tabs>
+            <w:rPr>
+              <w:rFonts w:cstheme="minorBidi"/>
+              <w:noProof/>
+              <w:kern w:val="2"/>
+              <w:sz w:val="24"/>
+              <w:szCs w:val="24"/>
+              <w14:ligatures w14:val="standardContextual"/>
+            </w:rPr>
+          </w:pPr>
+          <w:hyperlink w:anchor="_Toc219565257" w:history="1">
+            <w:r>
+              <w:rPr>
+                <w:rStyle w:val="Hipercze"/>
+                <w:noProof/>
+              </w:rPr>
+              <w:t>Aktorzy</w:t>
+            </w:r>
+            <w:r>
+              <w:rPr>
+                <w:noProof/>
+                <w:webHidden/>
+              </w:rPr>
+              <w:tab/>
+            </w:r>
+            <w:r>
+              <w:rPr>
+                <w:noProof/>
+                <w:webHidden/>
+              </w:rPr>
+              <w:fldChar w:fldCharType="begin"/>
+            </w:r>
+            <w:r>
+              <w:rPr>
+                <w:noProof/>
+                <w:webHidden/>
+              </w:rPr>
+              <w:instrText xml:space="preserve"> PAGEREF _Toc219565257 \h </w:instrText>
+            </w:r>
+            <w:r>
+              <w:rPr>
+                <w:noProof/>
+                <w:webHidden/>
+              </w:rPr>
+            </w:r>
+            <w:r>
+              <w:rPr>
+                <w:noProof/>
+                <w:webHidden/>
+              </w:rPr>
+              <w:fldChar w:fldCharType="separate"/>
+            </w:r>
+            <w:r>
+              <w:rPr>
+                <w:noProof/>
+                <w:webHidden/>
+              </w:rPr>
+              <w:t>4</w:t>
+            </w:r>
+            <w:r>
+              <w:rPr>
+                <w:noProof/>
+                <w:webHidden/>
+              </w:rPr>
+              <w:fldChar w:fldCharType="end"/>
+            </w:r>
+          </w:hyperlink>
+        </w:p>
+        <w:p>
+          <w:pPr>
+            <w:pStyle w:val="Spistreci1"/>
+            <w:tabs>
+              <w:tab w:val="right" w:leader="dot" w:pos="9062"/>
+            </w:tabs>
+            <w:rPr>
+              <w:rFonts w:cstheme="minorBidi"/>
+              <w:noProof/>
+              <w:kern w:val="2"/>
+              <w:sz w:val="24"/>
+              <w:szCs w:val="24"/>
+              <w14:ligatures w14:val="standardContextual"/>
+            </w:rPr>
+          </w:pPr>
+          <w:hyperlink w:anchor="_Toc219565258" w:history="1">
+            <w:r>
+              <w:rPr>
+                <w:rStyle w:val="Hipercze"/>
+                <w:noProof/>
+              </w:rPr>
+              <w:t>Przypadki</w:t>
+            </w:r>
+            <w:r>
+              <w:rPr>
+                <w:rStyle w:val="Hipercze"/>
+                <w:noProof/>
+              </w:rPr>
+              <w:t xml:space="preserve"> </w:t>
+            </w:r>
+            <w:r>
+              <w:rPr>
+                <w:rStyle w:val="Hipercze"/>
+                <w:noProof/>
+              </w:rPr>
+              <w:t>użycia (Use cases)</w:t>
+            </w:r>
+            <w:r>
+              <w:rPr>
+                <w:noProof/>
+                <w:webHidden/>
+              </w:rPr>
+              <w:tab/>
+            </w:r>
+            <w:r>
+              <w:rPr>
+                <w:noProof/>
+                <w:webHidden/>
+              </w:rPr>
+              <w:fldChar w:fldCharType="begin"/>
+            </w:r>
+            <w:r>
+              <w:rPr>
+                <w:noProof/>
+                <w:webHidden/>
+              </w:rPr>
+              <w:instrText xml:space="preserve"> PAGEREF _Toc219565258 \h </w:instrText>
+            </w:r>
+            <w:r>
+              <w:rPr>
+                <w:noProof/>
+                <w:webHidden/>
+              </w:rPr>
+            </w:r>
+            <w:r>
+              <w:rPr>
+                <w:noProof/>
+                <w:webHidden/>
+              </w:rPr>
+              <w:fldChar w:fldCharType="separate"/>
+            </w:r>
+            <w:r>
+              <w:rPr>
+                <w:noProof/>
+                <w:webHidden/>
+              </w:rPr>
+              <w:t>5</w:t>
+            </w:r>
+            <w:r>
+              <w:rPr>
+                <w:noProof/>
+                <w:webHidden/>
+              </w:rPr>
+              <w:fldChar w:fldCharType="end"/>
+            </w:r>
+          </w:hyperlink>
+        </w:p>
+        <w:p>
+          <w:pPr>
+            <w:pStyle w:val="Spistreci2"/>
+            <w:tabs>
+              <w:tab w:val="right" w:leader="dot" w:pos="9062"/>
+            </w:tabs>
+            <w:rPr>
+              <w:rFonts w:cstheme="minorBidi"/>
+              <w:noProof/>
+              <w:kern w:val="2"/>
+              <w:sz w:val="24"/>
+              <w:szCs w:val="24"/>
+              <w14:ligatures w14:val="standardContextual"/>
+            </w:rPr>
+          </w:pPr>
+          <w:hyperlink w:anchor="_Toc219565259" w:history="1">
+            <w:r>
+              <w:rPr>
+                <w:rStyle w:val="Hipercze"/>
+                <w:noProof/>
+              </w:rPr>
+              <w:t>Diagram Use Case:</w:t>
+            </w:r>
+            <w:r>
+              <w:rPr>
+                <w:noProof/>
+                <w:webHidden/>
+              </w:rPr>
+              <w:tab/>
+            </w:r>
+            <w:r>
+              <w:rPr>
+                <w:noProof/>
+                <w:webHidden/>
+              </w:rPr>
+              <w:fldChar w:fldCharType="begin"/>
+            </w:r>
+            <w:r>
+              <w:rPr>
+                <w:noProof/>
+                <w:webHidden/>
+              </w:rPr>
+              <w:instrText xml:space="preserve"> PAGEREF _Toc219565259 \h </w:instrText>
+            </w:r>
+            <w:r>
+              <w:rPr>
+                <w:noProof/>
+                <w:webHidden/>
+              </w:rPr>
+            </w:r>
+            <w:r>
+              <w:rPr>
+                <w:noProof/>
+                <w:webHidden/>
+              </w:rPr>
+              <w:fldChar w:fldCharType="separate"/>
+            </w:r>
+            <w:r>
+              <w:rPr>
+                <w:noProof/>
+                <w:webHidden/>
+              </w:rPr>
+              <w:t>8</w:t>
+            </w:r>
+            <w:r>
+              <w:rPr>
+                <w:noProof/>
+                <w:webHidden/>
+              </w:rPr>
+              <w:fldChar w:fldCharType="end"/>
+            </w:r>
+          </w:hyperlink>
+        </w:p>
+        <w:p>
+          <w:pPr>
+            <w:pStyle w:val="Spistreci1"/>
+            <w:tabs>
+              <w:tab w:val="right" w:leader="dot" w:pos="9062"/>
+            </w:tabs>
+            <w:rPr>
+              <w:rFonts w:cstheme="minorBidi"/>
+              <w:noProof/>
+              <w:kern w:val="2"/>
+              <w:sz w:val="24"/>
+              <w:szCs w:val="24"/>
+              <w14:ligatures w14:val="standardContextual"/>
+            </w:rPr>
+          </w:pPr>
+          <w:hyperlink w:anchor="_Toc219565260" w:history="1">
+            <w:r>
+              <w:rPr>
+                <w:rStyle w:val="Hipercze"/>
+                <w:noProof/>
+              </w:rPr>
+              <w:t>3. Specyfikacja wymagań</w:t>
+            </w:r>
+            <w:r>
+              <w:rPr>
+                <w:noProof/>
+                <w:webHidden/>
+              </w:rPr>
+              <w:tab/>
+            </w:r>
+            <w:r>
+              <w:rPr>
+                <w:noProof/>
+                <w:webHidden/>
+              </w:rPr>
+              <w:fldChar w:fldCharType="begin"/>
+            </w:r>
+            <w:r>
+              <w:rPr>
+                <w:noProof/>
+                <w:webHidden/>
+              </w:rPr>
+              <w:instrText xml:space="preserve"> PAGEREF _Toc219565260 \h </w:instrText>
+            </w:r>
+            <w:r>
+              <w:rPr>
+                <w:noProof/>
+                <w:webHidden/>
+              </w:rPr>
+            </w:r>
+            <w:r>
+              <w:rPr>
+                <w:noProof/>
+                <w:webHidden/>
+              </w:rPr>
+              <w:fldChar w:fldCharType="separate"/>
+            </w:r>
+            <w:r>
+              <w:rPr>
+                <w:noProof/>
+                <w:webHidden/>
+              </w:rPr>
+              <w:t>8</w:t>
+            </w:r>
+            <w:r>
+              <w:rPr>
+                <w:noProof/>
+                <w:webHidden/>
+              </w:rPr>
+              <w:fldChar w:fldCharType="end"/>
+            </w:r>
+          </w:hyperlink>
+        </w:p>
+        <w:p>
+          <w:pPr>
+            <w:pStyle w:val="Spistreci2"/>
+            <w:tabs>
+              <w:tab w:val="right" w:leader="dot" w:pos="9062"/>
+            </w:tabs>
+            <w:rPr>
+              <w:rFonts w:cstheme="minorBidi"/>
+              <w:noProof/>
+              <w:kern w:val="2"/>
+              <w:sz w:val="24"/>
+              <w:szCs w:val="24"/>
+              <w14:ligatures w14:val="standardContextual"/>
+            </w:rPr>
+          </w:pPr>
+          <w:hyperlink w:anchor="_Toc219565261" w:history="1">
+            <w:r>
+              <w:rPr>
+                <w:rStyle w:val="Hipercze"/>
+                <w:noProof/>
+              </w:rPr>
+              <w:t>3.1 Wymagania funkcjonalne</w:t>
+            </w:r>
+            <w:r>
+              <w:rPr>
+                <w:noProof/>
+                <w:webHidden/>
+              </w:rPr>
+              <w:tab/>
+            </w:r>
+            <w:r>
+              <w:rPr>
+                <w:noProof/>
+                <w:webHidden/>
+              </w:rPr>
+              <w:fldChar w:fldCharType="begin"/>
+            </w:r>
+            <w:r>
+              <w:rPr>
+                <w:noProof/>
+                <w:webHidden/>
+              </w:rPr>
+              <w:instrText xml:space="preserve"> PAGEREF _Toc219565261 \h </w:instrText>
+            </w:r>
+            <w:r>
+              <w:rPr>
+                <w:noProof/>
+                <w:webHidden/>
+              </w:rPr>
+            </w:r>
+            <w:r>
+              <w:rPr>
+                <w:noProof/>
+                <w:webHidden/>
+              </w:rPr>
+              <w:fldChar w:fldCharType="separate"/>
+            </w:r>
+            <w:r>
+              <w:rPr>
+                <w:noProof/>
+                <w:webHidden/>
+              </w:rPr>
+              <w:t>8</w:t>
+            </w:r>
+            <w:r>
+              <w:rPr>
+                <w:noProof/>
+                <w:webHidden/>
+              </w:rPr>
+              <w:fldChar w:fldCharType="end"/>
+            </w:r>
+          </w:hyperlink>
+        </w:p>
+        <w:p>
+          <w:pPr>
+            <w:pStyle w:val="Spistreci2"/>
+            <w:tabs>
+              <w:tab w:val="right" w:leader="dot" w:pos="9062"/>
+            </w:tabs>
+            <w:rPr>
+              <w:rFonts w:cstheme="minorBidi"/>
+              <w:noProof/>
+              <w:kern w:val="2"/>
+              <w:sz w:val="24"/>
+              <w:szCs w:val="24"/>
+              <w14:ligatures w14:val="standardContextual"/>
+            </w:rPr>
+          </w:pPr>
+          <w:hyperlink w:anchor="_Toc219565262" w:history="1">
+            <w:r>
+              <w:rPr>
+                <w:rStyle w:val="Hipercze"/>
+                <w:noProof/>
+              </w:rPr>
+              <w:t>3.2 Wymagania pozafunkcjonalne</w:t>
+            </w:r>
+            <w:r>
+              <w:rPr>
+                <w:noProof/>
+                <w:webHidden/>
+              </w:rPr>
+              <w:tab/>
+            </w:r>
+            <w:r>
+              <w:rPr>
+                <w:noProof/>
+                <w:webHidden/>
+              </w:rPr>
+              <w:fldChar w:fldCharType="begin"/>
+            </w:r>
+            <w:r>
+              <w:rPr>
+                <w:noProof/>
+                <w:webHidden/>
+              </w:rPr>
+              <w:instrText xml:space="preserve"> PAGEREF _Toc219565262 \h </w:instrText>
+            </w:r>
+            <w:r>
+              <w:rPr>
+                <w:noProof/>
+                <w:webHidden/>
+              </w:rPr>
+            </w:r>
+            <w:r>
+              <w:rPr>
+                <w:noProof/>
+                <w:webHidden/>
+              </w:rPr>
+              <w:fldChar w:fldCharType="separate"/>
+            </w:r>
+            <w:r>
+              <w:rPr>
+                <w:noProof/>
+                <w:webHidden/>
+              </w:rPr>
+              <w:t>9</w:t>
+            </w:r>
+            <w:r>
+              <w:rPr>
+                <w:noProof/>
+                <w:webHidden/>
+              </w:rPr>
+              <w:fldChar w:fldCharType="end"/>
+            </w:r>
+          </w:hyperlink>
+        </w:p>
+        <w:p>
+          <w:pPr>
+            <w:pStyle w:val="Spistreci1"/>
+            <w:tabs>
+              <w:tab w:val="right" w:leader="dot" w:pos="9062"/>
+            </w:tabs>
+            <w:rPr>
+              <w:rFonts w:cstheme="minorBidi"/>
+              <w:noProof/>
+              <w:kern w:val="2"/>
+              <w:sz w:val="24"/>
+              <w:szCs w:val="24"/>
+              <w14:ligatures w14:val="standardContextual"/>
+            </w:rPr>
+          </w:pPr>
+          <w:hyperlink w:anchor="_Toc219565263" w:history="1">
+            <w:r>
+              <w:rPr>
+                <w:rStyle w:val="Hipercze"/>
+                <w:noProof/>
+              </w:rPr>
+              <w:t>Wybór technologii</w:t>
+            </w:r>
+            <w:r>
+              <w:rPr>
+                <w:noProof/>
+                <w:webHidden/>
+              </w:rPr>
+              <w:tab/>
+            </w:r>
+            <w:r>
+              <w:rPr>
+                <w:noProof/>
+                <w:webHidden/>
+              </w:rPr>
+              <w:fldChar w:fldCharType="begin"/>
+            </w:r>
+            <w:r>
+              <w:rPr>
+                <w:noProof/>
+                <w:webHidden/>
+              </w:rPr>
+              <w:instrText xml:space="preserve"> PAGEREF _Toc219565263 \h </w:instrText>
+            </w:r>
+            <w:r>
+              <w:rPr>
+                <w:noProof/>
+                <w:webHidden/>
+              </w:rPr>
+            </w:r>
+            <w:r>
+              <w:rPr>
+                <w:noProof/>
+                <w:webHidden/>
+              </w:rPr>
+              <w:fldChar w:fldCharType="separate"/>
+            </w:r>
+            <w:r>
+              <w:rPr>
+                <w:noProof/>
+                <w:webHidden/>
+              </w:rPr>
+              <w:t>9</w:t>
+            </w:r>
+            <w:r>
+              <w:rPr>
+                <w:noProof/>
+                <w:webHidden/>
+              </w:rPr>
+              <w:fldChar w:fldCharType="end"/>
+            </w:r>
+          </w:hyperlink>
+        </w:p>
+        <w:p>
+          <w:pPr>
+            <w:pStyle w:val="Spistreci1"/>
+            <w:tabs>
+              <w:tab w:val="right" w:leader="dot" w:pos="9062"/>
+            </w:tabs>
+            <w:rPr>
+              <w:rFonts w:cstheme="minorBidi"/>
+              <w:noProof/>
+              <w:kern w:val="2"/>
+              <w:sz w:val="24"/>
+              <w:szCs w:val="24"/>
+              <w14:ligatures w14:val="standardContextual"/>
+            </w:rPr>
+          </w:pPr>
+          <w:hyperlink w:anchor="_Toc219565264" w:history="1">
+            <w:r>
+              <w:rPr>
+                <w:rStyle w:val="Hipercze"/>
+                <w:noProof/>
+              </w:rPr>
+              <w:t>Diagram UML</w:t>
+            </w:r>
+            <w:r>
+              <w:rPr>
+                <w:noProof/>
+                <w:webHidden/>
+              </w:rPr>
+              <w:tab/>
+            </w:r>
+            <w:r>
+              <w:rPr>
+                <w:noProof/>
+                <w:webHidden/>
+              </w:rPr>
+              <w:fldChar w:fldCharType="begin"/>
+            </w:r>
+            <w:r>
+              <w:rPr>
+                <w:noProof/>
+                <w:webHidden/>
+              </w:rPr>
+              <w:instrText xml:space="preserve"> PAGEREF _Toc219565264 \h </w:instrText>
+            </w:r>
+            <w:r>
+              <w:rPr>
+                <w:noProof/>
+                <w:webHidden/>
+              </w:rPr>
+            </w:r>
+            <w:r>
+              <w:rPr>
+                <w:noProof/>
+                <w:webHidden/>
+              </w:rPr>
+              <w:fldChar w:fldCharType="separate"/>
+            </w:r>
+            <w:r>
+              <w:rPr>
+                <w:noProof/>
+                <w:webHidden/>
+              </w:rPr>
+              <w:t>10</w:t>
+            </w:r>
+            <w:r>
+              <w:rPr>
+                <w:noProof/>
+                <w:webHidden/>
+              </w:rPr>
+              <w:fldChar w:fldCharType="end"/>
+            </w:r>
+          </w:hyperlink>
+        </w:p>
+        <w:p>
+          <w:pPr>
+            <w:pStyle w:val="Spistreci1"/>
+            <w:tabs>
+              <w:tab w:val="right" w:leader="dot" w:pos="9062"/>
+            </w:tabs>
+            <w:rPr>
+              <w:rFonts w:cstheme="minorBidi"/>
+              <w:noProof/>
+              <w:kern w:val="2"/>
+              <w:sz w:val="24"/>
+              <w:szCs w:val="24"/>
+              <w14:ligatures w14:val="standardContextual"/>
+            </w:rPr>
+          </w:pPr>
+          <w:hyperlink w:anchor="_Toc219565265" w:history="1">
+            <w:r>
+              <w:rPr>
+                <w:rStyle w:val="Hipercze"/>
+                <w:noProof/>
+              </w:rPr>
+              <w:t>Diagram ERD</w:t>
+            </w:r>
+            <w:r>
+              <w:rPr>
+                <w:noProof/>
+                <w:webHidden/>
+              </w:rPr>
+              <w:tab/>
+            </w:r>
+            <w:r>
+              <w:rPr>
+                <w:noProof/>
+                <w:webHidden/>
+              </w:rPr>
+              <w:fldChar w:fldCharType="begin"/>
+            </w:r>
+            <w:r>
+              <w:rPr>
+                <w:noProof/>
+                <w:webHidden/>
+              </w:rPr>
+              <w:instrText xml:space="preserve"> PAGEREF _Toc219565265 \h </w:instrText>
+            </w:r>
+            <w:r>
+              <w:rPr>
+                <w:noProof/>
+                <w:webHidden/>
+              </w:rPr>
+            </w:r>
+            <w:r>
+              <w:rPr>
+                <w:noProof/>
+                <w:webHidden/>
+              </w:rPr>
+              <w:fldChar w:fldCharType="separate"/>
+            </w:r>
+            <w:r>
+              <w:rPr>
+                <w:noProof/>
+                <w:webHidden/>
+              </w:rPr>
+              <w:t>11</w:t>
+            </w:r>
+            <w:r>
+              <w:rPr>
+                <w:noProof/>
+                <w:webHidden/>
+              </w:rPr>
+              <w:fldChar w:fldCharType="end"/>
+            </w:r>
+          </w:hyperlink>
+        </w:p>
+        <w:p>
+          <w:pPr>
+            <w:pStyle w:val="Spistreci1"/>
+            <w:tabs>
+              <w:tab w:val="right" w:leader="dot" w:pos="9062"/>
+            </w:tabs>
+            <w:rPr>
+              <w:rFonts w:cstheme="minorBidi"/>
+              <w:noProof/>
+              <w:kern w:val="2"/>
+              <w:sz w:val="24"/>
+              <w:szCs w:val="24"/>
+              <w14:ligatures w14:val="standardContextual"/>
+            </w:rPr>
+          </w:pPr>
+          <w:hyperlink w:anchor="_Toc219565266" w:history="1">
+            <w:r>
+              <w:rPr>
+                <w:rStyle w:val="Hipercze"/>
+                <w:noProof/>
+              </w:rPr>
+              <w:t>Podsumowanie</w:t>
+            </w:r>
+            <w:r>
+              <w:rPr>
+                <w:noProof/>
+                <w:webHidden/>
+              </w:rPr>
+              <w:tab/>
+            </w:r>
+            <w:r>
+              <w:rPr>
+                <w:noProof/>
+                <w:webHidden/>
+              </w:rPr>
+              <w:fldChar w:fldCharType="begin"/>
+            </w:r>
+            <w:r>
+              <w:rPr>
+                <w:noProof/>
+                <w:webHidden/>
+              </w:rPr>
+              <w:instrText xml:space="preserve"> PAGEREF _Toc219565266 \h </w:instrText>
+            </w:r>
+            <w:r>
+              <w:rPr>
+                <w:noProof/>
+                <w:webHidden/>
+              </w:rPr>
+            </w:r>
+            <w:r>
+              <w:rPr>
+                <w:noProof/>
+                <w:webHidden/>
+              </w:rPr>
+              <w:fldChar w:fldCharType="separate"/>
+            </w:r>
+            <w:r>
+              <w:rPr>
+                <w:noProof/>
+                <w:webHidden/>
+              </w:rPr>
+              <w:t>12</w:t>
+            </w:r>
+            <w:r>
+              <w:rPr>
+                <w:noProof/>
+                <w:webHidden/>
+              </w:rPr>
+              <w:fldChar w:fldCharType="end"/>
+            </w:r>
+          </w:hyperlink>
+        </w:p>
+        <w:p>
+          <w:r>
+            <w:rPr>
+              <w:b/>
+              <w:bCs/>
+            </w:rPr>
+            <w:fldChar w:fldCharType="end"/>
+          </w:r>
+        </w:p>
+      </w:sdtContent>
+    </w:sdt>
+    <w:p/>
+    <w:p>
+      <w:pPr>
+        <w:pStyle w:val="Nagwek1"/>
+        <w:rPr>
+          <w:color w:val="92D050"/>
+        </w:rPr>
+      </w:pPr>
+      <w:bookmarkStart w:id="0" w:name="_Toc219565248"/>
+    </w:p>
+    <w:p>
+      <w:pPr>
+        <w:pStyle w:val="Nagwek1"/>
+        <w:rPr>
+          <w:color w:val="92D050"/>
+        </w:rPr>
+      </w:pPr>
+      <w:r>
+        <w:rPr>
+          <w:color w:val="92D050"/>
+        </w:rPr>
+        <w:t>Model opisowy</w:t>
+      </w:r>
+      <w:bookmarkEnd w:id="0"/>
+    </w:p>
+    <w:p>
+      <w:r>
+        <w:t xml:space="preserve">Aplikacja „Oasis” w założeniu ma być aplikacją </w:t>
       </w:r>
       <w:r>
         <w:t xml:space="preserve">do monitorowania oraz regulowania parametrów fizycznych roślin. Ma to polegać na bieżącym wyświetlaniu parametrów roślin i ich otoczenia takich jak: wilgotność i temperatura powietrza, </w:t>
       </w:r>
       <w:r>
-        <w:t xml:space="preserve">wilgotność i </w:t>
-      </w:r>
-      <w:proofErr w:type="spellStart"/>
-      <w:r>
-        <w:t>pH</w:t>
-      </w:r>
-      <w:proofErr w:type="spellEnd"/>
-      <w:r>
-        <w:t xml:space="preserve"> gleby, </w:t>
+        <w:t xml:space="preserve">wilgotność i pH gleby, </w:t>
       </w:r>
       <w:r>
         <w:t xml:space="preserve">ciśnienie atmosferyczne, </w:t>
@@ -53,22 +1609,46 @@
         <w:pStyle w:val="Nagwek1"/>
         <w:rPr>
           <w:rFonts w:eastAsia="Cherry Bomb One"/>
+          <w:color w:val="92D050"/>
         </w:rPr>
       </w:pPr>
+      <w:bookmarkStart w:id="1" w:name="_Toc219565249"/>
       <w:r>
         <w:rPr>
           <w:rFonts w:eastAsia="Cherry Bomb One"/>
+          <w:color w:val="92D050"/>
         </w:rPr>
-        <w:t xml:space="preserve">Project Charter </w:t>
+        <w:t>Project Charter</w:t>
+      </w:r>
+      <w:bookmarkEnd w:id="1"/>
+      <w:r>
+        <w:rPr>
+          <w:rFonts w:eastAsia="Cherry Bomb One"/>
+          <w:color w:val="92D050"/>
+        </w:rPr>
+        <w:t xml:space="preserve"> </w:t>
       </w:r>
     </w:p>
     <w:p>
-      <w:r>
+      <w:pPr>
+        <w:pStyle w:val="Nagwek2"/>
         <w:rPr>
-          <w:b/>
-          <w:bCs/>
+          <w:color w:val="92D050"/>
         </w:rPr>
-        <w:t xml:space="preserve">Cel projektu </w:t>
+      </w:pPr>
+      <w:bookmarkStart w:id="2" w:name="_Toc219565250"/>
+      <w:r>
+        <w:rPr>
+          <w:color w:val="92D050"/>
+        </w:rPr>
+        <w:t>Cel projektu</w:t>
+      </w:r>
+      <w:bookmarkEnd w:id="2"/>
+      <w:r>
+        <w:rPr>
+          <w:color w:val="92D050"/>
+        </w:rPr>
+        <w:t xml:space="preserve"> </w:t>
       </w:r>
     </w:p>
     <w:p>
@@ -93,15 +1673,27 @@
         <w:t xml:space="preserve">w czasie rzeczywistym. Użytkownicy - hodowcy amatorzy i małe gospodarstwa - otrzymają przejrzysty pulpit do śledzenia wilgotności, temperatury i natężenia światła oraz możliwość definiowania powiadomień i automatycznych akcji. </w:t>
       </w:r>
     </w:p>
-    <w:p/>
-    <w:p/>
     <w:p>
-      <w:r>
+      <w:pPr>
+        <w:pStyle w:val="Nagwek2"/>
         <w:rPr>
-          <w:b/>
-          <w:bCs/>
+          <w:color w:val="92D050"/>
         </w:rPr>
-        <w:t xml:space="preserve">Zakres (wstępny) </w:t>
+      </w:pPr>
+      <w:bookmarkStart w:id="3" w:name="_Toc219565251"/>
+      <w:r>
+        <w:rPr>
+          <w:color w:val="92D050"/>
+        </w:rPr>
+        <w:lastRenderedPageBreak/>
+        <w:t>Zakres (wstępny)</w:t>
+      </w:r>
+      <w:bookmarkEnd w:id="3"/>
+      <w:r>
+        <w:rPr>
+          <w:color w:val="92D050"/>
+        </w:rPr>
+        <w:t xml:space="preserve"> </w:t>
       </w:r>
     </w:p>
     <w:p>
@@ -211,15 +1803,7 @@
     <w:p/>
     <w:p>
       <w:r>
-        <w:t xml:space="preserve">Co jest poza zakresem (Out of </w:t>
-      </w:r>
-      <w:proofErr w:type="spellStart"/>
-      <w:r>
-        <w:t>scope</w:t>
-      </w:r>
-      <w:proofErr w:type="spellEnd"/>
-      <w:r>
-        <w:t xml:space="preserve">). </w:t>
+        <w:t xml:space="preserve">Co jest poza zakresem (Out of scope). </w:t>
       </w:r>
     </w:p>
     <w:p>
@@ -241,15 +1825,7 @@
         </w:numPr>
       </w:pPr>
       <w:r>
-        <w:t xml:space="preserve">Integracja z zewnętrznymi platformami </w:t>
-      </w:r>
-      <w:proofErr w:type="spellStart"/>
-      <w:r>
-        <w:t>IoT</w:t>
-      </w:r>
-      <w:proofErr w:type="spellEnd"/>
-      <w:r>
-        <w:t xml:space="preserve"> (np. Home Assistant). </w:t>
+        <w:t xml:space="preserve">Integracja z zewnętrznymi platformami IoT (np. Home Assistant). </w:t>
       </w:r>
     </w:p>
     <w:p>
@@ -313,12 +1889,25 @@
     </w:p>
     <w:p/>
     <w:p>
-      <w:r>
+      <w:pPr>
+        <w:pStyle w:val="Nagwek2"/>
         <w:rPr>
-          <w:b/>
-          <w:bCs/>
+          <w:color w:val="92D050"/>
         </w:rPr>
-        <w:t xml:space="preserve">Wskaźniki sukcesu (KPI/OKR) </w:t>
+      </w:pPr>
+      <w:bookmarkStart w:id="4" w:name="_Toc219565252"/>
+      <w:r>
+        <w:rPr>
+          <w:color w:val="92D050"/>
+        </w:rPr>
+        <w:t>Wskaźniki sukcesu (KPI/OKR)</w:t>
+      </w:r>
+      <w:bookmarkEnd w:id="4"/>
+      <w:r>
+        <w:rPr>
+          <w:color w:val="92D050"/>
+        </w:rPr>
+        <w:t xml:space="preserve"> </w:t>
       </w:r>
     </w:p>
     <w:p>
@@ -418,13 +2007,26 @@
       </w:r>
     </w:p>
     <w:p>
-      <w:r>
+      <w:pPr>
+        <w:pStyle w:val="Nagwek2"/>
         <w:rPr>
-          <w:b/>
-          <w:bCs/>
+          <w:color w:val="92D050"/>
+        </w:rPr>
+      </w:pPr>
+      <w:bookmarkStart w:id="5" w:name="_Toc219565253"/>
+      <w:r>
+        <w:rPr>
+          <w:color w:val="92D050"/>
         </w:rPr>
         <w:lastRenderedPageBreak/>
-        <w:t xml:space="preserve">Założenia i ograniczenia </w:t>
+        <w:t>Założenia i ograniczenia</w:t>
+      </w:r>
+      <w:bookmarkEnd w:id="5"/>
+      <w:r>
+        <w:rPr>
+          <w:color w:val="92D050"/>
+        </w:rPr>
+        <w:t xml:space="preserve"> </w:t>
       </w:r>
     </w:p>
     <w:p>
@@ -440,13 +2042,8 @@
         </w:numPr>
       </w:pPr>
       <w:r>
-        <w:t xml:space="preserve">Zakładamy, że mikrokontroler jest wyposażony w działający klient MQTT lub moduł </w:t>
-      </w:r>
-      <w:proofErr w:type="spellStart"/>
-      <w:r>
-        <w:t>LoRa</w:t>
-      </w:r>
-      <w:proofErr w:type="spellEnd"/>
+        <w:t>Zakładamy, że mikrokontroler jest wyposażony w działający klient MQTT lub moduł LoRa</w:t>
+      </w:r>
       <w:r>
         <w:t xml:space="preserve"> (na potrzeby MVP aplikacja będzie zbierała dane z gotowych API online)</w:t>
       </w:r>
@@ -462,15 +2059,13 @@
         </w:numPr>
       </w:pPr>
       <w:r>
-        <w:t>Budżet: jedynie koszty infrastruktury studenckiej (darmowe kontenery/</w:t>
-      </w:r>
-      <w:proofErr w:type="spellStart"/>
-      <w:r>
-        <w:t>droplet</w:t>
-      </w:r>
-      <w:proofErr w:type="spellEnd"/>
-      <w:r>
-        <w:t xml:space="preserve"> do stycznia 2026). </w:t>
+        <w:t>Budżet: jedynie koszty infrastruktury studenckiej (darmowe kontenery</w:t>
+      </w:r>
+      <w:r>
+        <w:t>)</w:t>
+      </w:r>
+      <w:r>
+        <w:t xml:space="preserve"> </w:t>
       </w:r>
     </w:p>
     <w:p>
@@ -481,7 +2076,7 @@
         </w:numPr>
       </w:pPr>
       <w:r>
-        <w:t>Ograniczenie związane z brakiem/niekompatybilnością kamery (w wersji MVP transmisja na żywo z innych źródeł)</w:t>
+        <w:t>Ograniczenie związane z brakiem/niekompatybilnością kamery</w:t>
       </w:r>
     </w:p>
     <w:p>
@@ -536,12 +2131,25 @@
     </w:p>
     <w:p/>
     <w:p>
-      <w:r>
+      <w:pPr>
+        <w:pStyle w:val="Nagwek2"/>
         <w:rPr>
-          <w:b/>
-          <w:bCs/>
+          <w:color w:val="92D050"/>
         </w:rPr>
-        <w:t xml:space="preserve">Interesariusze (lista wysokiego poziomu) </w:t>
+      </w:pPr>
+      <w:bookmarkStart w:id="6" w:name="_Toc219565254"/>
+      <w:r>
+        <w:rPr>
+          <w:color w:val="92D050"/>
+        </w:rPr>
+        <w:t>Interesariusze (lista wysokiego poziomu)</w:t>
+      </w:r>
+      <w:bookmarkEnd w:id="6"/>
+      <w:r>
+        <w:rPr>
+          <w:color w:val="92D050"/>
+        </w:rPr>
+        <w:t xml:space="preserve"> </w:t>
       </w:r>
     </w:p>
     <w:p>
@@ -612,15 +2220,25 @@
     </w:p>
     <w:p/>
     <w:p>
-      <w:r>
+      <w:pPr>
+        <w:pStyle w:val="Nagwek2"/>
         <w:rPr>
-          <w:b/>
-          <w:bCs/>
+          <w:color w:val="92D050"/>
         </w:rPr>
-        <w:t xml:space="preserve">Ryzyka wstępne </w:t>
-      </w:r>
-      <w:r>
-        <w:t xml:space="preserve"> </w:t>
+      </w:pPr>
+      <w:bookmarkStart w:id="7" w:name="_Toc219565255"/>
+      <w:r>
+        <w:rPr>
+          <w:color w:val="92D050"/>
+        </w:rPr>
+        <w:t>Ryzyka wstępne</w:t>
+      </w:r>
+      <w:bookmarkEnd w:id="7"/>
+      <w:r>
+        <w:rPr>
+          <w:color w:val="92D050"/>
+        </w:rPr>
+        <w:t xml:space="preserve">  </w:t>
       </w:r>
     </w:p>
     <w:p>
@@ -631,16 +2249,11 @@
         </w:numPr>
       </w:pPr>
       <w:r>
-        <w:t>Problemy z połączeniem MQTT/</w:t>
-      </w:r>
-      <w:proofErr w:type="spellStart"/>
-      <w:r>
-        <w:t>LoR</w:t>
+        <w:t>Problemy z połączeniem MQTT/LoR</w:t>
       </w:r>
       <w:r>
         <w:t>a</w:t>
       </w:r>
-      <w:proofErr w:type="spellEnd"/>
       <w:r>
         <w:t xml:space="preserve">. </w:t>
       </w:r>
@@ -692,24 +2305,36 @@
         </w:numPr>
       </w:pPr>
       <w:r>
+        <w:t>Zbyt złożone problemy, początkowo uznawane</w:t>
+      </w:r>
+      <w:r>
+        <w:t xml:space="preserve"> za</w:t>
+      </w:r>
+      <w:r>
+        <w:t xml:space="preserve"> trywialne </w:t>
+      </w:r>
+    </w:p>
+    <w:p>
+      <w:pPr>
+        <w:pStyle w:val="Nagwek2"/>
+        <w:rPr>
+          <w:color w:val="92D050"/>
+        </w:rPr>
+      </w:pPr>
+      <w:bookmarkStart w:id="8" w:name="_Toc219565256"/>
+      <w:r>
+        <w:rPr>
+          <w:color w:val="92D050"/>
+        </w:rPr>
         <w:lastRenderedPageBreak/>
-        <w:t>Zbyt złożone problemy, początkowo uznawane</w:t>
-      </w:r>
-      <w:r>
-        <w:t xml:space="preserve"> za</w:t>
-      </w:r>
-      <w:r>
-        <w:t xml:space="preserve"> trywialne </w:t>
-      </w:r>
-    </w:p>
-    <w:p/>
-    <w:p>
+        <w:t>Plan wysokopoziomowy</w:t>
+      </w:r>
+      <w:bookmarkEnd w:id="8"/>
       <w:r>
         <w:rPr>
-          <w:b/>
-          <w:bCs/>
+          <w:color w:val="92D050"/>
         </w:rPr>
-        <w:t xml:space="preserve">Plan wysokopoziomowy </w:t>
+        <w:t xml:space="preserve"> </w:t>
       </w:r>
     </w:p>
     <w:p>
@@ -725,23 +2350,7 @@
         </w:numPr>
       </w:pPr>
       <w:r>
-        <w:t xml:space="preserve">Październik 2025: zebranie wymagań, </w:t>
-      </w:r>
-      <w:proofErr w:type="spellStart"/>
-      <w:r>
-        <w:t>research</w:t>
-      </w:r>
-      <w:proofErr w:type="spellEnd"/>
-      <w:r>
-        <w:t xml:space="preserve"> integracji MQTT/</w:t>
-      </w:r>
-      <w:proofErr w:type="spellStart"/>
-      <w:r>
-        <w:t>LoRa</w:t>
-      </w:r>
-      <w:proofErr w:type="spellEnd"/>
-      <w:r>
-        <w:t xml:space="preserve">, przygotowanie specyfikacji architektury. </w:t>
+        <w:t xml:space="preserve">Październik 2025: zebranie wymagań, research integracji MQTT/LoRa, przygotowanie specyfikacji architektury. </w:t>
       </w:r>
     </w:p>
     <w:p>
@@ -754,19 +2363,9 @@
       <w:r>
         <w:t xml:space="preserve">Listopad 2025: implementacja </w:t>
       </w:r>
-      <w:proofErr w:type="spellStart"/>
-      <w:r>
-        <w:t>frontendu</w:t>
-      </w:r>
-      <w:proofErr w:type="spellEnd"/>
-      <w:r>
-        <w:t xml:space="preserve"> MVP – widoki i </w:t>
-      </w:r>
-      <w:proofErr w:type="spellStart"/>
-      <w:r>
-        <w:t>stylowanie</w:t>
-      </w:r>
-      <w:proofErr w:type="spellEnd"/>
+      <w:r>
+        <w:t>frontendu MVP – widoki i stylowanie</w:t>
+      </w:r>
       <w:r>
         <w:t xml:space="preserve"> </w:t>
       </w:r>
@@ -782,13 +2381,8 @@
         <w:t xml:space="preserve">Grudzień 2025: </w:t>
       </w:r>
       <w:r>
-        <w:t xml:space="preserve">tworzenie </w:t>
-      </w:r>
-      <w:proofErr w:type="spellStart"/>
-      <w:r>
-        <w:t>backendu</w:t>
-      </w:r>
-      <w:proofErr w:type="spellEnd"/>
+        <w:t>tworzenie backendu</w:t>
+      </w:r>
       <w:r>
         <w:t xml:space="preserve"> </w:t>
       </w:r>
@@ -807,15 +2401,7 @@
         <w:t xml:space="preserve">Styczeń 2026: </w:t>
       </w:r>
       <w:r>
-        <w:t xml:space="preserve">pełne MVP z kilkoma </w:t>
-      </w:r>
-      <w:proofErr w:type="spellStart"/>
-      <w:r>
-        <w:t>feature’ami</w:t>
-      </w:r>
-      <w:proofErr w:type="spellEnd"/>
-      <w:r>
-        <w:t>, produkt gotowy do oddania w ramach zaliczenia</w:t>
+        <w:t>pełne MVP z kilkoma feature’ami, produkt gotowy do oddania w ramach zaliczenia</w:t>
       </w:r>
       <w:r>
         <w:t>, pełna dokumentacja</w:t>
@@ -825,640 +2411,3148 @@
     <w:p>
       <w:pPr>
         <w:pStyle w:val="Nagwek1"/>
-      </w:pPr>
-      <w:r>
-        <w:t>Wymagania funkcjonalne</w:t>
-      </w:r>
+        <w:rPr>
+          <w:color w:val="92D050"/>
+        </w:rPr>
+      </w:pPr>
+      <w:bookmarkStart w:id="9" w:name="_Toc219565257"/>
+      <w:r>
+        <w:rPr>
+          <w:color w:val="92D050"/>
+        </w:rPr>
+        <w:t>Aktorzy</w:t>
+      </w:r>
+      <w:bookmarkEnd w:id="9"/>
     </w:p>
+    <w:tbl>
+      <w:tblPr>
+        <w:tblStyle w:val="Tabela-Siatka"/>
+        <w:tblW w:w="0" w:type="auto"/>
+        <w:tblBorders>
+          <w:top w:val="single" w:sz="8" w:space="0" w:color="FFFFFF" w:themeColor="background1"/>
+          <w:left w:val="single" w:sz="8" w:space="0" w:color="FFFFFF" w:themeColor="background1"/>
+          <w:bottom w:val="single" w:sz="8" w:space="0" w:color="FFFFFF" w:themeColor="background1"/>
+          <w:right w:val="single" w:sz="8" w:space="0" w:color="FFFFFF" w:themeColor="background1"/>
+          <w:insideH w:val="single" w:sz="8" w:space="0" w:color="FFFFFF" w:themeColor="background1"/>
+          <w:insideV w:val="single" w:sz="8" w:space="0" w:color="FFFFFF" w:themeColor="background1"/>
+        </w:tblBorders>
+        <w:shd w:val="clear" w:color="auto" w:fill="92D050"/>
+        <w:tblLook w:val="04A0" w:firstRow="1" w:lastRow="0" w:firstColumn="1" w:lastColumn="0" w:noHBand="0" w:noVBand="1"/>
+      </w:tblPr>
+      <w:tblGrid>
+        <w:gridCol w:w="3015"/>
+        <w:gridCol w:w="3018"/>
+        <w:gridCol w:w="3019"/>
+      </w:tblGrid>
+      <w:tr>
+        <w:trPr>
+          <w:trHeight w:val="458"/>
+        </w:trPr>
+        <w:tc>
+          <w:tcPr>
+            <w:tcW w:w="3020" w:type="dxa"/>
+            <w:shd w:val="clear" w:color="auto" w:fill="00B050"/>
+            <w:vAlign w:val="center"/>
+          </w:tcPr>
+          <w:p>
+            <w:pPr>
+              <w:jc w:val="center"/>
+              <w:rPr>
+                <w:color w:val="FFFFFF" w:themeColor="background1"/>
+              </w:rPr>
+            </w:pPr>
+            <w:r>
+              <w:rPr>
+                <w:rStyle w:val="Pogrubienie"/>
+                <w:color w:val="FFFFFF" w:themeColor="background1"/>
+              </w:rPr>
+              <w:t>Nazwa</w:t>
+            </w:r>
+          </w:p>
+        </w:tc>
+        <w:tc>
+          <w:tcPr>
+            <w:tcW w:w="3021" w:type="dxa"/>
+            <w:shd w:val="clear" w:color="auto" w:fill="00B050"/>
+            <w:vAlign w:val="center"/>
+          </w:tcPr>
+          <w:p>
+            <w:pPr>
+              <w:jc w:val="center"/>
+              <w:rPr>
+                <w:color w:val="FFFFFF" w:themeColor="background1"/>
+              </w:rPr>
+            </w:pPr>
+            <w:r>
+              <w:rPr>
+                <w:rStyle w:val="Pogrubienie"/>
+                <w:color w:val="FFFFFF" w:themeColor="background1"/>
+              </w:rPr>
+              <w:t>Opis</w:t>
+            </w:r>
+          </w:p>
+        </w:tc>
+        <w:tc>
+          <w:tcPr>
+            <w:tcW w:w="3021" w:type="dxa"/>
+            <w:shd w:val="clear" w:color="auto" w:fill="00B050"/>
+            <w:vAlign w:val="center"/>
+          </w:tcPr>
+          <w:p>
+            <w:pPr>
+              <w:jc w:val="center"/>
+              <w:rPr>
+                <w:color w:val="FFFFFF" w:themeColor="background1"/>
+              </w:rPr>
+            </w:pPr>
+            <w:r>
+              <w:rPr>
+                <w:rStyle w:val="Pogrubienie"/>
+                <w:color w:val="FFFFFF" w:themeColor="background1"/>
+              </w:rPr>
+              <w:t>Rodzaj</w:t>
+            </w:r>
+          </w:p>
+        </w:tc>
+      </w:tr>
+      <w:tr>
+        <w:trPr>
+          <w:trHeight w:val="1103"/>
+        </w:trPr>
+        <w:tc>
+          <w:tcPr>
+            <w:tcW w:w="3020" w:type="dxa"/>
+            <w:shd w:val="clear" w:color="auto" w:fill="00B050"/>
+            <w:vAlign w:val="center"/>
+          </w:tcPr>
+          <w:p>
+            <w:pPr>
+              <w:jc w:val="center"/>
+              <w:rPr>
+                <w:color w:val="FFFFFF" w:themeColor="background1"/>
+              </w:rPr>
+            </w:pPr>
+            <w:r>
+              <w:rPr>
+                <w:rStyle w:val="Pogrubienie"/>
+                <w:color w:val="FFFFFF" w:themeColor="background1"/>
+              </w:rPr>
+              <w:t>Niezarejestrowany użytkownik</w:t>
+            </w:r>
+          </w:p>
+        </w:tc>
+        <w:tc>
+          <w:tcPr>
+            <w:tcW w:w="3021" w:type="dxa"/>
+            <w:shd w:val="clear" w:color="auto" w:fill="00B050"/>
+            <w:vAlign w:val="center"/>
+          </w:tcPr>
+          <w:p>
+            <w:pPr>
+              <w:jc w:val="center"/>
+              <w:rPr>
+                <w:color w:val="FFFFFF" w:themeColor="background1"/>
+              </w:rPr>
+            </w:pPr>
+            <w:r>
+              <w:rPr>
+                <w:color w:val="FFFFFF" w:themeColor="background1"/>
+              </w:rPr>
+              <w:t>Może się zarejestrować w systemie.</w:t>
+            </w:r>
+          </w:p>
+        </w:tc>
+        <w:tc>
+          <w:tcPr>
+            <w:tcW w:w="3021" w:type="dxa"/>
+            <w:shd w:val="clear" w:color="auto" w:fill="00B050"/>
+            <w:vAlign w:val="center"/>
+          </w:tcPr>
+          <w:p>
+            <w:pPr>
+              <w:jc w:val="center"/>
+              <w:rPr>
+                <w:color w:val="FFFFFF" w:themeColor="background1"/>
+              </w:rPr>
+            </w:pPr>
+            <w:r>
+              <w:rPr>
+                <w:color w:val="FFFFFF" w:themeColor="background1"/>
+              </w:rPr>
+              <w:t>Osoba</w:t>
+            </w:r>
+          </w:p>
+        </w:tc>
+      </w:tr>
+      <w:tr>
+        <w:trPr>
+          <w:trHeight w:val="2111"/>
+        </w:trPr>
+        <w:tc>
+          <w:tcPr>
+            <w:tcW w:w="3020" w:type="dxa"/>
+            <w:shd w:val="clear" w:color="auto" w:fill="00B050"/>
+            <w:vAlign w:val="center"/>
+          </w:tcPr>
+          <w:p>
+            <w:pPr>
+              <w:jc w:val="center"/>
+              <w:rPr>
+                <w:color w:val="FFFFFF" w:themeColor="background1"/>
+              </w:rPr>
+            </w:pPr>
+            <w:r>
+              <w:rPr>
+                <w:rStyle w:val="Pogrubienie"/>
+                <w:color w:val="FFFFFF" w:themeColor="background1"/>
+              </w:rPr>
+              <w:t>Zarejestrowany użytkownik (Właściciel uprawy)</w:t>
+            </w:r>
+          </w:p>
+        </w:tc>
+        <w:tc>
+          <w:tcPr>
+            <w:tcW w:w="3021" w:type="dxa"/>
+            <w:shd w:val="clear" w:color="auto" w:fill="00B050"/>
+            <w:vAlign w:val="center"/>
+          </w:tcPr>
+          <w:p>
+            <w:pPr>
+              <w:jc w:val="center"/>
+              <w:rPr>
+                <w:color w:val="FFFFFF" w:themeColor="background1"/>
+              </w:rPr>
+            </w:pPr>
+            <w:r>
+              <w:rPr>
+                <w:color w:val="FFFFFF" w:themeColor="background1"/>
+              </w:rPr>
+              <w:t>Pełne uprawnienia: zarządzanie czujnikami, kamerami, harmonogramami, ręczne podlewanie, konfiguracja powiadomień.</w:t>
+            </w:r>
+          </w:p>
+        </w:tc>
+        <w:tc>
+          <w:tcPr>
+            <w:tcW w:w="3021" w:type="dxa"/>
+            <w:shd w:val="clear" w:color="auto" w:fill="00B050"/>
+            <w:vAlign w:val="center"/>
+          </w:tcPr>
+          <w:p>
+            <w:pPr>
+              <w:jc w:val="center"/>
+              <w:rPr>
+                <w:color w:val="FFFFFF" w:themeColor="background1"/>
+              </w:rPr>
+            </w:pPr>
+            <w:r>
+              <w:rPr>
+                <w:color w:val="FFFFFF" w:themeColor="background1"/>
+              </w:rPr>
+              <w:t>Osoba</w:t>
+            </w:r>
+          </w:p>
+        </w:tc>
+      </w:tr>
+      <w:tr>
+        <w:trPr>
+          <w:trHeight w:val="2112"/>
+        </w:trPr>
+        <w:tc>
+          <w:tcPr>
+            <w:tcW w:w="3020" w:type="dxa"/>
+            <w:shd w:val="clear" w:color="auto" w:fill="00B050"/>
+            <w:vAlign w:val="center"/>
+          </w:tcPr>
+          <w:p>
+            <w:pPr>
+              <w:jc w:val="center"/>
+              <w:rPr>
+                <w:color w:val="FFFFFF" w:themeColor="background1"/>
+              </w:rPr>
+            </w:pPr>
+            <w:r>
+              <w:rPr>
+                <w:rStyle w:val="Pogrubienie"/>
+                <w:color w:val="FFFFFF" w:themeColor="background1"/>
+              </w:rPr>
+              <w:t>Zarejestrowany użytkownik (Pracownik/Gość)</w:t>
+            </w:r>
+          </w:p>
+        </w:tc>
+        <w:tc>
+          <w:tcPr>
+            <w:tcW w:w="3021" w:type="dxa"/>
+            <w:shd w:val="clear" w:color="auto" w:fill="00B050"/>
+            <w:vAlign w:val="center"/>
+          </w:tcPr>
+          <w:p>
+            <w:pPr>
+              <w:jc w:val="center"/>
+              <w:rPr>
+                <w:color w:val="FFFFFF" w:themeColor="background1"/>
+              </w:rPr>
+            </w:pPr>
+            <w:r>
+              <w:rPr>
+                <w:color w:val="FFFFFF" w:themeColor="background1"/>
+              </w:rPr>
+              <w:t>Ograniczone uprawnienia: monitorowanie parametrów, podgląd kamer, uruchamianie podlewania, planowanie harmonogramów.</w:t>
+            </w:r>
+          </w:p>
+        </w:tc>
+        <w:tc>
+          <w:tcPr>
+            <w:tcW w:w="3021" w:type="dxa"/>
+            <w:shd w:val="clear" w:color="auto" w:fill="00B050"/>
+            <w:vAlign w:val="center"/>
+          </w:tcPr>
+          <w:p>
+            <w:pPr>
+              <w:jc w:val="center"/>
+              <w:rPr>
+                <w:color w:val="FFFFFF" w:themeColor="background1"/>
+              </w:rPr>
+            </w:pPr>
+            <w:r>
+              <w:rPr>
+                <w:color w:val="FFFFFF" w:themeColor="background1"/>
+              </w:rPr>
+              <w:t>Osoba</w:t>
+            </w:r>
+          </w:p>
+        </w:tc>
+      </w:tr>
+      <w:tr>
+        <w:trPr>
+          <w:trHeight w:val="2527"/>
+        </w:trPr>
+        <w:tc>
+          <w:tcPr>
+            <w:tcW w:w="3020" w:type="dxa"/>
+            <w:shd w:val="clear" w:color="auto" w:fill="00B050"/>
+            <w:vAlign w:val="center"/>
+          </w:tcPr>
+          <w:p>
+            <w:pPr>
+              <w:jc w:val="center"/>
+              <w:rPr>
+                <w:color w:val="FFFFFF" w:themeColor="background1"/>
+              </w:rPr>
+            </w:pPr>
+            <w:r>
+              <w:rPr>
+                <w:rStyle w:val="Pogrubienie"/>
+                <w:color w:val="FFFFFF" w:themeColor="background1"/>
+              </w:rPr>
+              <w:t>Administrator systemu</w:t>
+            </w:r>
+          </w:p>
+        </w:tc>
+        <w:tc>
+          <w:tcPr>
+            <w:tcW w:w="3021" w:type="dxa"/>
+            <w:shd w:val="clear" w:color="auto" w:fill="00B050"/>
+            <w:vAlign w:val="center"/>
+          </w:tcPr>
+          <w:p>
+            <w:pPr>
+              <w:jc w:val="center"/>
+              <w:rPr>
+                <w:color w:val="FFFFFF" w:themeColor="background1"/>
+              </w:rPr>
+            </w:pPr>
+            <w:r>
+              <w:rPr>
+                <w:color w:val="FFFFFF" w:themeColor="background1"/>
+              </w:rPr>
+              <w:t>Odpowiada za utrzymanie i konfigurację systemu, zarządzanie użytkownikami, monitorowanie poprawności działania.</w:t>
+            </w:r>
+          </w:p>
+        </w:tc>
+        <w:tc>
+          <w:tcPr>
+            <w:tcW w:w="3021" w:type="dxa"/>
+            <w:shd w:val="clear" w:color="auto" w:fill="00B050"/>
+            <w:vAlign w:val="center"/>
+          </w:tcPr>
+          <w:p>
+            <w:pPr>
+              <w:jc w:val="center"/>
+              <w:rPr>
+                <w:color w:val="FFFFFF" w:themeColor="background1"/>
+              </w:rPr>
+            </w:pPr>
+            <w:r>
+              <w:rPr>
+                <w:color w:val="FFFFFF" w:themeColor="background1"/>
+              </w:rPr>
+              <w:t>Osoba</w:t>
+            </w:r>
+          </w:p>
+        </w:tc>
+      </w:tr>
+      <w:tr>
+        <w:trPr>
+          <w:trHeight w:val="2102"/>
+        </w:trPr>
+        <w:tc>
+          <w:tcPr>
+            <w:tcW w:w="3020" w:type="dxa"/>
+            <w:shd w:val="clear" w:color="auto" w:fill="00B050"/>
+            <w:vAlign w:val="center"/>
+          </w:tcPr>
+          <w:p>
+            <w:pPr>
+              <w:jc w:val="center"/>
+              <w:rPr>
+                <w:color w:val="FFFFFF" w:themeColor="background1"/>
+              </w:rPr>
+            </w:pPr>
+            <w:r>
+              <w:rPr>
+                <w:rStyle w:val="Pogrubienie"/>
+                <w:color w:val="FFFFFF" w:themeColor="background1"/>
+              </w:rPr>
+              <w:lastRenderedPageBreak/>
+              <w:t>Baza danych</w:t>
+            </w:r>
+          </w:p>
+        </w:tc>
+        <w:tc>
+          <w:tcPr>
+            <w:tcW w:w="3021" w:type="dxa"/>
+            <w:shd w:val="clear" w:color="auto" w:fill="00B050"/>
+            <w:vAlign w:val="center"/>
+          </w:tcPr>
+          <w:p>
+            <w:pPr>
+              <w:jc w:val="center"/>
+              <w:rPr>
+                <w:color w:val="FFFFFF" w:themeColor="background1"/>
+              </w:rPr>
+            </w:pPr>
+            <w:r>
+              <w:rPr>
+                <w:color w:val="FFFFFF" w:themeColor="background1"/>
+              </w:rPr>
+              <w:t>Przechowuje parametry roślin, dane historyczne, konfiguracje czujników, harmonogramy i logi zdarzeń.</w:t>
+            </w:r>
+          </w:p>
+        </w:tc>
+        <w:tc>
+          <w:tcPr>
+            <w:tcW w:w="3021" w:type="dxa"/>
+            <w:shd w:val="clear" w:color="auto" w:fill="00B050"/>
+            <w:vAlign w:val="center"/>
+          </w:tcPr>
+          <w:p>
+            <w:pPr>
+              <w:jc w:val="center"/>
+              <w:rPr>
+                <w:color w:val="FFFFFF" w:themeColor="background1"/>
+              </w:rPr>
+            </w:pPr>
+            <w:r>
+              <w:rPr>
+                <w:color w:val="FFFFFF" w:themeColor="background1"/>
+              </w:rPr>
+              <w:t>Struktura danych</w:t>
+            </w:r>
+          </w:p>
+        </w:tc>
+      </w:tr>
+      <w:tr>
+        <w:trPr>
+          <w:trHeight w:val="1546"/>
+        </w:trPr>
+        <w:tc>
+          <w:tcPr>
+            <w:tcW w:w="3020" w:type="dxa"/>
+            <w:shd w:val="clear" w:color="auto" w:fill="00B050"/>
+            <w:vAlign w:val="center"/>
+          </w:tcPr>
+          <w:p>
+            <w:pPr>
+              <w:jc w:val="center"/>
+              <w:rPr>
+                <w:color w:val="FFFFFF" w:themeColor="background1"/>
+              </w:rPr>
+            </w:pPr>
+            <w:r>
+              <w:rPr>
+                <w:rStyle w:val="Pogrubienie"/>
+                <w:color w:val="FFFFFF" w:themeColor="background1"/>
+              </w:rPr>
+              <w:t>Moduł czujników</w:t>
+            </w:r>
+          </w:p>
+        </w:tc>
+        <w:tc>
+          <w:tcPr>
+            <w:tcW w:w="3021" w:type="dxa"/>
+            <w:shd w:val="clear" w:color="auto" w:fill="00B050"/>
+            <w:vAlign w:val="center"/>
+          </w:tcPr>
+          <w:p>
+            <w:pPr>
+              <w:jc w:val="center"/>
+              <w:rPr>
+                <w:color w:val="FFFFFF" w:themeColor="background1"/>
+              </w:rPr>
+            </w:pPr>
+            <w:r>
+              <w:rPr>
+                <w:color w:val="FFFFFF" w:themeColor="background1"/>
+              </w:rPr>
+              <w:t>Urządzenia pomiarowe (wilgotność gleby, temperatura, ciśnienie, nasłonecznienie).</w:t>
+            </w:r>
+          </w:p>
+        </w:tc>
+        <w:tc>
+          <w:tcPr>
+            <w:tcW w:w="3021" w:type="dxa"/>
+            <w:shd w:val="clear" w:color="auto" w:fill="00B050"/>
+            <w:vAlign w:val="center"/>
+          </w:tcPr>
+          <w:p>
+            <w:pPr>
+              <w:jc w:val="center"/>
+              <w:rPr>
+                <w:color w:val="FFFFFF" w:themeColor="background1"/>
+              </w:rPr>
+            </w:pPr>
+            <w:r>
+              <w:rPr>
+                <w:color w:val="FFFFFF" w:themeColor="background1"/>
+              </w:rPr>
+              <w:t>Urządzenie/komponent</w:t>
+            </w:r>
+          </w:p>
+        </w:tc>
+      </w:tr>
+      <w:tr>
+        <w:trPr>
+          <w:trHeight w:val="1247"/>
+        </w:trPr>
+        <w:tc>
+          <w:tcPr>
+            <w:tcW w:w="3020" w:type="dxa"/>
+            <w:shd w:val="clear" w:color="auto" w:fill="00B050"/>
+            <w:vAlign w:val="center"/>
+          </w:tcPr>
+          <w:p>
+            <w:pPr>
+              <w:jc w:val="center"/>
+              <w:rPr>
+                <w:color w:val="FFFFFF" w:themeColor="background1"/>
+              </w:rPr>
+            </w:pPr>
+            <w:r>
+              <w:rPr>
+                <w:rStyle w:val="Pogrubienie"/>
+                <w:color w:val="FFFFFF" w:themeColor="background1"/>
+              </w:rPr>
+              <w:t>Moduł kamer</w:t>
+            </w:r>
+          </w:p>
+        </w:tc>
+        <w:tc>
+          <w:tcPr>
+            <w:tcW w:w="3021" w:type="dxa"/>
+            <w:shd w:val="clear" w:color="auto" w:fill="00B050"/>
+            <w:vAlign w:val="center"/>
+          </w:tcPr>
+          <w:p>
+            <w:pPr>
+              <w:jc w:val="center"/>
+              <w:rPr>
+                <w:color w:val="FFFFFF" w:themeColor="background1"/>
+              </w:rPr>
+            </w:pPr>
+            <w:r>
+              <w:rPr>
+                <w:color w:val="FFFFFF" w:themeColor="background1"/>
+              </w:rPr>
+              <w:t>Urządzenia wideo umożliwiające podgląd na żywo.</w:t>
+            </w:r>
+          </w:p>
+        </w:tc>
+        <w:tc>
+          <w:tcPr>
+            <w:tcW w:w="3021" w:type="dxa"/>
+            <w:shd w:val="clear" w:color="auto" w:fill="00B050"/>
+            <w:vAlign w:val="center"/>
+          </w:tcPr>
+          <w:p>
+            <w:pPr>
+              <w:jc w:val="center"/>
+              <w:rPr>
+                <w:color w:val="FFFFFF" w:themeColor="background1"/>
+              </w:rPr>
+            </w:pPr>
+            <w:r>
+              <w:rPr>
+                <w:color w:val="FFFFFF" w:themeColor="background1"/>
+              </w:rPr>
+              <w:t>Urządzenie/komponent</w:t>
+            </w:r>
+          </w:p>
+        </w:tc>
+      </w:tr>
+      <w:tr>
+        <w:trPr>
+          <w:trHeight w:val="967"/>
+        </w:trPr>
+        <w:tc>
+          <w:tcPr>
+            <w:tcW w:w="3020" w:type="dxa"/>
+            <w:shd w:val="clear" w:color="auto" w:fill="00B050"/>
+            <w:vAlign w:val="center"/>
+          </w:tcPr>
+          <w:p>
+            <w:pPr>
+              <w:jc w:val="center"/>
+              <w:rPr>
+                <w:color w:val="FFFFFF" w:themeColor="background1"/>
+              </w:rPr>
+            </w:pPr>
+            <w:r>
+              <w:rPr>
+                <w:rStyle w:val="Pogrubienie"/>
+                <w:color w:val="FFFFFF" w:themeColor="background1"/>
+              </w:rPr>
+              <w:t>Sterownik podlewania</w:t>
+            </w:r>
+          </w:p>
+        </w:tc>
+        <w:tc>
+          <w:tcPr>
+            <w:tcW w:w="3021" w:type="dxa"/>
+            <w:shd w:val="clear" w:color="auto" w:fill="00B050"/>
+            <w:vAlign w:val="center"/>
+          </w:tcPr>
+          <w:p>
+            <w:pPr>
+              <w:jc w:val="center"/>
+              <w:rPr>
+                <w:color w:val="FFFFFF" w:themeColor="background1"/>
+              </w:rPr>
+            </w:pPr>
+            <w:r>
+              <w:rPr>
+                <w:color w:val="FFFFFF" w:themeColor="background1"/>
+              </w:rPr>
+              <w:t>Fizycznie uruchamia zawory i pompy wody.</w:t>
+            </w:r>
+          </w:p>
+        </w:tc>
+        <w:tc>
+          <w:tcPr>
+            <w:tcW w:w="3021" w:type="dxa"/>
+            <w:shd w:val="clear" w:color="auto" w:fill="00B050"/>
+            <w:vAlign w:val="center"/>
+          </w:tcPr>
+          <w:p>
+            <w:pPr>
+              <w:jc w:val="center"/>
+              <w:rPr>
+                <w:color w:val="FFFFFF" w:themeColor="background1"/>
+              </w:rPr>
+            </w:pPr>
+            <w:r>
+              <w:rPr>
+                <w:color w:val="FFFFFF" w:themeColor="background1"/>
+              </w:rPr>
+              <w:t>Urządzenie/komponent</w:t>
+            </w:r>
+          </w:p>
+        </w:tc>
+      </w:tr>
+      <w:tr>
+        <w:trPr>
+          <w:trHeight w:val="1264"/>
+        </w:trPr>
+        <w:tc>
+          <w:tcPr>
+            <w:tcW w:w="3020" w:type="dxa"/>
+            <w:shd w:val="clear" w:color="auto" w:fill="00B050"/>
+            <w:vAlign w:val="center"/>
+          </w:tcPr>
+          <w:p>
+            <w:pPr>
+              <w:jc w:val="center"/>
+              <w:rPr>
+                <w:color w:val="FFFFFF" w:themeColor="background1"/>
+              </w:rPr>
+            </w:pPr>
+            <w:r>
+              <w:rPr>
+                <w:rStyle w:val="Pogrubienie"/>
+                <w:color w:val="FFFFFF" w:themeColor="background1"/>
+              </w:rPr>
+              <w:t>Moduł harmonogramu</w:t>
+            </w:r>
+          </w:p>
+        </w:tc>
+        <w:tc>
+          <w:tcPr>
+            <w:tcW w:w="3021" w:type="dxa"/>
+            <w:shd w:val="clear" w:color="auto" w:fill="00B050"/>
+            <w:vAlign w:val="center"/>
+          </w:tcPr>
+          <w:p>
+            <w:pPr>
+              <w:jc w:val="center"/>
+              <w:rPr>
+                <w:color w:val="FFFFFF" w:themeColor="background1"/>
+              </w:rPr>
+            </w:pPr>
+            <w:r>
+              <w:rPr>
+                <w:color w:val="FFFFFF" w:themeColor="background1"/>
+              </w:rPr>
+              <w:t>Planowanie i automatyczne wyzwalanie akcji podlewania.</w:t>
+            </w:r>
+          </w:p>
+        </w:tc>
+        <w:tc>
+          <w:tcPr>
+            <w:tcW w:w="3021" w:type="dxa"/>
+            <w:shd w:val="clear" w:color="auto" w:fill="00B050"/>
+            <w:vAlign w:val="center"/>
+          </w:tcPr>
+          <w:p>
+            <w:pPr>
+              <w:jc w:val="center"/>
+              <w:rPr>
+                <w:color w:val="FFFFFF" w:themeColor="background1"/>
+              </w:rPr>
+            </w:pPr>
+            <w:r>
+              <w:rPr>
+                <w:color w:val="FFFFFF" w:themeColor="background1"/>
+              </w:rPr>
+              <w:t>Usługa/system</w:t>
+            </w:r>
+          </w:p>
+        </w:tc>
+      </w:tr>
+      <w:tr>
+        <w:trPr>
+          <w:trHeight w:val="1396"/>
+        </w:trPr>
+        <w:tc>
+          <w:tcPr>
+            <w:tcW w:w="3020" w:type="dxa"/>
+            <w:shd w:val="clear" w:color="auto" w:fill="00B050"/>
+            <w:vAlign w:val="center"/>
+          </w:tcPr>
+          <w:p>
+            <w:pPr>
+              <w:jc w:val="center"/>
+              <w:rPr>
+                <w:color w:val="FFFFFF" w:themeColor="background1"/>
+              </w:rPr>
+            </w:pPr>
+            <w:r>
+              <w:rPr>
+                <w:rStyle w:val="Pogrubienie"/>
+                <w:color w:val="FFFFFF" w:themeColor="background1"/>
+              </w:rPr>
+              <w:t>System powiadomień</w:t>
+            </w:r>
+          </w:p>
+        </w:tc>
+        <w:tc>
+          <w:tcPr>
+            <w:tcW w:w="3021" w:type="dxa"/>
+            <w:shd w:val="clear" w:color="auto" w:fill="00B050"/>
+            <w:vAlign w:val="center"/>
+          </w:tcPr>
+          <w:p>
+            <w:pPr>
+              <w:jc w:val="center"/>
+              <w:rPr>
+                <w:color w:val="FFFFFF" w:themeColor="background1"/>
+              </w:rPr>
+            </w:pPr>
+            <w:r>
+              <w:rPr>
+                <w:color w:val="FFFFFF" w:themeColor="background1"/>
+              </w:rPr>
+              <w:t>Wysyła alerty (np. niski poziom wilgotności, awaria czujnika).</w:t>
+            </w:r>
+          </w:p>
+        </w:tc>
+        <w:tc>
+          <w:tcPr>
+            <w:tcW w:w="3021" w:type="dxa"/>
+            <w:shd w:val="clear" w:color="auto" w:fill="00B050"/>
+            <w:vAlign w:val="center"/>
+          </w:tcPr>
+          <w:p>
+            <w:pPr>
+              <w:jc w:val="center"/>
+              <w:rPr>
+                <w:color w:val="FFFFFF" w:themeColor="background1"/>
+              </w:rPr>
+            </w:pPr>
+            <w:r>
+              <w:rPr>
+                <w:color w:val="FFFFFF" w:themeColor="background1"/>
+              </w:rPr>
+              <w:t>Usługa/system</w:t>
+            </w:r>
+          </w:p>
+        </w:tc>
+      </w:tr>
+      <w:tr>
+        <w:trPr>
+          <w:trHeight w:val="1118"/>
+        </w:trPr>
+        <w:tc>
+          <w:tcPr>
+            <w:tcW w:w="3020" w:type="dxa"/>
+            <w:shd w:val="clear" w:color="auto" w:fill="00B050"/>
+            <w:vAlign w:val="center"/>
+          </w:tcPr>
+          <w:p>
+            <w:pPr>
+              <w:jc w:val="center"/>
+              <w:rPr>
+                <w:color w:val="FFFFFF" w:themeColor="background1"/>
+              </w:rPr>
+            </w:pPr>
+            <w:r>
+              <w:rPr>
+                <w:rStyle w:val="Pogrubienie"/>
+                <w:color w:val="FFFFFF" w:themeColor="background1"/>
+              </w:rPr>
+              <w:t>System autoryzacji</w:t>
+            </w:r>
+          </w:p>
+        </w:tc>
+        <w:tc>
+          <w:tcPr>
+            <w:tcW w:w="3021" w:type="dxa"/>
+            <w:shd w:val="clear" w:color="auto" w:fill="00B050"/>
+            <w:vAlign w:val="center"/>
+          </w:tcPr>
+          <w:p>
+            <w:pPr>
+              <w:jc w:val="center"/>
+              <w:rPr>
+                <w:color w:val="FFFFFF" w:themeColor="background1"/>
+              </w:rPr>
+            </w:pPr>
+            <w:r>
+              <w:rPr>
+                <w:color w:val="FFFFFF" w:themeColor="background1"/>
+              </w:rPr>
+              <w:t>Weryfikuje tożsamość użytkowników i zarządza dostępem.</w:t>
+            </w:r>
+          </w:p>
+        </w:tc>
+        <w:tc>
+          <w:tcPr>
+            <w:tcW w:w="3021" w:type="dxa"/>
+            <w:shd w:val="clear" w:color="auto" w:fill="00B050"/>
+            <w:vAlign w:val="center"/>
+          </w:tcPr>
+          <w:p>
+            <w:pPr>
+              <w:jc w:val="center"/>
+              <w:rPr>
+                <w:color w:val="FFFFFF" w:themeColor="background1"/>
+              </w:rPr>
+            </w:pPr>
+            <w:r>
+              <w:rPr>
+                <w:color w:val="FFFFFF" w:themeColor="background1"/>
+              </w:rPr>
+              <w:t>Usługa/system</w:t>
+            </w:r>
+          </w:p>
+        </w:tc>
+      </w:tr>
+      <w:tr>
+        <w:trPr>
+          <w:trHeight w:val="1390"/>
+        </w:trPr>
+        <w:tc>
+          <w:tcPr>
+            <w:tcW w:w="3020" w:type="dxa"/>
+            <w:shd w:val="clear" w:color="auto" w:fill="00B050"/>
+            <w:vAlign w:val="center"/>
+          </w:tcPr>
+          <w:p>
+            <w:pPr>
+              <w:jc w:val="center"/>
+              <w:rPr>
+                <w:color w:val="FFFFFF" w:themeColor="background1"/>
+              </w:rPr>
+            </w:pPr>
+            <w:r>
+              <w:rPr>
+                <w:rStyle w:val="Pogrubienie"/>
+                <w:color w:val="FFFFFF" w:themeColor="background1"/>
+              </w:rPr>
+              <w:t>Moduł analityczny</w:t>
+            </w:r>
+          </w:p>
+        </w:tc>
+        <w:tc>
+          <w:tcPr>
+            <w:tcW w:w="3021" w:type="dxa"/>
+            <w:shd w:val="clear" w:color="auto" w:fill="00B050"/>
+            <w:vAlign w:val="center"/>
+          </w:tcPr>
+          <w:p>
+            <w:pPr>
+              <w:jc w:val="center"/>
+              <w:rPr>
+                <w:color w:val="FFFFFF" w:themeColor="background1"/>
+              </w:rPr>
+            </w:pPr>
+            <w:r>
+              <w:rPr>
+                <w:color w:val="FFFFFF" w:themeColor="background1"/>
+              </w:rPr>
+              <w:t>Analizuje dane historyczne i generuje raporty/rekomendacje.</w:t>
+            </w:r>
+          </w:p>
+        </w:tc>
+        <w:tc>
+          <w:tcPr>
+            <w:tcW w:w="3021" w:type="dxa"/>
+            <w:shd w:val="clear" w:color="auto" w:fill="00B050"/>
+            <w:vAlign w:val="center"/>
+          </w:tcPr>
+          <w:p>
+            <w:pPr>
+              <w:jc w:val="center"/>
+              <w:rPr>
+                <w:color w:val="FFFFFF" w:themeColor="background1"/>
+              </w:rPr>
+            </w:pPr>
+            <w:r>
+              <w:rPr>
+                <w:color w:val="FFFFFF" w:themeColor="background1"/>
+              </w:rPr>
+              <w:t>Usługa/system</w:t>
+            </w:r>
+          </w:p>
+        </w:tc>
+      </w:tr>
+    </w:tbl>
+    <w:p/>
+    <w:p/>
+    <w:p/>
+    <w:p/>
     <w:p>
       <w:pPr>
-        <w:numPr>
-          <w:ilvl w:val="0"/>
-          <w:numId w:val="9"/>
-        </w:numPr>
-      </w:pPr>
-      <w:r>
-        <w:t>Zarządzanie czujnikami (</w:t>
-      </w:r>
-      <w:r>
-        <w:t xml:space="preserve">operacje </w:t>
-      </w:r>
-      <w:r>
-        <w:t>CRUD).</w:t>
-      </w:r>
+        <w:pStyle w:val="Nagwek1"/>
+        <w:rPr>
+          <w:color w:val="92D050"/>
+        </w:rPr>
+      </w:pPr>
+      <w:bookmarkStart w:id="10" w:name="_Toc219565258"/>
+      <w:r>
+        <w:rPr>
+          <w:color w:val="92D050"/>
+        </w:rPr>
+        <w:lastRenderedPageBreak/>
+        <w:t>Przypadki użycia (Use cases)</w:t>
+      </w:r>
+      <w:bookmarkEnd w:id="10"/>
     </w:p>
+    <w:tbl>
+      <w:tblPr>
+        <w:tblStyle w:val="Tabela-Siatka"/>
+        <w:tblW w:w="0" w:type="auto"/>
+        <w:tblBorders>
+          <w:top w:val="single" w:sz="8" w:space="0" w:color="FFFFFF" w:themeColor="background1"/>
+          <w:left w:val="single" w:sz="8" w:space="0" w:color="FFFFFF" w:themeColor="background1"/>
+          <w:bottom w:val="single" w:sz="8" w:space="0" w:color="FFFFFF" w:themeColor="background1"/>
+          <w:right w:val="single" w:sz="8" w:space="0" w:color="FFFFFF" w:themeColor="background1"/>
+          <w:insideH w:val="single" w:sz="8" w:space="0" w:color="FFFFFF" w:themeColor="background1"/>
+          <w:insideV w:val="single" w:sz="8" w:space="0" w:color="FFFFFF" w:themeColor="background1"/>
+        </w:tblBorders>
+        <w:tblLook w:val="04A0" w:firstRow="1" w:lastRow="0" w:firstColumn="1" w:lastColumn="0" w:noHBand="0" w:noVBand="1"/>
+      </w:tblPr>
+      <w:tblGrid>
+        <w:gridCol w:w="687"/>
+        <w:gridCol w:w="1804"/>
+        <w:gridCol w:w="2177"/>
+        <w:gridCol w:w="2401"/>
+        <w:gridCol w:w="1983"/>
+      </w:tblGrid>
+      <w:tr>
+        <w:tc>
+          <w:tcPr>
+            <w:tcW w:w="687" w:type="dxa"/>
+            <w:shd w:val="clear" w:color="auto" w:fill="00B050"/>
+            <w:vAlign w:val="center"/>
+          </w:tcPr>
+          <w:p>
+            <w:pPr>
+              <w:jc w:val="center"/>
+              <w:rPr>
+                <w:color w:val="FFFFFF" w:themeColor="background1"/>
+              </w:rPr>
+            </w:pPr>
+            <w:r>
+              <w:rPr>
+                <w:rStyle w:val="Pogrubienie"/>
+                <w:color w:val="FFFFFF" w:themeColor="background1"/>
+              </w:rPr>
+              <w:t>Nr</w:t>
+            </w:r>
+          </w:p>
+        </w:tc>
+        <w:tc>
+          <w:tcPr>
+            <w:tcW w:w="1804" w:type="dxa"/>
+            <w:shd w:val="clear" w:color="auto" w:fill="00B050"/>
+            <w:vAlign w:val="center"/>
+          </w:tcPr>
+          <w:p>
+            <w:pPr>
+              <w:rPr>
+                <w:color w:val="FFFFFF" w:themeColor="background1"/>
+              </w:rPr>
+            </w:pPr>
+            <w:r>
+              <w:rPr>
+                <w:rStyle w:val="Pogrubienie"/>
+                <w:color w:val="FFFFFF" w:themeColor="background1"/>
+              </w:rPr>
+              <w:t>Nazwa</w:t>
+            </w:r>
+          </w:p>
+        </w:tc>
+        <w:tc>
+          <w:tcPr>
+            <w:tcW w:w="2177" w:type="dxa"/>
+            <w:shd w:val="clear" w:color="auto" w:fill="00B050"/>
+            <w:vAlign w:val="center"/>
+          </w:tcPr>
+          <w:p>
+            <w:pPr>
+              <w:rPr>
+                <w:color w:val="FFFFFF" w:themeColor="background1"/>
+              </w:rPr>
+            </w:pPr>
+            <w:r>
+              <w:rPr>
+                <w:rStyle w:val="Pogrubienie"/>
+                <w:color w:val="FFFFFF" w:themeColor="background1"/>
+              </w:rPr>
+              <w:t>Aktorzy</w:t>
+            </w:r>
+          </w:p>
+        </w:tc>
+        <w:tc>
+          <w:tcPr>
+            <w:tcW w:w="2401" w:type="dxa"/>
+            <w:shd w:val="clear" w:color="auto" w:fill="00B050"/>
+            <w:vAlign w:val="center"/>
+          </w:tcPr>
+          <w:p>
+            <w:pPr>
+              <w:rPr>
+                <w:color w:val="FFFFFF" w:themeColor="background1"/>
+              </w:rPr>
+            </w:pPr>
+            <w:r>
+              <w:rPr>
+                <w:rStyle w:val="Pogrubienie"/>
+                <w:color w:val="FFFFFF" w:themeColor="background1"/>
+              </w:rPr>
+              <w:t>Scenariusz główny</w:t>
+            </w:r>
+          </w:p>
+        </w:tc>
+        <w:tc>
+          <w:tcPr>
+            <w:tcW w:w="1983" w:type="dxa"/>
+            <w:shd w:val="clear" w:color="auto" w:fill="00B050"/>
+            <w:vAlign w:val="center"/>
+          </w:tcPr>
+          <w:p>
+            <w:pPr>
+              <w:rPr>
+                <w:color w:val="FFFFFF" w:themeColor="background1"/>
+              </w:rPr>
+            </w:pPr>
+            <w:r>
+              <w:rPr>
+                <w:rStyle w:val="Pogrubienie"/>
+                <w:color w:val="FFFFFF" w:themeColor="background1"/>
+              </w:rPr>
+              <w:t>Rozszerzenia</w:t>
+            </w:r>
+          </w:p>
+        </w:tc>
+      </w:tr>
+      <w:tr>
+        <w:trPr>
+          <w:trHeight w:val="3290"/>
+        </w:trPr>
+        <w:tc>
+          <w:tcPr>
+            <w:tcW w:w="687" w:type="dxa"/>
+            <w:shd w:val="clear" w:color="auto" w:fill="00B050"/>
+            <w:vAlign w:val="center"/>
+          </w:tcPr>
+          <w:p>
+            <w:pPr>
+              <w:jc w:val="center"/>
+              <w:rPr>
+                <w:color w:val="FFFFFF" w:themeColor="background1"/>
+              </w:rPr>
+            </w:pPr>
+            <w:r>
+              <w:rPr>
+                <w:color w:val="FFFFFF" w:themeColor="background1"/>
+              </w:rPr>
+              <w:t>UC1</w:t>
+            </w:r>
+          </w:p>
+        </w:tc>
+        <w:tc>
+          <w:tcPr>
+            <w:tcW w:w="1804" w:type="dxa"/>
+            <w:shd w:val="clear" w:color="auto" w:fill="00B050"/>
+            <w:vAlign w:val="center"/>
+          </w:tcPr>
+          <w:p>
+            <w:pPr>
+              <w:jc w:val="center"/>
+              <w:rPr>
+                <w:color w:val="FFFFFF" w:themeColor="background1"/>
+              </w:rPr>
+            </w:pPr>
+            <w:r>
+              <w:rPr>
+                <w:color w:val="FFFFFF" w:themeColor="background1"/>
+              </w:rPr>
+              <w:t>Logowanie do systemu</w:t>
+            </w:r>
+          </w:p>
+        </w:tc>
+        <w:tc>
+          <w:tcPr>
+            <w:tcW w:w="2177" w:type="dxa"/>
+            <w:shd w:val="clear" w:color="auto" w:fill="00B050"/>
+            <w:vAlign w:val="center"/>
+          </w:tcPr>
+          <w:p>
+            <w:pPr>
+              <w:jc w:val="center"/>
+              <w:rPr>
+                <w:color w:val="FFFFFF" w:themeColor="background1"/>
+              </w:rPr>
+            </w:pPr>
+            <w:r>
+              <w:rPr>
+                <w:color w:val="FFFFFF" w:themeColor="background1"/>
+              </w:rPr>
+              <w:t>Zarejestrowany użytkownik, System autoryzacji</w:t>
+            </w:r>
+          </w:p>
+        </w:tc>
+        <w:tc>
+          <w:tcPr>
+            <w:tcW w:w="2401" w:type="dxa"/>
+            <w:shd w:val="clear" w:color="auto" w:fill="00B050"/>
+            <w:vAlign w:val="center"/>
+          </w:tcPr>
+          <w:p>
+            <w:pPr>
+              <w:rPr>
+                <w:color w:val="FFFFFF" w:themeColor="background1"/>
+              </w:rPr>
+            </w:pPr>
+            <w:r>
+              <w:rPr>
+                <w:color w:val="FFFFFF" w:themeColor="background1"/>
+              </w:rPr>
+              <w:t xml:space="preserve">1. Użytkownik podaje login i hasło. </w:t>
+            </w:r>
+          </w:p>
+          <w:p>
+            <w:pPr>
+              <w:rPr>
+                <w:color w:val="FFFFFF" w:themeColor="background1"/>
+              </w:rPr>
+            </w:pPr>
+            <w:r>
+              <w:rPr>
+                <w:color w:val="FFFFFF" w:themeColor="background1"/>
+              </w:rPr>
+              <w:t xml:space="preserve">2. System autoryzacji weryfikuje dane. </w:t>
+            </w:r>
+          </w:p>
+          <w:p>
+            <w:pPr>
+              <w:rPr>
+                <w:color w:val="FFFFFF" w:themeColor="background1"/>
+              </w:rPr>
+            </w:pPr>
+            <w:r>
+              <w:rPr>
+                <w:color w:val="FFFFFF" w:themeColor="background1"/>
+              </w:rPr>
+              <w:t>3. Użytkownik uzyskuje dostęp.</w:t>
+            </w:r>
+          </w:p>
+        </w:tc>
+        <w:tc>
+          <w:tcPr>
+            <w:tcW w:w="1983" w:type="dxa"/>
+            <w:shd w:val="clear" w:color="auto" w:fill="00B050"/>
+            <w:vAlign w:val="center"/>
+          </w:tcPr>
+          <w:p>
+            <w:pPr>
+              <w:rPr>
+                <w:color w:val="FFFFFF" w:themeColor="background1"/>
+              </w:rPr>
+            </w:pPr>
+            <w:r>
+              <w:rPr>
+                <w:color w:val="FFFFFF" w:themeColor="background1"/>
+              </w:rPr>
+              <w:t>Błędne dane → komunikat o błędzie. Konto zablokowane → brak dostępu.</w:t>
+            </w:r>
+          </w:p>
+        </w:tc>
+      </w:tr>
+      <w:tr>
+        <w:trPr>
+          <w:trHeight w:val="2375"/>
+        </w:trPr>
+        <w:tc>
+          <w:tcPr>
+            <w:tcW w:w="687" w:type="dxa"/>
+            <w:shd w:val="clear" w:color="auto" w:fill="00B050"/>
+            <w:vAlign w:val="center"/>
+          </w:tcPr>
+          <w:p>
+            <w:pPr>
+              <w:jc w:val="center"/>
+              <w:rPr>
+                <w:color w:val="FFFFFF" w:themeColor="background1"/>
+              </w:rPr>
+            </w:pPr>
+            <w:r>
+              <w:rPr>
+                <w:color w:val="FFFFFF" w:themeColor="background1"/>
+              </w:rPr>
+              <w:t>UC2</w:t>
+            </w:r>
+          </w:p>
+        </w:tc>
+        <w:tc>
+          <w:tcPr>
+            <w:tcW w:w="1804" w:type="dxa"/>
+            <w:shd w:val="clear" w:color="auto" w:fill="00B050"/>
+            <w:vAlign w:val="center"/>
+          </w:tcPr>
+          <w:p>
+            <w:pPr>
+              <w:jc w:val="center"/>
+              <w:rPr>
+                <w:color w:val="FFFFFF" w:themeColor="background1"/>
+              </w:rPr>
+            </w:pPr>
+            <w:r>
+              <w:rPr>
+                <w:color w:val="FFFFFF" w:themeColor="background1"/>
+              </w:rPr>
+              <w:t>Rejestracja użytkownika</w:t>
+            </w:r>
+          </w:p>
+        </w:tc>
+        <w:tc>
+          <w:tcPr>
+            <w:tcW w:w="2177" w:type="dxa"/>
+            <w:shd w:val="clear" w:color="auto" w:fill="00B050"/>
+            <w:vAlign w:val="center"/>
+          </w:tcPr>
+          <w:p>
+            <w:pPr>
+              <w:jc w:val="center"/>
+              <w:rPr>
+                <w:color w:val="FFFFFF" w:themeColor="background1"/>
+              </w:rPr>
+            </w:pPr>
+            <w:r>
+              <w:rPr>
+                <w:color w:val="FFFFFF" w:themeColor="background1"/>
+              </w:rPr>
+              <w:t>Niezarejestrowany użytkownik, System autoryzacji</w:t>
+            </w:r>
+          </w:p>
+        </w:tc>
+        <w:tc>
+          <w:tcPr>
+            <w:tcW w:w="2401" w:type="dxa"/>
+            <w:shd w:val="clear" w:color="auto" w:fill="00B050"/>
+            <w:vAlign w:val="center"/>
+          </w:tcPr>
+          <w:p>
+            <w:pPr>
+              <w:rPr>
+                <w:color w:val="FFFFFF" w:themeColor="background1"/>
+              </w:rPr>
+            </w:pPr>
+            <w:r>
+              <w:rPr>
+                <w:color w:val="FFFFFF" w:themeColor="background1"/>
+              </w:rPr>
+              <w:t>1. Użytkownik podaje dane rejestracyjne.</w:t>
+            </w:r>
+          </w:p>
+          <w:p>
+            <w:pPr>
+              <w:rPr>
+                <w:color w:val="FFFFFF" w:themeColor="background1"/>
+              </w:rPr>
+            </w:pPr>
+            <w:r>
+              <w:rPr>
+                <w:color w:val="FFFFFF" w:themeColor="background1"/>
+              </w:rPr>
+              <w:t xml:space="preserve">2. System zapisuje konto. </w:t>
+            </w:r>
+          </w:p>
+          <w:p>
+            <w:pPr>
+              <w:rPr>
+                <w:color w:val="FFFFFF" w:themeColor="background1"/>
+              </w:rPr>
+            </w:pPr>
+            <w:r>
+              <w:rPr>
+                <w:color w:val="FFFFFF" w:themeColor="background1"/>
+              </w:rPr>
+              <w:t>3. Użytkownik może się zalogować.</w:t>
+            </w:r>
+          </w:p>
+        </w:tc>
+        <w:tc>
+          <w:tcPr>
+            <w:tcW w:w="1983" w:type="dxa"/>
+            <w:shd w:val="clear" w:color="auto" w:fill="00B050"/>
+            <w:vAlign w:val="center"/>
+          </w:tcPr>
+          <w:p>
+            <w:pPr>
+              <w:rPr>
+                <w:color w:val="FFFFFF" w:themeColor="background1"/>
+              </w:rPr>
+            </w:pPr>
+            <w:r>
+              <w:rPr>
+                <w:color w:val="FFFFFF" w:themeColor="background1"/>
+              </w:rPr>
+              <w:t>Brak wymaganych danych → komunikat o błędzie.</w:t>
+            </w:r>
+          </w:p>
+        </w:tc>
+      </w:tr>
+      <w:tr>
+        <w:trPr>
+          <w:trHeight w:val="2820"/>
+        </w:trPr>
+        <w:tc>
+          <w:tcPr>
+            <w:tcW w:w="687" w:type="dxa"/>
+            <w:shd w:val="clear" w:color="auto" w:fill="00B050"/>
+            <w:vAlign w:val="center"/>
+          </w:tcPr>
+          <w:p>
+            <w:pPr>
+              <w:jc w:val="center"/>
+              <w:rPr>
+                <w:color w:val="FFFFFF" w:themeColor="background1"/>
+              </w:rPr>
+            </w:pPr>
+            <w:r>
+              <w:rPr>
+                <w:color w:val="FFFFFF" w:themeColor="background1"/>
+              </w:rPr>
+              <w:t>UC3</w:t>
+            </w:r>
+          </w:p>
+        </w:tc>
+        <w:tc>
+          <w:tcPr>
+            <w:tcW w:w="1804" w:type="dxa"/>
+            <w:shd w:val="clear" w:color="auto" w:fill="00B050"/>
+            <w:vAlign w:val="center"/>
+          </w:tcPr>
+          <w:p>
+            <w:pPr>
+              <w:jc w:val="center"/>
+              <w:rPr>
+                <w:color w:val="FFFFFF" w:themeColor="background1"/>
+              </w:rPr>
+            </w:pPr>
+            <w:r>
+              <w:rPr>
+                <w:color w:val="FFFFFF" w:themeColor="background1"/>
+              </w:rPr>
+              <w:t>Dodanie czujnika</w:t>
+            </w:r>
+          </w:p>
+        </w:tc>
+        <w:tc>
+          <w:tcPr>
+            <w:tcW w:w="2177" w:type="dxa"/>
+            <w:shd w:val="clear" w:color="auto" w:fill="00B050"/>
+            <w:vAlign w:val="center"/>
+          </w:tcPr>
+          <w:p>
+            <w:pPr>
+              <w:jc w:val="center"/>
+              <w:rPr>
+                <w:color w:val="FFFFFF" w:themeColor="background1"/>
+              </w:rPr>
+            </w:pPr>
+            <w:r>
+              <w:rPr>
+                <w:color w:val="FFFFFF" w:themeColor="background1"/>
+              </w:rPr>
+              <w:t>Właściciel uprawy, Moduł czujników, Baza danych</w:t>
+            </w:r>
+          </w:p>
+        </w:tc>
+        <w:tc>
+          <w:tcPr>
+            <w:tcW w:w="2401" w:type="dxa"/>
+            <w:shd w:val="clear" w:color="auto" w:fill="00B050"/>
+            <w:vAlign w:val="center"/>
+          </w:tcPr>
+          <w:p>
+            <w:pPr>
+              <w:rPr>
+                <w:color w:val="FFFFFF" w:themeColor="background1"/>
+              </w:rPr>
+            </w:pPr>
+            <w:r>
+              <w:rPr>
+                <w:color w:val="FFFFFF" w:themeColor="background1"/>
+              </w:rPr>
+              <w:t xml:space="preserve">1. Użytkownik wybiera „Dodaj czujnik”. </w:t>
+            </w:r>
+          </w:p>
+          <w:p>
+            <w:pPr>
+              <w:rPr>
+                <w:color w:val="FFFFFF" w:themeColor="background1"/>
+              </w:rPr>
+            </w:pPr>
+            <w:r>
+              <w:rPr>
+                <w:color w:val="FFFFFF" w:themeColor="background1"/>
+              </w:rPr>
+              <w:t xml:space="preserve">2. Podaje parametry. </w:t>
+            </w:r>
+          </w:p>
+          <w:p>
+            <w:pPr>
+              <w:rPr>
+                <w:color w:val="FFFFFF" w:themeColor="background1"/>
+              </w:rPr>
+            </w:pPr>
+            <w:r>
+              <w:rPr>
+                <w:color w:val="FFFFFF" w:themeColor="background1"/>
+              </w:rPr>
+              <w:t xml:space="preserve">3. System zapisuje w bazie. </w:t>
+            </w:r>
+          </w:p>
+          <w:p>
+            <w:pPr>
+              <w:rPr>
+                <w:color w:val="FFFFFF" w:themeColor="background1"/>
+              </w:rPr>
+            </w:pPr>
+            <w:r>
+              <w:rPr>
+                <w:color w:val="FFFFFF" w:themeColor="background1"/>
+              </w:rPr>
+              <w:t>4. Czujnik raportuje dane.</w:t>
+            </w:r>
+          </w:p>
+        </w:tc>
+        <w:tc>
+          <w:tcPr>
+            <w:tcW w:w="1983" w:type="dxa"/>
+            <w:shd w:val="clear" w:color="auto" w:fill="00B050"/>
+            <w:vAlign w:val="center"/>
+          </w:tcPr>
+          <w:p>
+            <w:pPr>
+              <w:rPr>
+                <w:color w:val="FFFFFF" w:themeColor="background1"/>
+              </w:rPr>
+            </w:pPr>
+            <w:r>
+              <w:rPr>
+                <w:color w:val="FFFFFF" w:themeColor="background1"/>
+              </w:rPr>
+              <w:t>Brak połączenia z czujnikiem → komunikat o błędzie.</w:t>
+            </w:r>
+          </w:p>
+        </w:tc>
+      </w:tr>
+      <w:tr>
+        <w:trPr>
+          <w:trHeight w:val="2095"/>
+        </w:trPr>
+        <w:tc>
+          <w:tcPr>
+            <w:tcW w:w="687" w:type="dxa"/>
+            <w:shd w:val="clear" w:color="auto" w:fill="00B050"/>
+            <w:vAlign w:val="center"/>
+          </w:tcPr>
+          <w:p>
+            <w:pPr>
+              <w:jc w:val="center"/>
+              <w:rPr>
+                <w:color w:val="FFFFFF" w:themeColor="background1"/>
+              </w:rPr>
+            </w:pPr>
+            <w:r>
+              <w:rPr>
+                <w:color w:val="FFFFFF" w:themeColor="background1"/>
+              </w:rPr>
+              <w:t>UC4</w:t>
+            </w:r>
+          </w:p>
+        </w:tc>
+        <w:tc>
+          <w:tcPr>
+            <w:tcW w:w="1804" w:type="dxa"/>
+            <w:shd w:val="clear" w:color="auto" w:fill="00B050"/>
+            <w:vAlign w:val="center"/>
+          </w:tcPr>
+          <w:p>
+            <w:pPr>
+              <w:jc w:val="center"/>
+              <w:rPr>
+                <w:color w:val="FFFFFF" w:themeColor="background1"/>
+              </w:rPr>
+            </w:pPr>
+            <w:r>
+              <w:rPr>
+                <w:color w:val="FFFFFF" w:themeColor="background1"/>
+              </w:rPr>
+              <w:t>Podgląd parametrów roślin</w:t>
+            </w:r>
+          </w:p>
+        </w:tc>
+        <w:tc>
+          <w:tcPr>
+            <w:tcW w:w="2177" w:type="dxa"/>
+            <w:shd w:val="clear" w:color="auto" w:fill="00B050"/>
+            <w:vAlign w:val="center"/>
+          </w:tcPr>
+          <w:p>
+            <w:pPr>
+              <w:jc w:val="center"/>
+              <w:rPr>
+                <w:color w:val="FFFFFF" w:themeColor="background1"/>
+              </w:rPr>
+            </w:pPr>
+            <w:r>
+              <w:rPr>
+                <w:color w:val="FFFFFF" w:themeColor="background1"/>
+              </w:rPr>
+              <w:t>Zarejestrowany użytkownik, Moduł czujników, Baza danych</w:t>
+            </w:r>
+          </w:p>
+        </w:tc>
+        <w:tc>
+          <w:tcPr>
+            <w:tcW w:w="2401" w:type="dxa"/>
+            <w:shd w:val="clear" w:color="auto" w:fill="00B050"/>
+            <w:vAlign w:val="center"/>
+          </w:tcPr>
+          <w:p>
+            <w:pPr>
+              <w:rPr>
+                <w:color w:val="FFFFFF" w:themeColor="background1"/>
+              </w:rPr>
+            </w:pPr>
+            <w:r>
+              <w:rPr>
+                <w:color w:val="FFFFFF" w:themeColor="background1"/>
+              </w:rPr>
+              <w:t xml:space="preserve">1. Użytkownik wybiera region. </w:t>
+            </w:r>
+          </w:p>
+          <w:p>
+            <w:pPr>
+              <w:rPr>
+                <w:color w:val="FFFFFF" w:themeColor="background1"/>
+              </w:rPr>
+            </w:pPr>
+            <w:r>
+              <w:rPr>
+                <w:color w:val="FFFFFF" w:themeColor="background1"/>
+              </w:rPr>
+              <w:t xml:space="preserve">2. System pobiera dane. </w:t>
+            </w:r>
+          </w:p>
+          <w:p>
+            <w:pPr>
+              <w:rPr>
+                <w:color w:val="FFFFFF" w:themeColor="background1"/>
+              </w:rPr>
+            </w:pPr>
+            <w:r>
+              <w:rPr>
+                <w:color w:val="FFFFFF" w:themeColor="background1"/>
+              </w:rPr>
+              <w:t>3. Wyświetla parametry.</w:t>
+            </w:r>
+          </w:p>
+        </w:tc>
+        <w:tc>
+          <w:tcPr>
+            <w:tcW w:w="1983" w:type="dxa"/>
+            <w:shd w:val="clear" w:color="auto" w:fill="00B050"/>
+            <w:vAlign w:val="center"/>
+          </w:tcPr>
+          <w:p>
+            <w:pPr>
+              <w:rPr>
+                <w:color w:val="FFFFFF" w:themeColor="background1"/>
+              </w:rPr>
+            </w:pPr>
+            <w:r>
+              <w:rPr>
+                <w:color w:val="FFFFFF" w:themeColor="background1"/>
+              </w:rPr>
+              <w:t>Brak danych → komunikat o błędzie.</w:t>
+            </w:r>
+          </w:p>
+        </w:tc>
+      </w:tr>
+      <w:tr>
+        <w:tc>
+          <w:tcPr>
+            <w:tcW w:w="687" w:type="dxa"/>
+            <w:shd w:val="clear" w:color="auto" w:fill="00B050"/>
+            <w:vAlign w:val="center"/>
+          </w:tcPr>
+          <w:p>
+            <w:pPr>
+              <w:jc w:val="center"/>
+              <w:rPr>
+                <w:color w:val="FFFFFF" w:themeColor="background1"/>
+              </w:rPr>
+            </w:pPr>
+            <w:r>
+              <w:rPr>
+                <w:color w:val="FFFFFF" w:themeColor="background1"/>
+              </w:rPr>
+              <w:t>UC5</w:t>
+            </w:r>
+          </w:p>
+        </w:tc>
+        <w:tc>
+          <w:tcPr>
+            <w:tcW w:w="1804" w:type="dxa"/>
+            <w:shd w:val="clear" w:color="auto" w:fill="00B050"/>
+            <w:vAlign w:val="center"/>
+          </w:tcPr>
+          <w:p>
+            <w:pPr>
+              <w:jc w:val="center"/>
+              <w:rPr>
+                <w:color w:val="FFFFFF" w:themeColor="background1"/>
+              </w:rPr>
+            </w:pPr>
+            <w:r>
+              <w:rPr>
+                <w:color w:val="FFFFFF" w:themeColor="background1"/>
+              </w:rPr>
+              <w:t>Podgląd obrazu z kamer</w:t>
+            </w:r>
+          </w:p>
+        </w:tc>
+        <w:tc>
+          <w:tcPr>
+            <w:tcW w:w="2177" w:type="dxa"/>
+            <w:shd w:val="clear" w:color="auto" w:fill="00B050"/>
+            <w:vAlign w:val="center"/>
+          </w:tcPr>
+          <w:p>
+            <w:pPr>
+              <w:jc w:val="center"/>
+              <w:rPr>
+                <w:color w:val="FFFFFF" w:themeColor="background1"/>
+              </w:rPr>
+            </w:pPr>
+            <w:r>
+              <w:rPr>
+                <w:color w:val="FFFFFF" w:themeColor="background1"/>
+              </w:rPr>
+              <w:t>Zarejestrowany użytkownik, Moduł kamer</w:t>
+            </w:r>
+          </w:p>
+        </w:tc>
+        <w:tc>
+          <w:tcPr>
+            <w:tcW w:w="2401" w:type="dxa"/>
+            <w:shd w:val="clear" w:color="auto" w:fill="00B050"/>
+            <w:vAlign w:val="center"/>
+          </w:tcPr>
+          <w:p>
+            <w:pPr>
+              <w:rPr>
+                <w:color w:val="FFFFFF" w:themeColor="background1"/>
+              </w:rPr>
+            </w:pPr>
+            <w:r>
+              <w:rPr>
+                <w:color w:val="FFFFFF" w:themeColor="background1"/>
+              </w:rPr>
+              <w:t xml:space="preserve">1. Użytkownik wybiera kamerę. </w:t>
+            </w:r>
+          </w:p>
+          <w:p>
+            <w:pPr>
+              <w:rPr>
+                <w:color w:val="FFFFFF" w:themeColor="background1"/>
+              </w:rPr>
+            </w:pPr>
+            <w:r>
+              <w:rPr>
+                <w:color w:val="FFFFFF" w:themeColor="background1"/>
+              </w:rPr>
+              <w:t xml:space="preserve">2. System zestawia strumień. </w:t>
+            </w:r>
+          </w:p>
+          <w:p>
+            <w:pPr>
+              <w:rPr>
+                <w:color w:val="FFFFFF" w:themeColor="background1"/>
+              </w:rPr>
+            </w:pPr>
+            <w:r>
+              <w:rPr>
+                <w:color w:val="FFFFFF" w:themeColor="background1"/>
+              </w:rPr>
+              <w:t>3. Obraz wyświetlany w aplikacji.</w:t>
+            </w:r>
+          </w:p>
+        </w:tc>
+        <w:tc>
+          <w:tcPr>
+            <w:tcW w:w="1983" w:type="dxa"/>
+            <w:shd w:val="clear" w:color="auto" w:fill="00B050"/>
+            <w:vAlign w:val="center"/>
+          </w:tcPr>
+          <w:p>
+            <w:pPr>
+              <w:rPr>
+                <w:color w:val="FFFFFF" w:themeColor="background1"/>
+              </w:rPr>
+            </w:pPr>
+            <w:r>
+              <w:rPr>
+                <w:color w:val="FFFFFF" w:themeColor="background1"/>
+              </w:rPr>
+              <w:t>Kamera offline → komunikat o błędzie.</w:t>
+            </w:r>
+          </w:p>
+        </w:tc>
+      </w:tr>
+      <w:tr>
+        <w:trPr>
+          <w:trHeight w:val="2810"/>
+        </w:trPr>
+        <w:tc>
+          <w:tcPr>
+            <w:tcW w:w="687" w:type="dxa"/>
+            <w:shd w:val="clear" w:color="auto" w:fill="00B050"/>
+            <w:vAlign w:val="center"/>
+          </w:tcPr>
+          <w:p>
+            <w:pPr>
+              <w:jc w:val="center"/>
+              <w:rPr>
+                <w:color w:val="FFFFFF" w:themeColor="background1"/>
+              </w:rPr>
+            </w:pPr>
+            <w:r>
+              <w:rPr>
+                <w:color w:val="FFFFFF" w:themeColor="background1"/>
+              </w:rPr>
+              <w:lastRenderedPageBreak/>
+              <w:t>UC6</w:t>
+            </w:r>
+          </w:p>
+        </w:tc>
+        <w:tc>
+          <w:tcPr>
+            <w:tcW w:w="1804" w:type="dxa"/>
+            <w:shd w:val="clear" w:color="auto" w:fill="00B050"/>
+            <w:vAlign w:val="center"/>
+          </w:tcPr>
+          <w:p>
+            <w:pPr>
+              <w:jc w:val="center"/>
+              <w:rPr>
+                <w:color w:val="FFFFFF" w:themeColor="background1"/>
+              </w:rPr>
+            </w:pPr>
+            <w:r>
+              <w:rPr>
+                <w:color w:val="FFFFFF" w:themeColor="background1"/>
+              </w:rPr>
+              <w:t>Ręczne podlewanie</w:t>
+            </w:r>
+          </w:p>
+        </w:tc>
+        <w:tc>
+          <w:tcPr>
+            <w:tcW w:w="2177" w:type="dxa"/>
+            <w:shd w:val="clear" w:color="auto" w:fill="00B050"/>
+            <w:vAlign w:val="center"/>
+          </w:tcPr>
+          <w:p>
+            <w:pPr>
+              <w:jc w:val="center"/>
+              <w:rPr>
+                <w:color w:val="FFFFFF" w:themeColor="background1"/>
+              </w:rPr>
+            </w:pPr>
+            <w:r>
+              <w:rPr>
+                <w:color w:val="FFFFFF" w:themeColor="background1"/>
+              </w:rPr>
+              <w:t>Zarejestrowany użytkownik, Sterownik podlewania</w:t>
+            </w:r>
+          </w:p>
+        </w:tc>
+        <w:tc>
+          <w:tcPr>
+            <w:tcW w:w="2401" w:type="dxa"/>
+            <w:shd w:val="clear" w:color="auto" w:fill="00B050"/>
+            <w:vAlign w:val="center"/>
+          </w:tcPr>
+          <w:p>
+            <w:pPr>
+              <w:rPr>
+                <w:color w:val="FFFFFF" w:themeColor="background1"/>
+              </w:rPr>
+            </w:pPr>
+            <w:r>
+              <w:rPr>
+                <w:color w:val="FFFFFF" w:themeColor="background1"/>
+              </w:rPr>
+              <w:t xml:space="preserve">1. Użytkownik wybiera „Podlej teraz”. </w:t>
+            </w:r>
+          </w:p>
+          <w:p>
+            <w:pPr>
+              <w:rPr>
+                <w:color w:val="FFFFFF" w:themeColor="background1"/>
+              </w:rPr>
+            </w:pPr>
+            <w:r>
+              <w:rPr>
+                <w:color w:val="FFFFFF" w:themeColor="background1"/>
+              </w:rPr>
+              <w:t xml:space="preserve">2. System wysyła sygnał. </w:t>
+            </w:r>
+          </w:p>
+          <w:p>
+            <w:pPr>
+              <w:rPr>
+                <w:color w:val="FFFFFF" w:themeColor="background1"/>
+              </w:rPr>
+            </w:pPr>
+            <w:r>
+              <w:rPr>
+                <w:color w:val="FFFFFF" w:themeColor="background1"/>
+              </w:rPr>
+              <w:t>3. Sterownik uruchamia zawór/pompę.</w:t>
+            </w:r>
+          </w:p>
+        </w:tc>
+        <w:tc>
+          <w:tcPr>
+            <w:tcW w:w="1983" w:type="dxa"/>
+            <w:shd w:val="clear" w:color="auto" w:fill="00B050"/>
+            <w:vAlign w:val="center"/>
+          </w:tcPr>
+          <w:p>
+            <w:pPr>
+              <w:rPr>
+                <w:color w:val="FFFFFF" w:themeColor="background1"/>
+              </w:rPr>
+            </w:pPr>
+            <w:r>
+              <w:rPr>
+                <w:color w:val="FFFFFF" w:themeColor="background1"/>
+              </w:rPr>
+              <w:t>Brak wody/awaria → komunikat o błędzie.</w:t>
+            </w:r>
+          </w:p>
+        </w:tc>
+      </w:tr>
+      <w:tr>
+        <w:trPr>
+          <w:trHeight w:val="3243"/>
+        </w:trPr>
+        <w:tc>
+          <w:tcPr>
+            <w:tcW w:w="687" w:type="dxa"/>
+            <w:shd w:val="clear" w:color="auto" w:fill="00B050"/>
+            <w:vAlign w:val="center"/>
+          </w:tcPr>
+          <w:p>
+            <w:pPr>
+              <w:jc w:val="center"/>
+              <w:rPr>
+                <w:color w:val="FFFFFF" w:themeColor="background1"/>
+              </w:rPr>
+            </w:pPr>
+            <w:r>
+              <w:rPr>
+                <w:color w:val="FFFFFF" w:themeColor="background1"/>
+              </w:rPr>
+              <w:t>UC7</w:t>
+            </w:r>
+          </w:p>
+        </w:tc>
+        <w:tc>
+          <w:tcPr>
+            <w:tcW w:w="1804" w:type="dxa"/>
+            <w:shd w:val="clear" w:color="auto" w:fill="00B050"/>
+            <w:vAlign w:val="center"/>
+          </w:tcPr>
+          <w:p>
+            <w:pPr>
+              <w:jc w:val="center"/>
+              <w:rPr>
+                <w:color w:val="FFFFFF" w:themeColor="background1"/>
+              </w:rPr>
+            </w:pPr>
+            <w:r>
+              <w:rPr>
+                <w:color w:val="FFFFFF" w:themeColor="background1"/>
+              </w:rPr>
+              <w:t>Harmonogram podlewania</w:t>
+            </w:r>
+          </w:p>
+        </w:tc>
+        <w:tc>
+          <w:tcPr>
+            <w:tcW w:w="2177" w:type="dxa"/>
+            <w:shd w:val="clear" w:color="auto" w:fill="00B050"/>
+            <w:vAlign w:val="center"/>
+          </w:tcPr>
+          <w:p>
+            <w:pPr>
+              <w:jc w:val="center"/>
+              <w:rPr>
+                <w:color w:val="FFFFFF" w:themeColor="background1"/>
+              </w:rPr>
+            </w:pPr>
+            <w:r>
+              <w:rPr>
+                <w:color w:val="FFFFFF" w:themeColor="background1"/>
+              </w:rPr>
+              <w:t>Zarejestrowany użytkownik, Moduł harmonogramu, Sterownik podlewania, Baza danych</w:t>
+            </w:r>
+          </w:p>
+        </w:tc>
+        <w:tc>
+          <w:tcPr>
+            <w:tcW w:w="2401" w:type="dxa"/>
+            <w:shd w:val="clear" w:color="auto" w:fill="00B050"/>
+            <w:vAlign w:val="center"/>
+          </w:tcPr>
+          <w:p>
+            <w:pPr>
+              <w:rPr>
+                <w:color w:val="FFFFFF" w:themeColor="background1"/>
+              </w:rPr>
+            </w:pPr>
+            <w:r>
+              <w:rPr>
+                <w:color w:val="FFFFFF" w:themeColor="background1"/>
+              </w:rPr>
+              <w:t xml:space="preserve">1. Użytkownik ustawia harmonogram. </w:t>
+            </w:r>
+          </w:p>
+          <w:p>
+            <w:pPr>
+              <w:rPr>
+                <w:color w:val="FFFFFF" w:themeColor="background1"/>
+              </w:rPr>
+            </w:pPr>
+            <w:r>
+              <w:rPr>
+                <w:color w:val="FFFFFF" w:themeColor="background1"/>
+              </w:rPr>
+              <w:t xml:space="preserve">2. System zapisuje w bazie. </w:t>
+            </w:r>
+          </w:p>
+          <w:p>
+            <w:pPr>
+              <w:rPr>
+                <w:color w:val="FFFFFF" w:themeColor="background1"/>
+              </w:rPr>
+            </w:pPr>
+            <w:r>
+              <w:rPr>
+                <w:color w:val="FFFFFF" w:themeColor="background1"/>
+              </w:rPr>
+              <w:t xml:space="preserve">3. Moduł wyzwala akcję. </w:t>
+            </w:r>
+          </w:p>
+          <w:p>
+            <w:pPr>
+              <w:rPr>
+                <w:color w:val="FFFFFF" w:themeColor="background1"/>
+              </w:rPr>
+            </w:pPr>
+            <w:r>
+              <w:rPr>
+                <w:color w:val="FFFFFF" w:themeColor="background1"/>
+              </w:rPr>
+              <w:t>4. Sterownik uruchamia podlewanie.</w:t>
+            </w:r>
+          </w:p>
+        </w:tc>
+        <w:tc>
+          <w:tcPr>
+            <w:tcW w:w="1983" w:type="dxa"/>
+            <w:shd w:val="clear" w:color="auto" w:fill="00B050"/>
+            <w:vAlign w:val="center"/>
+          </w:tcPr>
+          <w:p>
+            <w:pPr>
+              <w:rPr>
+                <w:color w:val="FFFFFF" w:themeColor="background1"/>
+              </w:rPr>
+            </w:pPr>
+            <w:r>
+              <w:rPr>
+                <w:color w:val="FFFFFF" w:themeColor="background1"/>
+              </w:rPr>
+              <w:t>Konflikt harmonogramów → komunikat i propozycja korekty.</w:t>
+            </w:r>
+          </w:p>
+        </w:tc>
+      </w:tr>
+      <w:tr>
+        <w:trPr>
+          <w:trHeight w:val="2097"/>
+        </w:trPr>
+        <w:tc>
+          <w:tcPr>
+            <w:tcW w:w="687" w:type="dxa"/>
+            <w:shd w:val="clear" w:color="auto" w:fill="00B050"/>
+            <w:vAlign w:val="center"/>
+          </w:tcPr>
+          <w:p>
+            <w:pPr>
+              <w:jc w:val="center"/>
+              <w:rPr>
+                <w:color w:val="FFFFFF" w:themeColor="background1"/>
+              </w:rPr>
+            </w:pPr>
+            <w:r>
+              <w:rPr>
+                <w:color w:val="FFFFFF" w:themeColor="background1"/>
+              </w:rPr>
+              <w:t>UC8</w:t>
+            </w:r>
+          </w:p>
+        </w:tc>
+        <w:tc>
+          <w:tcPr>
+            <w:tcW w:w="1804" w:type="dxa"/>
+            <w:shd w:val="clear" w:color="auto" w:fill="00B050"/>
+            <w:vAlign w:val="center"/>
+          </w:tcPr>
+          <w:p>
+            <w:pPr>
+              <w:jc w:val="center"/>
+              <w:rPr>
+                <w:color w:val="FFFFFF" w:themeColor="background1"/>
+              </w:rPr>
+            </w:pPr>
+            <w:r>
+              <w:rPr>
+                <w:color w:val="FFFFFF" w:themeColor="background1"/>
+              </w:rPr>
+              <w:t>Powiadomienia o zdarzeniach</w:t>
+            </w:r>
+          </w:p>
+        </w:tc>
+        <w:tc>
+          <w:tcPr>
+            <w:tcW w:w="2177" w:type="dxa"/>
+            <w:shd w:val="clear" w:color="auto" w:fill="00B050"/>
+            <w:vAlign w:val="center"/>
+          </w:tcPr>
+          <w:p>
+            <w:pPr>
+              <w:jc w:val="center"/>
+              <w:rPr>
+                <w:color w:val="FFFFFF" w:themeColor="background1"/>
+              </w:rPr>
+            </w:pPr>
+            <w:r>
+              <w:rPr>
+                <w:color w:val="FFFFFF" w:themeColor="background1"/>
+              </w:rPr>
+              <w:t>System powiadomień, Zarejestrowany użytkownik</w:t>
+            </w:r>
+          </w:p>
+        </w:tc>
+        <w:tc>
+          <w:tcPr>
+            <w:tcW w:w="2401" w:type="dxa"/>
+            <w:shd w:val="clear" w:color="auto" w:fill="00B050"/>
+            <w:vAlign w:val="center"/>
+          </w:tcPr>
+          <w:p>
+            <w:pPr>
+              <w:rPr>
+                <w:color w:val="FFFFFF" w:themeColor="background1"/>
+              </w:rPr>
+            </w:pPr>
+            <w:r>
+              <w:rPr>
+                <w:color w:val="FFFFFF" w:themeColor="background1"/>
+              </w:rPr>
+              <w:t xml:space="preserve">1. System wykrywa zdarzenie. </w:t>
+            </w:r>
+          </w:p>
+          <w:p>
+            <w:pPr>
+              <w:rPr>
+                <w:color w:val="FFFFFF" w:themeColor="background1"/>
+              </w:rPr>
+            </w:pPr>
+            <w:r>
+              <w:rPr>
+                <w:color w:val="FFFFFF" w:themeColor="background1"/>
+              </w:rPr>
+              <w:t xml:space="preserve">2. Generuje powiadomienie. </w:t>
+            </w:r>
+          </w:p>
+          <w:p>
+            <w:pPr>
+              <w:rPr>
+                <w:color w:val="FFFFFF" w:themeColor="background1"/>
+              </w:rPr>
+            </w:pPr>
+            <w:r>
+              <w:rPr>
+                <w:color w:val="FFFFFF" w:themeColor="background1"/>
+              </w:rPr>
+              <w:t>3. Wysyła do użytkownika.</w:t>
+            </w:r>
+          </w:p>
+        </w:tc>
+        <w:tc>
+          <w:tcPr>
+            <w:tcW w:w="1983" w:type="dxa"/>
+            <w:shd w:val="clear" w:color="auto" w:fill="00B050"/>
+            <w:vAlign w:val="center"/>
+          </w:tcPr>
+          <w:p>
+            <w:pPr>
+              <w:rPr>
+                <w:color w:val="FFFFFF" w:themeColor="background1"/>
+              </w:rPr>
+            </w:pPr>
+            <w:r>
+              <w:rPr>
+                <w:color w:val="FFFFFF" w:themeColor="background1"/>
+              </w:rPr>
+              <w:t>Brak łączności → powiadomienie zapisane w kolejce.</w:t>
+            </w:r>
+          </w:p>
+        </w:tc>
+      </w:tr>
+      <w:tr>
+        <w:trPr>
+          <w:trHeight w:val="2408"/>
+        </w:trPr>
+        <w:tc>
+          <w:tcPr>
+            <w:tcW w:w="687" w:type="dxa"/>
+            <w:shd w:val="clear" w:color="auto" w:fill="00B050"/>
+            <w:vAlign w:val="center"/>
+          </w:tcPr>
+          <w:p>
+            <w:pPr>
+              <w:jc w:val="center"/>
+              <w:rPr>
+                <w:color w:val="FFFFFF" w:themeColor="background1"/>
+              </w:rPr>
+            </w:pPr>
+            <w:r>
+              <w:rPr>
+                <w:color w:val="FFFFFF" w:themeColor="background1"/>
+              </w:rPr>
+              <w:t>UC9</w:t>
+            </w:r>
+          </w:p>
+        </w:tc>
+        <w:tc>
+          <w:tcPr>
+            <w:tcW w:w="1804" w:type="dxa"/>
+            <w:shd w:val="clear" w:color="auto" w:fill="00B050"/>
+            <w:vAlign w:val="center"/>
+          </w:tcPr>
+          <w:p>
+            <w:pPr>
+              <w:jc w:val="center"/>
+              <w:rPr>
+                <w:color w:val="FFFFFF" w:themeColor="background1"/>
+              </w:rPr>
+            </w:pPr>
+            <w:r>
+              <w:rPr>
+                <w:color w:val="FFFFFF" w:themeColor="background1"/>
+              </w:rPr>
+              <w:t>Analiza danych i raporty</w:t>
+            </w:r>
+          </w:p>
+        </w:tc>
+        <w:tc>
+          <w:tcPr>
+            <w:tcW w:w="2177" w:type="dxa"/>
+            <w:shd w:val="clear" w:color="auto" w:fill="00B050"/>
+            <w:vAlign w:val="center"/>
+          </w:tcPr>
+          <w:p>
+            <w:pPr>
+              <w:jc w:val="center"/>
+              <w:rPr>
+                <w:color w:val="FFFFFF" w:themeColor="background1"/>
+              </w:rPr>
+            </w:pPr>
+            <w:r>
+              <w:rPr>
+                <w:color w:val="FFFFFF" w:themeColor="background1"/>
+              </w:rPr>
+              <w:t>Zarejestrowany użytkownik, Moduł analityczny, Baza danych</w:t>
+            </w:r>
+          </w:p>
+        </w:tc>
+        <w:tc>
+          <w:tcPr>
+            <w:tcW w:w="2401" w:type="dxa"/>
+            <w:shd w:val="clear" w:color="auto" w:fill="00B050"/>
+            <w:vAlign w:val="center"/>
+          </w:tcPr>
+          <w:p>
+            <w:pPr>
+              <w:rPr>
+                <w:color w:val="FFFFFF" w:themeColor="background1"/>
+              </w:rPr>
+            </w:pPr>
+            <w:r>
+              <w:rPr>
+                <w:color w:val="FFFFFF" w:themeColor="background1"/>
+              </w:rPr>
+              <w:t>1. Użytkownik wybiera „Raport”. 2. System pobiera dane historyczne. 3. Generuje wykresy i rekomendacje.</w:t>
+            </w:r>
+          </w:p>
+        </w:tc>
+        <w:tc>
+          <w:tcPr>
+            <w:tcW w:w="1983" w:type="dxa"/>
+            <w:shd w:val="clear" w:color="auto" w:fill="00B050"/>
+            <w:vAlign w:val="center"/>
+          </w:tcPr>
+          <w:p>
+            <w:pPr>
+              <w:rPr>
+                <w:color w:val="FFFFFF" w:themeColor="background1"/>
+              </w:rPr>
+            </w:pPr>
+            <w:r>
+              <w:rPr>
+                <w:color w:val="FFFFFF" w:themeColor="background1"/>
+              </w:rPr>
+              <w:t>Brak danych → komunikat o braku raportu.</w:t>
+            </w:r>
+          </w:p>
+        </w:tc>
+      </w:tr>
+    </w:tbl>
+    <w:p/>
     <w:p>
       <w:pPr>
-        <w:numPr>
-          <w:ilvl w:val="0"/>
-          <w:numId w:val="9"/>
-        </w:numPr>
-      </w:pPr>
-      <w:r>
-        <w:t>Zarządzanie kamerami (operacje CRUD)</w:t>
-      </w:r>
-    </w:p>
-    <w:p>
-      <w:pPr>
-        <w:numPr>
-          <w:ilvl w:val="0"/>
-          <w:numId w:val="9"/>
-        </w:numPr>
-      </w:pPr>
-      <w:r>
-        <w:t>Zarządzanie harmonogramami (operacje CRUD)</w:t>
-      </w:r>
-    </w:p>
-    <w:p>
-      <w:pPr>
-        <w:numPr>
-          <w:ilvl w:val="0"/>
-          <w:numId w:val="9"/>
-        </w:numPr>
-      </w:pPr>
-      <w:r>
-        <w:t>Wyświetla</w:t>
-      </w:r>
-      <w:r>
-        <w:t>nie</w:t>
-      </w:r>
-      <w:r>
-        <w:t xml:space="preserve"> aktualn</w:t>
-      </w:r>
-      <w:r>
-        <w:t>ych</w:t>
-      </w:r>
-      <w:r>
-        <w:t xml:space="preserve"> wartości parametrów z każdego czujnika.</w:t>
-      </w:r>
-    </w:p>
-    <w:p>
-      <w:pPr>
-        <w:numPr>
-          <w:ilvl w:val="0"/>
-          <w:numId w:val="10"/>
-        </w:numPr>
-      </w:pPr>
-      <w:r>
-        <w:t xml:space="preserve">Odbieranie i prezentowanie danych na </w:t>
-      </w:r>
-      <w:proofErr w:type="spellStart"/>
-      <w:r>
-        <w:t>dashboardzie</w:t>
-      </w:r>
-      <w:proofErr w:type="spellEnd"/>
-      <w:r>
-        <w:t xml:space="preserve"> w czasie rzeczywistym</w:t>
-      </w:r>
-    </w:p>
-    <w:p>
-      <w:pPr>
-        <w:numPr>
-          <w:ilvl w:val="0"/>
-          <w:numId w:val="10"/>
-        </w:numPr>
-      </w:pPr>
-      <w:r>
-        <w:t>A</w:t>
-      </w:r>
-      <w:r>
-        <w:t>rchiwiz</w:t>
-      </w:r>
-      <w:r>
-        <w:t xml:space="preserve">acja </w:t>
-      </w:r>
-      <w:r>
-        <w:t>dan</w:t>
-      </w:r>
-      <w:r>
-        <w:t>ych</w:t>
-      </w:r>
-      <w:r>
-        <w:t xml:space="preserve"> w bazie danych.</w:t>
-      </w:r>
-    </w:p>
-    <w:p>
-      <w:pPr>
-        <w:numPr>
-          <w:ilvl w:val="0"/>
-          <w:numId w:val="10"/>
-        </w:numPr>
-      </w:pPr>
-      <w:r>
-        <w:t>P</w:t>
-      </w:r>
-      <w:r>
-        <w:t>ob</w:t>
-      </w:r>
-      <w:r>
-        <w:t>ieranie</w:t>
-      </w:r>
-      <w:r>
-        <w:t xml:space="preserve"> dan</w:t>
-      </w:r>
-      <w:r>
-        <w:t>ych</w:t>
-      </w:r>
-      <w:r>
-        <w:t xml:space="preserve"> historyczn</w:t>
-      </w:r>
-      <w:r>
-        <w:t>ych</w:t>
-      </w:r>
-      <w:r>
-        <w:t xml:space="preserve"> w formacie CSV.</w:t>
-      </w:r>
-    </w:p>
-    <w:p>
-      <w:pPr>
-        <w:numPr>
-          <w:ilvl w:val="0"/>
-          <w:numId w:val="10"/>
-        </w:numPr>
-      </w:pPr>
-      <w:r>
-        <w:t>System wyświetla alerty, jeśli wartości przekraczają ustalone progi (opcjonalne).</w:t>
-      </w:r>
-    </w:p>
-    <w:p>
-      <w:pPr>
-        <w:numPr>
-          <w:ilvl w:val="0"/>
-          <w:numId w:val="10"/>
-        </w:numPr>
-      </w:pPr>
-      <w:r>
-        <w:t>U</w:t>
-      </w:r>
-      <w:r>
-        <w:t>ruch</w:t>
-      </w:r>
-      <w:r>
-        <w:t>a</w:t>
-      </w:r>
-      <w:r>
-        <w:t>mi</w:t>
-      </w:r>
-      <w:r>
-        <w:t>anie</w:t>
-      </w:r>
-      <w:r>
-        <w:t xml:space="preserve"> </w:t>
-      </w:r>
-      <w:r>
-        <w:t xml:space="preserve">i zatrzymywanie </w:t>
-      </w:r>
-      <w:r>
-        <w:t>natychmiastowe</w:t>
-      </w:r>
-      <w:r>
-        <w:t>go</w:t>
-      </w:r>
-      <w:r>
-        <w:t xml:space="preserve"> podlewani</w:t>
-      </w:r>
-      <w:r>
-        <w:t>a</w:t>
-      </w:r>
+        <w:pStyle w:val="Nagwek2"/>
+      </w:pPr>
+      <w:bookmarkStart w:id="11" w:name="_Toc219565259"/>
       <w:r>
         <w:rPr>
-          <w:b/>
-          <w:bCs/>
+          <w:noProof/>
+          <w:color w:val="92D050"/>
         </w:rPr>
-        <w:t>.</w:t>
-      </w:r>
-    </w:p>
-    <w:p>
-      <w:pPr>
-        <w:numPr>
-          <w:ilvl w:val="0"/>
-          <w:numId w:val="10"/>
-        </w:numPr>
-      </w:pPr>
-      <w:r>
-        <w:t>Utworzenie nowego konta</w:t>
-      </w:r>
-    </w:p>
-    <w:p>
-      <w:pPr>
-        <w:numPr>
-          <w:ilvl w:val="0"/>
-          <w:numId w:val="10"/>
-        </w:numPr>
-      </w:pPr>
-      <w:r>
-        <w:t>Zalogowanie do systemu</w:t>
-      </w:r>
-    </w:p>
-    <w:p>
-      <w:pPr>
-        <w:numPr>
-          <w:ilvl w:val="0"/>
-          <w:numId w:val="10"/>
-        </w:numPr>
-      </w:pPr>
-      <w:r>
-        <w:t>System rozróżnia role:</w:t>
-      </w:r>
-    </w:p>
-    <w:p>
-      <w:pPr>
-        <w:numPr>
-          <w:ilvl w:val="1"/>
-          <w:numId w:val="12"/>
-        </w:numPr>
-      </w:pPr>
-      <w:r>
-        <w:t>właściciel uprawy (pełne uprawnienia),</w:t>
-      </w:r>
-    </w:p>
-    <w:p>
-      <w:pPr>
-        <w:numPr>
-          <w:ilvl w:val="1"/>
-          <w:numId w:val="12"/>
-        </w:numPr>
-      </w:pPr>
-      <w:r>
-        <w:t>pracownik (monitoring + podlewanie).</w:t>
-      </w:r>
-    </w:p>
-    <w:p>
-      <w:pPr>
-        <w:numPr>
-          <w:ilvl w:val="0"/>
-          <w:numId w:val="12"/>
-        </w:numPr>
-      </w:pPr>
-      <w:r>
-        <w:t>System blokuje dostęp do funkcji niezgodnych z rolą.</w:t>
-      </w:r>
-    </w:p>
-    <w:p>
-      <w:pPr>
-        <w:numPr>
-          <w:ilvl w:val="0"/>
-          <w:numId w:val="13"/>
-        </w:numPr>
-      </w:pPr>
-      <w:r>
-        <w:t xml:space="preserve"> Użytkownik może włączyć</w:t>
-      </w:r>
-      <w:r>
-        <w:t>/wyłączyć</w:t>
-      </w:r>
-      <w:r>
-        <w:t xml:space="preserve"> powiadomienia e</w:t>
-      </w:r>
-      <w:r>
-        <w:noBreakHyphen/>
-        <w:t>mail.</w:t>
-      </w:r>
-    </w:p>
-    <w:p>
-      <w:pPr>
-        <w:numPr>
-          <w:ilvl w:val="0"/>
-          <w:numId w:val="13"/>
-        </w:numPr>
-      </w:pPr>
-      <w:r>
         <w:lastRenderedPageBreak/>
-        <w:t>System wysyła powiadomienia o:</w:t>
-      </w:r>
-    </w:p>
-    <w:p>
-      <w:pPr>
-        <w:numPr>
-          <w:ilvl w:val="1"/>
-          <w:numId w:val="13"/>
-        </w:numPr>
-      </w:pPr>
-      <w:r>
-        <w:t>konieczności podlania,</w:t>
-      </w:r>
-    </w:p>
-    <w:p>
-      <w:pPr>
-        <w:numPr>
-          <w:ilvl w:val="1"/>
-          <w:numId w:val="13"/>
-        </w:numPr>
-      </w:pPr>
-      <w:r>
-        <w:t>przekroczeniu parametrów,</w:t>
-      </w:r>
-    </w:p>
-    <w:p>
-      <w:pPr>
-        <w:numPr>
-          <w:ilvl w:val="1"/>
-          <w:numId w:val="13"/>
-        </w:numPr>
+        <w:drawing>
+          <wp:anchor distT="0" distB="0" distL="114300" distR="114300" simplePos="0" relativeHeight="251658240" behindDoc="0" locked="0" layoutInCell="1" allowOverlap="1" wp14:anchorId="27A1A361" wp14:editId="41AC9FCD">
+            <wp:simplePos x="0" y="0"/>
+            <wp:positionH relativeFrom="margin">
+              <wp:posOffset>-397510</wp:posOffset>
+            </wp:positionH>
+            <wp:positionV relativeFrom="paragraph">
+              <wp:posOffset>326390</wp:posOffset>
+            </wp:positionV>
+            <wp:extent cx="6537325" cy="4594860"/>
+            <wp:effectExtent l="0" t="0" r="0" b="0"/>
+            <wp:wrapTopAndBottom/>
+            <wp:docPr id="518028615" name="Obraz 1"/>
+            <wp:cNvGraphicFramePr>
+              <a:graphicFrameLocks xmlns:a="http://schemas.openxmlformats.org/drawingml/2006/main" noChangeAspect="1"/>
+            </wp:cNvGraphicFramePr>
+            <a:graphic xmlns:a="http://schemas.openxmlformats.org/drawingml/2006/main">
+              <a:graphicData uri="http://schemas.openxmlformats.org/drawingml/2006/picture">
+                <pic:pic xmlns:pic="http://schemas.openxmlformats.org/drawingml/2006/picture">
+                  <pic:nvPicPr>
+                    <pic:cNvPr id="0" name="Picture 1"/>
+                    <pic:cNvPicPr>
+                      <a:picLocks noChangeAspect="1" noChangeArrowheads="1"/>
+                    </pic:cNvPicPr>
+                  </pic:nvPicPr>
+                  <pic:blipFill>
+                    <a:blip r:embed="rId7" cstate="print">
+                      <a:extLst>
+                        <a:ext uri="{28A0092B-C50C-407E-A947-70E740481C1C}">
+                          <a14:useLocalDpi xmlns:a14="http://schemas.microsoft.com/office/drawing/2010/main" val="0"/>
+                        </a:ext>
+                      </a:extLst>
+                    </a:blip>
+                    <a:srcRect/>
+                    <a:stretch>
+                      <a:fillRect/>
+                    </a:stretch>
+                  </pic:blipFill>
+                  <pic:spPr bwMode="auto">
+                    <a:xfrm>
+                      <a:off x="0" y="0"/>
+                      <a:ext cx="6537325" cy="4594860"/>
+                    </a:xfrm>
+                    <a:prstGeom prst="rect">
+                      <a:avLst/>
+                    </a:prstGeom>
+                    <a:noFill/>
+                    <a:ln>
+                      <a:noFill/>
+                    </a:ln>
+                  </pic:spPr>
+                </pic:pic>
+              </a:graphicData>
+            </a:graphic>
+            <wp14:sizeRelH relativeFrom="margin">
+              <wp14:pctWidth>0</wp14:pctWidth>
+            </wp14:sizeRelH>
+            <wp14:sizeRelV relativeFrom="margin">
+              <wp14:pctHeight>0</wp14:pctHeight>
+            </wp14:sizeRelV>
+          </wp:anchor>
+        </w:drawing>
+      </w:r>
+      <w:r>
         <w:rPr>
-          <w:b/>
-          <w:bCs/>
+          <w:color w:val="92D050"/>
         </w:rPr>
-      </w:pPr>
-      <w:r>
-        <w:t>błędach w komunikacji z czujnikami (opcjonalnie).</w:t>
-      </w:r>
-    </w:p>
-    <w:p>
-      <w:pPr>
-        <w:ind w:left="1440"/>
-        <w:rPr>
-          <w:b/>
-          <w:bCs/>
-        </w:rPr>
-      </w:pPr>
-    </w:p>
-    <w:p>
-      <w:pPr>
-        <w:numPr>
-          <w:ilvl w:val="0"/>
-          <w:numId w:val="14"/>
-        </w:numPr>
-      </w:pPr>
-      <w:r>
-        <w:t>System działa na urządzeniach mobilnych i desktopowych.</w:t>
-      </w:r>
-    </w:p>
-    <w:p>
-      <w:pPr>
-        <w:numPr>
-          <w:ilvl w:val="0"/>
-          <w:numId w:val="14"/>
-        </w:numPr>
-      </w:pPr>
-      <w:r>
-        <w:t>Przełączanie</w:t>
-      </w:r>
-      <w:r>
-        <w:t xml:space="preserve"> widok</w:t>
-      </w:r>
-      <w:r>
-        <w:t>ów</w:t>
-      </w:r>
-      <w:r>
-        <w:t xml:space="preserve"> (</w:t>
-      </w:r>
-      <w:proofErr w:type="spellStart"/>
-      <w:r>
-        <w:t>dashboard</w:t>
-      </w:r>
-      <w:proofErr w:type="spellEnd"/>
-      <w:r>
-        <w:t>, podlewanie</w:t>
-      </w:r>
-      <w:r>
-        <w:t xml:space="preserve">, </w:t>
-      </w:r>
-      <w:r>
-        <w:t xml:space="preserve">czujniki, </w:t>
-      </w:r>
-      <w:r>
-        <w:t>kamery, ustawienia).</w:t>
-      </w:r>
-    </w:p>
-    <w:p>
-      <w:pPr>
-        <w:pStyle w:val="Nagwek1"/>
-      </w:pPr>
-      <w:r>
-        <w:t xml:space="preserve">Wymagania </w:t>
-      </w:r>
-      <w:proofErr w:type="spellStart"/>
-      <w:r>
-        <w:t>pozafunkcjonalne</w:t>
-      </w:r>
-      <w:proofErr w:type="spellEnd"/>
-    </w:p>
-    <w:p>
-      <w:pPr>
-        <w:pStyle w:val="Akapitzlist"/>
-        <w:numPr>
-          <w:ilvl w:val="0"/>
-          <w:numId w:val="14"/>
-        </w:numPr>
-      </w:pPr>
-      <w:r>
-        <w:t xml:space="preserve">System dostępny ≥ 99% czasu w skali </w:t>
-      </w:r>
-      <w:r>
-        <w:t>tygodnia</w:t>
-      </w:r>
-      <w:r>
-        <w:t>.</w:t>
-      </w:r>
-    </w:p>
-    <w:p>
-      <w:pPr>
-        <w:pStyle w:val="Akapitzlist"/>
-        <w:numPr>
-          <w:ilvl w:val="0"/>
-          <w:numId w:val="15"/>
-        </w:numPr>
-      </w:pPr>
-      <w:r>
-        <w:t xml:space="preserve">W przypadku utraty połączenia z </w:t>
-      </w:r>
-      <w:proofErr w:type="spellStart"/>
-      <w:r>
-        <w:t>internetem</w:t>
-      </w:r>
-      <w:proofErr w:type="spellEnd"/>
-      <w:r>
-        <w:t>, kontroler lokalny (przy roślinach) musi kontynuować podlewanie zgodnie z ostatnim zapisanym harmonogramem</w:t>
-      </w:r>
-    </w:p>
-    <w:p>
-      <w:pPr>
-        <w:pStyle w:val="Akapitzlist"/>
-        <w:numPr>
-          <w:ilvl w:val="0"/>
-          <w:numId w:val="15"/>
-        </w:numPr>
-      </w:pPr>
-      <w:r>
-        <w:t>Brak błędów krytycznych w wersji produkcyjnej MVP.</w:t>
-      </w:r>
-    </w:p>
-    <w:p>
-      <w:pPr>
-        <w:pStyle w:val="Akapitzlist"/>
-        <w:numPr>
-          <w:ilvl w:val="0"/>
-          <w:numId w:val="15"/>
-        </w:numPr>
-      </w:pPr>
-      <w:r>
-        <w:t xml:space="preserve">Hasła przechowywane w formie </w:t>
-      </w:r>
-      <w:proofErr w:type="spellStart"/>
-      <w:r>
-        <w:t>hashowanej</w:t>
-      </w:r>
-      <w:proofErr w:type="spellEnd"/>
-      <w:r>
-        <w:t xml:space="preserve"> (np. </w:t>
-      </w:r>
-      <w:proofErr w:type="spellStart"/>
-      <w:r>
-        <w:t>bcrypt</w:t>
-      </w:r>
-      <w:proofErr w:type="spellEnd"/>
-      <w:r>
-        <w:t>).</w:t>
-      </w:r>
-    </w:p>
-    <w:p>
-      <w:pPr>
-        <w:pStyle w:val="Akapitzlist"/>
-        <w:numPr>
-          <w:ilvl w:val="0"/>
-          <w:numId w:val="15"/>
-        </w:numPr>
-      </w:pPr>
-      <w:r>
-        <w:t>Role użytkowników są egzekwowane na poziomie backendu.</w:t>
-      </w:r>
-    </w:p>
-    <w:p>
-      <w:pPr>
-        <w:pStyle w:val="Akapitzlist"/>
-        <w:numPr>
-          <w:ilvl w:val="0"/>
-          <w:numId w:val="15"/>
-        </w:numPr>
-      </w:pPr>
-      <w:r>
-        <w:t>Interfejs intuicyjny dla użytkownika bez wiedzy technicznej.</w:t>
-      </w:r>
-    </w:p>
-    <w:p>
-      <w:pPr>
-        <w:pStyle w:val="Akapitzlist"/>
-        <w:numPr>
-          <w:ilvl w:val="0"/>
-          <w:numId w:val="15"/>
-        </w:numPr>
-      </w:pPr>
-      <w:proofErr w:type="spellStart"/>
-      <w:r>
-        <w:t>Responsywność</w:t>
-      </w:r>
-      <w:proofErr w:type="spellEnd"/>
-      <w:r>
-        <w:t xml:space="preserve"> – poprawne działanie na telefonach i komputerach.</w:t>
-      </w:r>
-    </w:p>
-    <w:p>
-      <w:pPr>
-        <w:pStyle w:val="Akapitzlist"/>
-        <w:numPr>
-          <w:ilvl w:val="0"/>
-          <w:numId w:val="15"/>
-        </w:numPr>
-      </w:pPr>
-      <w:r>
-        <w:t>System może zostać rozszerzony o dodatkowe czujniki bez zmian architektury.</w:t>
-      </w:r>
-    </w:p>
-    <w:p>
-      <w:pPr>
-        <w:pStyle w:val="Akapitzlist"/>
-        <w:numPr>
-          <w:ilvl w:val="0"/>
-          <w:numId w:val="15"/>
-        </w:numPr>
-      </w:pPr>
-      <w:r>
-        <w:t>Architektura umożliwia późniejszą integrację z MQTT/</w:t>
-      </w:r>
-      <w:proofErr w:type="spellStart"/>
-      <w:r>
-        <w:t>LoRa</w:t>
-      </w:r>
-      <w:proofErr w:type="spellEnd"/>
-      <w:r>
-        <w:t>.</w:t>
-      </w:r>
-    </w:p>
-    <w:p>
-      <w:pPr>
-        <w:pStyle w:val="Akapitzlist"/>
-        <w:numPr>
-          <w:ilvl w:val="0"/>
-          <w:numId w:val="15"/>
-        </w:numPr>
-        <w:rPr>
-          <w:rStyle w:val="Pogrubienie"/>
-          <w:b w:val="0"/>
-          <w:bCs w:val="0"/>
-        </w:rPr>
-      </w:pPr>
-      <w:r>
-        <w:t>Brak dedykowanego administratora – system musi być łatwy w utrzymaniu.</w:t>
-      </w:r>
-    </w:p>
-    <w:p>
-      <w:pPr>
-        <w:pStyle w:val="Akapitzlist"/>
-        <w:numPr>
-          <w:ilvl w:val="0"/>
-          <w:numId w:val="15"/>
-        </w:numPr>
-      </w:pPr>
-      <w:r>
-        <w:t xml:space="preserve">Infrastruktura oparta na darmowych usługach </w:t>
-      </w:r>
-      <w:r>
-        <w:t>i produktach</w:t>
-      </w:r>
-      <w:r>
-        <w:t>.</w:t>
-      </w:r>
-    </w:p>
-    <w:p>
-      <w:pPr>
-        <w:pStyle w:val="Akapitzlist"/>
-        <w:numPr>
-          <w:ilvl w:val="0"/>
-          <w:numId w:val="15"/>
-        </w:numPr>
-      </w:pPr>
-      <w:r>
-        <w:t xml:space="preserve">Aplikacja działa w najnowszych wersjach </w:t>
-      </w:r>
-      <w:r>
-        <w:t xml:space="preserve">przeglądarek takich jak </w:t>
-      </w:r>
-      <w:r>
-        <w:t xml:space="preserve">Chrome, </w:t>
-      </w:r>
-      <w:proofErr w:type="spellStart"/>
-      <w:r>
-        <w:t>Firefox</w:t>
-      </w:r>
-      <w:proofErr w:type="spellEnd"/>
-      <w:r>
-        <w:t>, Edge</w:t>
-      </w:r>
-      <w:r>
-        <w:t xml:space="preserve">, </w:t>
-      </w:r>
-      <w:proofErr w:type="spellStart"/>
-      <w:r>
-        <w:t>Brave</w:t>
-      </w:r>
-      <w:proofErr w:type="spellEnd"/>
-      <w:r>
-        <w:t>.</w:t>
+        <w:t>Diagram Use Case:</w:t>
+      </w:r>
+      <w:bookmarkEnd w:id="11"/>
+      <w:r>
+        <w:br/>
       </w:r>
     </w:p>
     <w:p/>
     <w:p/>
+    <w:p/>
+    <w:p>
+      <w:pPr>
+        <w:pStyle w:val="Nagwek1"/>
+        <w:rPr>
+          <w:color w:val="92D050"/>
+        </w:rPr>
+      </w:pPr>
+      <w:bookmarkStart w:id="12" w:name="_Toc219565260"/>
+      <w:r>
+        <w:rPr>
+          <w:color w:val="92D050"/>
+        </w:rPr>
+        <w:t>3. Specyfikacja wymagań</w:t>
+      </w:r>
+      <w:bookmarkEnd w:id="12"/>
+    </w:p>
+    <w:p>
+      <w:pPr>
+        <w:pStyle w:val="Nagwek2"/>
+        <w:rPr>
+          <w:color w:val="92D050"/>
+        </w:rPr>
+      </w:pPr>
+      <w:bookmarkStart w:id="13" w:name="_Toc219565261"/>
+      <w:r>
+        <w:rPr>
+          <w:color w:val="92D050"/>
+        </w:rPr>
+        <w:t>3.1 Wymagania funkcjonalne</w:t>
+      </w:r>
+      <w:bookmarkEnd w:id="13"/>
+    </w:p>
+    <w:p>
+      <w:pPr>
+        <w:numPr>
+          <w:ilvl w:val="0"/>
+          <w:numId w:val="22"/>
+        </w:numPr>
+      </w:pPr>
+      <w:r>
+        <w:t>[F</w:t>
+      </w:r>
+      <w:r>
+        <w:t>(unctional)</w:t>
+      </w:r>
+      <w:r>
+        <w:t>-01] System umożliwia rejestrację, logowanie i wylogowanie użytkownika.</w:t>
+      </w:r>
+    </w:p>
+    <w:p>
+      <w:pPr>
+        <w:numPr>
+          <w:ilvl w:val="0"/>
+          <w:numId w:val="22"/>
+        </w:numPr>
+      </w:pPr>
+      <w:r>
+        <w:t>[F-02] System autoryzacji weryfikuje dane logowania.</w:t>
+      </w:r>
+    </w:p>
+    <w:p>
+      <w:pPr>
+        <w:numPr>
+          <w:ilvl w:val="0"/>
+          <w:numId w:val="22"/>
+        </w:numPr>
+      </w:pPr>
+      <w:r>
+        <w:t>[F-03] Dostęp do funkcji systemu mają wyłącznie zalogowani użytkownicy.</w:t>
+      </w:r>
+    </w:p>
+    <w:p>
+      <w:pPr>
+        <w:numPr>
+          <w:ilvl w:val="0"/>
+          <w:numId w:val="22"/>
+        </w:numPr>
+      </w:pPr>
+      <w:r>
+        <w:t>[F-04] Użytkownik może dodawać czujniki i przypisywać je do regionów.</w:t>
+      </w:r>
+    </w:p>
+    <w:p>
+      <w:pPr>
+        <w:numPr>
+          <w:ilvl w:val="0"/>
+          <w:numId w:val="22"/>
+        </w:numPr>
+      </w:pPr>
+      <w:r>
+        <w:t>[F-05] Użytkownik może dodawać kamery i przypisywać je do regionów.</w:t>
+      </w:r>
+    </w:p>
+    <w:p>
+      <w:pPr>
+        <w:numPr>
+          <w:ilvl w:val="0"/>
+          <w:numId w:val="22"/>
+        </w:numPr>
+      </w:pPr>
+      <w:r>
+        <w:lastRenderedPageBreak/>
+        <w:t>[F-06] System zapisuje konfigurację czujników i kamer w bazie danych.</w:t>
+      </w:r>
+    </w:p>
+    <w:p>
+      <w:pPr>
+        <w:numPr>
+          <w:ilvl w:val="0"/>
+          <w:numId w:val="22"/>
+        </w:numPr>
+      </w:pPr>
+      <w:r>
+        <w:t>[F-07] System prezentuje aktualne dane z czujników.</w:t>
+      </w:r>
+    </w:p>
+    <w:p>
+      <w:pPr>
+        <w:numPr>
+          <w:ilvl w:val="0"/>
+          <w:numId w:val="22"/>
+        </w:numPr>
+      </w:pPr>
+      <w:r>
+        <w:t>[F-08] System umożliwia podgląd obrazu z kamer w czasie rzeczywistym.</w:t>
+      </w:r>
+    </w:p>
+    <w:p>
+      <w:pPr>
+        <w:numPr>
+          <w:ilvl w:val="0"/>
+          <w:numId w:val="22"/>
+        </w:numPr>
+      </w:pPr>
+      <w:r>
+        <w:t>[F-09] System przechowuje dane historyczne w bazie danych.</w:t>
+      </w:r>
+    </w:p>
+    <w:p>
+      <w:pPr>
+        <w:numPr>
+          <w:ilvl w:val="0"/>
+          <w:numId w:val="22"/>
+        </w:numPr>
+      </w:pPr>
+      <w:r>
+        <w:t>[F-10] Użytkownik może uruchomić podlewanie ręcznie.</w:t>
+      </w:r>
+    </w:p>
+    <w:p>
+      <w:pPr>
+        <w:numPr>
+          <w:ilvl w:val="0"/>
+          <w:numId w:val="22"/>
+        </w:numPr>
+      </w:pPr>
+      <w:r>
+        <w:t>[F-11] Użytkownik może ustawić harmonogram podlewania.</w:t>
+      </w:r>
+    </w:p>
+    <w:p>
+      <w:pPr>
+        <w:numPr>
+          <w:ilvl w:val="0"/>
+          <w:numId w:val="22"/>
+        </w:numPr>
+      </w:pPr>
+      <w:r>
+        <w:t>[F-12] Moduł harmonogramu automatycznie wyzwala podlewanie zgodnie z planem.</w:t>
+      </w:r>
+    </w:p>
+    <w:p>
+      <w:pPr>
+        <w:numPr>
+          <w:ilvl w:val="0"/>
+          <w:numId w:val="22"/>
+        </w:numPr>
+      </w:pPr>
+      <w:r>
+        <w:t>[F-13] Sterownik podlewania realizuje fizyczne otwarcie/zamknięcie zaworów.</w:t>
+      </w:r>
+    </w:p>
+    <w:p>
+      <w:pPr>
+        <w:numPr>
+          <w:ilvl w:val="0"/>
+          <w:numId w:val="22"/>
+        </w:numPr>
+      </w:pPr>
+      <w:r>
+        <w:t>[F-14] System wysyła powiadomienia o zdarzeniach.</w:t>
+      </w:r>
+    </w:p>
+    <w:p>
+      <w:pPr>
+        <w:numPr>
+          <w:ilvl w:val="0"/>
+          <w:numId w:val="22"/>
+        </w:numPr>
+      </w:pPr>
+      <w:r>
+        <w:t>[F-15] Powiadomienia mogą być dostarczane jako e-mail, SMS lub push.</w:t>
+      </w:r>
+    </w:p>
+    <w:p>
+      <w:pPr>
+        <w:numPr>
+          <w:ilvl w:val="0"/>
+          <w:numId w:val="22"/>
+        </w:numPr>
+      </w:pPr>
+      <w:r>
+        <w:t>[F-16] System generuje raporty z danych historycznych.</w:t>
+      </w:r>
+    </w:p>
+    <w:p>
+      <w:pPr>
+        <w:numPr>
+          <w:ilvl w:val="0"/>
+          <w:numId w:val="22"/>
+        </w:numPr>
+      </w:pPr>
+      <w:r>
+        <w:t>[F-17] Moduł analityczny sugeruje optymalne czasy podlewania.</w:t>
+      </w:r>
+    </w:p>
+    <w:p>
+      <w:pPr>
+        <w:pStyle w:val="Nagwek2"/>
+        <w:rPr>
+          <w:color w:val="92D050"/>
+        </w:rPr>
+      </w:pPr>
+      <w:bookmarkStart w:id="14" w:name="_Toc219565262"/>
+      <w:r>
+        <w:rPr>
+          <w:color w:val="92D050"/>
+        </w:rPr>
+        <w:t xml:space="preserve">3.2 Wymagania </w:t>
+      </w:r>
+      <w:r>
+        <w:rPr>
+          <w:color w:val="92D050"/>
+        </w:rPr>
+        <w:t>poza</w:t>
+      </w:r>
+      <w:r>
+        <w:rPr>
+          <w:color w:val="92D050"/>
+        </w:rPr>
+        <w:t>funkcjonalne</w:t>
+      </w:r>
+      <w:bookmarkEnd w:id="14"/>
+    </w:p>
+    <w:p>
+      <w:pPr>
+        <w:numPr>
+          <w:ilvl w:val="0"/>
+          <w:numId w:val="23"/>
+        </w:numPr>
+      </w:pPr>
+      <w:r>
+        <w:t>[N</w:t>
+      </w:r>
+      <w:r>
+        <w:t>(on)</w:t>
+      </w:r>
+      <w:r>
+        <w:t>F</w:t>
+      </w:r>
+      <w:r>
+        <w:t>(functional)</w:t>
+      </w:r>
+      <w:r>
+        <w:t>-01] Bezpieczeństwo: dane muszą być szyfrowane (HTTPS, hasła hash).</w:t>
+      </w:r>
+    </w:p>
+    <w:p>
+      <w:pPr>
+        <w:numPr>
+          <w:ilvl w:val="0"/>
+          <w:numId w:val="23"/>
+        </w:numPr>
+      </w:pPr>
+      <w:r>
+        <w:t>[NF-02] Dostępność: system dostępny ≥ 99% czasu w tygodniu.</w:t>
+      </w:r>
+    </w:p>
+    <w:p>
+      <w:pPr>
+        <w:numPr>
+          <w:ilvl w:val="0"/>
+          <w:numId w:val="23"/>
+        </w:numPr>
+      </w:pPr>
+      <w:r>
+        <w:t>[NF-03] Skalowalność: możliwość dodania wielu czujników i kamer bez utraty wydajności.</w:t>
+      </w:r>
+    </w:p>
+    <w:p>
+      <w:pPr>
+        <w:numPr>
+          <w:ilvl w:val="0"/>
+          <w:numId w:val="23"/>
+        </w:numPr>
+      </w:pPr>
+      <w:r>
+        <w:t>[NF-04] Wydajność: aktualizacja danych czujników ≤ 5s.</w:t>
+      </w:r>
+    </w:p>
+    <w:p>
+      <w:pPr>
+        <w:numPr>
+          <w:ilvl w:val="0"/>
+          <w:numId w:val="23"/>
+        </w:numPr>
+      </w:pPr>
+      <w:r>
+        <w:t>[NF-05] Użyteczność: intuicyjny interfejs, wsparcie dla urządzeń mobilnych i desktopowych</w:t>
+      </w:r>
+      <w:r>
+        <w:t xml:space="preserve"> (responsywność aplikacji)</w:t>
+      </w:r>
+      <w:r>
+        <w:t>.</w:t>
+      </w:r>
+    </w:p>
+    <w:p>
+      <w:pPr>
+        <w:numPr>
+          <w:ilvl w:val="0"/>
+          <w:numId w:val="23"/>
+        </w:numPr>
+      </w:pPr>
+      <w:r>
+        <w:t>[NF-06] Rozszerzalność: integracja z zewnętrznymi systemami IoT przez API.</w:t>
+      </w:r>
+    </w:p>
+    <w:p/>
+    <w:p>
+      <w:pPr>
+        <w:pStyle w:val="Nagwek1"/>
+        <w:rPr>
+          <w:color w:val="92D050"/>
+        </w:rPr>
+      </w:pPr>
+      <w:bookmarkStart w:id="15" w:name="_Toc219565263"/>
+      <w:r>
+        <w:rPr>
+          <w:color w:val="92D050"/>
+        </w:rPr>
+        <w:t>Wybór technologii</w:t>
+      </w:r>
+      <w:bookmarkEnd w:id="15"/>
+    </w:p>
+    <w:p>
+      <w:r>
+        <w:t>Na podstawie zdefiniowanych założeń, optymalnym wyborem staje się projekt wykorzystujący technologię języków: PHP, JavaScript, HTML/CSS oraz podział aplikacji na warstwy monolitu MVC: Models, Views, Controllers.</w:t>
+      </w:r>
+    </w:p>
+    <w:p>
+      <w:pPr>
+        <w:sectPr>
+          <w:pgSz w:w="11906" w:h="16838"/>
+          <w:pgMar w:top="1417" w:right="1417" w:bottom="1417" w:left="1417" w:header="708" w:footer="708" w:gutter="0"/>
+          <w:cols w:space="708"/>
+          <w:docGrid w:linePitch="360"/>
+        </w:sectPr>
+      </w:pPr>
+      <w:r>
+        <w:t>Poniżej znajduje się orientacyjny diagram UML prezentujący wstępną strukturę projektu.</w:t>
+      </w:r>
+    </w:p>
+    <w:p>
+      <w:pPr>
+        <w:pStyle w:val="Nagwek1"/>
+        <w:rPr>
+          <w:color w:val="92D050"/>
+        </w:rPr>
+      </w:pPr>
+      <w:bookmarkStart w:id="16" w:name="_Toc219565264"/>
+      <w:r>
+        <w:rPr>
+          <w:color w:val="92D050"/>
+        </w:rPr>
+        <w:lastRenderedPageBreak/>
+        <w:drawing>
+          <wp:anchor distT="0" distB="0" distL="114300" distR="114300" simplePos="0" relativeHeight="251659264" behindDoc="0" locked="0" layoutInCell="1" allowOverlap="1" wp14:anchorId="3463EFE9" wp14:editId="32928176">
+            <wp:simplePos x="0" y="0"/>
+            <wp:positionH relativeFrom="margin">
+              <wp:align>center</wp:align>
+            </wp:positionH>
+            <wp:positionV relativeFrom="paragraph">
+              <wp:posOffset>471517</wp:posOffset>
+            </wp:positionV>
+            <wp:extent cx="10208780" cy="3226511"/>
+            <wp:effectExtent l="0" t="0" r="2540" b="0"/>
+            <wp:wrapNone/>
+            <wp:docPr id="2020477849" name="Obraz 1" descr="Obraz zawierający diagram, szkic, linia, Rysunek techniczny&#10;&#10;Zawartość wygenerowana przez AI może być niepoprawna."/>
+            <wp:cNvGraphicFramePr>
+              <a:graphicFrameLocks xmlns:a="http://schemas.openxmlformats.org/drawingml/2006/main" noChangeAspect="1"/>
+            </wp:cNvGraphicFramePr>
+            <a:graphic xmlns:a="http://schemas.openxmlformats.org/drawingml/2006/main">
+              <a:graphicData uri="http://schemas.openxmlformats.org/drawingml/2006/picture">
+                <pic:pic xmlns:pic="http://schemas.openxmlformats.org/drawingml/2006/picture">
+                  <pic:nvPicPr>
+                    <pic:cNvPr id="2020477849" name="Obraz 1" descr="Obraz zawierający diagram, szkic, linia, Rysunek techniczny&#10;&#10;Zawartość wygenerowana przez AI może być niepoprawna."/>
+                    <pic:cNvPicPr/>
+                  </pic:nvPicPr>
+                  <pic:blipFill>
+                    <a:blip r:embed="rId8">
+                      <a:extLst>
+                        <a:ext uri="{28A0092B-C50C-407E-A947-70E740481C1C}">
+                          <a14:useLocalDpi xmlns:a14="http://schemas.microsoft.com/office/drawing/2010/main" val="0"/>
+                        </a:ext>
+                      </a:extLst>
+                    </a:blip>
+                    <a:stretch>
+                      <a:fillRect/>
+                    </a:stretch>
+                  </pic:blipFill>
+                  <pic:spPr>
+                    <a:xfrm>
+                      <a:off x="0" y="0"/>
+                      <a:ext cx="10208780" cy="3226511"/>
+                    </a:xfrm>
+                    <a:prstGeom prst="rect">
+                      <a:avLst/>
+                    </a:prstGeom>
+                  </pic:spPr>
+                </pic:pic>
+              </a:graphicData>
+            </a:graphic>
+            <wp14:sizeRelH relativeFrom="margin">
+              <wp14:pctWidth>0</wp14:pctWidth>
+            </wp14:sizeRelH>
+            <wp14:sizeRelV relativeFrom="margin">
+              <wp14:pctHeight>0</wp14:pctHeight>
+            </wp14:sizeRelV>
+          </wp:anchor>
+        </w:drawing>
+      </w:r>
+      <w:r>
+        <w:rPr>
+          <w:color w:val="92D050"/>
+        </w:rPr>
+        <w:t>Diagram UML</w:t>
+      </w:r>
+      <w:bookmarkEnd w:id="16"/>
+    </w:p>
+    <w:p/>
+    <w:p/>
+    <w:p/>
+    <w:p/>
+    <w:p/>
+    <w:p/>
+    <w:p/>
+    <w:p/>
+    <w:p/>
+    <w:p/>
+    <w:p/>
+    <w:p>
+      <w:r>
+        <w:drawing>
+          <wp:anchor distT="0" distB="0" distL="114300" distR="114300" simplePos="0" relativeHeight="251661312" behindDoc="0" locked="0" layoutInCell="1" allowOverlap="1" wp14:anchorId="655C9D04" wp14:editId="1901CFDB">
+            <wp:simplePos x="0" y="0"/>
+            <wp:positionH relativeFrom="column">
+              <wp:posOffset>6720205</wp:posOffset>
+            </wp:positionH>
+            <wp:positionV relativeFrom="paragraph">
+              <wp:posOffset>5080</wp:posOffset>
+            </wp:positionV>
+            <wp:extent cx="1899995" cy="2583992"/>
+            <wp:effectExtent l="0" t="0" r="5080" b="6985"/>
+            <wp:wrapNone/>
+            <wp:docPr id="1893633103" name="Obraz 1" descr="Obraz zawierający tekst, diagram, linia, Plan&#10;&#10;Zawartość wygenerowana przez AI może być niepoprawna."/>
+            <wp:cNvGraphicFramePr>
+              <a:graphicFrameLocks xmlns:a="http://schemas.openxmlformats.org/drawingml/2006/main" noChangeAspect="1"/>
+            </wp:cNvGraphicFramePr>
+            <a:graphic xmlns:a="http://schemas.openxmlformats.org/drawingml/2006/main">
+              <a:graphicData uri="http://schemas.openxmlformats.org/drawingml/2006/picture">
+                <pic:pic xmlns:pic="http://schemas.openxmlformats.org/drawingml/2006/picture">
+                  <pic:nvPicPr>
+                    <pic:cNvPr id="1893633103" name="Obraz 1" descr="Obraz zawierający tekst, diagram, linia, Plan&#10;&#10;Zawartość wygenerowana przez AI może być niepoprawna."/>
+                    <pic:cNvPicPr/>
+                  </pic:nvPicPr>
+                  <pic:blipFill>
+                    <a:blip r:embed="rId9">
+                      <a:extLst>
+                        <a:ext uri="{28A0092B-C50C-407E-A947-70E740481C1C}">
+                          <a14:useLocalDpi xmlns:a14="http://schemas.microsoft.com/office/drawing/2010/main" val="0"/>
+                        </a:ext>
+                      </a:extLst>
+                    </a:blip>
+                    <a:stretch>
+                      <a:fillRect/>
+                    </a:stretch>
+                  </pic:blipFill>
+                  <pic:spPr>
+                    <a:xfrm>
+                      <a:off x="0" y="0"/>
+                      <a:ext cx="1899995" cy="2583992"/>
+                    </a:xfrm>
+                    <a:prstGeom prst="rect">
+                      <a:avLst/>
+                    </a:prstGeom>
+                  </pic:spPr>
+                </pic:pic>
+              </a:graphicData>
+            </a:graphic>
+            <wp14:sizeRelH relativeFrom="margin">
+              <wp14:pctWidth>0</wp14:pctWidth>
+            </wp14:sizeRelH>
+            <wp14:sizeRelV relativeFrom="margin">
+              <wp14:pctHeight>0</wp14:pctHeight>
+            </wp14:sizeRelV>
+          </wp:anchor>
+        </w:drawing>
+      </w:r>
+      <w:r>
+        <w:drawing>
+          <wp:anchor distT="0" distB="0" distL="114300" distR="114300" simplePos="0" relativeHeight="251660288" behindDoc="0" locked="0" layoutInCell="1" allowOverlap="1" wp14:anchorId="620568DE" wp14:editId="23B263F3">
+            <wp:simplePos x="0" y="0"/>
+            <wp:positionH relativeFrom="column">
+              <wp:posOffset>1864360</wp:posOffset>
+            </wp:positionH>
+            <wp:positionV relativeFrom="paragraph">
+              <wp:posOffset>55880</wp:posOffset>
+            </wp:positionV>
+            <wp:extent cx="4529455" cy="2108200"/>
+            <wp:effectExtent l="0" t="0" r="4445" b="6350"/>
+            <wp:wrapNone/>
+            <wp:docPr id="1553629890" name="Obraz 1" descr="Obraz zawierający diagram, linia, szkic, Rysunek techniczny&#10;&#10;Zawartość wygenerowana przez AI może być niepoprawna."/>
+            <wp:cNvGraphicFramePr>
+              <a:graphicFrameLocks xmlns:a="http://schemas.openxmlformats.org/drawingml/2006/main" noChangeAspect="1"/>
+            </wp:cNvGraphicFramePr>
+            <a:graphic xmlns:a="http://schemas.openxmlformats.org/drawingml/2006/main">
+              <a:graphicData uri="http://schemas.openxmlformats.org/drawingml/2006/picture">
+                <pic:pic xmlns:pic="http://schemas.openxmlformats.org/drawingml/2006/picture">
+                  <pic:nvPicPr>
+                    <pic:cNvPr id="1553629890" name="Obraz 1" descr="Obraz zawierający diagram, linia, szkic, Rysunek techniczny&#10;&#10;Zawartość wygenerowana przez AI może być niepoprawna."/>
+                    <pic:cNvPicPr/>
+                  </pic:nvPicPr>
+                  <pic:blipFill>
+                    <a:blip r:embed="rId10" cstate="print">
+                      <a:extLst>
+                        <a:ext uri="{28A0092B-C50C-407E-A947-70E740481C1C}">
+                          <a14:useLocalDpi xmlns:a14="http://schemas.microsoft.com/office/drawing/2010/main" val="0"/>
+                        </a:ext>
+                      </a:extLst>
+                    </a:blip>
+                    <a:stretch>
+                      <a:fillRect/>
+                    </a:stretch>
+                  </pic:blipFill>
+                  <pic:spPr>
+                    <a:xfrm>
+                      <a:off x="0" y="0"/>
+                      <a:ext cx="4529455" cy="2108200"/>
+                    </a:xfrm>
+                    <a:prstGeom prst="rect">
+                      <a:avLst/>
+                    </a:prstGeom>
+                  </pic:spPr>
+                </pic:pic>
+              </a:graphicData>
+            </a:graphic>
+            <wp14:sizeRelH relativeFrom="margin">
+              <wp14:pctWidth>0</wp14:pctWidth>
+            </wp14:sizeRelH>
+            <wp14:sizeRelV relativeFrom="margin">
+              <wp14:pctHeight>0</wp14:pctHeight>
+            </wp14:sizeRelV>
+          </wp:anchor>
+        </w:drawing>
+      </w:r>
+      <w:r>
+        <w:t>Dzieląc na mniejsze sekcje:</w:t>
+      </w:r>
+    </w:p>
+    <w:p/>
+    <w:p/>
+    <w:p/>
+    <w:p/>
+    <w:p/>
+    <w:p>
+      <w:r>
+        <w:drawing>
+          <wp:anchor distT="0" distB="0" distL="114300" distR="114300" simplePos="0" relativeHeight="251662336" behindDoc="0" locked="0" layoutInCell="1" allowOverlap="1" wp14:anchorId="3FBCCA1C" wp14:editId="62E2AB82">
+            <wp:simplePos x="0" y="0"/>
+            <wp:positionH relativeFrom="margin">
+              <wp:align>center</wp:align>
+            </wp:positionH>
+            <wp:positionV relativeFrom="paragraph">
+              <wp:posOffset>-563880</wp:posOffset>
+            </wp:positionV>
+            <wp:extent cx="9905402" cy="2254250"/>
+            <wp:effectExtent l="0" t="0" r="635" b="0"/>
+            <wp:wrapNone/>
+            <wp:docPr id="301130048" name="Obraz 1" descr="Obraz zawierający diagram, linia, szkic, biały&#10;&#10;Zawartość wygenerowana przez AI może być niepoprawna."/>
+            <wp:cNvGraphicFramePr>
+              <a:graphicFrameLocks xmlns:a="http://schemas.openxmlformats.org/drawingml/2006/main" noChangeAspect="1"/>
+            </wp:cNvGraphicFramePr>
+            <a:graphic xmlns:a="http://schemas.openxmlformats.org/drawingml/2006/main">
+              <a:graphicData uri="http://schemas.openxmlformats.org/drawingml/2006/picture">
+                <pic:pic xmlns:pic="http://schemas.openxmlformats.org/drawingml/2006/picture">
+                  <pic:nvPicPr>
+                    <pic:cNvPr id="301130048" name="Obraz 1" descr="Obraz zawierający diagram, linia, szkic, biały&#10;&#10;Zawartość wygenerowana przez AI może być niepoprawna."/>
+                    <pic:cNvPicPr/>
+                  </pic:nvPicPr>
+                  <pic:blipFill>
+                    <a:blip r:embed="rId11">
+                      <a:extLst>
+                        <a:ext uri="{28A0092B-C50C-407E-A947-70E740481C1C}">
+                          <a14:useLocalDpi xmlns:a14="http://schemas.microsoft.com/office/drawing/2010/main" val="0"/>
+                        </a:ext>
+                      </a:extLst>
+                    </a:blip>
+                    <a:stretch>
+                      <a:fillRect/>
+                    </a:stretch>
+                  </pic:blipFill>
+                  <pic:spPr>
+                    <a:xfrm>
+                      <a:off x="0" y="0"/>
+                      <a:ext cx="9905402" cy="2254250"/>
+                    </a:xfrm>
+                    <a:prstGeom prst="rect">
+                      <a:avLst/>
+                    </a:prstGeom>
+                  </pic:spPr>
+                </pic:pic>
+              </a:graphicData>
+            </a:graphic>
+            <wp14:sizeRelH relativeFrom="margin">
+              <wp14:pctWidth>0</wp14:pctWidth>
+            </wp14:sizeRelH>
+            <wp14:sizeRelV relativeFrom="margin">
+              <wp14:pctHeight>0</wp14:pctHeight>
+            </wp14:sizeRelV>
+          </wp:anchor>
+        </w:drawing>
+      </w:r>
+    </w:p>
+    <w:p/>
+    <w:p/>
+    <w:p/>
+    <w:p/>
+    <w:p/>
+    <w:p>
+      <w:pPr>
+        <w:pStyle w:val="Nagwek1"/>
+        <w:rPr>
+          <w:color w:val="92D050"/>
+        </w:rPr>
+      </w:pPr>
+      <w:bookmarkStart w:id="17" w:name="_Toc219565265"/>
+      <w:r>
+        <w:rPr>
+          <w:color w:val="92D050"/>
+        </w:rPr>
+        <w:drawing>
+          <wp:anchor distT="0" distB="0" distL="114300" distR="114300" simplePos="0" relativeHeight="251663360" behindDoc="0" locked="0" layoutInCell="1" allowOverlap="1" wp14:anchorId="1B2EE197" wp14:editId="0D331815">
+            <wp:simplePos x="0" y="0"/>
+            <wp:positionH relativeFrom="margin">
+              <wp:align>left</wp:align>
+            </wp:positionH>
+            <wp:positionV relativeFrom="paragraph">
+              <wp:posOffset>427413</wp:posOffset>
+            </wp:positionV>
+            <wp:extent cx="9230613" cy="3700418"/>
+            <wp:effectExtent l="0" t="0" r="8890" b="0"/>
+            <wp:wrapNone/>
+            <wp:docPr id="1804855745" name="Obraz 1" descr="Obraz zawierający diagram, szkic, Rysunek techniczny, Plan&#10;&#10;Zawartość wygenerowana przez AI może być niepoprawna."/>
+            <wp:cNvGraphicFramePr>
+              <a:graphicFrameLocks xmlns:a="http://schemas.openxmlformats.org/drawingml/2006/main" noChangeAspect="1"/>
+            </wp:cNvGraphicFramePr>
+            <a:graphic xmlns:a="http://schemas.openxmlformats.org/drawingml/2006/main">
+              <a:graphicData uri="http://schemas.openxmlformats.org/drawingml/2006/picture">
+                <pic:pic xmlns:pic="http://schemas.openxmlformats.org/drawingml/2006/picture">
+                  <pic:nvPicPr>
+                    <pic:cNvPr id="1804855745" name="Obraz 1" descr="Obraz zawierający diagram, szkic, Rysunek techniczny, Plan&#10;&#10;Zawartość wygenerowana przez AI może być niepoprawna."/>
+                    <pic:cNvPicPr/>
+                  </pic:nvPicPr>
+                  <pic:blipFill>
+                    <a:blip r:embed="rId12">
+                      <a:extLst>
+                        <a:ext uri="{28A0092B-C50C-407E-A947-70E740481C1C}">
+                          <a14:useLocalDpi xmlns:a14="http://schemas.microsoft.com/office/drawing/2010/main" val="0"/>
+                        </a:ext>
+                      </a:extLst>
+                    </a:blip>
+                    <a:stretch>
+                      <a:fillRect/>
+                    </a:stretch>
+                  </pic:blipFill>
+                  <pic:spPr>
+                    <a:xfrm>
+                      <a:off x="0" y="0"/>
+                      <a:ext cx="9230613" cy="3700418"/>
+                    </a:xfrm>
+                    <a:prstGeom prst="rect">
+                      <a:avLst/>
+                    </a:prstGeom>
+                  </pic:spPr>
+                </pic:pic>
+              </a:graphicData>
+            </a:graphic>
+            <wp14:sizeRelH relativeFrom="margin">
+              <wp14:pctWidth>0</wp14:pctWidth>
+            </wp14:sizeRelH>
+            <wp14:sizeRelV relativeFrom="margin">
+              <wp14:pctHeight>0</wp14:pctHeight>
+            </wp14:sizeRelV>
+          </wp:anchor>
+        </w:drawing>
+      </w:r>
+      <w:r>
+        <w:rPr>
+          <w:color w:val="92D050"/>
+        </w:rPr>
+        <w:t>Diagram ERD</w:t>
+      </w:r>
+      <w:bookmarkEnd w:id="17"/>
+    </w:p>
+    <w:p/>
+    <w:p>
+      <w:pPr>
+        <w:sectPr>
+          <w:pgSz w:w="16838" w:h="11906" w:orient="landscape"/>
+          <w:pgMar w:top="1417" w:right="1417" w:bottom="1417" w:left="1417" w:header="708" w:footer="708" w:gutter="0"/>
+          <w:cols w:space="708"/>
+          <w:docGrid w:linePitch="360"/>
+        </w:sectPr>
+      </w:pPr>
+    </w:p>
+    <w:p>
+      <w:pPr>
+        <w:pStyle w:val="Nagwek1"/>
+        <w:rPr>
+          <w:color w:val="92D050"/>
+        </w:rPr>
+      </w:pPr>
+      <w:bookmarkStart w:id="18" w:name="_Toc219565266"/>
+      <w:r>
+        <w:rPr>
+          <w:color w:val="92D050"/>
+        </w:rPr>
+        <w:lastRenderedPageBreak/>
+        <w:t>Podsumowanie</w:t>
+      </w:r>
+      <w:bookmarkEnd w:id="18"/>
+    </w:p>
+    <w:p>
+      <w:r>
+        <w:t xml:space="preserve">Powyższa dokumentacja skupia się na ogólnym rozrysowaniu funkcjonowania projektu aplikacji. Oczywiście ostateczna wersja produktu może się miejscami znacznie różnić od założeń w wymaganiach i diagramach. </w:t>
+      </w:r>
+      <w:r>
+        <w:t>Może to być wynik nieprzewidzianych luk w architekturze, braków wiedzy lub niewystarczających zasobów czasu do realizacji projektu zadanym czasie.</w:t>
+      </w:r>
+      <w:r>
+        <w:t xml:space="preserve"> </w:t>
+      </w:r>
+    </w:p>
     <w:sectPr>
       <w:pgSz w:w="11906" w:h="16838"/>
       <w:pgMar w:top="1417" w:right="1417" w:bottom="1417" w:left="1417" w:header="708" w:footer="708" w:gutter="0"/>
@@ -3715,6 +7809,155 @@
     </w:lvl>
   </w:abstractNum>
   <w:abstractNum w:abstractNumId="19" w15:restartNumberingAfterBreak="0">
+    <w:nsid w:val="68B07314"/>
+    <w:multiLevelType w:val="multilevel"/>
+    <w:tmpl w:val="292A7F84"/>
+    <w:lvl w:ilvl="0">
+      <w:start w:val="1"/>
+      <w:numFmt w:val="bullet"/>
+      <w:lvlText w:val=""/>
+      <w:lvlJc w:val="left"/>
+      <w:pPr>
+        <w:tabs>
+          <w:tab w:val="num" w:pos="720"/>
+        </w:tabs>
+        <w:ind w:left="720" w:hanging="360"/>
+      </w:pPr>
+      <w:rPr>
+        <w:rFonts w:ascii="Symbol" w:hAnsi="Symbol" w:hint="default"/>
+        <w:sz w:val="20"/>
+      </w:rPr>
+    </w:lvl>
+    <w:lvl w:ilvl="1" w:tentative="1">
+      <w:start w:val="1"/>
+      <w:numFmt w:val="bullet"/>
+      <w:lvlText w:val="o"/>
+      <w:lvlJc w:val="left"/>
+      <w:pPr>
+        <w:tabs>
+          <w:tab w:val="num" w:pos="1440"/>
+        </w:tabs>
+        <w:ind w:left="1440" w:hanging="360"/>
+      </w:pPr>
+      <w:rPr>
+        <w:rFonts w:ascii="Courier New" w:hAnsi="Courier New" w:hint="default"/>
+        <w:sz w:val="20"/>
+      </w:rPr>
+    </w:lvl>
+    <w:lvl w:ilvl="2" w:tentative="1">
+      <w:start w:val="1"/>
+      <w:numFmt w:val="bullet"/>
+      <w:lvlText w:val=""/>
+      <w:lvlJc w:val="left"/>
+      <w:pPr>
+        <w:tabs>
+          <w:tab w:val="num" w:pos="2160"/>
+        </w:tabs>
+        <w:ind w:left="2160" w:hanging="360"/>
+      </w:pPr>
+      <w:rPr>
+        <w:rFonts w:ascii="Wingdings" w:hAnsi="Wingdings" w:hint="default"/>
+        <w:sz w:val="20"/>
+      </w:rPr>
+    </w:lvl>
+    <w:lvl w:ilvl="3" w:tentative="1">
+      <w:start w:val="1"/>
+      <w:numFmt w:val="bullet"/>
+      <w:lvlText w:val=""/>
+      <w:lvlJc w:val="left"/>
+      <w:pPr>
+        <w:tabs>
+          <w:tab w:val="num" w:pos="2880"/>
+        </w:tabs>
+        <w:ind w:left="2880" w:hanging="360"/>
+      </w:pPr>
+      <w:rPr>
+        <w:rFonts w:ascii="Wingdings" w:hAnsi="Wingdings" w:hint="default"/>
+        <w:sz w:val="20"/>
+      </w:rPr>
+    </w:lvl>
+    <w:lvl w:ilvl="4" w:tentative="1">
+      <w:start w:val="1"/>
+      <w:numFmt w:val="bullet"/>
+      <w:lvlText w:val=""/>
+      <w:lvlJc w:val="left"/>
+      <w:pPr>
+        <w:tabs>
+          <w:tab w:val="num" w:pos="3600"/>
+        </w:tabs>
+        <w:ind w:left="3600" w:hanging="360"/>
+      </w:pPr>
+      <w:rPr>
+        <w:rFonts w:ascii="Wingdings" w:hAnsi="Wingdings" w:hint="default"/>
+        <w:sz w:val="20"/>
+      </w:rPr>
+    </w:lvl>
+    <w:lvl w:ilvl="5" w:tentative="1">
+      <w:start w:val="1"/>
+      <w:numFmt w:val="bullet"/>
+      <w:lvlText w:val=""/>
+      <w:lvlJc w:val="left"/>
+      <w:pPr>
+        <w:tabs>
+          <w:tab w:val="num" w:pos="4320"/>
+        </w:tabs>
+        <w:ind w:left="4320" w:hanging="360"/>
+      </w:pPr>
+      <w:rPr>
+        <w:rFonts w:ascii="Wingdings" w:hAnsi="Wingdings" w:hint="default"/>
+        <w:sz w:val="20"/>
+      </w:rPr>
+    </w:lvl>
+    <w:lvl w:ilvl="6" w:tentative="1">
+      <w:start w:val="1"/>
+      <w:numFmt w:val="bullet"/>
+      <w:lvlText w:val=""/>
+      <w:lvlJc w:val="left"/>
+      <w:pPr>
+        <w:tabs>
+          <w:tab w:val="num" w:pos="5040"/>
+        </w:tabs>
+        <w:ind w:left="5040" w:hanging="360"/>
+      </w:pPr>
+      <w:rPr>
+        <w:rFonts w:ascii="Wingdings" w:hAnsi="Wingdings" w:hint="default"/>
+        <w:sz w:val="20"/>
+      </w:rPr>
+    </w:lvl>
+    <w:lvl w:ilvl="7" w:tentative="1">
+      <w:start w:val="1"/>
+      <w:numFmt w:val="bullet"/>
+      <w:lvlText w:val=""/>
+      <w:lvlJc w:val="left"/>
+      <w:pPr>
+        <w:tabs>
+          <w:tab w:val="num" w:pos="5760"/>
+        </w:tabs>
+        <w:ind w:left="5760" w:hanging="360"/>
+      </w:pPr>
+      <w:rPr>
+        <w:rFonts w:ascii="Wingdings" w:hAnsi="Wingdings" w:hint="default"/>
+        <w:sz w:val="20"/>
+      </w:rPr>
+    </w:lvl>
+    <w:lvl w:ilvl="8" w:tentative="1">
+      <w:start w:val="1"/>
+      <w:numFmt w:val="bullet"/>
+      <w:lvlText w:val=""/>
+      <w:lvlJc w:val="left"/>
+      <w:pPr>
+        <w:tabs>
+          <w:tab w:val="num" w:pos="6480"/>
+        </w:tabs>
+        <w:ind w:left="6480" w:hanging="360"/>
+      </w:pPr>
+      <w:rPr>
+        <w:rFonts w:ascii="Wingdings" w:hAnsi="Wingdings" w:hint="default"/>
+        <w:sz w:val="20"/>
+      </w:rPr>
+    </w:lvl>
+  </w:abstractNum>
+  <w:abstractNum w:abstractNumId="20" w15:restartNumberingAfterBreak="0">
     <w:nsid w:val="6EC602F3"/>
     <w:multiLevelType w:val="hybridMultilevel"/>
     <w:tmpl w:val="FFFFFFFF"/>
@@ -3765,7 +8008,7 @@
       <w:lvlJc w:val="left"/>
     </w:lvl>
   </w:abstractNum>
-  <w:abstractNum w:abstractNumId="20" w15:restartNumberingAfterBreak="0">
+  <w:abstractNum w:abstractNumId="21" w15:restartNumberingAfterBreak="0">
     <w:nsid w:val="73F8466F"/>
     <w:multiLevelType w:val="hybridMultilevel"/>
     <w:tmpl w:val="C7767512"/>
@@ -3875,6 +8118,155 @@
       </w:pPr>
       <w:rPr>
         <w:rFonts w:ascii="Wingdings" w:hAnsi="Wingdings" w:hint="default"/>
+      </w:rPr>
+    </w:lvl>
+  </w:abstractNum>
+  <w:abstractNum w:abstractNumId="22" w15:restartNumberingAfterBreak="0">
+    <w:nsid w:val="7A6B3C15"/>
+    <w:multiLevelType w:val="multilevel"/>
+    <w:tmpl w:val="87BE2F5A"/>
+    <w:lvl w:ilvl="0">
+      <w:start w:val="1"/>
+      <w:numFmt w:val="bullet"/>
+      <w:lvlText w:val=""/>
+      <w:lvlJc w:val="left"/>
+      <w:pPr>
+        <w:tabs>
+          <w:tab w:val="num" w:pos="720"/>
+        </w:tabs>
+        <w:ind w:left="720" w:hanging="360"/>
+      </w:pPr>
+      <w:rPr>
+        <w:rFonts w:ascii="Symbol" w:hAnsi="Symbol" w:hint="default"/>
+        <w:sz w:val="20"/>
+      </w:rPr>
+    </w:lvl>
+    <w:lvl w:ilvl="1" w:tentative="1">
+      <w:start w:val="1"/>
+      <w:numFmt w:val="bullet"/>
+      <w:lvlText w:val="o"/>
+      <w:lvlJc w:val="left"/>
+      <w:pPr>
+        <w:tabs>
+          <w:tab w:val="num" w:pos="1440"/>
+        </w:tabs>
+        <w:ind w:left="1440" w:hanging="360"/>
+      </w:pPr>
+      <w:rPr>
+        <w:rFonts w:ascii="Courier New" w:hAnsi="Courier New" w:hint="default"/>
+        <w:sz w:val="20"/>
+      </w:rPr>
+    </w:lvl>
+    <w:lvl w:ilvl="2" w:tentative="1">
+      <w:start w:val="1"/>
+      <w:numFmt w:val="bullet"/>
+      <w:lvlText w:val=""/>
+      <w:lvlJc w:val="left"/>
+      <w:pPr>
+        <w:tabs>
+          <w:tab w:val="num" w:pos="2160"/>
+        </w:tabs>
+        <w:ind w:left="2160" w:hanging="360"/>
+      </w:pPr>
+      <w:rPr>
+        <w:rFonts w:ascii="Wingdings" w:hAnsi="Wingdings" w:hint="default"/>
+        <w:sz w:val="20"/>
+      </w:rPr>
+    </w:lvl>
+    <w:lvl w:ilvl="3" w:tentative="1">
+      <w:start w:val="1"/>
+      <w:numFmt w:val="bullet"/>
+      <w:lvlText w:val=""/>
+      <w:lvlJc w:val="left"/>
+      <w:pPr>
+        <w:tabs>
+          <w:tab w:val="num" w:pos="2880"/>
+        </w:tabs>
+        <w:ind w:left="2880" w:hanging="360"/>
+      </w:pPr>
+      <w:rPr>
+        <w:rFonts w:ascii="Wingdings" w:hAnsi="Wingdings" w:hint="default"/>
+        <w:sz w:val="20"/>
+      </w:rPr>
+    </w:lvl>
+    <w:lvl w:ilvl="4" w:tentative="1">
+      <w:start w:val="1"/>
+      <w:numFmt w:val="bullet"/>
+      <w:lvlText w:val=""/>
+      <w:lvlJc w:val="left"/>
+      <w:pPr>
+        <w:tabs>
+          <w:tab w:val="num" w:pos="3600"/>
+        </w:tabs>
+        <w:ind w:left="3600" w:hanging="360"/>
+      </w:pPr>
+      <w:rPr>
+        <w:rFonts w:ascii="Wingdings" w:hAnsi="Wingdings" w:hint="default"/>
+        <w:sz w:val="20"/>
+      </w:rPr>
+    </w:lvl>
+    <w:lvl w:ilvl="5" w:tentative="1">
+      <w:start w:val="1"/>
+      <w:numFmt w:val="bullet"/>
+      <w:lvlText w:val=""/>
+      <w:lvlJc w:val="left"/>
+      <w:pPr>
+        <w:tabs>
+          <w:tab w:val="num" w:pos="4320"/>
+        </w:tabs>
+        <w:ind w:left="4320" w:hanging="360"/>
+      </w:pPr>
+      <w:rPr>
+        <w:rFonts w:ascii="Wingdings" w:hAnsi="Wingdings" w:hint="default"/>
+        <w:sz w:val="20"/>
+      </w:rPr>
+    </w:lvl>
+    <w:lvl w:ilvl="6" w:tentative="1">
+      <w:start w:val="1"/>
+      <w:numFmt w:val="bullet"/>
+      <w:lvlText w:val=""/>
+      <w:lvlJc w:val="left"/>
+      <w:pPr>
+        <w:tabs>
+          <w:tab w:val="num" w:pos="5040"/>
+        </w:tabs>
+        <w:ind w:left="5040" w:hanging="360"/>
+      </w:pPr>
+      <w:rPr>
+        <w:rFonts w:ascii="Wingdings" w:hAnsi="Wingdings" w:hint="default"/>
+        <w:sz w:val="20"/>
+      </w:rPr>
+    </w:lvl>
+    <w:lvl w:ilvl="7" w:tentative="1">
+      <w:start w:val="1"/>
+      <w:numFmt w:val="bullet"/>
+      <w:lvlText w:val=""/>
+      <w:lvlJc w:val="left"/>
+      <w:pPr>
+        <w:tabs>
+          <w:tab w:val="num" w:pos="5760"/>
+        </w:tabs>
+        <w:ind w:left="5760" w:hanging="360"/>
+      </w:pPr>
+      <w:rPr>
+        <w:rFonts w:ascii="Wingdings" w:hAnsi="Wingdings" w:hint="default"/>
+        <w:sz w:val="20"/>
+      </w:rPr>
+    </w:lvl>
+    <w:lvl w:ilvl="8" w:tentative="1">
+      <w:start w:val="1"/>
+      <w:numFmt w:val="bullet"/>
+      <w:lvlText w:val=""/>
+      <w:lvlJc w:val="left"/>
+      <w:pPr>
+        <w:tabs>
+          <w:tab w:val="num" w:pos="6480"/>
+        </w:tabs>
+        <w:ind w:left="6480" w:hanging="360"/>
+      </w:pPr>
+      <w:rPr>
+        <w:rFonts w:ascii="Wingdings" w:hAnsi="Wingdings" w:hint="default"/>
+        <w:sz w:val="20"/>
       </w:rPr>
     </w:lvl>
   </w:abstractNum>
@@ -3894,13 +8286,13 @@
     <w:abstractNumId w:val="2"/>
   </w:num>
   <w:num w:numId="6" w16cid:durableId="567107222">
-    <w:abstractNumId w:val="19"/>
+    <w:abstractNumId w:val="20"/>
   </w:num>
   <w:num w:numId="7" w16cid:durableId="1510829095">
     <w:abstractNumId w:val="3"/>
   </w:num>
   <w:num w:numId="8" w16cid:durableId="1688943375">
-    <w:abstractNumId w:val="20"/>
+    <w:abstractNumId w:val="21"/>
   </w:num>
   <w:num w:numId="9" w16cid:durableId="38668357">
     <w:abstractNumId w:val="7"/>
@@ -3940,6 +8332,12 @@
   </w:num>
   <w:num w:numId="21" w16cid:durableId="1238975750">
     <w:abstractNumId w:val="15"/>
+  </w:num>
+  <w:num w:numId="22" w16cid:durableId="1216428552">
+    <w:abstractNumId w:val="19"/>
+  </w:num>
+  <w:num w:numId="23" w16cid:durableId="83189459">
+    <w:abstractNumId w:val="22"/>
   </w:num>
 </w:numbering>
 </file>
@@ -4372,7 +8770,6 @@
     <w:next w:val="Normalny"/>
     <w:link w:val="Nagwek2Znak"/>
     <w:uiPriority w:val="9"/>
-    <w:semiHidden/>
     <w:unhideWhenUsed/>
     <w:qFormat/>
     <w:rsid w:val="00673100"/>
@@ -4547,7 +8944,6 @@
   <w:style w:type="character" w:default="1" w:styleId="Domylnaczcionkaakapitu">
     <w:name w:val="Default Paragraph Font"/>
     <w:uiPriority w:val="1"/>
-    <w:semiHidden/>
     <w:unhideWhenUsed/>
   </w:style>
   <w:style w:type="table" w:default="1" w:styleId="Standardowy">
@@ -4589,7 +8985,6 @@
     <w:basedOn w:val="Domylnaczcionkaakapitu"/>
     <w:link w:val="Nagwek2"/>
     <w:uiPriority w:val="9"/>
-    <w:semiHidden/>
     <w:rsid w:val="00673100"/>
     <w:rPr>
       <w:rFonts w:asciiTheme="majorHAnsi" w:eastAsiaTheme="majorEastAsia" w:hAnsiTheme="majorHAnsi" w:cstheme="majorBidi"/>
@@ -4908,6 +9303,108 @@
       </w:tblBorders>
     </w:tblPr>
   </w:style>
+  <w:style w:type="paragraph" w:styleId="Bezodstpw">
+    <w:name w:val="No Spacing"/>
+    <w:uiPriority w:val="1"/>
+    <w:qFormat/>
+    <w:rsid w:val="00815137"/>
+    <w:pPr>
+      <w:spacing w:after="0" w:line="240" w:lineRule="auto"/>
+    </w:pPr>
+  </w:style>
+  <w:style w:type="paragraph" w:styleId="Nagwekspisutreci">
+    <w:name w:val="TOC Heading"/>
+    <w:basedOn w:val="Nagwek1"/>
+    <w:next w:val="Normalny"/>
+    <w:uiPriority w:val="39"/>
+    <w:unhideWhenUsed/>
+    <w:qFormat/>
+    <w:rsid w:val="006F4500"/>
+    <w:pPr>
+      <w:spacing w:before="240" w:after="0" w:line="259" w:lineRule="auto"/>
+      <w:outlineLvl w:val="9"/>
+    </w:pPr>
+    <w:rPr>
+      <w:kern w:val="0"/>
+      <w:sz w:val="32"/>
+      <w:szCs w:val="32"/>
+      <w:lang w:eastAsia="pl-PL"/>
+      <w14:ligatures w14:val="none"/>
+    </w:rPr>
+  </w:style>
+  <w:style w:type="paragraph" w:styleId="Spistreci2">
+    <w:name w:val="toc 2"/>
+    <w:basedOn w:val="Normalny"/>
+    <w:next w:val="Normalny"/>
+    <w:autoRedefine/>
+    <w:uiPriority w:val="39"/>
+    <w:unhideWhenUsed/>
+    <w:rsid w:val="006F4500"/>
+    <w:pPr>
+      <w:spacing w:after="100" w:line="259" w:lineRule="auto"/>
+      <w:ind w:left="220"/>
+    </w:pPr>
+    <w:rPr>
+      <w:rFonts w:eastAsiaTheme="minorEastAsia" w:cs="Times New Roman"/>
+      <w:kern w:val="0"/>
+      <w:sz w:val="22"/>
+      <w:szCs w:val="22"/>
+      <w:lang w:eastAsia="pl-PL"/>
+      <w14:ligatures w14:val="none"/>
+    </w:rPr>
+  </w:style>
+  <w:style w:type="paragraph" w:styleId="Spistreci1">
+    <w:name w:val="toc 1"/>
+    <w:basedOn w:val="Normalny"/>
+    <w:next w:val="Normalny"/>
+    <w:autoRedefine/>
+    <w:uiPriority w:val="39"/>
+    <w:unhideWhenUsed/>
+    <w:rsid w:val="006F4500"/>
+    <w:pPr>
+      <w:spacing w:after="100" w:line="259" w:lineRule="auto"/>
+    </w:pPr>
+    <w:rPr>
+      <w:rFonts w:eastAsiaTheme="minorEastAsia" w:cs="Times New Roman"/>
+      <w:kern w:val="0"/>
+      <w:sz w:val="22"/>
+      <w:szCs w:val="22"/>
+      <w:lang w:eastAsia="pl-PL"/>
+      <w14:ligatures w14:val="none"/>
+    </w:rPr>
+  </w:style>
+  <w:style w:type="paragraph" w:styleId="Spistreci3">
+    <w:name w:val="toc 3"/>
+    <w:basedOn w:val="Normalny"/>
+    <w:next w:val="Normalny"/>
+    <w:autoRedefine/>
+    <w:uiPriority w:val="39"/>
+    <w:unhideWhenUsed/>
+    <w:rsid w:val="006F4500"/>
+    <w:pPr>
+      <w:spacing w:after="100" w:line="259" w:lineRule="auto"/>
+      <w:ind w:left="440"/>
+    </w:pPr>
+    <w:rPr>
+      <w:rFonts w:eastAsiaTheme="minorEastAsia" w:cs="Times New Roman"/>
+      <w:kern w:val="0"/>
+      <w:sz w:val="22"/>
+      <w:szCs w:val="22"/>
+      <w:lang w:eastAsia="pl-PL"/>
+      <w14:ligatures w14:val="none"/>
+    </w:rPr>
+  </w:style>
+  <w:style w:type="character" w:styleId="Hipercze">
+    <w:name w:val="Hyperlink"/>
+    <w:basedOn w:val="Domylnaczcionkaakapitu"/>
+    <w:uiPriority w:val="99"/>
+    <w:unhideWhenUsed/>
+    <w:rsid w:val="006F4500"/>
+    <w:rPr>
+      <w:color w:val="467886" w:themeColor="hyperlink"/>
+      <w:u w:val="single"/>
+    </w:rPr>
+  </w:style>
 </w:styles>
 </file>
 
@@ -5224,4 +9721,16 @@
     </a:ext>
   </a:extLst>
 </a:theme>
+</file>
+
+<file path=customXml/item1.xml><?xml version="1.0" encoding="utf-8"?>
+<b:Sources xmlns:b="http://schemas.openxmlformats.org/officeDocument/2006/bibliography" xmlns="http://schemas.openxmlformats.org/officeDocument/2006/bibliography" SelectedStyle="\APASixthEditionOfficeOnline.xsl" StyleName="APA" Version="6"/>
+</file>
+
+<file path=customXml/itemProps1.xml><?xml version="1.0" encoding="utf-8"?>
+<ds:datastoreItem xmlns:ds="http://schemas.openxmlformats.org/officeDocument/2006/customXml" ds:itemID="{F9CCE53E-70B7-499A-916D-4B46F8AF22A9}">
+  <ds:schemaRefs>
+    <ds:schemaRef ds:uri="http://schemas.openxmlformats.org/officeDocument/2006/bibliography"/>
+  </ds:schemaRefs>
+</ds:datastoreItem>
 </file>